--- a/Пояснительная записка.docx
+++ b/Пояснительная записка.docx
@@ -3992,7 +3992,13 @@
               <w:tab w:val="right" w:leader="dot" w:pos="9344"/>
             </w:tabs>
             <w:rPr>
+              <w:rFonts w:asciiTheme="minorHAnsi" w:eastAsiaTheme="minorEastAsia" w:hAnsiTheme="minorHAnsi" w:cstheme="minorBidi"/>
               <w:noProof/>
+              <w:kern w:val="2"/>
+              <w:sz w:val="22"/>
+              <w:szCs w:val="22"/>
+              <w:lang w:eastAsia="ru-RU"/>
+              <w14:ligatures w14:val="standardContextual"/>
             </w:rPr>
           </w:pPr>
           <w:r>
@@ -4004,7 +4010,7 @@
           <w:r>
             <w:fldChar w:fldCharType="separate"/>
           </w:r>
-          <w:hyperlink w:anchor="_Toc165740449" w:history="1">
+          <w:hyperlink w:anchor="_Toc166364123" w:history="1">
             <w:r>
               <w:rPr>
                 <w:rStyle w:val="a9"/>
@@ -4031,7 +4037,7 @@
                 <w:noProof/>
                 <w:webHidden/>
               </w:rPr>
-              <w:instrText xml:space="preserve"> PAGEREF _Toc165740449 \h </w:instrText>
+              <w:instrText xml:space="preserve"> PAGEREF _Toc166364123 \h </w:instrText>
             </w:r>
             <w:r>
               <w:rPr>
@@ -4052,6 +4058,680 @@
                 <w:webHidden/>
               </w:rPr>
               <w:t>5</w:t>
+            </w:r>
+            <w:r>
+              <w:rPr>
+                <w:noProof/>
+                <w:webHidden/>
+              </w:rPr>
+              <w:fldChar w:fldCharType="end"/>
+            </w:r>
+          </w:hyperlink>
+        </w:p>
+        <w:p>
+          <w:pPr>
+            <w:pStyle w:val="11"/>
+            <w:tabs>
+              <w:tab w:val="right" w:leader="dot" w:pos="9344"/>
+            </w:tabs>
+            <w:rPr>
+              <w:rFonts w:asciiTheme="minorHAnsi" w:eastAsiaTheme="minorEastAsia" w:hAnsiTheme="minorHAnsi" w:cstheme="minorBidi"/>
+              <w:noProof/>
+              <w:kern w:val="2"/>
+              <w:sz w:val="22"/>
+              <w:szCs w:val="22"/>
+              <w:lang w:eastAsia="ru-RU"/>
+              <w14:ligatures w14:val="standardContextual"/>
+            </w:rPr>
+          </w:pPr>
+          <w:hyperlink w:anchor="_Toc166364124" w:history="1">
+            <w:r>
+              <w:rPr>
+                <w:rStyle w:val="a9"/>
+                <w:noProof/>
+              </w:rPr>
+              <w:t>1 АНАЛИЗ ПРЕДМЕТНОЙ ОБЛАСТИ</w:t>
+            </w:r>
+            <w:r>
+              <w:rPr>
+                <w:noProof/>
+                <w:webHidden/>
+              </w:rPr>
+              <w:tab/>
+            </w:r>
+            <w:r>
+              <w:rPr>
+                <w:noProof/>
+                <w:webHidden/>
+              </w:rPr>
+              <w:fldChar w:fldCharType="begin"/>
+            </w:r>
+            <w:r>
+              <w:rPr>
+                <w:noProof/>
+                <w:webHidden/>
+              </w:rPr>
+              <w:instrText xml:space="preserve"> PAGEREF _Toc166364124 \h </w:instrText>
+            </w:r>
+            <w:r>
+              <w:rPr>
+                <w:noProof/>
+                <w:webHidden/>
+              </w:rPr>
+            </w:r>
+            <w:r>
+              <w:rPr>
+                <w:noProof/>
+                <w:webHidden/>
+              </w:rPr>
+              <w:fldChar w:fldCharType="separate"/>
+            </w:r>
+            <w:r>
+              <w:rPr>
+                <w:noProof/>
+                <w:webHidden/>
+              </w:rPr>
+              <w:t>6</w:t>
+            </w:r>
+            <w:r>
+              <w:rPr>
+                <w:noProof/>
+                <w:webHidden/>
+              </w:rPr>
+              <w:fldChar w:fldCharType="end"/>
+            </w:r>
+          </w:hyperlink>
+        </w:p>
+        <w:p>
+          <w:pPr>
+            <w:pStyle w:val="21"/>
+            <w:tabs>
+              <w:tab w:val="right" w:leader="dot" w:pos="9344"/>
+            </w:tabs>
+            <w:rPr>
+              <w:rFonts w:asciiTheme="minorHAnsi" w:eastAsiaTheme="minorEastAsia" w:hAnsiTheme="minorHAnsi" w:cstheme="minorBidi"/>
+              <w:noProof/>
+              <w:kern w:val="2"/>
+              <w:sz w:val="22"/>
+              <w:szCs w:val="22"/>
+              <w:lang w:eastAsia="ru-RU"/>
+              <w14:ligatures w14:val="standardContextual"/>
+            </w:rPr>
+          </w:pPr>
+          <w:hyperlink w:anchor="_Toc166364125" w:history="1">
+            <w:r>
+              <w:rPr>
+                <w:rStyle w:val="a9"/>
+                <w:noProof/>
+              </w:rPr>
+              <w:t>1.1. Обзор существующих программных продуктов по теме работы</w:t>
+            </w:r>
+            <w:r>
+              <w:rPr>
+                <w:noProof/>
+                <w:webHidden/>
+              </w:rPr>
+              <w:tab/>
+            </w:r>
+            <w:r>
+              <w:rPr>
+                <w:noProof/>
+                <w:webHidden/>
+              </w:rPr>
+              <w:fldChar w:fldCharType="begin"/>
+            </w:r>
+            <w:r>
+              <w:rPr>
+                <w:noProof/>
+                <w:webHidden/>
+              </w:rPr>
+              <w:instrText xml:space="preserve"> PAGEREF _Toc166364125 \h </w:instrText>
+            </w:r>
+            <w:r>
+              <w:rPr>
+                <w:noProof/>
+                <w:webHidden/>
+              </w:rPr>
+            </w:r>
+            <w:r>
+              <w:rPr>
+                <w:noProof/>
+                <w:webHidden/>
+              </w:rPr>
+              <w:fldChar w:fldCharType="separate"/>
+            </w:r>
+            <w:r>
+              <w:rPr>
+                <w:noProof/>
+                <w:webHidden/>
+              </w:rPr>
+              <w:t>6</w:t>
+            </w:r>
+            <w:r>
+              <w:rPr>
+                <w:noProof/>
+                <w:webHidden/>
+              </w:rPr>
+              <w:fldChar w:fldCharType="end"/>
+            </w:r>
+          </w:hyperlink>
+        </w:p>
+        <w:p>
+          <w:pPr>
+            <w:pStyle w:val="21"/>
+            <w:tabs>
+              <w:tab w:val="right" w:leader="dot" w:pos="9344"/>
+            </w:tabs>
+            <w:rPr>
+              <w:rFonts w:asciiTheme="minorHAnsi" w:eastAsiaTheme="minorEastAsia" w:hAnsiTheme="minorHAnsi" w:cstheme="minorBidi"/>
+              <w:noProof/>
+              <w:kern w:val="2"/>
+              <w:sz w:val="22"/>
+              <w:szCs w:val="22"/>
+              <w:lang w:eastAsia="ru-RU"/>
+              <w14:ligatures w14:val="standardContextual"/>
+            </w:rPr>
+          </w:pPr>
+          <w:hyperlink w:anchor="_Toc166364126" w:history="1">
+            <w:r>
+              <w:rPr>
+                <w:rStyle w:val="a9"/>
+                <w:noProof/>
+              </w:rPr>
+              <w:t>1.2. Анализ программных инструментов разработки веб-приложений</w:t>
+            </w:r>
+            <w:r>
+              <w:rPr>
+                <w:noProof/>
+                <w:webHidden/>
+              </w:rPr>
+              <w:tab/>
+            </w:r>
+            <w:r>
+              <w:rPr>
+                <w:noProof/>
+                <w:webHidden/>
+              </w:rPr>
+              <w:fldChar w:fldCharType="begin"/>
+            </w:r>
+            <w:r>
+              <w:rPr>
+                <w:noProof/>
+                <w:webHidden/>
+              </w:rPr>
+              <w:instrText xml:space="preserve"> PAGEREF _Toc166364126 \h </w:instrText>
+            </w:r>
+            <w:r>
+              <w:rPr>
+                <w:noProof/>
+                <w:webHidden/>
+              </w:rPr>
+            </w:r>
+            <w:r>
+              <w:rPr>
+                <w:noProof/>
+                <w:webHidden/>
+              </w:rPr>
+              <w:fldChar w:fldCharType="separate"/>
+            </w:r>
+            <w:r>
+              <w:rPr>
+                <w:noProof/>
+                <w:webHidden/>
+              </w:rPr>
+              <w:t>8</w:t>
+            </w:r>
+            <w:r>
+              <w:rPr>
+                <w:noProof/>
+                <w:webHidden/>
+              </w:rPr>
+              <w:fldChar w:fldCharType="end"/>
+            </w:r>
+          </w:hyperlink>
+        </w:p>
+        <w:p>
+          <w:pPr>
+            <w:pStyle w:val="21"/>
+            <w:tabs>
+              <w:tab w:val="right" w:leader="dot" w:pos="9344"/>
+            </w:tabs>
+            <w:rPr>
+              <w:rFonts w:asciiTheme="minorHAnsi" w:eastAsiaTheme="minorEastAsia" w:hAnsiTheme="minorHAnsi" w:cstheme="minorBidi"/>
+              <w:noProof/>
+              <w:kern w:val="2"/>
+              <w:sz w:val="22"/>
+              <w:szCs w:val="22"/>
+              <w:lang w:eastAsia="ru-RU"/>
+              <w14:ligatures w14:val="standardContextual"/>
+            </w:rPr>
+          </w:pPr>
+          <w:hyperlink w:anchor="_Toc166364127" w:history="1">
+            <w:r>
+              <w:rPr>
+                <w:rStyle w:val="a9"/>
+                <w:noProof/>
+              </w:rPr>
+              <w:t>1.3. Формулировка цели и задач работы</w:t>
+            </w:r>
+            <w:r>
+              <w:rPr>
+                <w:noProof/>
+                <w:webHidden/>
+              </w:rPr>
+              <w:tab/>
+            </w:r>
+            <w:r>
+              <w:rPr>
+                <w:noProof/>
+                <w:webHidden/>
+              </w:rPr>
+              <w:fldChar w:fldCharType="begin"/>
+            </w:r>
+            <w:r>
+              <w:rPr>
+                <w:noProof/>
+                <w:webHidden/>
+              </w:rPr>
+              <w:instrText xml:space="preserve"> PAGEREF _Toc166364127 \h </w:instrText>
+            </w:r>
+            <w:r>
+              <w:rPr>
+                <w:noProof/>
+                <w:webHidden/>
+              </w:rPr>
+            </w:r>
+            <w:r>
+              <w:rPr>
+                <w:noProof/>
+                <w:webHidden/>
+              </w:rPr>
+              <w:fldChar w:fldCharType="separate"/>
+            </w:r>
+            <w:r>
+              <w:rPr>
+                <w:noProof/>
+                <w:webHidden/>
+              </w:rPr>
+              <w:t>8</w:t>
+            </w:r>
+            <w:r>
+              <w:rPr>
+                <w:noProof/>
+                <w:webHidden/>
+              </w:rPr>
+              <w:fldChar w:fldCharType="end"/>
+            </w:r>
+          </w:hyperlink>
+        </w:p>
+        <w:p>
+          <w:pPr>
+            <w:pStyle w:val="11"/>
+            <w:tabs>
+              <w:tab w:val="right" w:leader="dot" w:pos="9344"/>
+            </w:tabs>
+            <w:rPr>
+              <w:rFonts w:asciiTheme="minorHAnsi" w:eastAsiaTheme="minorEastAsia" w:hAnsiTheme="minorHAnsi" w:cstheme="minorBidi"/>
+              <w:noProof/>
+              <w:kern w:val="2"/>
+              <w:sz w:val="22"/>
+              <w:szCs w:val="22"/>
+              <w:lang w:eastAsia="ru-RU"/>
+              <w14:ligatures w14:val="standardContextual"/>
+            </w:rPr>
+          </w:pPr>
+          <w:hyperlink w:anchor="_Toc166364128" w:history="1">
+            <w:r>
+              <w:rPr>
+                <w:rStyle w:val="a9"/>
+                <w:noProof/>
+                <w:lang w:val="en-US"/>
+              </w:rPr>
+              <w:t xml:space="preserve">2 </w:t>
+            </w:r>
+            <w:r>
+              <w:rPr>
+                <w:rStyle w:val="a9"/>
+                <w:noProof/>
+              </w:rPr>
+              <w:t>ПРОЕКТИРОВАНИЕ ВЕБ-ПРИЛОЖЕНИЯ</w:t>
+            </w:r>
+            <w:r>
+              <w:rPr>
+                <w:noProof/>
+                <w:webHidden/>
+              </w:rPr>
+              <w:tab/>
+            </w:r>
+            <w:r>
+              <w:rPr>
+                <w:noProof/>
+                <w:webHidden/>
+              </w:rPr>
+              <w:fldChar w:fldCharType="begin"/>
+            </w:r>
+            <w:r>
+              <w:rPr>
+                <w:noProof/>
+                <w:webHidden/>
+              </w:rPr>
+              <w:instrText xml:space="preserve"> PAGEREF _Toc166364128 \h </w:instrText>
+            </w:r>
+            <w:r>
+              <w:rPr>
+                <w:noProof/>
+                <w:webHidden/>
+              </w:rPr>
+            </w:r>
+            <w:r>
+              <w:rPr>
+                <w:noProof/>
+                <w:webHidden/>
+              </w:rPr>
+              <w:fldChar w:fldCharType="separate"/>
+            </w:r>
+            <w:r>
+              <w:rPr>
+                <w:noProof/>
+                <w:webHidden/>
+              </w:rPr>
+              <w:t>10</w:t>
+            </w:r>
+            <w:r>
+              <w:rPr>
+                <w:noProof/>
+                <w:webHidden/>
+              </w:rPr>
+              <w:fldChar w:fldCharType="end"/>
+            </w:r>
+          </w:hyperlink>
+        </w:p>
+        <w:p>
+          <w:pPr>
+            <w:pStyle w:val="21"/>
+            <w:tabs>
+              <w:tab w:val="right" w:leader="dot" w:pos="9344"/>
+            </w:tabs>
+            <w:rPr>
+              <w:rFonts w:asciiTheme="minorHAnsi" w:eastAsiaTheme="minorEastAsia" w:hAnsiTheme="minorHAnsi" w:cstheme="minorBidi"/>
+              <w:noProof/>
+              <w:kern w:val="2"/>
+              <w:sz w:val="22"/>
+              <w:szCs w:val="22"/>
+              <w:lang w:eastAsia="ru-RU"/>
+              <w14:ligatures w14:val="standardContextual"/>
+            </w:rPr>
+          </w:pPr>
+          <w:hyperlink w:anchor="_Toc166364129" w:history="1">
+            <w:r>
+              <w:rPr>
+                <w:rStyle w:val="a9"/>
+                <w:noProof/>
+              </w:rPr>
+              <w:t>2.1. Анализ целевой аудитории</w:t>
+            </w:r>
+            <w:r>
+              <w:rPr>
+                <w:noProof/>
+                <w:webHidden/>
+              </w:rPr>
+              <w:tab/>
+            </w:r>
+            <w:r>
+              <w:rPr>
+                <w:noProof/>
+                <w:webHidden/>
+              </w:rPr>
+              <w:fldChar w:fldCharType="begin"/>
+            </w:r>
+            <w:r>
+              <w:rPr>
+                <w:noProof/>
+                <w:webHidden/>
+              </w:rPr>
+              <w:instrText xml:space="preserve"> PAGEREF _Toc166364129 \h </w:instrText>
+            </w:r>
+            <w:r>
+              <w:rPr>
+                <w:noProof/>
+                <w:webHidden/>
+              </w:rPr>
+            </w:r>
+            <w:r>
+              <w:rPr>
+                <w:noProof/>
+                <w:webHidden/>
+              </w:rPr>
+              <w:fldChar w:fldCharType="separate"/>
+            </w:r>
+            <w:r>
+              <w:rPr>
+                <w:noProof/>
+                <w:webHidden/>
+              </w:rPr>
+              <w:t>10</w:t>
+            </w:r>
+            <w:r>
+              <w:rPr>
+                <w:noProof/>
+                <w:webHidden/>
+              </w:rPr>
+              <w:fldChar w:fldCharType="end"/>
+            </w:r>
+          </w:hyperlink>
+        </w:p>
+        <w:p>
+          <w:pPr>
+            <w:pStyle w:val="21"/>
+            <w:tabs>
+              <w:tab w:val="right" w:leader="dot" w:pos="9344"/>
+            </w:tabs>
+            <w:rPr>
+              <w:rFonts w:asciiTheme="minorHAnsi" w:eastAsiaTheme="minorEastAsia" w:hAnsiTheme="minorHAnsi" w:cstheme="minorBidi"/>
+              <w:noProof/>
+              <w:kern w:val="2"/>
+              <w:sz w:val="22"/>
+              <w:szCs w:val="22"/>
+              <w:lang w:eastAsia="ru-RU"/>
+              <w14:ligatures w14:val="standardContextual"/>
+            </w:rPr>
+          </w:pPr>
+          <w:hyperlink w:anchor="_Toc166364130" w:history="1">
+            <w:r>
+              <w:rPr>
+                <w:rStyle w:val="a9"/>
+                <w:noProof/>
+              </w:rPr>
+              <w:t>2.2. Описание функциональности приложения</w:t>
+            </w:r>
+            <w:r>
+              <w:rPr>
+                <w:noProof/>
+                <w:webHidden/>
+              </w:rPr>
+              <w:tab/>
+            </w:r>
+            <w:r>
+              <w:rPr>
+                <w:noProof/>
+                <w:webHidden/>
+              </w:rPr>
+              <w:fldChar w:fldCharType="begin"/>
+            </w:r>
+            <w:r>
+              <w:rPr>
+                <w:noProof/>
+                <w:webHidden/>
+              </w:rPr>
+              <w:instrText xml:space="preserve"> PAGEREF _Toc166364130 \h </w:instrText>
+            </w:r>
+            <w:r>
+              <w:rPr>
+                <w:noProof/>
+                <w:webHidden/>
+              </w:rPr>
+            </w:r>
+            <w:r>
+              <w:rPr>
+                <w:noProof/>
+                <w:webHidden/>
+              </w:rPr>
+              <w:fldChar w:fldCharType="separate"/>
+            </w:r>
+            <w:r>
+              <w:rPr>
+                <w:noProof/>
+                <w:webHidden/>
+              </w:rPr>
+              <w:t>10</w:t>
+            </w:r>
+            <w:r>
+              <w:rPr>
+                <w:noProof/>
+                <w:webHidden/>
+              </w:rPr>
+              <w:fldChar w:fldCharType="end"/>
+            </w:r>
+          </w:hyperlink>
+        </w:p>
+        <w:p>
+          <w:pPr>
+            <w:pStyle w:val="21"/>
+            <w:tabs>
+              <w:tab w:val="right" w:leader="dot" w:pos="9344"/>
+            </w:tabs>
+            <w:rPr>
+              <w:rFonts w:asciiTheme="minorHAnsi" w:eastAsiaTheme="minorEastAsia" w:hAnsiTheme="minorHAnsi" w:cstheme="minorBidi"/>
+              <w:noProof/>
+              <w:kern w:val="2"/>
+              <w:sz w:val="22"/>
+              <w:szCs w:val="22"/>
+              <w:lang w:eastAsia="ru-RU"/>
+              <w14:ligatures w14:val="standardContextual"/>
+            </w:rPr>
+          </w:pPr>
+          <w:hyperlink w:anchor="_Toc166364131" w:history="1">
+            <w:r>
+              <w:rPr>
+                <w:rStyle w:val="a9"/>
+                <w:noProof/>
+              </w:rPr>
+              <w:t>2.3. Проектирование модели данных</w:t>
+            </w:r>
+            <w:r>
+              <w:rPr>
+                <w:noProof/>
+                <w:webHidden/>
+              </w:rPr>
+              <w:tab/>
+            </w:r>
+            <w:r>
+              <w:rPr>
+                <w:noProof/>
+                <w:webHidden/>
+              </w:rPr>
+              <w:fldChar w:fldCharType="begin"/>
+            </w:r>
+            <w:r>
+              <w:rPr>
+                <w:noProof/>
+                <w:webHidden/>
+              </w:rPr>
+              <w:instrText xml:space="preserve"> PAGEREF _Toc166364131 \h </w:instrText>
+            </w:r>
+            <w:r>
+              <w:rPr>
+                <w:noProof/>
+                <w:webHidden/>
+              </w:rPr>
+            </w:r>
+            <w:r>
+              <w:rPr>
+                <w:noProof/>
+                <w:webHidden/>
+              </w:rPr>
+              <w:fldChar w:fldCharType="separate"/>
+            </w:r>
+            <w:r>
+              <w:rPr>
+                <w:noProof/>
+                <w:webHidden/>
+              </w:rPr>
+              <w:t>11</w:t>
+            </w:r>
+            <w:r>
+              <w:rPr>
+                <w:noProof/>
+                <w:webHidden/>
+              </w:rPr>
+              <w:fldChar w:fldCharType="end"/>
+            </w:r>
+          </w:hyperlink>
+        </w:p>
+        <w:p>
+          <w:pPr>
+            <w:pStyle w:val="21"/>
+            <w:tabs>
+              <w:tab w:val="right" w:leader="dot" w:pos="9344"/>
+            </w:tabs>
+            <w:rPr>
+              <w:rFonts w:asciiTheme="minorHAnsi" w:eastAsiaTheme="minorEastAsia" w:hAnsiTheme="minorHAnsi" w:cstheme="minorBidi"/>
+              <w:noProof/>
+              <w:kern w:val="2"/>
+              <w:sz w:val="22"/>
+              <w:szCs w:val="22"/>
+              <w:lang w:eastAsia="ru-RU"/>
+              <w14:ligatures w14:val="standardContextual"/>
+            </w:rPr>
+          </w:pPr>
+          <w:hyperlink w:anchor="_Toc166364132" w:history="1">
+            <w:r>
+              <w:rPr>
+                <w:rStyle w:val="a9"/>
+                <w:noProof/>
+              </w:rPr>
+              <w:t>2.4. Разработка макетов страниц</w:t>
+            </w:r>
+            <w:r>
+              <w:rPr>
+                <w:noProof/>
+                <w:webHidden/>
+              </w:rPr>
+              <w:tab/>
+            </w:r>
+            <w:r>
+              <w:rPr>
+                <w:noProof/>
+                <w:webHidden/>
+              </w:rPr>
+              <w:fldChar w:fldCharType="begin"/>
+            </w:r>
+            <w:r>
+              <w:rPr>
+                <w:noProof/>
+                <w:webHidden/>
+              </w:rPr>
+              <w:instrText xml:space="preserve"> PAGEREF _Toc166364132 \h </w:instrText>
+            </w:r>
+            <w:r>
+              <w:rPr>
+                <w:noProof/>
+                <w:webHidden/>
+              </w:rPr>
+            </w:r>
+            <w:r>
+              <w:rPr>
+                <w:noProof/>
+                <w:webHidden/>
+              </w:rPr>
+              <w:fldChar w:fldCharType="separate"/>
+            </w:r>
+            <w:r>
+              <w:rPr>
+                <w:noProof/>
+                <w:webHidden/>
+              </w:rPr>
+              <w:t>13</w:t>
             </w:r>
             <w:r>
               <w:rPr>
@@ -4092,7 +4772,7 @@
           <w:szCs w:val="28"/>
         </w:rPr>
       </w:pPr>
-      <w:bookmarkStart w:id="2" w:name="_Toc165740449"/>
+      <w:bookmarkStart w:id="2" w:name="_Toc166364123"/>
       <w:r>
         <w:rPr>
           <w:sz w:val="28"/>
@@ -4202,6 +4882,7 @@
           <w:bCs/>
         </w:rPr>
       </w:pPr>
+      <w:bookmarkStart w:id="3" w:name="_Toc166364124"/>
       <w:r>
         <w:rPr>
           <w:b/>
@@ -4210,6 +4891,7 @@
         <w:lastRenderedPageBreak/>
         <w:t>1 АНАЛИЗ ПРЕДМЕТНОЙ ОБЛАСТИ</w:t>
       </w:r>
+      <w:bookmarkEnd w:id="3"/>
     </w:p>
     <w:p>
       <w:pPr>
@@ -4221,6 +4903,7 @@
           <w:bCs/>
         </w:rPr>
       </w:pPr>
+      <w:bookmarkStart w:id="4" w:name="_Toc166364125"/>
       <w:r>
         <w:rPr>
           <w:b/>
@@ -4228,6 +4911,7 @@
         </w:rPr>
         <w:t>1.1. Обзор существующих программных продуктов по теме работы</w:t>
       </w:r>
+      <w:bookmarkEnd w:id="4"/>
     </w:p>
     <w:p>
       <w:pPr>
@@ -4335,7 +5019,7 @@
       <w:r>
         <w:t>, как среди списка товаров, так и в корзине пользователя (</w:t>
       </w:r>
-      <w:bookmarkStart w:id="3" w:name="рис1_т"/>
+      <w:bookmarkStart w:id="5" w:name="рис1_т"/>
       <w:r>
         <w:fldChar w:fldCharType="begin"/>
       </w:r>
@@ -4349,33 +5033,67 @@
         <w:rPr>
           <w:rStyle w:val="a9"/>
         </w:rPr>
-        <w:t>рисун</w:t>
+        <w:t>рисунок 1</w:t>
+      </w:r>
+      <w:bookmarkEnd w:id="5"/>
+      <w:r>
+        <w:fldChar w:fldCharType="end"/>
+      </w:r>
+      <w:r>
+        <w:t>) (</w:t>
+      </w:r>
+      <w:bookmarkStart w:id="6" w:name="рис2_т"/>
+      <w:r>
+        <w:fldChar w:fldCharType="begin"/>
+      </w:r>
+      <w:r>
+        <w:instrText>HYPERLINK  \l "рис2"</w:instrText>
+      </w:r>
+      <w:r>
+        <w:fldChar w:fldCharType="separate"/>
       </w:r>
       <w:r>
         <w:rPr>
           <w:rStyle w:val="a9"/>
         </w:rPr>
-        <w:t>о</w:t>
+        <w:t>рисунок 2</w:t>
+      </w:r>
+      <w:bookmarkEnd w:id="6"/>
+      <w:r>
+        <w:fldChar w:fldCharType="end"/>
+      </w:r>
+      <w:r>
+        <w:t>) (</w:t>
+      </w:r>
+      <w:bookmarkStart w:id="7" w:name="рис3_т"/>
+      <w:r>
+        <w:fldChar w:fldCharType="begin"/>
+      </w:r>
+      <w:r>
+        <w:instrText>HYPERLINK  \l "рис3"</w:instrText>
+      </w:r>
+      <w:r>
+        <w:fldChar w:fldCharType="separate"/>
       </w:r>
       <w:r>
         <w:rPr>
           <w:rStyle w:val="a9"/>
         </w:rPr>
-        <w:t>к 1</w:t>
-      </w:r>
-      <w:bookmarkEnd w:id="3"/>
+        <w:t>рисунок 3</w:t>
+      </w:r>
+      <w:bookmarkEnd w:id="7"/>
       <w:r>
         <w:fldChar w:fldCharType="end"/>
       </w:r>
       <w:r>
         <w:t>) (</w:t>
       </w:r>
-      <w:bookmarkStart w:id="4" w:name="рис2_т"/>
+      <w:bookmarkStart w:id="8" w:name="рис4_т"/>
       <w:r>
         <w:fldChar w:fldCharType="begin"/>
       </w:r>
       <w:r>
-        <w:instrText>HYPERLINK  \l "рис2"</w:instrText>
+        <w:instrText>HYPERLINK  \l "рис4"</w:instrText>
       </w:r>
       <w:r>
         <w:fldChar w:fldCharType="separate"/>
@@ -4384,91 +5102,9 @@
         <w:rPr>
           <w:rStyle w:val="a9"/>
         </w:rPr>
-        <w:t>рису</w:t>
-      </w:r>
-      <w:r>
-        <w:rPr>
-          <w:rStyle w:val="a9"/>
-        </w:rPr>
-        <w:t>н</w:t>
-      </w:r>
-      <w:r>
-        <w:rPr>
-          <w:rStyle w:val="a9"/>
-        </w:rPr>
-        <w:t>ок 2</w:t>
-      </w:r>
-      <w:bookmarkEnd w:id="4"/>
-      <w:r>
-        <w:fldChar w:fldCharType="end"/>
-      </w:r>
-      <w:r>
-        <w:t>) (</w:t>
-      </w:r>
-      <w:bookmarkStart w:id="5" w:name="рис3_т"/>
-      <w:r>
-        <w:fldChar w:fldCharType="begin"/>
-      </w:r>
-      <w:r>
-        <w:instrText>HYPERLINK  \l "рис3"</w:instrText>
-      </w:r>
-      <w:r>
-        <w:fldChar w:fldCharType="separate"/>
-      </w:r>
-      <w:r>
-        <w:rPr>
-          <w:rStyle w:val="a9"/>
-        </w:rPr>
-        <w:t>рису</w:t>
-      </w:r>
-      <w:r>
-        <w:rPr>
-          <w:rStyle w:val="a9"/>
-        </w:rPr>
-        <w:t>н</w:t>
-      </w:r>
-      <w:r>
-        <w:rPr>
-          <w:rStyle w:val="a9"/>
-        </w:rPr>
-        <w:t>ок 3</w:t>
-      </w:r>
-      <w:bookmarkEnd w:id="5"/>
-      <w:r>
-        <w:fldChar w:fldCharType="end"/>
-      </w:r>
-      <w:r>
-        <w:t>) (</w:t>
-      </w:r>
-      <w:bookmarkStart w:id="6" w:name="рис4_т"/>
-      <w:r>
-        <w:fldChar w:fldCharType="begin"/>
-      </w:r>
-      <w:r>
-        <w:instrText>HYPERLINK  \l "рис4"</w:instrText>
-      </w:r>
-      <w:r>
-        <w:fldChar w:fldCharType="separate"/>
-      </w:r>
-      <w:r>
-        <w:rPr>
-          <w:rStyle w:val="a9"/>
-        </w:rPr>
-        <w:t>рис</w:t>
-      </w:r>
-      <w:r>
-        <w:rPr>
-          <w:rStyle w:val="a9"/>
-        </w:rPr>
-        <w:t>у</w:t>
-      </w:r>
-      <w:r>
-        <w:rPr>
-          <w:rStyle w:val="a9"/>
-        </w:rPr>
-        <w:t>нок 4</w:t>
-      </w:r>
-      <w:bookmarkEnd w:id="6"/>
+        <w:t>рисунок 4</w:t>
+      </w:r>
+      <w:bookmarkEnd w:id="8"/>
       <w:r>
         <w:fldChar w:fldCharType="end"/>
       </w:r>
@@ -4522,7 +5158,7 @@
         </w:drawing>
       </w:r>
     </w:p>
-    <w:bookmarkStart w:id="7" w:name="рис1"/>
+    <w:bookmarkStart w:id="9" w:name="рис1"/>
     <w:p>
       <w:pPr>
         <w:ind w:firstLine="0"/>
@@ -4541,21 +5177,9 @@
         <w:rPr>
           <w:rStyle w:val="a9"/>
         </w:rPr>
-        <w:t>Рисуно</w:t>
-      </w:r>
-      <w:r>
-        <w:rPr>
-          <w:rStyle w:val="a9"/>
-        </w:rPr>
-        <w:t>к</w:t>
-      </w:r>
-      <w:r>
-        <w:rPr>
-          <w:rStyle w:val="a9"/>
-        </w:rPr>
-        <w:t xml:space="preserve"> 1</w:t>
-      </w:r>
-      <w:bookmarkEnd w:id="7"/>
+        <w:t>Рисунок 1</w:t>
+      </w:r>
+      <w:bookmarkEnd w:id="9"/>
       <w:r>
         <w:fldChar w:fldCharType="end"/>
       </w:r>
@@ -4610,7 +5234,7 @@
         </w:drawing>
       </w:r>
     </w:p>
-    <w:bookmarkStart w:id="8" w:name="рис2"/>
+    <w:bookmarkStart w:id="10" w:name="рис2"/>
     <w:p>
       <w:pPr>
         <w:ind w:firstLine="0"/>
@@ -4629,38 +5253,14 @@
         <w:rPr>
           <w:rStyle w:val="a9"/>
         </w:rPr>
-        <w:t>Рису</w:t>
-      </w:r>
-      <w:r>
-        <w:rPr>
-          <w:rStyle w:val="a9"/>
-        </w:rPr>
-        <w:t>н</w:t>
-      </w:r>
-      <w:r>
-        <w:rPr>
-          <w:rStyle w:val="a9"/>
-        </w:rPr>
-        <w:t xml:space="preserve">ок </w:t>
-      </w:r>
-      <w:r>
-        <w:rPr>
-          <w:rStyle w:val="a9"/>
-        </w:rPr>
-        <w:t>2</w:t>
-      </w:r>
-      <w:bookmarkEnd w:id="8"/>
+        <w:t>Рисунок 2</w:t>
+      </w:r>
+      <w:bookmarkEnd w:id="10"/>
       <w:r>
         <w:fldChar w:fldCharType="end"/>
       </w:r>
       <w:r>
-        <w:t xml:space="preserve"> – </w:t>
-      </w:r>
-      <w:r>
-        <w:t>страница корзины</w:t>
-      </w:r>
-      <w:r>
-        <w:t xml:space="preserve"> сайта М.Видео</w:t>
+        <w:t xml:space="preserve"> – страница корзины сайта М.Видео</w:t>
       </w:r>
     </w:p>
     <w:p>
@@ -4709,7 +5309,7 @@
         </w:drawing>
       </w:r>
     </w:p>
-    <w:bookmarkStart w:id="9" w:name="рис3"/>
+    <w:bookmarkStart w:id="11" w:name="рис3"/>
     <w:p>
       <w:pPr>
         <w:ind w:firstLine="0"/>
@@ -4728,27 +5328,9 @@
         <w:rPr>
           <w:rStyle w:val="a9"/>
         </w:rPr>
-        <w:t>Рисун</w:t>
-      </w:r>
-      <w:r>
-        <w:rPr>
-          <w:rStyle w:val="a9"/>
-        </w:rPr>
-        <w:t>о</w:t>
-      </w:r>
-      <w:r>
-        <w:rPr>
-          <w:rStyle w:val="a9"/>
-        </w:rPr>
-        <w:t xml:space="preserve">к </w:t>
-      </w:r>
-      <w:r>
-        <w:rPr>
-          <w:rStyle w:val="a9"/>
-        </w:rPr>
-        <w:t>3</w:t>
-      </w:r>
-      <w:bookmarkEnd w:id="9"/>
+        <w:t>Рисунок 3</w:t>
+      </w:r>
+      <w:bookmarkEnd w:id="11"/>
       <w:r>
         <w:fldChar w:fldCharType="end"/>
       </w:r>
@@ -4809,7 +5391,7 @@
         </w:drawing>
       </w:r>
     </w:p>
-    <w:bookmarkStart w:id="10" w:name="рис4"/>
+    <w:bookmarkStart w:id="12" w:name="рис4"/>
     <w:p>
       <w:pPr>
         <w:ind w:firstLine="0"/>
@@ -4828,50 +5410,14 @@
         <w:rPr>
           <w:rStyle w:val="a9"/>
         </w:rPr>
-        <w:t>Рис</w:t>
-      </w:r>
-      <w:r>
-        <w:rPr>
-          <w:rStyle w:val="a9"/>
-        </w:rPr>
-        <w:t>у</w:t>
-      </w:r>
-      <w:r>
-        <w:rPr>
-          <w:rStyle w:val="a9"/>
-        </w:rPr>
-        <w:t>но</w:t>
-      </w:r>
-      <w:r>
-        <w:rPr>
-          <w:rStyle w:val="a9"/>
-        </w:rPr>
-        <w:t>к</w:t>
-      </w:r>
-      <w:r>
-        <w:rPr>
-          <w:rStyle w:val="a9"/>
-        </w:rPr>
-        <w:t xml:space="preserve"> </w:t>
-      </w:r>
-      <w:r>
-        <w:rPr>
-          <w:rStyle w:val="a9"/>
-        </w:rPr>
-        <w:t>4</w:t>
-      </w:r>
-      <w:bookmarkEnd w:id="10"/>
+        <w:t>Рисунок 4</w:t>
+      </w:r>
+      <w:bookmarkEnd w:id="12"/>
       <w:r>
         <w:fldChar w:fldCharType="end"/>
       </w:r>
       <w:r>
-        <w:t xml:space="preserve"> – </w:t>
-      </w:r>
-      <w:r>
-        <w:t>с</w:t>
-      </w:r>
-      <w:r>
-        <w:t xml:space="preserve">траница корзины сайта </w:t>
+        <w:t xml:space="preserve"> – страница корзины сайта </w:t>
       </w:r>
       <w:r>
         <w:rPr>
@@ -4896,6 +5442,7 @@
           <w:bCs/>
         </w:rPr>
       </w:pPr>
+      <w:bookmarkStart w:id="13" w:name="_Toc166364126"/>
       <w:r>
         <w:rPr>
           <w:b/>
@@ -4903,6 +5450,7 @@
         </w:rPr>
         <w:t>1.2. Анализ программных инструментов разработки веб-приложений</w:t>
       </w:r>
+      <w:bookmarkEnd w:id="13"/>
     </w:p>
     <w:p>
       <w:pPr>
@@ -4953,28 +5501,22 @@
         <w:t>языка</w:t>
       </w:r>
       <w:r>
+        <w:t xml:space="preserve"> программирования</w:t>
+      </w:r>
+      <w:r>
+        <w:t xml:space="preserve"> высокого уровня</w:t>
+      </w:r>
+      <w:r>
         <w:t xml:space="preserve"> </w:t>
       </w:r>
       <w:r>
-        <w:t>программирования</w:t>
-      </w:r>
-      <w:r>
-        <w:t xml:space="preserve"> высокого уровня</w:t>
-      </w:r>
-      <w:r>
-        <w:t xml:space="preserve"> </w:t>
-      </w:r>
-      <w:r>
         <w:rPr>
           <w:lang w:val="en-US"/>
         </w:rPr>
         <w:t>Python</w:t>
       </w:r>
       <w:r>
-        <w:t xml:space="preserve"> </w:t>
-      </w:r>
-      <w:r>
-        <w:t xml:space="preserve">для написания </w:t>
+        <w:t xml:space="preserve"> для написания </w:t>
       </w:r>
       <w:r>
         <w:rPr>
@@ -5079,6 +5621,7 @@
           <w:bCs/>
         </w:rPr>
       </w:pPr>
+      <w:bookmarkStart w:id="14" w:name="_Toc166364127"/>
       <w:r>
         <w:rPr>
           <w:b/>
@@ -5086,6 +5629,7 @@
         </w:rPr>
         <w:t>1.3. Формулировка цели и задач работы</w:t>
       </w:r>
+      <w:bookmarkEnd w:id="14"/>
     </w:p>
     <w:p>
       <w:pPr>
@@ -5180,13 +5724,7 @@
       </w:pPr>
       <w:r>
         <w:lastRenderedPageBreak/>
-        <w:t xml:space="preserve">задеплоить </w:t>
-      </w:r>
-      <w:r>
-        <w:t>веб-приложение</w:t>
-      </w:r>
-      <w:r>
-        <w:t xml:space="preserve"> на хостинг;</w:t>
+        <w:t>задеплоить веб-приложение на хостинг;</w:t>
       </w:r>
     </w:p>
     <w:p>
@@ -5202,13 +5740,1807 @@
         <w:t>оформить итоги работы.</w:t>
       </w:r>
     </w:p>
+    <w:p/>
+    <w:p>
+      <w:r>
+        <w:br w:type="page"/>
+      </w:r>
+    </w:p>
+    <w:p>
+      <w:pPr>
+        <w:pStyle w:val="1"/>
+      </w:pPr>
+      <w:bookmarkStart w:id="15" w:name="_Toc166364128"/>
+      <w:r>
+        <w:rPr>
+          <w:lang w:val="en-US"/>
+        </w:rPr>
+        <w:lastRenderedPageBreak/>
+        <w:t xml:space="preserve">2 </w:t>
+      </w:r>
+      <w:r>
+        <w:t>ПРОЕКТИРОВАНИЕ ВЕБ-ПРИЛОЖЕНИЯ</w:t>
+      </w:r>
+      <w:bookmarkEnd w:id="15"/>
+    </w:p>
+    <w:p>
+      <w:pPr>
+        <w:pStyle w:val="2"/>
+      </w:pPr>
+      <w:bookmarkStart w:id="16" w:name="_Toc166364129"/>
+      <w:r>
+        <w:t>2.1. Анализ целевой аудитории</w:t>
+      </w:r>
+      <w:bookmarkEnd w:id="16"/>
+    </w:p>
+    <w:p>
+      <w:pPr>
+        <w:jc w:val="left"/>
+      </w:pPr>
+      <w:r>
+        <w:t>Целевой аудиторией приложения являются люди, желающие приобрести электроприборы.</w:t>
+      </w:r>
+    </w:p>
+    <w:p>
+      <w:pPr>
+        <w:jc w:val="left"/>
+      </w:pPr>
+    </w:p>
+    <w:p>
+      <w:pPr>
+        <w:pStyle w:val="2"/>
+      </w:pPr>
+      <w:bookmarkStart w:id="17" w:name="_Toc166364130"/>
+      <w:r>
+        <w:t xml:space="preserve">2.2. </w:t>
+      </w:r>
+      <w:r>
+        <w:t>Описание функциональности приложения</w:t>
+      </w:r>
+      <w:bookmarkEnd w:id="17"/>
+    </w:p>
+    <w:p>
+      <w:pPr>
+        <w:jc w:val="left"/>
+      </w:pPr>
+      <w:r>
+        <w:t>Диаграмма вариантов использования пользователя</w:t>
+      </w:r>
+      <w:r>
+        <w:t xml:space="preserve"> (</w:t>
+      </w:r>
+      <w:bookmarkStart w:id="18" w:name="рис5_т"/>
+      <w:r>
+        <w:fldChar w:fldCharType="begin"/>
+      </w:r>
+      <w:r>
+        <w:instrText>HYPERLINK  \l "рис5"</w:instrText>
+      </w:r>
+      <w:r>
+        <w:fldChar w:fldCharType="separate"/>
+      </w:r>
+      <w:r>
+        <w:rPr>
+          <w:rStyle w:val="a9"/>
+        </w:rPr>
+        <w:t>рисунок 5</w:t>
+      </w:r>
+      <w:bookmarkEnd w:id="18"/>
+      <w:r>
+        <w:fldChar w:fldCharType="end"/>
+      </w:r>
+      <w:r>
+        <w:t>).</w:t>
+      </w:r>
+    </w:p>
+    <w:p>
+      <w:pPr>
+        <w:ind w:firstLine="0"/>
+        <w:jc w:val="left"/>
+      </w:pPr>
+      <w:r>
+        <w:rPr>
+          <w:noProof/>
+        </w:rPr>
+        <w:drawing>
+          <wp:inline distT="0" distB="0" distL="0" distR="0" wp14:anchorId="500C11EE" wp14:editId="4D37C036">
+            <wp:extent cx="5939790" cy="4311015"/>
+            <wp:effectExtent l="0" t="0" r="3810" b="0"/>
+            <wp:docPr id="1553931970" name="Рисунок 1"/>
+            <wp:cNvGraphicFramePr>
+              <a:graphicFrameLocks xmlns:a="http://schemas.openxmlformats.org/drawingml/2006/main" noChangeAspect="1"/>
+            </wp:cNvGraphicFramePr>
+            <a:graphic xmlns:a="http://schemas.openxmlformats.org/drawingml/2006/main">
+              <a:graphicData uri="http://schemas.openxmlformats.org/drawingml/2006/picture">
+                <pic:pic xmlns:pic="http://schemas.openxmlformats.org/drawingml/2006/picture">
+                  <pic:nvPicPr>
+                    <pic:cNvPr id="1553931970" name=""/>
+                    <pic:cNvPicPr/>
+                  </pic:nvPicPr>
+                  <pic:blipFill>
+                    <a:blip r:embed="rId12"/>
+                    <a:stretch>
+                      <a:fillRect/>
+                    </a:stretch>
+                  </pic:blipFill>
+                  <pic:spPr>
+                    <a:xfrm>
+                      <a:off x="0" y="0"/>
+                      <a:ext cx="5939790" cy="4311015"/>
+                    </a:xfrm>
+                    <a:prstGeom prst="rect">
+                      <a:avLst/>
+                    </a:prstGeom>
+                  </pic:spPr>
+                </pic:pic>
+              </a:graphicData>
+            </a:graphic>
+          </wp:inline>
+        </w:drawing>
+      </w:r>
+    </w:p>
+    <w:bookmarkStart w:id="19" w:name="рис5"/>
+    <w:p>
+      <w:pPr>
+        <w:ind w:firstLine="0"/>
+        <w:jc w:val="center"/>
+      </w:pPr>
+      <w:r>
+        <w:fldChar w:fldCharType="begin"/>
+      </w:r>
+      <w:r>
+        <w:instrText>HYPERLINK  \l "рис5_т"</w:instrText>
+      </w:r>
+      <w:r>
+        <w:fldChar w:fldCharType="separate"/>
+      </w:r>
+      <w:r>
+        <w:rPr>
+          <w:rStyle w:val="a9"/>
+        </w:rPr>
+        <w:t xml:space="preserve">Рисунок </w:t>
+      </w:r>
+      <w:r>
+        <w:rPr>
+          <w:rStyle w:val="a9"/>
+        </w:rPr>
+        <w:t>5</w:t>
+      </w:r>
+      <w:r>
+        <w:fldChar w:fldCharType="end"/>
+      </w:r>
+      <w:bookmarkEnd w:id="19"/>
+      <w:r>
+        <w:t xml:space="preserve"> – </w:t>
+      </w:r>
+      <w:r>
+        <w:t>диаграмма вариантов использования пользователя</w:t>
+      </w:r>
+    </w:p>
+    <w:p>
+      <w:pPr>
+        <w:jc w:val="left"/>
+        <w:rPr>
+          <w:lang w:val="en-US"/>
+        </w:rPr>
+      </w:pPr>
+    </w:p>
+    <w:p>
+      <w:pPr>
+        <w:jc w:val="left"/>
+      </w:pPr>
+      <w:r>
+        <w:t>Диаграмма вариантов использования администратора</w:t>
+      </w:r>
+      <w:r>
+        <w:t xml:space="preserve"> (</w:t>
+      </w:r>
+      <w:bookmarkStart w:id="20" w:name="рис6_т"/>
+      <w:r>
+        <w:fldChar w:fldCharType="begin"/>
+      </w:r>
+      <w:r>
+        <w:instrText>HYPERLINK  \l "рис6"</w:instrText>
+      </w:r>
+      <w:r>
+        <w:fldChar w:fldCharType="separate"/>
+      </w:r>
+      <w:r>
+        <w:rPr>
+          <w:rStyle w:val="a9"/>
+        </w:rPr>
+        <w:t>рисунок 6</w:t>
+      </w:r>
+      <w:bookmarkEnd w:id="20"/>
+      <w:r>
+        <w:fldChar w:fldCharType="end"/>
+      </w:r>
+      <w:r>
+        <w:t>).</w:t>
+      </w:r>
+      <w:r>
+        <w:t xml:space="preserve"> </w:t>
+      </w:r>
+      <w:r>
+        <w:t>А</w:t>
+      </w:r>
+      <w:r>
+        <w:t>дминистратор помимо вариантов использования,</w:t>
+      </w:r>
+      <w:r>
+        <w:t xml:space="preserve"> </w:t>
+      </w:r>
+      <w:r>
+        <w:t>представленных ниже, имеет также все варианты использования обычного пользователя</w:t>
+      </w:r>
+      <w:r>
+        <w:t xml:space="preserve"> (</w:t>
+      </w:r>
+      <w:hyperlink w:anchor="рис5" w:history="1">
+        <w:r>
+          <w:rPr>
+            <w:rStyle w:val="a9"/>
+          </w:rPr>
+          <w:t>рисунок 5</w:t>
+        </w:r>
+      </w:hyperlink>
+      <w:r>
+        <w:t>)</w:t>
+      </w:r>
+      <w:r>
+        <w:t>.</w:t>
+      </w:r>
+    </w:p>
+    <w:p>
+      <w:pPr>
+        <w:ind w:firstLine="0"/>
+        <w:jc w:val="left"/>
+      </w:pPr>
+      <w:r>
+        <w:rPr>
+          <w:noProof/>
+        </w:rPr>
+        <w:lastRenderedPageBreak/>
+        <w:drawing>
+          <wp:inline distT="0" distB="0" distL="0" distR="0" wp14:anchorId="52BE7E1D" wp14:editId="2EF8EC3B">
+            <wp:extent cx="5939790" cy="2700655"/>
+            <wp:effectExtent l="0" t="0" r="3810" b="4445"/>
+            <wp:docPr id="1674552726" name="Рисунок 1"/>
+            <wp:cNvGraphicFramePr>
+              <a:graphicFrameLocks xmlns:a="http://schemas.openxmlformats.org/drawingml/2006/main" noChangeAspect="1"/>
+            </wp:cNvGraphicFramePr>
+            <a:graphic xmlns:a="http://schemas.openxmlformats.org/drawingml/2006/main">
+              <a:graphicData uri="http://schemas.openxmlformats.org/drawingml/2006/picture">
+                <pic:pic xmlns:pic="http://schemas.openxmlformats.org/drawingml/2006/picture">
+                  <pic:nvPicPr>
+                    <pic:cNvPr id="1674552726" name=""/>
+                    <pic:cNvPicPr/>
+                  </pic:nvPicPr>
+                  <pic:blipFill>
+                    <a:blip r:embed="rId13"/>
+                    <a:stretch>
+                      <a:fillRect/>
+                    </a:stretch>
+                  </pic:blipFill>
+                  <pic:spPr>
+                    <a:xfrm>
+                      <a:off x="0" y="0"/>
+                      <a:ext cx="5939790" cy="2700655"/>
+                    </a:xfrm>
+                    <a:prstGeom prst="rect">
+                      <a:avLst/>
+                    </a:prstGeom>
+                  </pic:spPr>
+                </pic:pic>
+              </a:graphicData>
+            </a:graphic>
+          </wp:inline>
+        </w:drawing>
+      </w:r>
+    </w:p>
+    <w:bookmarkStart w:id="21" w:name="рис6"/>
+    <w:p>
+      <w:pPr>
+        <w:ind w:firstLine="0"/>
+        <w:jc w:val="center"/>
+      </w:pPr>
+      <w:r>
+        <w:fldChar w:fldCharType="begin"/>
+      </w:r>
+      <w:r>
+        <w:instrText>HYPERLINK  \l "рис6_т"</w:instrText>
+      </w:r>
+      <w:r>
+        <w:fldChar w:fldCharType="separate"/>
+      </w:r>
+      <w:r>
+        <w:rPr>
+          <w:rStyle w:val="a9"/>
+        </w:rPr>
+        <w:t>Рисунок 6</w:t>
+      </w:r>
+      <w:bookmarkEnd w:id="21"/>
+      <w:r>
+        <w:fldChar w:fldCharType="end"/>
+      </w:r>
+      <w:r>
+        <w:t xml:space="preserve"> – </w:t>
+      </w:r>
+      <w:r>
+        <w:t>диаграмма вариантов использования администратора</w:t>
+      </w:r>
+    </w:p>
+    <w:p>
+      <w:pPr>
+        <w:jc w:val="left"/>
+      </w:pPr>
+    </w:p>
+    <w:p>
+      <w:pPr>
+        <w:pStyle w:val="2"/>
+      </w:pPr>
+      <w:bookmarkStart w:id="22" w:name="_Toc166364131"/>
+      <w:r>
+        <w:t xml:space="preserve">2.3. </w:t>
+      </w:r>
+      <w:r>
+        <w:t>Проектирование модели данных</w:t>
+      </w:r>
+      <w:bookmarkEnd w:id="22"/>
+    </w:p>
+    <w:p>
+      <w:pPr>
+        <w:jc w:val="left"/>
+      </w:pPr>
+      <w:r>
+        <w:t>Логическая схема БД</w:t>
+      </w:r>
+      <w:r>
+        <w:t xml:space="preserve"> веб-приложения (</w:t>
+      </w:r>
+      <w:bookmarkStart w:id="23" w:name="рис7_т"/>
+      <w:r>
+        <w:fldChar w:fldCharType="begin"/>
+      </w:r>
+      <w:r>
+        <w:instrText>HYPERLINK  \l "рис7"</w:instrText>
+      </w:r>
+      <w:r>
+        <w:fldChar w:fldCharType="separate"/>
+      </w:r>
+      <w:r>
+        <w:rPr>
+          <w:rStyle w:val="a9"/>
+        </w:rPr>
+        <w:t>рисунок 7</w:t>
+      </w:r>
+      <w:bookmarkEnd w:id="23"/>
+      <w:r>
+        <w:fldChar w:fldCharType="end"/>
+      </w:r>
+      <w:r>
+        <w:t>)</w:t>
+      </w:r>
+      <w:r>
+        <w:t>.</w:t>
+      </w:r>
+    </w:p>
+    <w:p>
+      <w:pPr>
+        <w:ind w:firstLine="0"/>
+        <w:jc w:val="left"/>
+      </w:pPr>
+      <w:r>
+        <w:rPr>
+          <w:noProof/>
+        </w:rPr>
+        <w:drawing>
+          <wp:inline distT="0" distB="0" distL="0" distR="0" wp14:anchorId="7B8C6713" wp14:editId="4E8466DF">
+            <wp:extent cx="5865848" cy="4752754"/>
+            <wp:effectExtent l="0" t="0" r="1905" b="0"/>
+            <wp:docPr id="862490328" name="Рисунок 1"/>
+            <wp:cNvGraphicFramePr>
+              <a:graphicFrameLocks xmlns:a="http://schemas.openxmlformats.org/drawingml/2006/main" noChangeAspect="1"/>
+            </wp:cNvGraphicFramePr>
+            <a:graphic xmlns:a="http://schemas.openxmlformats.org/drawingml/2006/main">
+              <a:graphicData uri="http://schemas.openxmlformats.org/drawingml/2006/picture">
+                <pic:pic xmlns:pic="http://schemas.openxmlformats.org/drawingml/2006/picture">
+                  <pic:nvPicPr>
+                    <pic:cNvPr id="862490328" name=""/>
+                    <pic:cNvPicPr/>
+                  </pic:nvPicPr>
+                  <pic:blipFill>
+                    <a:blip r:embed="rId14"/>
+                    <a:stretch>
+                      <a:fillRect/>
+                    </a:stretch>
+                  </pic:blipFill>
+                  <pic:spPr>
+                    <a:xfrm>
+                      <a:off x="0" y="0"/>
+                      <a:ext cx="5873196" cy="4758708"/>
+                    </a:xfrm>
+                    <a:prstGeom prst="rect">
+                      <a:avLst/>
+                    </a:prstGeom>
+                  </pic:spPr>
+                </pic:pic>
+              </a:graphicData>
+            </a:graphic>
+          </wp:inline>
+        </w:drawing>
+      </w:r>
+    </w:p>
+    <w:bookmarkStart w:id="24" w:name="рис7"/>
+    <w:p>
+      <w:pPr>
+        <w:ind w:firstLine="0"/>
+        <w:jc w:val="center"/>
+      </w:pPr>
+      <w:r>
+        <w:fldChar w:fldCharType="begin"/>
+      </w:r>
+      <w:r>
+        <w:instrText>HYPERLINK  \l "рис7_т"</w:instrText>
+      </w:r>
+      <w:r>
+        <w:fldChar w:fldCharType="separate"/>
+      </w:r>
+      <w:r>
+        <w:rPr>
+          <w:rStyle w:val="a9"/>
+        </w:rPr>
+        <w:t>Рисунок 7</w:t>
+      </w:r>
+      <w:bookmarkEnd w:id="24"/>
+      <w:r>
+        <w:fldChar w:fldCharType="end"/>
+      </w:r>
+      <w:r>
+        <w:t xml:space="preserve"> – логическая схема БД</w:t>
+      </w:r>
+    </w:p>
+    <w:p>
+      <w:pPr>
+        <w:jc w:val="left"/>
+      </w:pPr>
+    </w:p>
+    <w:p>
+      <w:pPr>
+        <w:jc w:val="left"/>
+      </w:pPr>
+      <w:r>
+        <w:rPr>
+          <w:lang w:val="en-US"/>
+        </w:rPr>
+        <w:t>ERD</w:t>
+      </w:r>
+      <w:r>
+        <w:t xml:space="preserve"> </w:t>
+      </w:r>
+      <w:r>
+        <w:t>для БД</w:t>
+      </w:r>
+      <w:r>
+        <w:t xml:space="preserve"> веб-приложения (</w:t>
+      </w:r>
+      <w:bookmarkStart w:id="25" w:name="рис8_т"/>
+      <w:r>
+        <w:fldChar w:fldCharType="begin"/>
+      </w:r>
+      <w:r>
+        <w:instrText>HYPERLINK  \l "рис8"</w:instrText>
+      </w:r>
+      <w:r>
+        <w:fldChar w:fldCharType="separate"/>
+      </w:r>
+      <w:r>
+        <w:rPr>
+          <w:rStyle w:val="a9"/>
+        </w:rPr>
+        <w:t>рисунок 8</w:t>
+      </w:r>
+      <w:bookmarkEnd w:id="25"/>
+      <w:r>
+        <w:fldChar w:fldCharType="end"/>
+      </w:r>
+      <w:r>
+        <w:t>)</w:t>
+      </w:r>
+      <w:r>
+        <w:t>.</w:t>
+      </w:r>
+    </w:p>
+    <w:p>
+      <w:pPr>
+        <w:ind w:firstLine="0"/>
+        <w:jc w:val="left"/>
+      </w:pPr>
+      <w:r>
+        <w:rPr>
+          <w:noProof/>
+        </w:rPr>
+        <w:drawing>
+          <wp:inline distT="0" distB="0" distL="0" distR="0" wp14:anchorId="332496EE" wp14:editId="04BB4DD6">
+            <wp:extent cx="5412105" cy="5773420"/>
+            <wp:effectExtent l="0" t="0" r="0" b="0"/>
+            <wp:docPr id="364950934" name="Рисунок 1"/>
+            <wp:cNvGraphicFramePr>
+              <a:graphicFrameLocks xmlns:a="http://schemas.openxmlformats.org/drawingml/2006/main" noChangeAspect="1"/>
+            </wp:cNvGraphicFramePr>
+            <a:graphic xmlns:a="http://schemas.openxmlformats.org/drawingml/2006/main">
+              <a:graphicData uri="http://schemas.openxmlformats.org/drawingml/2006/picture">
+                <pic:pic xmlns:pic="http://schemas.openxmlformats.org/drawingml/2006/picture">
+                  <pic:nvPicPr>
+                    <pic:cNvPr id="0" name="Picture 1"/>
+                    <pic:cNvPicPr>
+                      <a:picLocks noChangeAspect="1" noChangeArrowheads="1"/>
+                    </pic:cNvPicPr>
+                  </pic:nvPicPr>
+                  <pic:blipFill>
+                    <a:blip r:embed="rId15">
+                      <a:extLst>
+                        <a:ext uri="{28A0092B-C50C-407E-A947-70E740481C1C}">
+                          <a14:useLocalDpi xmlns:a14="http://schemas.microsoft.com/office/drawing/2010/main" val="0"/>
+                        </a:ext>
+                      </a:extLst>
+                    </a:blip>
+                    <a:srcRect/>
+                    <a:stretch>
+                      <a:fillRect/>
+                    </a:stretch>
+                  </pic:blipFill>
+                  <pic:spPr bwMode="auto">
+                    <a:xfrm>
+                      <a:off x="0" y="0"/>
+                      <a:ext cx="5412105" cy="5773420"/>
+                    </a:xfrm>
+                    <a:prstGeom prst="rect">
+                      <a:avLst/>
+                    </a:prstGeom>
+                    <a:noFill/>
+                    <a:ln>
+                      <a:noFill/>
+                    </a:ln>
+                  </pic:spPr>
+                </pic:pic>
+              </a:graphicData>
+            </a:graphic>
+          </wp:inline>
+        </w:drawing>
+      </w:r>
+    </w:p>
+    <w:bookmarkStart w:id="26" w:name="рис8"/>
+    <w:p>
+      <w:pPr>
+        <w:ind w:firstLine="0"/>
+        <w:jc w:val="center"/>
+      </w:pPr>
+      <w:r>
+        <w:fldChar w:fldCharType="begin"/>
+      </w:r>
+      <w:r>
+        <w:instrText>HYPERLINK  \l "рис8_т"</w:instrText>
+      </w:r>
+      <w:r>
+        <w:fldChar w:fldCharType="separate"/>
+      </w:r>
+      <w:r>
+        <w:rPr>
+          <w:rStyle w:val="a9"/>
+        </w:rPr>
+        <w:t>Рисунок 8</w:t>
+      </w:r>
+      <w:bookmarkEnd w:id="26"/>
+      <w:r>
+        <w:fldChar w:fldCharType="end"/>
+      </w:r>
+      <w:r>
+        <w:t xml:space="preserve"> – </w:t>
+      </w:r>
+      <w:r>
+        <w:rPr>
+          <w:lang w:val="en-US"/>
+        </w:rPr>
+        <w:t>ERD</w:t>
+      </w:r>
+      <w:r>
+        <w:t xml:space="preserve"> </w:t>
+      </w:r>
+      <w:r>
+        <w:t>для БД</w:t>
+      </w:r>
+    </w:p>
+    <w:p>
+      <w:pPr>
+        <w:jc w:val="left"/>
+      </w:pPr>
+    </w:p>
+    <w:p>
+      <w:r>
+        <w:br w:type="page"/>
+      </w:r>
+    </w:p>
+    <w:p>
+      <w:pPr>
+        <w:jc w:val="left"/>
+      </w:pPr>
+      <w:r>
+        <w:lastRenderedPageBreak/>
+        <w:t>Физическая схема БД</w:t>
+      </w:r>
+      <w:r>
+        <w:t xml:space="preserve"> веб-приложения (</w:t>
+      </w:r>
+      <w:bookmarkStart w:id="27" w:name="рис9_т"/>
+      <w:r>
+        <w:fldChar w:fldCharType="begin"/>
+      </w:r>
+      <w:r>
+        <w:instrText>HYPERLINK  \l "рис9"</w:instrText>
+      </w:r>
+      <w:r>
+        <w:fldChar w:fldCharType="separate"/>
+      </w:r>
+      <w:r>
+        <w:rPr>
+          <w:rStyle w:val="a9"/>
+        </w:rPr>
+        <w:t>рисунок 9</w:t>
+      </w:r>
+      <w:bookmarkEnd w:id="27"/>
+      <w:r>
+        <w:fldChar w:fldCharType="end"/>
+      </w:r>
+      <w:r>
+        <w:t>)</w:t>
+      </w:r>
+      <w:r>
+        <w:t>.</w:t>
+      </w:r>
+    </w:p>
+    <w:p>
+      <w:pPr>
+        <w:ind w:firstLine="0"/>
+        <w:jc w:val="left"/>
+      </w:pPr>
+      <w:r>
+        <w:rPr>
+          <w:noProof/>
+        </w:rPr>
+        <w:drawing>
+          <wp:inline distT="0" distB="0" distL="0" distR="0" wp14:anchorId="1A9833BF" wp14:editId="030A608B">
+            <wp:extent cx="5939790" cy="6301105"/>
+            <wp:effectExtent l="0" t="0" r="3810" b="4445"/>
+            <wp:docPr id="1615888901" name="Рисунок 2"/>
+            <wp:cNvGraphicFramePr>
+              <a:graphicFrameLocks xmlns:a="http://schemas.openxmlformats.org/drawingml/2006/main" noChangeAspect="1"/>
+            </wp:cNvGraphicFramePr>
+            <a:graphic xmlns:a="http://schemas.openxmlformats.org/drawingml/2006/main">
+              <a:graphicData uri="http://schemas.openxmlformats.org/drawingml/2006/picture">
+                <pic:pic xmlns:pic="http://schemas.openxmlformats.org/drawingml/2006/picture">
+                  <pic:nvPicPr>
+                    <pic:cNvPr id="0" name="Picture 2"/>
+                    <pic:cNvPicPr>
+                      <a:picLocks noChangeAspect="1" noChangeArrowheads="1"/>
+                    </pic:cNvPicPr>
+                  </pic:nvPicPr>
+                  <pic:blipFill>
+                    <a:blip r:embed="rId16">
+                      <a:extLst>
+                        <a:ext uri="{28A0092B-C50C-407E-A947-70E740481C1C}">
+                          <a14:useLocalDpi xmlns:a14="http://schemas.microsoft.com/office/drawing/2010/main" val="0"/>
+                        </a:ext>
+                      </a:extLst>
+                    </a:blip>
+                    <a:srcRect/>
+                    <a:stretch>
+                      <a:fillRect/>
+                    </a:stretch>
+                  </pic:blipFill>
+                  <pic:spPr bwMode="auto">
+                    <a:xfrm>
+                      <a:off x="0" y="0"/>
+                      <a:ext cx="5939790" cy="6301105"/>
+                    </a:xfrm>
+                    <a:prstGeom prst="rect">
+                      <a:avLst/>
+                    </a:prstGeom>
+                    <a:noFill/>
+                    <a:ln>
+                      <a:noFill/>
+                    </a:ln>
+                  </pic:spPr>
+                </pic:pic>
+              </a:graphicData>
+            </a:graphic>
+          </wp:inline>
+        </w:drawing>
+      </w:r>
+    </w:p>
+    <w:bookmarkStart w:id="28" w:name="рис9"/>
+    <w:p>
+      <w:pPr>
+        <w:ind w:firstLine="0"/>
+        <w:jc w:val="center"/>
+      </w:pPr>
+      <w:r>
+        <w:fldChar w:fldCharType="begin"/>
+      </w:r>
+      <w:r>
+        <w:instrText>HYPERLINK  \l "рис9_т"</w:instrText>
+      </w:r>
+      <w:r>
+        <w:fldChar w:fldCharType="separate"/>
+      </w:r>
+      <w:r>
+        <w:rPr>
+          <w:rStyle w:val="a9"/>
+        </w:rPr>
+        <w:t>Рисунок 9</w:t>
+      </w:r>
+      <w:bookmarkEnd w:id="28"/>
+      <w:r>
+        <w:fldChar w:fldCharType="end"/>
+      </w:r>
+      <w:r>
+        <w:t xml:space="preserve"> – физическая схема БД</w:t>
+      </w:r>
+    </w:p>
+    <w:p>
+      <w:pPr>
+        <w:jc w:val="left"/>
+      </w:pPr>
+    </w:p>
+    <w:p>
+      <w:pPr>
+        <w:pStyle w:val="2"/>
+      </w:pPr>
+      <w:bookmarkStart w:id="29" w:name="_Toc166364132"/>
+      <w:r>
+        <w:t xml:space="preserve">2.4. </w:t>
+      </w:r>
+      <w:r>
+        <w:t>Разработка макетов страниц</w:t>
+      </w:r>
+      <w:bookmarkEnd w:id="29"/>
+    </w:p>
+    <w:p>
+      <w:pPr>
+        <w:jc w:val="left"/>
+      </w:pPr>
+      <w:r>
+        <w:t>Макет главной страницы</w:t>
+      </w:r>
+      <w:r>
+        <w:t xml:space="preserve"> (</w:t>
+      </w:r>
+      <w:bookmarkStart w:id="30" w:name="рис10_т"/>
+      <w:r>
+        <w:fldChar w:fldCharType="begin"/>
+      </w:r>
+      <w:r>
+        <w:instrText>HYPERLINK  \l "рис10"</w:instrText>
+      </w:r>
+      <w:r>
+        <w:fldChar w:fldCharType="separate"/>
+      </w:r>
+      <w:r>
+        <w:rPr>
+          <w:rStyle w:val="a9"/>
+        </w:rPr>
+        <w:t>рисунок 10</w:t>
+      </w:r>
+      <w:bookmarkEnd w:id="30"/>
+      <w:r>
+        <w:fldChar w:fldCharType="end"/>
+      </w:r>
+      <w:r>
+        <w:t>).</w:t>
+      </w:r>
+    </w:p>
+    <w:p>
+      <w:pPr>
+        <w:ind w:firstLine="0"/>
+        <w:jc w:val="left"/>
+      </w:pPr>
+      <w:r>
+        <w:rPr>
+          <w:noProof/>
+        </w:rPr>
+        <w:lastRenderedPageBreak/>
+        <w:drawing>
+          <wp:inline distT="0" distB="0" distL="0" distR="0" wp14:anchorId="0AB26326" wp14:editId="69166F84">
+            <wp:extent cx="5939790" cy="3674745"/>
+            <wp:effectExtent l="0" t="0" r="3810" b="1905"/>
+            <wp:docPr id="2067218803" name="Рисунок 1"/>
+            <wp:cNvGraphicFramePr>
+              <a:graphicFrameLocks xmlns:a="http://schemas.openxmlformats.org/drawingml/2006/main" noChangeAspect="1"/>
+            </wp:cNvGraphicFramePr>
+            <a:graphic xmlns:a="http://schemas.openxmlformats.org/drawingml/2006/main">
+              <a:graphicData uri="http://schemas.openxmlformats.org/drawingml/2006/picture">
+                <pic:pic xmlns:pic="http://schemas.openxmlformats.org/drawingml/2006/picture">
+                  <pic:nvPicPr>
+                    <pic:cNvPr id="2067218803" name=""/>
+                    <pic:cNvPicPr/>
+                  </pic:nvPicPr>
+                  <pic:blipFill>
+                    <a:blip r:embed="rId17"/>
+                    <a:stretch>
+                      <a:fillRect/>
+                    </a:stretch>
+                  </pic:blipFill>
+                  <pic:spPr>
+                    <a:xfrm>
+                      <a:off x="0" y="0"/>
+                      <a:ext cx="5939790" cy="3674745"/>
+                    </a:xfrm>
+                    <a:prstGeom prst="rect">
+                      <a:avLst/>
+                    </a:prstGeom>
+                  </pic:spPr>
+                </pic:pic>
+              </a:graphicData>
+            </a:graphic>
+          </wp:inline>
+        </w:drawing>
+      </w:r>
+    </w:p>
+    <w:bookmarkStart w:id="31" w:name="рис10"/>
+    <w:p>
+      <w:pPr>
+        <w:ind w:firstLine="0"/>
+        <w:jc w:val="center"/>
+      </w:pPr>
+      <w:r>
+        <w:fldChar w:fldCharType="begin"/>
+      </w:r>
+      <w:r>
+        <w:instrText>HYPERLINK  \l "рис10_т"</w:instrText>
+      </w:r>
+      <w:r>
+        <w:fldChar w:fldCharType="separate"/>
+      </w:r>
+      <w:r>
+        <w:rPr>
+          <w:rStyle w:val="a9"/>
+        </w:rPr>
+        <w:t>Рисунок 10</w:t>
+      </w:r>
+      <w:bookmarkEnd w:id="31"/>
+      <w:r>
+        <w:fldChar w:fldCharType="end"/>
+      </w:r>
+      <w:r>
+        <w:t xml:space="preserve"> – макет главной страницы</w:t>
+      </w:r>
+    </w:p>
+    <w:p>
+      <w:pPr>
+        <w:jc w:val="left"/>
+      </w:pPr>
+      <w:r>
+        <w:t>Макет каталога</w:t>
+      </w:r>
+      <w:r>
+        <w:t xml:space="preserve"> (</w:t>
+      </w:r>
+      <w:bookmarkStart w:id="32" w:name="рис11_т"/>
+      <w:r>
+        <w:fldChar w:fldCharType="begin"/>
+      </w:r>
+      <w:r>
+        <w:instrText>HYPERLINK  \l "рис11"</w:instrText>
+      </w:r>
+      <w:r>
+        <w:fldChar w:fldCharType="separate"/>
+      </w:r>
+      <w:r>
+        <w:rPr>
+          <w:rStyle w:val="a9"/>
+        </w:rPr>
+        <w:t>рисунок 11</w:t>
+      </w:r>
+      <w:bookmarkEnd w:id="32"/>
+      <w:r>
+        <w:fldChar w:fldCharType="end"/>
+      </w:r>
+      <w:r>
+        <w:t>).</w:t>
+      </w:r>
+    </w:p>
+    <w:p>
+      <w:pPr>
+        <w:ind w:firstLine="0"/>
+        <w:jc w:val="left"/>
+      </w:pPr>
+      <w:r>
+        <w:rPr>
+          <w:noProof/>
+        </w:rPr>
+        <w:drawing>
+          <wp:inline distT="0" distB="0" distL="0" distR="0" wp14:anchorId="3F918E4D" wp14:editId="48E77728">
+            <wp:extent cx="5939790" cy="3681730"/>
+            <wp:effectExtent l="0" t="0" r="3810" b="0"/>
+            <wp:docPr id="1510768286" name="Рисунок 1"/>
+            <wp:cNvGraphicFramePr>
+              <a:graphicFrameLocks xmlns:a="http://schemas.openxmlformats.org/drawingml/2006/main" noChangeAspect="1"/>
+            </wp:cNvGraphicFramePr>
+            <a:graphic xmlns:a="http://schemas.openxmlformats.org/drawingml/2006/main">
+              <a:graphicData uri="http://schemas.openxmlformats.org/drawingml/2006/picture">
+                <pic:pic xmlns:pic="http://schemas.openxmlformats.org/drawingml/2006/picture">
+                  <pic:nvPicPr>
+                    <pic:cNvPr id="1510768286" name=""/>
+                    <pic:cNvPicPr/>
+                  </pic:nvPicPr>
+                  <pic:blipFill>
+                    <a:blip r:embed="rId18"/>
+                    <a:stretch>
+                      <a:fillRect/>
+                    </a:stretch>
+                  </pic:blipFill>
+                  <pic:spPr>
+                    <a:xfrm>
+                      <a:off x="0" y="0"/>
+                      <a:ext cx="5939790" cy="3681730"/>
+                    </a:xfrm>
+                    <a:prstGeom prst="rect">
+                      <a:avLst/>
+                    </a:prstGeom>
+                  </pic:spPr>
+                </pic:pic>
+              </a:graphicData>
+            </a:graphic>
+          </wp:inline>
+        </w:drawing>
+      </w:r>
+    </w:p>
+    <w:bookmarkStart w:id="33" w:name="рис11"/>
+    <w:p>
+      <w:pPr>
+        <w:ind w:firstLine="0"/>
+        <w:jc w:val="center"/>
+      </w:pPr>
+      <w:r>
+        <w:fldChar w:fldCharType="begin"/>
+      </w:r>
+      <w:r>
+        <w:instrText>HYPERLINK  \l "рис11_т"</w:instrText>
+      </w:r>
+      <w:r>
+        <w:fldChar w:fldCharType="separate"/>
+      </w:r>
+      <w:r>
+        <w:rPr>
+          <w:rStyle w:val="a9"/>
+        </w:rPr>
+        <w:t>Рисунок 11</w:t>
+      </w:r>
+      <w:r>
+        <w:fldChar w:fldCharType="end"/>
+      </w:r>
+      <w:bookmarkEnd w:id="33"/>
+      <w:r>
+        <w:t xml:space="preserve"> – макет каталога</w:t>
+      </w:r>
+    </w:p>
+    <w:p>
+      <w:pPr>
+        <w:jc w:val="left"/>
+      </w:pPr>
+      <w:r>
+        <w:t>Макет страницы со списком товаров</w:t>
+      </w:r>
+      <w:r>
+        <w:t xml:space="preserve"> (</w:t>
+      </w:r>
+      <w:bookmarkStart w:id="34" w:name="рис12_т"/>
+      <w:r>
+        <w:fldChar w:fldCharType="begin"/>
+      </w:r>
+      <w:r>
+        <w:instrText>HYPERLINK  \l "рис12"</w:instrText>
+      </w:r>
+      <w:r>
+        <w:fldChar w:fldCharType="separate"/>
+      </w:r>
+      <w:r>
+        <w:rPr>
+          <w:rStyle w:val="a9"/>
+        </w:rPr>
+        <w:t>рисунок 12</w:t>
+      </w:r>
+      <w:bookmarkEnd w:id="34"/>
+      <w:r>
+        <w:fldChar w:fldCharType="end"/>
+      </w:r>
+      <w:r>
+        <w:t>).</w:t>
+      </w:r>
+    </w:p>
+    <w:p>
+      <w:pPr>
+        <w:ind w:firstLine="0"/>
+        <w:jc w:val="left"/>
+      </w:pPr>
+      <w:r>
+        <w:rPr>
+          <w:noProof/>
+        </w:rPr>
+        <w:lastRenderedPageBreak/>
+        <w:drawing>
+          <wp:inline distT="0" distB="0" distL="0" distR="0" wp14:anchorId="4660A531" wp14:editId="34B0A8B6">
+            <wp:extent cx="5939790" cy="3670300"/>
+            <wp:effectExtent l="0" t="0" r="3810" b="6350"/>
+            <wp:docPr id="453810529" name="Рисунок 1"/>
+            <wp:cNvGraphicFramePr>
+              <a:graphicFrameLocks xmlns:a="http://schemas.openxmlformats.org/drawingml/2006/main" noChangeAspect="1"/>
+            </wp:cNvGraphicFramePr>
+            <a:graphic xmlns:a="http://schemas.openxmlformats.org/drawingml/2006/main">
+              <a:graphicData uri="http://schemas.openxmlformats.org/drawingml/2006/picture">
+                <pic:pic xmlns:pic="http://schemas.openxmlformats.org/drawingml/2006/picture">
+                  <pic:nvPicPr>
+                    <pic:cNvPr id="453810529" name=""/>
+                    <pic:cNvPicPr/>
+                  </pic:nvPicPr>
+                  <pic:blipFill>
+                    <a:blip r:embed="rId19"/>
+                    <a:stretch>
+                      <a:fillRect/>
+                    </a:stretch>
+                  </pic:blipFill>
+                  <pic:spPr>
+                    <a:xfrm>
+                      <a:off x="0" y="0"/>
+                      <a:ext cx="5939790" cy="3670300"/>
+                    </a:xfrm>
+                    <a:prstGeom prst="rect">
+                      <a:avLst/>
+                    </a:prstGeom>
+                  </pic:spPr>
+                </pic:pic>
+              </a:graphicData>
+            </a:graphic>
+          </wp:inline>
+        </w:drawing>
+      </w:r>
+    </w:p>
+    <w:bookmarkStart w:id="35" w:name="рис12"/>
+    <w:p>
+      <w:pPr>
+        <w:ind w:firstLine="0"/>
+        <w:jc w:val="center"/>
+      </w:pPr>
+      <w:r>
+        <w:fldChar w:fldCharType="begin"/>
+      </w:r>
+      <w:r>
+        <w:instrText>HYPERLINK  \l "рис12_т"</w:instrText>
+      </w:r>
+      <w:r>
+        <w:fldChar w:fldCharType="separate"/>
+      </w:r>
+      <w:r>
+        <w:rPr>
+          <w:rStyle w:val="a9"/>
+        </w:rPr>
+        <w:t>Рисунок 12</w:t>
+      </w:r>
+      <w:bookmarkEnd w:id="35"/>
+      <w:r>
+        <w:fldChar w:fldCharType="end"/>
+      </w:r>
+      <w:r>
+        <w:t xml:space="preserve"> – физическая схема БД</w:t>
+      </w:r>
+    </w:p>
+    <w:p>
+      <w:pPr>
+        <w:jc w:val="left"/>
+      </w:pPr>
+      <w:r>
+        <w:t>Макет страницы товара</w:t>
+      </w:r>
+      <w:r>
+        <w:t xml:space="preserve"> (</w:t>
+      </w:r>
+      <w:bookmarkStart w:id="36" w:name="рис13_т"/>
+      <w:r>
+        <w:fldChar w:fldCharType="begin"/>
+      </w:r>
+      <w:r>
+        <w:instrText>HYPERLINK  \l "рис13"</w:instrText>
+      </w:r>
+      <w:r>
+        <w:fldChar w:fldCharType="separate"/>
+      </w:r>
+      <w:r>
+        <w:rPr>
+          <w:rStyle w:val="a9"/>
+        </w:rPr>
+        <w:t>рисунок 13</w:t>
+      </w:r>
+      <w:bookmarkEnd w:id="36"/>
+      <w:r>
+        <w:fldChar w:fldCharType="end"/>
+      </w:r>
+      <w:r>
+        <w:t>).</w:t>
+      </w:r>
+    </w:p>
+    <w:p>
+      <w:pPr>
+        <w:ind w:firstLine="0"/>
+        <w:jc w:val="left"/>
+      </w:pPr>
+      <w:r>
+        <w:rPr>
+          <w:noProof/>
+        </w:rPr>
+        <w:drawing>
+          <wp:inline distT="0" distB="0" distL="0" distR="0" wp14:anchorId="32F698F2" wp14:editId="352BBD6F">
+            <wp:extent cx="5939790" cy="3681730"/>
+            <wp:effectExtent l="0" t="0" r="3810" b="0"/>
+            <wp:docPr id="1707530115" name="Рисунок 1"/>
+            <wp:cNvGraphicFramePr>
+              <a:graphicFrameLocks xmlns:a="http://schemas.openxmlformats.org/drawingml/2006/main" noChangeAspect="1"/>
+            </wp:cNvGraphicFramePr>
+            <a:graphic xmlns:a="http://schemas.openxmlformats.org/drawingml/2006/main">
+              <a:graphicData uri="http://schemas.openxmlformats.org/drawingml/2006/picture">
+                <pic:pic xmlns:pic="http://schemas.openxmlformats.org/drawingml/2006/picture">
+                  <pic:nvPicPr>
+                    <pic:cNvPr id="1707530115" name=""/>
+                    <pic:cNvPicPr/>
+                  </pic:nvPicPr>
+                  <pic:blipFill>
+                    <a:blip r:embed="rId20"/>
+                    <a:stretch>
+                      <a:fillRect/>
+                    </a:stretch>
+                  </pic:blipFill>
+                  <pic:spPr>
+                    <a:xfrm>
+                      <a:off x="0" y="0"/>
+                      <a:ext cx="5939790" cy="3681730"/>
+                    </a:xfrm>
+                    <a:prstGeom prst="rect">
+                      <a:avLst/>
+                    </a:prstGeom>
+                  </pic:spPr>
+                </pic:pic>
+              </a:graphicData>
+            </a:graphic>
+          </wp:inline>
+        </w:drawing>
+      </w:r>
+    </w:p>
+    <w:bookmarkStart w:id="37" w:name="рис13"/>
+    <w:p>
+      <w:pPr>
+        <w:ind w:firstLine="0"/>
+        <w:jc w:val="center"/>
+      </w:pPr>
+      <w:r>
+        <w:fldChar w:fldCharType="begin"/>
+      </w:r>
+      <w:r>
+        <w:instrText>HYPERLINK  \l "рис13_т"</w:instrText>
+      </w:r>
+      <w:r>
+        <w:fldChar w:fldCharType="separate"/>
+      </w:r>
+      <w:r>
+        <w:rPr>
+          <w:rStyle w:val="a9"/>
+        </w:rPr>
+        <w:t>Рисунок 13</w:t>
+      </w:r>
+      <w:r>
+        <w:fldChar w:fldCharType="end"/>
+      </w:r>
+      <w:r>
+        <w:t xml:space="preserve"> </w:t>
+      </w:r>
+      <w:bookmarkEnd w:id="37"/>
+      <w:r>
+        <w:t>– макет страницы товара</w:t>
+      </w:r>
+    </w:p>
+    <w:p>
+      <w:pPr>
+        <w:jc w:val="left"/>
+      </w:pPr>
+      <w:r>
+        <w:t>Макет страницы редактирования товара</w:t>
+      </w:r>
+      <w:r>
+        <w:t xml:space="preserve"> (</w:t>
+      </w:r>
+      <w:bookmarkStart w:id="38" w:name="рис14_т"/>
+      <w:r>
+        <w:fldChar w:fldCharType="begin"/>
+      </w:r>
+      <w:r>
+        <w:instrText>HYPERLINK  \l "рис14"</w:instrText>
+      </w:r>
+      <w:r>
+        <w:fldChar w:fldCharType="separate"/>
+      </w:r>
+      <w:r>
+        <w:rPr>
+          <w:rStyle w:val="a9"/>
+        </w:rPr>
+        <w:t>рисунок 14</w:t>
+      </w:r>
+      <w:bookmarkEnd w:id="38"/>
+      <w:r>
+        <w:fldChar w:fldCharType="end"/>
+      </w:r>
+      <w:r>
+        <w:t>).</w:t>
+      </w:r>
+    </w:p>
+    <w:p>
+      <w:pPr>
+        <w:ind w:firstLine="0"/>
+        <w:jc w:val="left"/>
+      </w:pPr>
+      <w:r>
+        <w:rPr>
+          <w:noProof/>
+        </w:rPr>
+        <w:lastRenderedPageBreak/>
+        <w:drawing>
+          <wp:inline distT="0" distB="0" distL="0" distR="0" wp14:anchorId="2D32F94A" wp14:editId="3976726D">
+            <wp:extent cx="5939790" cy="3670300"/>
+            <wp:effectExtent l="0" t="0" r="3810" b="6350"/>
+            <wp:docPr id="1183780899" name="Рисунок 1"/>
+            <wp:cNvGraphicFramePr>
+              <a:graphicFrameLocks xmlns:a="http://schemas.openxmlformats.org/drawingml/2006/main" noChangeAspect="1"/>
+            </wp:cNvGraphicFramePr>
+            <a:graphic xmlns:a="http://schemas.openxmlformats.org/drawingml/2006/main">
+              <a:graphicData uri="http://schemas.openxmlformats.org/drawingml/2006/picture">
+                <pic:pic xmlns:pic="http://schemas.openxmlformats.org/drawingml/2006/picture">
+                  <pic:nvPicPr>
+                    <pic:cNvPr id="1183780899" name=""/>
+                    <pic:cNvPicPr/>
+                  </pic:nvPicPr>
+                  <pic:blipFill>
+                    <a:blip r:embed="rId21"/>
+                    <a:stretch>
+                      <a:fillRect/>
+                    </a:stretch>
+                  </pic:blipFill>
+                  <pic:spPr>
+                    <a:xfrm>
+                      <a:off x="0" y="0"/>
+                      <a:ext cx="5939790" cy="3670300"/>
+                    </a:xfrm>
+                    <a:prstGeom prst="rect">
+                      <a:avLst/>
+                    </a:prstGeom>
+                  </pic:spPr>
+                </pic:pic>
+              </a:graphicData>
+            </a:graphic>
+          </wp:inline>
+        </w:drawing>
+      </w:r>
+    </w:p>
+    <w:bookmarkStart w:id="39" w:name="рис14"/>
+    <w:p>
+      <w:pPr>
+        <w:ind w:firstLine="0"/>
+        <w:jc w:val="center"/>
+      </w:pPr>
+      <w:r>
+        <w:fldChar w:fldCharType="begin"/>
+      </w:r>
+      <w:r>
+        <w:instrText>HYPERLINK  \l "рис14_т"</w:instrText>
+      </w:r>
+      <w:r>
+        <w:fldChar w:fldCharType="separate"/>
+      </w:r>
+      <w:r>
+        <w:rPr>
+          <w:rStyle w:val="a9"/>
+        </w:rPr>
+        <w:t>Рисунок 14</w:t>
+      </w:r>
+      <w:bookmarkEnd w:id="39"/>
+      <w:r>
+        <w:fldChar w:fldCharType="end"/>
+      </w:r>
+      <w:r>
+        <w:t xml:space="preserve"> – макет страницы редактирования товара</w:t>
+      </w:r>
+    </w:p>
+    <w:p>
+      <w:pPr>
+        <w:jc w:val="left"/>
+      </w:pPr>
+      <w:r>
+        <w:t>Макет страницы авторизации</w:t>
+      </w:r>
+      <w:r>
+        <w:t xml:space="preserve"> (</w:t>
+      </w:r>
+      <w:bookmarkStart w:id="40" w:name="рис15_т"/>
+      <w:r>
+        <w:fldChar w:fldCharType="begin"/>
+      </w:r>
+      <w:r>
+        <w:instrText>HYPERLINK  \l "рис15"</w:instrText>
+      </w:r>
+      <w:r>
+        <w:fldChar w:fldCharType="separate"/>
+      </w:r>
+      <w:r>
+        <w:rPr>
+          <w:rStyle w:val="a9"/>
+        </w:rPr>
+        <w:t>рисунок 15</w:t>
+      </w:r>
+      <w:bookmarkEnd w:id="40"/>
+      <w:r>
+        <w:fldChar w:fldCharType="end"/>
+      </w:r>
+      <w:r>
+        <w:t>).</w:t>
+      </w:r>
+    </w:p>
+    <w:p>
+      <w:pPr>
+        <w:ind w:firstLine="0"/>
+        <w:jc w:val="left"/>
+      </w:pPr>
+      <w:r>
+        <w:rPr>
+          <w:noProof/>
+        </w:rPr>
+        <w:drawing>
+          <wp:inline distT="0" distB="0" distL="0" distR="0" wp14:anchorId="1E19AE83" wp14:editId="1F3F5677">
+            <wp:extent cx="5939790" cy="3681730"/>
+            <wp:effectExtent l="0" t="0" r="3810" b="0"/>
+            <wp:docPr id="1092372247" name="Рисунок 1"/>
+            <wp:cNvGraphicFramePr>
+              <a:graphicFrameLocks xmlns:a="http://schemas.openxmlformats.org/drawingml/2006/main" noChangeAspect="1"/>
+            </wp:cNvGraphicFramePr>
+            <a:graphic xmlns:a="http://schemas.openxmlformats.org/drawingml/2006/main">
+              <a:graphicData uri="http://schemas.openxmlformats.org/drawingml/2006/picture">
+                <pic:pic xmlns:pic="http://schemas.openxmlformats.org/drawingml/2006/picture">
+                  <pic:nvPicPr>
+                    <pic:cNvPr id="1092372247" name=""/>
+                    <pic:cNvPicPr/>
+                  </pic:nvPicPr>
+                  <pic:blipFill>
+                    <a:blip r:embed="rId22"/>
+                    <a:stretch>
+                      <a:fillRect/>
+                    </a:stretch>
+                  </pic:blipFill>
+                  <pic:spPr>
+                    <a:xfrm>
+                      <a:off x="0" y="0"/>
+                      <a:ext cx="5939790" cy="3681730"/>
+                    </a:xfrm>
+                    <a:prstGeom prst="rect">
+                      <a:avLst/>
+                    </a:prstGeom>
+                  </pic:spPr>
+                </pic:pic>
+              </a:graphicData>
+            </a:graphic>
+          </wp:inline>
+        </w:drawing>
+      </w:r>
+    </w:p>
+    <w:bookmarkStart w:id="41" w:name="рис15"/>
+    <w:p>
+      <w:pPr>
+        <w:ind w:firstLine="0"/>
+        <w:jc w:val="center"/>
+      </w:pPr>
+      <w:r>
+        <w:fldChar w:fldCharType="begin"/>
+      </w:r>
+      <w:r>
+        <w:instrText>HYPERLINK  \l "рис15_т"</w:instrText>
+      </w:r>
+      <w:r>
+        <w:fldChar w:fldCharType="separate"/>
+      </w:r>
+      <w:r>
+        <w:rPr>
+          <w:rStyle w:val="a9"/>
+        </w:rPr>
+        <w:t>Рисунок 15</w:t>
+      </w:r>
+      <w:r>
+        <w:fldChar w:fldCharType="end"/>
+      </w:r>
+      <w:r>
+        <w:t xml:space="preserve"> </w:t>
+      </w:r>
+      <w:bookmarkEnd w:id="41"/>
+      <w:r>
+        <w:t>– макет страницы авторизации</w:t>
+      </w:r>
+    </w:p>
+    <w:p>
+      <w:pPr>
+        <w:jc w:val="left"/>
+      </w:pPr>
+      <w:r>
+        <w:t>Макет страницы пользователя</w:t>
+      </w:r>
+      <w:r>
+        <w:t xml:space="preserve"> (</w:t>
+      </w:r>
+      <w:bookmarkStart w:id="42" w:name="рис16_т"/>
+      <w:r>
+        <w:fldChar w:fldCharType="begin"/>
+      </w:r>
+      <w:r>
+        <w:instrText>HYPERLINK  \l "рис16"</w:instrText>
+      </w:r>
+      <w:r>
+        <w:fldChar w:fldCharType="separate"/>
+      </w:r>
+      <w:r>
+        <w:rPr>
+          <w:rStyle w:val="a9"/>
+        </w:rPr>
+        <w:t>рисунок 16</w:t>
+      </w:r>
+      <w:bookmarkEnd w:id="42"/>
+      <w:r>
+        <w:fldChar w:fldCharType="end"/>
+      </w:r>
+      <w:r>
+        <w:t>).</w:t>
+      </w:r>
+    </w:p>
+    <w:p>
+      <w:pPr>
+        <w:ind w:firstLine="0"/>
+        <w:jc w:val="left"/>
+      </w:pPr>
+      <w:r>
+        <w:rPr>
+          <w:noProof/>
+        </w:rPr>
+        <w:lastRenderedPageBreak/>
+        <w:drawing>
+          <wp:inline distT="0" distB="0" distL="0" distR="0" wp14:anchorId="0AEAB75D" wp14:editId="6950D31B">
+            <wp:extent cx="5939790" cy="3664585"/>
+            <wp:effectExtent l="0" t="0" r="3810" b="0"/>
+            <wp:docPr id="156030598" name="Рисунок 4"/>
+            <wp:cNvGraphicFramePr>
+              <a:graphicFrameLocks xmlns:a="http://schemas.openxmlformats.org/drawingml/2006/main" noChangeAspect="1"/>
+            </wp:cNvGraphicFramePr>
+            <a:graphic xmlns:a="http://schemas.openxmlformats.org/drawingml/2006/main">
+              <a:graphicData uri="http://schemas.openxmlformats.org/drawingml/2006/picture">
+                <pic:pic xmlns:pic="http://schemas.openxmlformats.org/drawingml/2006/picture">
+                  <pic:nvPicPr>
+                    <pic:cNvPr id="0" name="Picture 4"/>
+                    <pic:cNvPicPr>
+                      <a:picLocks noChangeAspect="1" noChangeArrowheads="1"/>
+                    </pic:cNvPicPr>
+                  </pic:nvPicPr>
+                  <pic:blipFill>
+                    <a:blip r:embed="rId23">
+                      <a:extLst>
+                        <a:ext uri="{28A0092B-C50C-407E-A947-70E740481C1C}">
+                          <a14:useLocalDpi xmlns:a14="http://schemas.microsoft.com/office/drawing/2010/main" val="0"/>
+                        </a:ext>
+                      </a:extLst>
+                    </a:blip>
+                    <a:srcRect/>
+                    <a:stretch>
+                      <a:fillRect/>
+                    </a:stretch>
+                  </pic:blipFill>
+                  <pic:spPr bwMode="auto">
+                    <a:xfrm>
+                      <a:off x="0" y="0"/>
+                      <a:ext cx="5939790" cy="3664585"/>
+                    </a:xfrm>
+                    <a:prstGeom prst="rect">
+                      <a:avLst/>
+                    </a:prstGeom>
+                    <a:noFill/>
+                    <a:ln>
+                      <a:noFill/>
+                    </a:ln>
+                  </pic:spPr>
+                </pic:pic>
+              </a:graphicData>
+            </a:graphic>
+          </wp:inline>
+        </w:drawing>
+      </w:r>
+    </w:p>
+    <w:bookmarkStart w:id="43" w:name="рис16"/>
+    <w:p>
+      <w:pPr>
+        <w:ind w:firstLine="0"/>
+        <w:jc w:val="center"/>
+      </w:pPr>
+      <w:r>
+        <w:fldChar w:fldCharType="begin"/>
+      </w:r>
+      <w:r>
+        <w:instrText>HYPERLINK  \l "рис16_т"</w:instrText>
+      </w:r>
+      <w:r>
+        <w:fldChar w:fldCharType="separate"/>
+      </w:r>
+      <w:r>
+        <w:rPr>
+          <w:rStyle w:val="a9"/>
+        </w:rPr>
+        <w:t>Рисунок 16</w:t>
+      </w:r>
+      <w:bookmarkEnd w:id="43"/>
+      <w:r>
+        <w:fldChar w:fldCharType="end"/>
+      </w:r>
+      <w:r>
+        <w:t xml:space="preserve"> – макет страницы пользователя</w:t>
+      </w:r>
+    </w:p>
+    <w:p>
+      <w:pPr>
+        <w:jc w:val="left"/>
+      </w:pPr>
+      <w:r>
+        <w:t>Макет страницы со списком купленных пользователем товаров</w:t>
+      </w:r>
+      <w:r>
+        <w:t xml:space="preserve"> (</w:t>
+      </w:r>
+      <w:bookmarkStart w:id="44" w:name="рис17_т"/>
+      <w:r>
+        <w:fldChar w:fldCharType="begin"/>
+      </w:r>
+      <w:r>
+        <w:instrText>HYPERLINK  \l "рис17"</w:instrText>
+      </w:r>
+      <w:r>
+        <w:fldChar w:fldCharType="separate"/>
+      </w:r>
+      <w:r>
+        <w:rPr>
+          <w:rStyle w:val="a9"/>
+        </w:rPr>
+        <w:t>рисунок 17</w:t>
+      </w:r>
+      <w:bookmarkEnd w:id="44"/>
+      <w:r>
+        <w:fldChar w:fldCharType="end"/>
+      </w:r>
+      <w:r>
+        <w:t>).</w:t>
+      </w:r>
+    </w:p>
+    <w:p>
+      <w:pPr>
+        <w:ind w:firstLine="0"/>
+        <w:jc w:val="left"/>
+      </w:pPr>
+      <w:r>
+        <w:rPr>
+          <w:noProof/>
+        </w:rPr>
+        <w:drawing>
+          <wp:inline distT="0" distB="0" distL="0" distR="0" wp14:anchorId="00A41DB9" wp14:editId="44D2442E">
+            <wp:extent cx="5939790" cy="3664585"/>
+            <wp:effectExtent l="0" t="0" r="3810" b="0"/>
+            <wp:docPr id="424212293" name="Рисунок 5"/>
+            <wp:cNvGraphicFramePr>
+              <a:graphicFrameLocks xmlns:a="http://schemas.openxmlformats.org/drawingml/2006/main" noChangeAspect="1"/>
+            </wp:cNvGraphicFramePr>
+            <a:graphic xmlns:a="http://schemas.openxmlformats.org/drawingml/2006/main">
+              <a:graphicData uri="http://schemas.openxmlformats.org/drawingml/2006/picture">
+                <pic:pic xmlns:pic="http://schemas.openxmlformats.org/drawingml/2006/picture">
+                  <pic:nvPicPr>
+                    <pic:cNvPr id="0" name="Picture 5"/>
+                    <pic:cNvPicPr>
+                      <a:picLocks noChangeAspect="1" noChangeArrowheads="1"/>
+                    </pic:cNvPicPr>
+                  </pic:nvPicPr>
+                  <pic:blipFill>
+                    <a:blip r:embed="rId24">
+                      <a:extLst>
+                        <a:ext uri="{28A0092B-C50C-407E-A947-70E740481C1C}">
+                          <a14:useLocalDpi xmlns:a14="http://schemas.microsoft.com/office/drawing/2010/main" val="0"/>
+                        </a:ext>
+                      </a:extLst>
+                    </a:blip>
+                    <a:srcRect/>
+                    <a:stretch>
+                      <a:fillRect/>
+                    </a:stretch>
+                  </pic:blipFill>
+                  <pic:spPr bwMode="auto">
+                    <a:xfrm>
+                      <a:off x="0" y="0"/>
+                      <a:ext cx="5939790" cy="3664585"/>
+                    </a:xfrm>
+                    <a:prstGeom prst="rect">
+                      <a:avLst/>
+                    </a:prstGeom>
+                    <a:noFill/>
+                    <a:ln>
+                      <a:noFill/>
+                    </a:ln>
+                  </pic:spPr>
+                </pic:pic>
+              </a:graphicData>
+            </a:graphic>
+          </wp:inline>
+        </w:drawing>
+      </w:r>
+    </w:p>
+    <w:bookmarkStart w:id="45" w:name="рис17"/>
+    <w:p>
+      <w:pPr>
+        <w:ind w:firstLine="0"/>
+        <w:jc w:val="center"/>
+      </w:pPr>
+      <w:r>
+        <w:fldChar w:fldCharType="begin"/>
+      </w:r>
+      <w:r>
+        <w:instrText>HYPERLINK  \l "рис17_т"</w:instrText>
+      </w:r>
+      <w:r>
+        <w:fldChar w:fldCharType="separate"/>
+      </w:r>
+      <w:r>
+        <w:rPr>
+          <w:rStyle w:val="a9"/>
+        </w:rPr>
+        <w:t>Рисунок 17</w:t>
+      </w:r>
+      <w:r>
+        <w:fldChar w:fldCharType="end"/>
+      </w:r>
+      <w:r>
+        <w:t xml:space="preserve"> </w:t>
+      </w:r>
+      <w:bookmarkEnd w:id="45"/>
+      <w:r>
+        <w:t>– макет страницы со списком купленных пользователем товаров</w:t>
+      </w:r>
+    </w:p>
+    <w:p>
+      <w:pPr>
+        <w:jc w:val="left"/>
+      </w:pPr>
+      <w:r>
+        <w:t>Макет страницы редактирования пользователя</w:t>
+      </w:r>
+      <w:r>
+        <w:t xml:space="preserve"> (</w:t>
+      </w:r>
+      <w:bookmarkStart w:id="46" w:name="рис18_т"/>
+      <w:r>
+        <w:fldChar w:fldCharType="begin"/>
+      </w:r>
+      <w:r>
+        <w:instrText>HYPERLINK  \l "рис18"</w:instrText>
+      </w:r>
+      <w:r>
+        <w:fldChar w:fldCharType="separate"/>
+      </w:r>
+      <w:r>
+        <w:rPr>
+          <w:rStyle w:val="a9"/>
+        </w:rPr>
+        <w:t>рисунок 18</w:t>
+      </w:r>
+      <w:bookmarkEnd w:id="46"/>
+      <w:r>
+        <w:fldChar w:fldCharType="end"/>
+      </w:r>
+      <w:r>
+        <w:t>).</w:t>
+      </w:r>
+    </w:p>
+    <w:p>
+      <w:pPr>
+        <w:ind w:firstLine="0"/>
+        <w:jc w:val="left"/>
+      </w:pPr>
+      <w:r>
+        <w:rPr>
+          <w:noProof/>
+        </w:rPr>
+        <w:lastRenderedPageBreak/>
+        <w:drawing>
+          <wp:inline distT="0" distB="0" distL="0" distR="0" wp14:anchorId="6DB8068F" wp14:editId="59AE7EB9">
+            <wp:extent cx="5939790" cy="3684905"/>
+            <wp:effectExtent l="0" t="0" r="3810" b="0"/>
+            <wp:docPr id="2077235061" name="Рисунок 1"/>
+            <wp:cNvGraphicFramePr>
+              <a:graphicFrameLocks xmlns:a="http://schemas.openxmlformats.org/drawingml/2006/main" noChangeAspect="1"/>
+            </wp:cNvGraphicFramePr>
+            <a:graphic xmlns:a="http://schemas.openxmlformats.org/drawingml/2006/main">
+              <a:graphicData uri="http://schemas.openxmlformats.org/drawingml/2006/picture">
+                <pic:pic xmlns:pic="http://schemas.openxmlformats.org/drawingml/2006/picture">
+                  <pic:nvPicPr>
+                    <pic:cNvPr id="2077235061" name=""/>
+                    <pic:cNvPicPr/>
+                  </pic:nvPicPr>
+                  <pic:blipFill>
+                    <a:blip r:embed="rId25"/>
+                    <a:stretch>
+                      <a:fillRect/>
+                    </a:stretch>
+                  </pic:blipFill>
+                  <pic:spPr>
+                    <a:xfrm>
+                      <a:off x="0" y="0"/>
+                      <a:ext cx="5939790" cy="3684905"/>
+                    </a:xfrm>
+                    <a:prstGeom prst="rect">
+                      <a:avLst/>
+                    </a:prstGeom>
+                  </pic:spPr>
+                </pic:pic>
+              </a:graphicData>
+            </a:graphic>
+          </wp:inline>
+        </w:drawing>
+      </w:r>
+    </w:p>
+    <w:bookmarkStart w:id="47" w:name="рис18"/>
+    <w:p>
+      <w:pPr>
+        <w:ind w:firstLine="0"/>
+        <w:jc w:val="center"/>
+      </w:pPr>
+      <w:r>
+        <w:fldChar w:fldCharType="begin"/>
+      </w:r>
+      <w:r>
+        <w:instrText>HYPERLINK  \l "рис18_т"</w:instrText>
+      </w:r>
+      <w:r>
+        <w:fldChar w:fldCharType="separate"/>
+      </w:r>
+      <w:r>
+        <w:rPr>
+          <w:rStyle w:val="a9"/>
+        </w:rPr>
+        <w:t>Рисунок 18</w:t>
+      </w:r>
+      <w:r>
+        <w:fldChar w:fldCharType="end"/>
+      </w:r>
+      <w:r>
+        <w:t xml:space="preserve"> </w:t>
+      </w:r>
+      <w:bookmarkEnd w:id="47"/>
+      <w:r>
+        <w:t>– макет страницы редактирования пользователя</w:t>
+      </w:r>
+    </w:p>
+    <w:p>
+      <w:pPr>
+        <w:jc w:val="left"/>
+      </w:pPr>
+    </w:p>
     <w:sectPr>
-      <w:headerReference w:type="even" r:id="rId12"/>
-      <w:headerReference w:type="default" r:id="rId13"/>
-      <w:footerReference w:type="even" r:id="rId14"/>
-      <w:footerReference w:type="default" r:id="rId15"/>
-      <w:headerReference w:type="first" r:id="rId16"/>
-      <w:footerReference w:type="first" r:id="rId17"/>
+      <w:headerReference w:type="even" r:id="rId26"/>
+      <w:headerReference w:type="default" r:id="rId27"/>
+      <w:footerReference w:type="even" r:id="rId28"/>
+      <w:footerReference w:type="default" r:id="rId29"/>
+      <w:headerReference w:type="first" r:id="rId30"/>
+      <w:footerReference w:type="first" r:id="rId31"/>
       <w:pgSz w:w="11906" w:h="16838" w:code="9"/>
       <w:pgMar w:top="1134" w:right="851" w:bottom="1134" w:left="1701" w:header="709" w:footer="709" w:gutter="0"/>
       <w:cols w:space="708"/>
@@ -6453,6 +8785,19 @@
       <w:u w:val="single"/>
     </w:rPr>
   </w:style>
+  <w:style w:type="paragraph" w:styleId="21">
+    <w:name w:val="toc 2"/>
+    <w:basedOn w:val="a"/>
+    <w:next w:val="a"/>
+    <w:autoRedefine/>
+    <w:uiPriority w:val="39"/>
+    <w:unhideWhenUsed/>
+    <w:rsid w:val="00454253"/>
+    <w:pPr>
+      <w:spacing w:after="100"/>
+      <w:ind w:left="280"/>
+    </w:pPr>
+  </w:style>
 </w:styles>
 </file>
 

--- a/Пояснительная записка.docx
+++ b/Пояснительная записка.docx
@@ -1,6 +1,6 @@
 
 <file path=word/document.xml><?xml version="1.0" encoding="utf-8"?>
-<w:document xmlns:wpc="http://schemas.microsoft.com/office/word/2010/wordprocessingCanvas" xmlns:cx="http://schemas.microsoft.com/office/drawing/2014/chartex" xmlns:cx1="http://schemas.microsoft.com/office/drawing/2015/9/8/chartex" xmlns:cx2="http://schemas.microsoft.com/office/drawing/2015/10/21/chartex" xmlns:cx3="http://schemas.microsoft.com/office/drawing/2016/5/9/chartex" xmlns:cx4="http://schemas.microsoft.com/office/drawing/2016/5/10/chartex" xmlns:cx5="http://schemas.microsoft.com/office/drawing/2016/5/11/chartex" xmlns:cx6="http://schemas.microsoft.com/office/drawing/2016/5/12/chartex" xmlns:cx7="http://schemas.microsoft.com/office/drawing/2016/5/13/chartex" xmlns:cx8="http://schemas.microsoft.com/office/drawing/2016/5/14/chartex" xmlns:mc="http://schemas.openxmlformats.org/markup-compatibility/2006" xmlns:aink="http://schemas.microsoft.com/office/drawing/2016/ink" xmlns:am3d="http://schemas.microsoft.com/office/drawing/2017/model3d" xmlns:o="urn:schemas-microsoft-com:office:office" xmlns:oel="http://schemas.microsoft.com/office/2019/extlst" xmlns:r="http://schemas.openxmlformats.org/officeDocument/2006/relationships" xmlns:m="http://schemas.openxmlformats.org/officeDocument/2006/math" xmlns:v="urn:schemas-microsoft-com:vml" xmlns:wp14="http://schemas.microsoft.com/office/word/2010/wordprocessingDrawing" xmlns:wp="http://schemas.openxmlformats.org/drawingml/2006/wordprocessingDrawing" xmlns:w10="urn:schemas-microsoft-com:office:word" xmlns:w="http://schemas.openxmlformats.org/wordprocessingml/2006/main" xmlns:w14="http://schemas.microsoft.com/office/word/2010/wordml" xmlns:w15="http://schemas.microsoft.com/office/word/2012/wordml" xmlns:w16cex="http://schemas.microsoft.com/office/word/2018/wordml/cex" xmlns:w16cid="http://schemas.microsoft.com/office/word/2016/wordml/cid" xmlns:w16="http://schemas.microsoft.com/office/word/2018/wordml" xmlns:w16du="http://schemas.microsoft.com/office/word/2023/wordml/word16du" xmlns:w16sdtdh="http://schemas.microsoft.com/office/word/2020/wordml/sdtdatahash" xmlns:w16se="http://schemas.microsoft.com/office/word/2015/wordml/symex" xmlns:wpg="http://schemas.microsoft.com/office/word/2010/wordprocessingGroup" xmlns:wpi="http://schemas.microsoft.com/office/word/2010/wordprocessingInk" xmlns:wne="http://schemas.microsoft.com/office/word/2006/wordml" xmlns:wps="http://schemas.microsoft.com/office/word/2010/wordprocessingShape" mc:Ignorable="w14 w15 w16se w16cid w16 w16cex w16sdtdh w16du wp14">
+<w:document xmlns:wpc="http://schemas.microsoft.com/office/word/2010/wordprocessingCanvas" xmlns:cx="http://schemas.microsoft.com/office/drawing/2014/chartex" xmlns:cx1="http://schemas.microsoft.com/office/drawing/2015/9/8/chartex" xmlns:cx2="http://schemas.microsoft.com/office/drawing/2015/10/21/chartex" xmlns:cx3="http://schemas.microsoft.com/office/drawing/2016/5/9/chartex" xmlns:cx4="http://schemas.microsoft.com/office/drawing/2016/5/10/chartex" xmlns:cx5="http://schemas.microsoft.com/office/drawing/2016/5/11/chartex" xmlns:cx6="http://schemas.microsoft.com/office/drawing/2016/5/12/chartex" xmlns:cx7="http://schemas.microsoft.com/office/drawing/2016/5/13/chartex" xmlns:cx8="http://schemas.microsoft.com/office/drawing/2016/5/14/chartex" xmlns:mc="http://schemas.openxmlformats.org/markup-compatibility/2006" xmlns:aink="http://schemas.microsoft.com/office/drawing/2016/ink" xmlns:am3d="http://schemas.microsoft.com/office/drawing/2017/model3d" xmlns:o="urn:schemas-microsoft-com:office:office" xmlns:r="http://schemas.openxmlformats.org/officeDocument/2006/relationships" xmlns:m="http://schemas.openxmlformats.org/officeDocument/2006/math" xmlns:v="urn:schemas-microsoft-com:vml" xmlns:wp14="http://schemas.microsoft.com/office/word/2010/wordprocessingDrawing" xmlns:wp="http://schemas.openxmlformats.org/drawingml/2006/wordprocessingDrawing" xmlns:w10="urn:schemas-microsoft-com:office:word" xmlns:w="http://schemas.openxmlformats.org/wordprocessingml/2006/main" xmlns:w14="http://schemas.microsoft.com/office/word/2010/wordml" xmlns:w15="http://schemas.microsoft.com/office/word/2012/wordml" xmlns:w16cex="http://schemas.microsoft.com/office/word/2018/wordml/cex" xmlns:w16cid="http://schemas.microsoft.com/office/word/2016/wordml/cid" xmlns:w16="http://schemas.microsoft.com/office/word/2018/wordml" xmlns:w16sdtdh="http://schemas.microsoft.com/office/word/2020/wordml/sdtdatahash" xmlns:w16se="http://schemas.microsoft.com/office/word/2015/wordml/symex" xmlns:wpg="http://schemas.microsoft.com/office/word/2010/wordprocessingGroup" xmlns:wpi="http://schemas.microsoft.com/office/word/2010/wordprocessingInk" xmlns:wne="http://schemas.microsoft.com/office/word/2006/wordml" xmlns:wps="http://schemas.microsoft.com/office/word/2010/wordprocessingShape" mc:Ignorable="w14 w15 w16se w16cid w16 w16cex w16sdtdh wp14">
   <w:body>
     <w:p>
       <w:pPr>
@@ -3393,7 +3393,7 @@
               </wp:anchor>
             </w:drawing>
           </mc:Choice>
-          <mc:Fallback>
+          <mc:Fallback xmlns:w16du="http://schemas.microsoft.com/office/word/2023/wordml/word16du" xmlns:oel="http://schemas.microsoft.com/office/2019/extlst">
             <w:pict>
               <v:rect w14:anchorId="0EB9ACE4" id="Прямоугольник 1" o:spid="_x0000_s1026" style="position:absolute;margin-left:0;margin-top:84.35pt;width:46.5pt;height:22.5pt;z-index:251659264;visibility:visible;mso-wrap-style:square;mso-wrap-distance-left:9pt;mso-wrap-distance-top:0;mso-wrap-distance-right:9pt;mso-wrap-distance-bottom:0;mso-position-horizontal:center;mso-position-horizontal-relative:margin;mso-position-vertical:absolute;mso-position-vertical-relative:text;v-text-anchor:middle" o:gfxdata="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" fillcolor="white [3201]" strokecolor="white [3212]" strokeweight="1pt">
                 <w10:wrap anchorx="margin"/>
@@ -3928,7 +3928,7 @@
               </wp:anchor>
             </w:drawing>
           </mc:Choice>
-          <mc:Fallback>
+          <mc:Fallback xmlns:w16du="http://schemas.microsoft.com/office/word/2023/wordml/word16du" xmlns:oel="http://schemas.microsoft.com/office/2019/extlst">
             <w:pict>
               <v:rect w14:anchorId="73B1B5FA" id="Прямоугольник 1" o:spid="_x0000_s1026" style="position:absolute;margin-left:224.25pt;margin-top:627.7pt;width:46.5pt;height:22.5pt;z-index:251661312;visibility:visible;mso-wrap-style:square;mso-wrap-distance-left:9pt;mso-wrap-distance-top:0;mso-wrap-distance-right:9pt;mso-wrap-distance-bottom:0;mso-position-horizontal:absolute;mso-position-horizontal-relative:margin;mso-position-vertical:absolute;mso-position-vertical-relative:text;v-text-anchor:middle" o:gfxdata="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" fillcolor="white [3201]" strokecolor="white [3212]" strokeweight="1pt">
                 <w10:wrap anchorx="margin"/>
@@ -5114,6 +5114,15 @@
     </w:p>
     <w:p>
       <w:pPr>
+        <w:pStyle w:val="a8"/>
+        <w:ind w:left="0"/>
+      </w:pPr>
+      <w:r>
+        <w:t>Добавить таблицу сравнения разных характеристик и выводу (иам-то лучше тут, там-то здесь)</w:t>
+      </w:r>
+    </w:p>
+    <w:p>
+      <w:pPr>
         <w:ind w:firstLine="0"/>
         <w:jc w:val="center"/>
       </w:pPr>
@@ -5614,6 +5623,15 @@
     <w:p>
       <w:pPr>
         <w:pStyle w:val="a8"/>
+        <w:ind w:left="709" w:firstLine="0"/>
+      </w:pPr>
+      <w:r>
+        <w:t>Расширить перечень программных инструментов для разных частей приложения и сравнить их в таблице.</w:t>
+      </w:r>
+    </w:p>
+    <w:p>
+      <w:pPr>
+        <w:pStyle w:val="a8"/>
         <w:ind w:left="0"/>
         <w:outlineLvl w:val="1"/>
         <w:rPr>
@@ -5697,6 +5715,7 @@
         <w:ind w:left="709" w:hanging="709"/>
       </w:pPr>
       <w:r>
+        <w:lastRenderedPageBreak/>
         <w:t>разработать макеты страниц;</w:t>
       </w:r>
     </w:p>
@@ -5723,7 +5742,6 @@
         <w:ind w:left="709" w:hanging="709"/>
       </w:pPr>
       <w:r>
-        <w:lastRenderedPageBreak/>
         <w:t>задеплоить веб-приложение на хостинг;</w:t>
       </w:r>
     </w:p>
@@ -5920,9 +5938,6 @@
     <w:p>
       <w:pPr>
         <w:jc w:val="left"/>
-        <w:rPr>
-          <w:lang w:val="en-US"/>
-        </w:rPr>
       </w:pPr>
     </w:p>
     <w:p>
@@ -6127,6 +6142,20 @@
     </w:p>
     <w:p>
       <w:pPr>
+        <w:jc w:val="left"/>
+      </w:pPr>
+      <w:r>
+        <w:t>Добавить стоимость тов</w:t>
+      </w:r>
+      <w:r>
+        <w:t>а</w:t>
+      </w:r>
+      <w:r>
+        <w:t>ров, картинки и сущность заказов как по заданию</w:t>
+      </w:r>
+    </w:p>
+    <w:p>
+      <w:pPr>
         <w:ind w:firstLine="0"/>
         <w:jc w:val="left"/>
       </w:pPr>
@@ -6134,6 +6163,7 @@
         <w:rPr>
           <w:noProof/>
         </w:rPr>
+        <w:lastRenderedPageBreak/>
         <w:drawing>
           <wp:inline distT="0" distB="0" distL="0" distR="0" wp14:anchorId="7B8C6713" wp14:editId="4E8466DF">
             <wp:extent cx="5865848" cy="4752754"/>
@@ -6260,6 +6290,7 @@
         <w:rPr>
           <w:noProof/>
         </w:rPr>
+        <w:lastRenderedPageBreak/>
         <w:drawing>
           <wp:inline distT="0" distB="0" distL="0" distR="0" wp14:anchorId="332496EE" wp14:editId="04BB4DD6">
             <wp:extent cx="5412105" cy="5773420"/>
@@ -6831,7 +6862,13 @@
         <w:fldChar w:fldCharType="end"/>
       </w:r>
       <w:r>
-        <w:t xml:space="preserve"> – физическая схема БД</w:t>
+        <w:t xml:space="preserve"> – </w:t>
+      </w:r>
+      <w:r>
+        <w:t>м</w:t>
+      </w:r>
+      <w:r>
+        <w:t>акет страницы со списком товаров</w:t>
       </w:r>
     </w:p>
     <w:p>
@@ -7533,6 +7570,57 @@
       <w:pPr>
         <w:jc w:val="left"/>
       </w:pPr>
+      <w:r>
+        <w:t>Добавить авторизацию в диаграмму ВИ</w:t>
+      </w:r>
+    </w:p>
+    <w:p>
+      <w:pPr>
+        <w:jc w:val="left"/>
+      </w:pPr>
+      <w:r>
+        <w:t>Подписать администратора во 2-ой ВИ</w:t>
+      </w:r>
+    </w:p>
+    <w:p>
+      <w:pPr>
+        <w:jc w:val="left"/>
+      </w:pPr>
+      <w:r>
+        <w:t>Добавить таблицу заказов в БД вместо купленных товаров</w:t>
+      </w:r>
+    </w:p>
+    <w:p>
+      <w:pPr>
+        <w:jc w:val="left"/>
+      </w:pPr>
+      <w:r>
+        <w:t>В макеты кнопку оформить заказ</w:t>
+      </w:r>
+    </w:p>
+    <w:p>
+      <w:pPr>
+        <w:jc w:val="left"/>
+      </w:pPr>
+      <w:r>
+        <w:t>Макет страницы/модального окна оформления заказа</w:t>
+      </w:r>
+    </w:p>
+    <w:p>
+      <w:pPr>
+        <w:jc w:val="left"/>
+      </w:pPr>
+      <w:r>
+        <w:t>Не страница купленных товаров, страница купленных заказов.</w:t>
+      </w:r>
+    </w:p>
+    <w:p>
+      <w:pPr>
+        <w:jc w:val="left"/>
+      </w:pPr>
+      <w:r>
+        <w:t xml:space="preserve">Добавить страницу/модальное </w:t>
+      </w:r>
     </w:p>
     <w:sectPr>
       <w:headerReference w:type="even" r:id="rId26"/>
@@ -7552,7 +7640,7 @@
 </file>
 
 <file path=word/endnotes.xml><?xml version="1.0" encoding="utf-8"?>
-<w:endnotes xmlns:wpc="http://schemas.microsoft.com/office/word/2010/wordprocessingCanvas" xmlns:cx="http://schemas.microsoft.com/office/drawing/2014/chartex" xmlns:cx1="http://schemas.microsoft.com/office/drawing/2015/9/8/chartex" xmlns:cx2="http://schemas.microsoft.com/office/drawing/2015/10/21/chartex" xmlns:cx3="http://schemas.microsoft.com/office/drawing/2016/5/9/chartex" xmlns:cx4="http://schemas.microsoft.com/office/drawing/2016/5/10/chartex" xmlns:cx5="http://schemas.microsoft.com/office/drawing/2016/5/11/chartex" xmlns:cx6="http://schemas.microsoft.com/office/drawing/2016/5/12/chartex" xmlns:cx7="http://schemas.microsoft.com/office/drawing/2016/5/13/chartex" xmlns:cx8="http://schemas.microsoft.com/office/drawing/2016/5/14/chartex" xmlns:mc="http://schemas.openxmlformats.org/markup-compatibility/2006" xmlns:aink="http://schemas.microsoft.com/office/drawing/2016/ink" xmlns:am3d="http://schemas.microsoft.com/office/drawing/2017/model3d" xmlns:o="urn:schemas-microsoft-com:office:office" xmlns:oel="http://schemas.microsoft.com/office/2019/extlst" xmlns:r="http://schemas.openxmlformats.org/officeDocument/2006/relationships" xmlns:m="http://schemas.openxmlformats.org/officeDocument/2006/math" xmlns:v="urn:schemas-microsoft-com:vml" xmlns:wp14="http://schemas.microsoft.com/office/word/2010/wordprocessingDrawing" xmlns:wp="http://schemas.openxmlformats.org/drawingml/2006/wordprocessingDrawing" xmlns:w10="urn:schemas-microsoft-com:office:word" xmlns:w="http://schemas.openxmlformats.org/wordprocessingml/2006/main" xmlns:w14="http://schemas.microsoft.com/office/word/2010/wordml" xmlns:w15="http://schemas.microsoft.com/office/word/2012/wordml" xmlns:w16cex="http://schemas.microsoft.com/office/word/2018/wordml/cex" xmlns:w16cid="http://schemas.microsoft.com/office/word/2016/wordml/cid" xmlns:w16="http://schemas.microsoft.com/office/word/2018/wordml" xmlns:w16du="http://schemas.microsoft.com/office/word/2023/wordml/word16du" xmlns:w16sdtdh="http://schemas.microsoft.com/office/word/2020/wordml/sdtdatahash" xmlns:w16se="http://schemas.microsoft.com/office/word/2015/wordml/symex" xmlns:wpg="http://schemas.microsoft.com/office/word/2010/wordprocessingGroup" xmlns:wpi="http://schemas.microsoft.com/office/word/2010/wordprocessingInk" xmlns:wne="http://schemas.microsoft.com/office/word/2006/wordml" xmlns:wps="http://schemas.microsoft.com/office/word/2010/wordprocessingShape" mc:Ignorable="w14 w15 w16se w16cid w16 w16cex w16sdtdh w16du wp14">
+<w:endnotes xmlns:wpc="http://schemas.microsoft.com/office/word/2010/wordprocessingCanvas" xmlns:cx="http://schemas.microsoft.com/office/drawing/2014/chartex" xmlns:cx1="http://schemas.microsoft.com/office/drawing/2015/9/8/chartex" xmlns:cx2="http://schemas.microsoft.com/office/drawing/2015/10/21/chartex" xmlns:cx3="http://schemas.microsoft.com/office/drawing/2016/5/9/chartex" xmlns:cx4="http://schemas.microsoft.com/office/drawing/2016/5/10/chartex" xmlns:cx5="http://schemas.microsoft.com/office/drawing/2016/5/11/chartex" xmlns:cx6="http://schemas.microsoft.com/office/drawing/2016/5/12/chartex" xmlns:cx7="http://schemas.microsoft.com/office/drawing/2016/5/13/chartex" xmlns:cx8="http://schemas.microsoft.com/office/drawing/2016/5/14/chartex" xmlns:mc="http://schemas.openxmlformats.org/markup-compatibility/2006" xmlns:aink="http://schemas.microsoft.com/office/drawing/2016/ink" xmlns:am3d="http://schemas.microsoft.com/office/drawing/2017/model3d" xmlns:o="urn:schemas-microsoft-com:office:office" xmlns:r="http://schemas.openxmlformats.org/officeDocument/2006/relationships" xmlns:m="http://schemas.openxmlformats.org/officeDocument/2006/math" xmlns:v="urn:schemas-microsoft-com:vml" xmlns:wp14="http://schemas.microsoft.com/office/word/2010/wordprocessingDrawing" xmlns:wp="http://schemas.openxmlformats.org/drawingml/2006/wordprocessingDrawing" xmlns:w10="urn:schemas-microsoft-com:office:word" xmlns:w="http://schemas.openxmlformats.org/wordprocessingml/2006/main" xmlns:w14="http://schemas.microsoft.com/office/word/2010/wordml" xmlns:w15="http://schemas.microsoft.com/office/word/2012/wordml" xmlns:w16cex="http://schemas.microsoft.com/office/word/2018/wordml/cex" xmlns:w16cid="http://schemas.microsoft.com/office/word/2016/wordml/cid" xmlns:w16="http://schemas.microsoft.com/office/word/2018/wordml" xmlns:w16sdtdh="http://schemas.microsoft.com/office/word/2020/wordml/sdtdatahash" xmlns:w16se="http://schemas.microsoft.com/office/word/2015/wordml/symex" xmlns:wpg="http://schemas.microsoft.com/office/word/2010/wordprocessingGroup" xmlns:wpi="http://schemas.microsoft.com/office/word/2010/wordprocessingInk" xmlns:wne="http://schemas.microsoft.com/office/word/2006/wordml" xmlns:wps="http://schemas.microsoft.com/office/word/2010/wordprocessingShape" mc:Ignorable="w14 w15 w16se w16cid w16 w16cex w16sdtdh wp14">
   <w:endnote w:type="separator" w:id="-1">
     <w:p>
       <w:pPr>
@@ -7577,7 +7665,7 @@
 </file>
 
 <file path=word/footer1.xml><?xml version="1.0" encoding="utf-8"?>
-<w:ftr xmlns:wpc="http://schemas.microsoft.com/office/word/2010/wordprocessingCanvas" xmlns:cx="http://schemas.microsoft.com/office/drawing/2014/chartex" xmlns:cx1="http://schemas.microsoft.com/office/drawing/2015/9/8/chartex" xmlns:cx2="http://schemas.microsoft.com/office/drawing/2015/10/21/chartex" xmlns:cx3="http://schemas.microsoft.com/office/drawing/2016/5/9/chartex" xmlns:cx4="http://schemas.microsoft.com/office/drawing/2016/5/10/chartex" xmlns:cx5="http://schemas.microsoft.com/office/drawing/2016/5/11/chartex" xmlns:cx6="http://schemas.microsoft.com/office/drawing/2016/5/12/chartex" xmlns:cx7="http://schemas.microsoft.com/office/drawing/2016/5/13/chartex" xmlns:cx8="http://schemas.microsoft.com/office/drawing/2016/5/14/chartex" xmlns:mc="http://schemas.openxmlformats.org/markup-compatibility/2006" xmlns:aink="http://schemas.microsoft.com/office/drawing/2016/ink" xmlns:am3d="http://schemas.microsoft.com/office/drawing/2017/model3d" xmlns:o="urn:schemas-microsoft-com:office:office" xmlns:oel="http://schemas.microsoft.com/office/2019/extlst" xmlns:r="http://schemas.openxmlformats.org/officeDocument/2006/relationships" xmlns:m="http://schemas.openxmlformats.org/officeDocument/2006/math" xmlns:v="urn:schemas-microsoft-com:vml" xmlns:wp14="http://schemas.microsoft.com/office/word/2010/wordprocessingDrawing" xmlns:wp="http://schemas.openxmlformats.org/drawingml/2006/wordprocessingDrawing" xmlns:w10="urn:schemas-microsoft-com:office:word" xmlns:w="http://schemas.openxmlformats.org/wordprocessingml/2006/main" xmlns:w14="http://schemas.microsoft.com/office/word/2010/wordml" xmlns:w15="http://schemas.microsoft.com/office/word/2012/wordml" xmlns:w16cex="http://schemas.microsoft.com/office/word/2018/wordml/cex" xmlns:w16cid="http://schemas.microsoft.com/office/word/2016/wordml/cid" xmlns:w16="http://schemas.microsoft.com/office/word/2018/wordml" xmlns:w16du="http://schemas.microsoft.com/office/word/2023/wordml/word16du" xmlns:w16sdtdh="http://schemas.microsoft.com/office/word/2020/wordml/sdtdatahash" xmlns:w16se="http://schemas.microsoft.com/office/word/2015/wordml/symex" xmlns:wpg="http://schemas.microsoft.com/office/word/2010/wordprocessingGroup" xmlns:wpi="http://schemas.microsoft.com/office/word/2010/wordprocessingInk" xmlns:wne="http://schemas.microsoft.com/office/word/2006/wordml" xmlns:wps="http://schemas.microsoft.com/office/word/2010/wordprocessingShape" mc:Ignorable="w14 w15 w16se w16cid w16 w16cex w16sdtdh w16du wp14">
+<w:ftr xmlns:wpc="http://schemas.microsoft.com/office/word/2010/wordprocessingCanvas" xmlns:cx="http://schemas.microsoft.com/office/drawing/2014/chartex" xmlns:cx1="http://schemas.microsoft.com/office/drawing/2015/9/8/chartex" xmlns:cx2="http://schemas.microsoft.com/office/drawing/2015/10/21/chartex" xmlns:cx3="http://schemas.microsoft.com/office/drawing/2016/5/9/chartex" xmlns:cx4="http://schemas.microsoft.com/office/drawing/2016/5/10/chartex" xmlns:cx5="http://schemas.microsoft.com/office/drawing/2016/5/11/chartex" xmlns:cx6="http://schemas.microsoft.com/office/drawing/2016/5/12/chartex" xmlns:cx7="http://schemas.microsoft.com/office/drawing/2016/5/13/chartex" xmlns:cx8="http://schemas.microsoft.com/office/drawing/2016/5/14/chartex" xmlns:mc="http://schemas.openxmlformats.org/markup-compatibility/2006" xmlns:aink="http://schemas.microsoft.com/office/drawing/2016/ink" xmlns:am3d="http://schemas.microsoft.com/office/drawing/2017/model3d" xmlns:o="urn:schemas-microsoft-com:office:office" xmlns:r="http://schemas.openxmlformats.org/officeDocument/2006/relationships" xmlns:m="http://schemas.openxmlformats.org/officeDocument/2006/math" xmlns:v="urn:schemas-microsoft-com:vml" xmlns:wp14="http://schemas.microsoft.com/office/word/2010/wordprocessingDrawing" xmlns:wp="http://schemas.openxmlformats.org/drawingml/2006/wordprocessingDrawing" xmlns:w10="urn:schemas-microsoft-com:office:word" xmlns:w="http://schemas.openxmlformats.org/wordprocessingml/2006/main" xmlns:w14="http://schemas.microsoft.com/office/word/2010/wordml" xmlns:w15="http://schemas.microsoft.com/office/word/2012/wordml" xmlns:w16cex="http://schemas.microsoft.com/office/word/2018/wordml/cex" xmlns:w16cid="http://schemas.microsoft.com/office/word/2016/wordml/cid" xmlns:w16="http://schemas.microsoft.com/office/word/2018/wordml" xmlns:w16sdtdh="http://schemas.microsoft.com/office/word/2020/wordml/sdtdatahash" xmlns:w16se="http://schemas.microsoft.com/office/word/2015/wordml/symex" xmlns:wpg="http://schemas.microsoft.com/office/word/2010/wordprocessingGroup" xmlns:wpi="http://schemas.microsoft.com/office/word/2010/wordprocessingInk" xmlns:wne="http://schemas.microsoft.com/office/word/2006/wordml" xmlns:wps="http://schemas.microsoft.com/office/word/2010/wordprocessingShape" mc:Ignorable="w14 w15 w16se w16cid w16 w16cex w16sdtdh wp14">
   <w:p>
     <w:pPr>
       <w:pStyle w:val="a6"/>
@@ -7587,7 +7675,7 @@
 </file>
 
 <file path=word/footer2.xml><?xml version="1.0" encoding="utf-8"?>
-<w:ftr xmlns:wpc="http://schemas.microsoft.com/office/word/2010/wordprocessingCanvas" xmlns:cx="http://schemas.microsoft.com/office/drawing/2014/chartex" xmlns:cx1="http://schemas.microsoft.com/office/drawing/2015/9/8/chartex" xmlns:cx2="http://schemas.microsoft.com/office/drawing/2015/10/21/chartex" xmlns:cx3="http://schemas.microsoft.com/office/drawing/2016/5/9/chartex" xmlns:cx4="http://schemas.microsoft.com/office/drawing/2016/5/10/chartex" xmlns:cx5="http://schemas.microsoft.com/office/drawing/2016/5/11/chartex" xmlns:cx6="http://schemas.microsoft.com/office/drawing/2016/5/12/chartex" xmlns:cx7="http://schemas.microsoft.com/office/drawing/2016/5/13/chartex" xmlns:cx8="http://schemas.microsoft.com/office/drawing/2016/5/14/chartex" xmlns:mc="http://schemas.openxmlformats.org/markup-compatibility/2006" xmlns:aink="http://schemas.microsoft.com/office/drawing/2016/ink" xmlns:am3d="http://schemas.microsoft.com/office/drawing/2017/model3d" xmlns:o="urn:schemas-microsoft-com:office:office" xmlns:oel="http://schemas.microsoft.com/office/2019/extlst" xmlns:r="http://schemas.openxmlformats.org/officeDocument/2006/relationships" xmlns:m="http://schemas.openxmlformats.org/officeDocument/2006/math" xmlns:v="urn:schemas-microsoft-com:vml" xmlns:wp14="http://schemas.microsoft.com/office/word/2010/wordprocessingDrawing" xmlns:wp="http://schemas.openxmlformats.org/drawingml/2006/wordprocessingDrawing" xmlns:w10="urn:schemas-microsoft-com:office:word" xmlns:w="http://schemas.openxmlformats.org/wordprocessingml/2006/main" xmlns:w14="http://schemas.microsoft.com/office/word/2010/wordml" xmlns:w15="http://schemas.microsoft.com/office/word/2012/wordml" xmlns:w16cex="http://schemas.microsoft.com/office/word/2018/wordml/cex" xmlns:w16cid="http://schemas.microsoft.com/office/word/2016/wordml/cid" xmlns:w16="http://schemas.microsoft.com/office/word/2018/wordml" xmlns:w16du="http://schemas.microsoft.com/office/word/2023/wordml/word16du" xmlns:w16sdtdh="http://schemas.microsoft.com/office/word/2020/wordml/sdtdatahash" xmlns:w16se="http://schemas.microsoft.com/office/word/2015/wordml/symex" xmlns:wpg="http://schemas.microsoft.com/office/word/2010/wordprocessingGroup" xmlns:wpi="http://schemas.microsoft.com/office/word/2010/wordprocessingInk" xmlns:wne="http://schemas.microsoft.com/office/word/2006/wordml" xmlns:wps="http://schemas.microsoft.com/office/word/2010/wordprocessingShape" mc:Ignorable="w14 w15 w16se w16cid w16 w16cex w16sdtdh w16du wp14">
+<w:ftr xmlns:wpc="http://schemas.microsoft.com/office/word/2010/wordprocessingCanvas" xmlns:cx="http://schemas.microsoft.com/office/drawing/2014/chartex" xmlns:cx1="http://schemas.microsoft.com/office/drawing/2015/9/8/chartex" xmlns:cx2="http://schemas.microsoft.com/office/drawing/2015/10/21/chartex" xmlns:cx3="http://schemas.microsoft.com/office/drawing/2016/5/9/chartex" xmlns:cx4="http://schemas.microsoft.com/office/drawing/2016/5/10/chartex" xmlns:cx5="http://schemas.microsoft.com/office/drawing/2016/5/11/chartex" xmlns:cx6="http://schemas.microsoft.com/office/drawing/2016/5/12/chartex" xmlns:cx7="http://schemas.microsoft.com/office/drawing/2016/5/13/chartex" xmlns:cx8="http://schemas.microsoft.com/office/drawing/2016/5/14/chartex" xmlns:mc="http://schemas.openxmlformats.org/markup-compatibility/2006" xmlns:aink="http://schemas.microsoft.com/office/drawing/2016/ink" xmlns:am3d="http://schemas.microsoft.com/office/drawing/2017/model3d" xmlns:o="urn:schemas-microsoft-com:office:office" xmlns:r="http://schemas.openxmlformats.org/officeDocument/2006/relationships" xmlns:m="http://schemas.openxmlformats.org/officeDocument/2006/math" xmlns:v="urn:schemas-microsoft-com:vml" xmlns:wp14="http://schemas.microsoft.com/office/word/2010/wordprocessingDrawing" xmlns:wp="http://schemas.openxmlformats.org/drawingml/2006/wordprocessingDrawing" xmlns:w10="urn:schemas-microsoft-com:office:word" xmlns:w="http://schemas.openxmlformats.org/wordprocessingml/2006/main" xmlns:w14="http://schemas.microsoft.com/office/word/2010/wordml" xmlns:w15="http://schemas.microsoft.com/office/word/2012/wordml" xmlns:w16cex="http://schemas.microsoft.com/office/word/2018/wordml/cex" xmlns:w16cid="http://schemas.microsoft.com/office/word/2016/wordml/cid" xmlns:w16="http://schemas.microsoft.com/office/word/2018/wordml" xmlns:w16sdtdh="http://schemas.microsoft.com/office/word/2020/wordml/sdtdatahash" xmlns:w16se="http://schemas.microsoft.com/office/word/2015/wordml/symex" xmlns:wpg="http://schemas.microsoft.com/office/word/2010/wordprocessingGroup" xmlns:wpi="http://schemas.microsoft.com/office/word/2010/wordprocessingInk" xmlns:wne="http://schemas.microsoft.com/office/word/2006/wordml" xmlns:wps="http://schemas.microsoft.com/office/word/2010/wordprocessingShape" mc:Ignorable="w14 w15 w16se w16cid w16 w16cex w16sdtdh wp14">
   <w:sdt>
     <w:sdtPr>
       <w:id w:val="-516617132"/>
@@ -7596,6 +7684,7 @@
         <w:docPartUnique/>
       </w:docPartObj>
     </w:sdtPr>
+    <w:sdtEndPr/>
     <w:sdtContent>
       <w:p>
         <w:pPr>
@@ -7629,7 +7718,7 @@
 </file>
 
 <file path=word/footer3.xml><?xml version="1.0" encoding="utf-8"?>
-<w:ftr xmlns:wpc="http://schemas.microsoft.com/office/word/2010/wordprocessingCanvas" xmlns:cx="http://schemas.microsoft.com/office/drawing/2014/chartex" xmlns:cx1="http://schemas.microsoft.com/office/drawing/2015/9/8/chartex" xmlns:cx2="http://schemas.microsoft.com/office/drawing/2015/10/21/chartex" xmlns:cx3="http://schemas.microsoft.com/office/drawing/2016/5/9/chartex" xmlns:cx4="http://schemas.microsoft.com/office/drawing/2016/5/10/chartex" xmlns:cx5="http://schemas.microsoft.com/office/drawing/2016/5/11/chartex" xmlns:cx6="http://schemas.microsoft.com/office/drawing/2016/5/12/chartex" xmlns:cx7="http://schemas.microsoft.com/office/drawing/2016/5/13/chartex" xmlns:cx8="http://schemas.microsoft.com/office/drawing/2016/5/14/chartex" xmlns:mc="http://schemas.openxmlformats.org/markup-compatibility/2006" xmlns:aink="http://schemas.microsoft.com/office/drawing/2016/ink" xmlns:am3d="http://schemas.microsoft.com/office/drawing/2017/model3d" xmlns:o="urn:schemas-microsoft-com:office:office" xmlns:oel="http://schemas.microsoft.com/office/2019/extlst" xmlns:r="http://schemas.openxmlformats.org/officeDocument/2006/relationships" xmlns:m="http://schemas.openxmlformats.org/officeDocument/2006/math" xmlns:v="urn:schemas-microsoft-com:vml" xmlns:wp14="http://schemas.microsoft.com/office/word/2010/wordprocessingDrawing" xmlns:wp="http://schemas.openxmlformats.org/drawingml/2006/wordprocessingDrawing" xmlns:w10="urn:schemas-microsoft-com:office:word" xmlns:w="http://schemas.openxmlformats.org/wordprocessingml/2006/main" xmlns:w14="http://schemas.microsoft.com/office/word/2010/wordml" xmlns:w15="http://schemas.microsoft.com/office/word/2012/wordml" xmlns:w16cex="http://schemas.microsoft.com/office/word/2018/wordml/cex" xmlns:w16cid="http://schemas.microsoft.com/office/word/2016/wordml/cid" xmlns:w16="http://schemas.microsoft.com/office/word/2018/wordml" xmlns:w16du="http://schemas.microsoft.com/office/word/2023/wordml/word16du" xmlns:w16sdtdh="http://schemas.microsoft.com/office/word/2020/wordml/sdtdatahash" xmlns:w16se="http://schemas.microsoft.com/office/word/2015/wordml/symex" xmlns:wpg="http://schemas.microsoft.com/office/word/2010/wordprocessingGroup" xmlns:wpi="http://schemas.microsoft.com/office/word/2010/wordprocessingInk" xmlns:wne="http://schemas.microsoft.com/office/word/2006/wordml" xmlns:wps="http://schemas.microsoft.com/office/word/2010/wordprocessingShape" mc:Ignorable="w14 w15 w16se w16cid w16 w16cex w16sdtdh w16du wp14">
+<w:ftr xmlns:wpc="http://schemas.microsoft.com/office/word/2010/wordprocessingCanvas" xmlns:cx="http://schemas.microsoft.com/office/drawing/2014/chartex" xmlns:cx1="http://schemas.microsoft.com/office/drawing/2015/9/8/chartex" xmlns:cx2="http://schemas.microsoft.com/office/drawing/2015/10/21/chartex" xmlns:cx3="http://schemas.microsoft.com/office/drawing/2016/5/9/chartex" xmlns:cx4="http://schemas.microsoft.com/office/drawing/2016/5/10/chartex" xmlns:cx5="http://schemas.microsoft.com/office/drawing/2016/5/11/chartex" xmlns:cx6="http://schemas.microsoft.com/office/drawing/2016/5/12/chartex" xmlns:cx7="http://schemas.microsoft.com/office/drawing/2016/5/13/chartex" xmlns:cx8="http://schemas.microsoft.com/office/drawing/2016/5/14/chartex" xmlns:mc="http://schemas.openxmlformats.org/markup-compatibility/2006" xmlns:aink="http://schemas.microsoft.com/office/drawing/2016/ink" xmlns:am3d="http://schemas.microsoft.com/office/drawing/2017/model3d" xmlns:o="urn:schemas-microsoft-com:office:office" xmlns:r="http://schemas.openxmlformats.org/officeDocument/2006/relationships" xmlns:m="http://schemas.openxmlformats.org/officeDocument/2006/math" xmlns:v="urn:schemas-microsoft-com:vml" xmlns:wp14="http://schemas.microsoft.com/office/word/2010/wordprocessingDrawing" xmlns:wp="http://schemas.openxmlformats.org/drawingml/2006/wordprocessingDrawing" xmlns:w10="urn:schemas-microsoft-com:office:word" xmlns:w="http://schemas.openxmlformats.org/wordprocessingml/2006/main" xmlns:w14="http://schemas.microsoft.com/office/word/2010/wordml" xmlns:w15="http://schemas.microsoft.com/office/word/2012/wordml" xmlns:w16cex="http://schemas.microsoft.com/office/word/2018/wordml/cex" xmlns:w16cid="http://schemas.microsoft.com/office/word/2016/wordml/cid" xmlns:w16="http://schemas.microsoft.com/office/word/2018/wordml" xmlns:w16sdtdh="http://schemas.microsoft.com/office/word/2020/wordml/sdtdatahash" xmlns:w16se="http://schemas.microsoft.com/office/word/2015/wordml/symex" xmlns:wpg="http://schemas.microsoft.com/office/word/2010/wordprocessingGroup" xmlns:wpi="http://schemas.microsoft.com/office/word/2010/wordprocessingInk" xmlns:wne="http://schemas.microsoft.com/office/word/2006/wordml" xmlns:wps="http://schemas.microsoft.com/office/word/2010/wordprocessingShape" mc:Ignorable="w14 w15 w16se w16cid w16 w16cex w16sdtdh wp14">
   <w:p>
     <w:pPr>
       <w:pStyle w:val="a6"/>
@@ -7639,7 +7728,7 @@
 </file>
 
 <file path=word/footnotes.xml><?xml version="1.0" encoding="utf-8"?>
-<w:footnotes xmlns:wpc="http://schemas.microsoft.com/office/word/2010/wordprocessingCanvas" xmlns:cx="http://schemas.microsoft.com/office/drawing/2014/chartex" xmlns:cx1="http://schemas.microsoft.com/office/drawing/2015/9/8/chartex" xmlns:cx2="http://schemas.microsoft.com/office/drawing/2015/10/21/chartex" xmlns:cx3="http://schemas.microsoft.com/office/drawing/2016/5/9/chartex" xmlns:cx4="http://schemas.microsoft.com/office/drawing/2016/5/10/chartex" xmlns:cx5="http://schemas.microsoft.com/office/drawing/2016/5/11/chartex" xmlns:cx6="http://schemas.microsoft.com/office/drawing/2016/5/12/chartex" xmlns:cx7="http://schemas.microsoft.com/office/drawing/2016/5/13/chartex" xmlns:cx8="http://schemas.microsoft.com/office/drawing/2016/5/14/chartex" xmlns:mc="http://schemas.openxmlformats.org/markup-compatibility/2006" xmlns:aink="http://schemas.microsoft.com/office/drawing/2016/ink" xmlns:am3d="http://schemas.microsoft.com/office/drawing/2017/model3d" xmlns:o="urn:schemas-microsoft-com:office:office" xmlns:oel="http://schemas.microsoft.com/office/2019/extlst" xmlns:r="http://schemas.openxmlformats.org/officeDocument/2006/relationships" xmlns:m="http://schemas.openxmlformats.org/officeDocument/2006/math" xmlns:v="urn:schemas-microsoft-com:vml" xmlns:wp14="http://schemas.microsoft.com/office/word/2010/wordprocessingDrawing" xmlns:wp="http://schemas.openxmlformats.org/drawingml/2006/wordprocessingDrawing" xmlns:w10="urn:schemas-microsoft-com:office:word" xmlns:w="http://schemas.openxmlformats.org/wordprocessingml/2006/main" xmlns:w14="http://schemas.microsoft.com/office/word/2010/wordml" xmlns:w15="http://schemas.microsoft.com/office/word/2012/wordml" xmlns:w16cex="http://schemas.microsoft.com/office/word/2018/wordml/cex" xmlns:w16cid="http://schemas.microsoft.com/office/word/2016/wordml/cid" xmlns:w16="http://schemas.microsoft.com/office/word/2018/wordml" xmlns:w16du="http://schemas.microsoft.com/office/word/2023/wordml/word16du" xmlns:w16sdtdh="http://schemas.microsoft.com/office/word/2020/wordml/sdtdatahash" xmlns:w16se="http://schemas.microsoft.com/office/word/2015/wordml/symex" xmlns:wpg="http://schemas.microsoft.com/office/word/2010/wordprocessingGroup" xmlns:wpi="http://schemas.microsoft.com/office/word/2010/wordprocessingInk" xmlns:wne="http://schemas.microsoft.com/office/word/2006/wordml" xmlns:wps="http://schemas.microsoft.com/office/word/2010/wordprocessingShape" mc:Ignorable="w14 w15 w16se w16cid w16 w16cex w16sdtdh w16du wp14">
+<w:footnotes xmlns:wpc="http://schemas.microsoft.com/office/word/2010/wordprocessingCanvas" xmlns:cx="http://schemas.microsoft.com/office/drawing/2014/chartex" xmlns:cx1="http://schemas.microsoft.com/office/drawing/2015/9/8/chartex" xmlns:cx2="http://schemas.microsoft.com/office/drawing/2015/10/21/chartex" xmlns:cx3="http://schemas.microsoft.com/office/drawing/2016/5/9/chartex" xmlns:cx4="http://schemas.microsoft.com/office/drawing/2016/5/10/chartex" xmlns:cx5="http://schemas.microsoft.com/office/drawing/2016/5/11/chartex" xmlns:cx6="http://schemas.microsoft.com/office/drawing/2016/5/12/chartex" xmlns:cx7="http://schemas.microsoft.com/office/drawing/2016/5/13/chartex" xmlns:cx8="http://schemas.microsoft.com/office/drawing/2016/5/14/chartex" xmlns:mc="http://schemas.openxmlformats.org/markup-compatibility/2006" xmlns:aink="http://schemas.microsoft.com/office/drawing/2016/ink" xmlns:am3d="http://schemas.microsoft.com/office/drawing/2017/model3d" xmlns:o="urn:schemas-microsoft-com:office:office" xmlns:r="http://schemas.openxmlformats.org/officeDocument/2006/relationships" xmlns:m="http://schemas.openxmlformats.org/officeDocument/2006/math" xmlns:v="urn:schemas-microsoft-com:vml" xmlns:wp14="http://schemas.microsoft.com/office/word/2010/wordprocessingDrawing" xmlns:wp="http://schemas.openxmlformats.org/drawingml/2006/wordprocessingDrawing" xmlns:w10="urn:schemas-microsoft-com:office:word" xmlns:w="http://schemas.openxmlformats.org/wordprocessingml/2006/main" xmlns:w14="http://schemas.microsoft.com/office/word/2010/wordml" xmlns:w15="http://schemas.microsoft.com/office/word/2012/wordml" xmlns:w16cex="http://schemas.microsoft.com/office/word/2018/wordml/cex" xmlns:w16cid="http://schemas.microsoft.com/office/word/2016/wordml/cid" xmlns:w16="http://schemas.microsoft.com/office/word/2018/wordml" xmlns:w16sdtdh="http://schemas.microsoft.com/office/word/2020/wordml/sdtdatahash" xmlns:w16se="http://schemas.microsoft.com/office/word/2015/wordml/symex" xmlns:wpg="http://schemas.microsoft.com/office/word/2010/wordprocessingGroup" xmlns:wpi="http://schemas.microsoft.com/office/word/2010/wordprocessingInk" xmlns:wne="http://schemas.microsoft.com/office/word/2006/wordml" xmlns:wps="http://schemas.microsoft.com/office/word/2010/wordprocessingShape" mc:Ignorable="w14 w15 w16se w16cid w16 w16cex w16sdtdh wp14">
   <w:footnote w:type="separator" w:id="-1">
     <w:p>
       <w:pPr>
@@ -7664,7 +7753,7 @@
 </file>
 
 <file path=word/header1.xml><?xml version="1.0" encoding="utf-8"?>
-<w:hdr xmlns:wpc="http://schemas.microsoft.com/office/word/2010/wordprocessingCanvas" xmlns:cx="http://schemas.microsoft.com/office/drawing/2014/chartex" xmlns:cx1="http://schemas.microsoft.com/office/drawing/2015/9/8/chartex" xmlns:cx2="http://schemas.microsoft.com/office/drawing/2015/10/21/chartex" xmlns:cx3="http://schemas.microsoft.com/office/drawing/2016/5/9/chartex" xmlns:cx4="http://schemas.microsoft.com/office/drawing/2016/5/10/chartex" xmlns:cx5="http://schemas.microsoft.com/office/drawing/2016/5/11/chartex" xmlns:cx6="http://schemas.microsoft.com/office/drawing/2016/5/12/chartex" xmlns:cx7="http://schemas.microsoft.com/office/drawing/2016/5/13/chartex" xmlns:cx8="http://schemas.microsoft.com/office/drawing/2016/5/14/chartex" xmlns:mc="http://schemas.openxmlformats.org/markup-compatibility/2006" xmlns:aink="http://schemas.microsoft.com/office/drawing/2016/ink" xmlns:am3d="http://schemas.microsoft.com/office/drawing/2017/model3d" xmlns:o="urn:schemas-microsoft-com:office:office" xmlns:oel="http://schemas.microsoft.com/office/2019/extlst" xmlns:r="http://schemas.openxmlformats.org/officeDocument/2006/relationships" xmlns:m="http://schemas.openxmlformats.org/officeDocument/2006/math" xmlns:v="urn:schemas-microsoft-com:vml" xmlns:wp14="http://schemas.microsoft.com/office/word/2010/wordprocessingDrawing" xmlns:wp="http://schemas.openxmlformats.org/drawingml/2006/wordprocessingDrawing" xmlns:w10="urn:schemas-microsoft-com:office:word" xmlns:w="http://schemas.openxmlformats.org/wordprocessingml/2006/main" xmlns:w14="http://schemas.microsoft.com/office/word/2010/wordml" xmlns:w15="http://schemas.microsoft.com/office/word/2012/wordml" xmlns:w16cex="http://schemas.microsoft.com/office/word/2018/wordml/cex" xmlns:w16cid="http://schemas.microsoft.com/office/word/2016/wordml/cid" xmlns:w16="http://schemas.microsoft.com/office/word/2018/wordml" xmlns:w16du="http://schemas.microsoft.com/office/word/2023/wordml/word16du" xmlns:w16sdtdh="http://schemas.microsoft.com/office/word/2020/wordml/sdtdatahash" xmlns:w16se="http://schemas.microsoft.com/office/word/2015/wordml/symex" xmlns:wpg="http://schemas.microsoft.com/office/word/2010/wordprocessingGroup" xmlns:wpi="http://schemas.microsoft.com/office/word/2010/wordprocessingInk" xmlns:wne="http://schemas.microsoft.com/office/word/2006/wordml" xmlns:wps="http://schemas.microsoft.com/office/word/2010/wordprocessingShape" mc:Ignorable="w14 w15 w16se w16cid w16 w16cex w16sdtdh w16du wp14">
+<w:hdr xmlns:wpc="http://schemas.microsoft.com/office/word/2010/wordprocessingCanvas" xmlns:cx="http://schemas.microsoft.com/office/drawing/2014/chartex" xmlns:cx1="http://schemas.microsoft.com/office/drawing/2015/9/8/chartex" xmlns:cx2="http://schemas.microsoft.com/office/drawing/2015/10/21/chartex" xmlns:cx3="http://schemas.microsoft.com/office/drawing/2016/5/9/chartex" xmlns:cx4="http://schemas.microsoft.com/office/drawing/2016/5/10/chartex" xmlns:cx5="http://schemas.microsoft.com/office/drawing/2016/5/11/chartex" xmlns:cx6="http://schemas.microsoft.com/office/drawing/2016/5/12/chartex" xmlns:cx7="http://schemas.microsoft.com/office/drawing/2016/5/13/chartex" xmlns:cx8="http://schemas.microsoft.com/office/drawing/2016/5/14/chartex" xmlns:mc="http://schemas.openxmlformats.org/markup-compatibility/2006" xmlns:aink="http://schemas.microsoft.com/office/drawing/2016/ink" xmlns:am3d="http://schemas.microsoft.com/office/drawing/2017/model3d" xmlns:o="urn:schemas-microsoft-com:office:office" xmlns:r="http://schemas.openxmlformats.org/officeDocument/2006/relationships" xmlns:m="http://schemas.openxmlformats.org/officeDocument/2006/math" xmlns:v="urn:schemas-microsoft-com:vml" xmlns:wp14="http://schemas.microsoft.com/office/word/2010/wordprocessingDrawing" xmlns:wp="http://schemas.openxmlformats.org/drawingml/2006/wordprocessingDrawing" xmlns:w10="urn:schemas-microsoft-com:office:word" xmlns:w="http://schemas.openxmlformats.org/wordprocessingml/2006/main" xmlns:w14="http://schemas.microsoft.com/office/word/2010/wordml" xmlns:w15="http://schemas.microsoft.com/office/word/2012/wordml" xmlns:w16cex="http://schemas.microsoft.com/office/word/2018/wordml/cex" xmlns:w16cid="http://schemas.microsoft.com/office/word/2016/wordml/cid" xmlns:w16="http://schemas.microsoft.com/office/word/2018/wordml" xmlns:w16sdtdh="http://schemas.microsoft.com/office/word/2020/wordml/sdtdatahash" xmlns:w16se="http://schemas.microsoft.com/office/word/2015/wordml/symex" xmlns:wpg="http://schemas.microsoft.com/office/word/2010/wordprocessingGroup" xmlns:wpi="http://schemas.microsoft.com/office/word/2010/wordprocessingInk" xmlns:wne="http://schemas.microsoft.com/office/word/2006/wordml" xmlns:wps="http://schemas.microsoft.com/office/word/2010/wordprocessingShape" mc:Ignorable="w14 w15 w16se w16cid w16 w16cex w16sdtdh wp14">
   <w:p>
     <w:pPr>
       <w:pStyle w:val="a4"/>
@@ -7674,7 +7763,7 @@
 </file>
 
 <file path=word/header2.xml><?xml version="1.0" encoding="utf-8"?>
-<w:hdr xmlns:wpc="http://schemas.microsoft.com/office/word/2010/wordprocessingCanvas" xmlns:cx="http://schemas.microsoft.com/office/drawing/2014/chartex" xmlns:cx1="http://schemas.microsoft.com/office/drawing/2015/9/8/chartex" xmlns:cx2="http://schemas.microsoft.com/office/drawing/2015/10/21/chartex" xmlns:cx3="http://schemas.microsoft.com/office/drawing/2016/5/9/chartex" xmlns:cx4="http://schemas.microsoft.com/office/drawing/2016/5/10/chartex" xmlns:cx5="http://schemas.microsoft.com/office/drawing/2016/5/11/chartex" xmlns:cx6="http://schemas.microsoft.com/office/drawing/2016/5/12/chartex" xmlns:cx7="http://schemas.microsoft.com/office/drawing/2016/5/13/chartex" xmlns:cx8="http://schemas.microsoft.com/office/drawing/2016/5/14/chartex" xmlns:mc="http://schemas.openxmlformats.org/markup-compatibility/2006" xmlns:aink="http://schemas.microsoft.com/office/drawing/2016/ink" xmlns:am3d="http://schemas.microsoft.com/office/drawing/2017/model3d" xmlns:o="urn:schemas-microsoft-com:office:office" xmlns:oel="http://schemas.microsoft.com/office/2019/extlst" xmlns:r="http://schemas.openxmlformats.org/officeDocument/2006/relationships" xmlns:m="http://schemas.openxmlformats.org/officeDocument/2006/math" xmlns:v="urn:schemas-microsoft-com:vml" xmlns:wp14="http://schemas.microsoft.com/office/word/2010/wordprocessingDrawing" xmlns:wp="http://schemas.openxmlformats.org/drawingml/2006/wordprocessingDrawing" xmlns:w10="urn:schemas-microsoft-com:office:word" xmlns:w="http://schemas.openxmlformats.org/wordprocessingml/2006/main" xmlns:w14="http://schemas.microsoft.com/office/word/2010/wordml" xmlns:w15="http://schemas.microsoft.com/office/word/2012/wordml" xmlns:w16cex="http://schemas.microsoft.com/office/word/2018/wordml/cex" xmlns:w16cid="http://schemas.microsoft.com/office/word/2016/wordml/cid" xmlns:w16="http://schemas.microsoft.com/office/word/2018/wordml" xmlns:w16du="http://schemas.microsoft.com/office/word/2023/wordml/word16du" xmlns:w16sdtdh="http://schemas.microsoft.com/office/word/2020/wordml/sdtdatahash" xmlns:w16se="http://schemas.microsoft.com/office/word/2015/wordml/symex" xmlns:wpg="http://schemas.microsoft.com/office/word/2010/wordprocessingGroup" xmlns:wpi="http://schemas.microsoft.com/office/word/2010/wordprocessingInk" xmlns:wne="http://schemas.microsoft.com/office/word/2006/wordml" xmlns:wps="http://schemas.microsoft.com/office/word/2010/wordprocessingShape" mc:Ignorable="w14 w15 w16se w16cid w16 w16cex w16sdtdh w16du wp14">
+<w:hdr xmlns:wpc="http://schemas.microsoft.com/office/word/2010/wordprocessingCanvas" xmlns:cx="http://schemas.microsoft.com/office/drawing/2014/chartex" xmlns:cx1="http://schemas.microsoft.com/office/drawing/2015/9/8/chartex" xmlns:cx2="http://schemas.microsoft.com/office/drawing/2015/10/21/chartex" xmlns:cx3="http://schemas.microsoft.com/office/drawing/2016/5/9/chartex" xmlns:cx4="http://schemas.microsoft.com/office/drawing/2016/5/10/chartex" xmlns:cx5="http://schemas.microsoft.com/office/drawing/2016/5/11/chartex" xmlns:cx6="http://schemas.microsoft.com/office/drawing/2016/5/12/chartex" xmlns:cx7="http://schemas.microsoft.com/office/drawing/2016/5/13/chartex" xmlns:cx8="http://schemas.microsoft.com/office/drawing/2016/5/14/chartex" xmlns:mc="http://schemas.openxmlformats.org/markup-compatibility/2006" xmlns:aink="http://schemas.microsoft.com/office/drawing/2016/ink" xmlns:am3d="http://schemas.microsoft.com/office/drawing/2017/model3d" xmlns:o="urn:schemas-microsoft-com:office:office" xmlns:r="http://schemas.openxmlformats.org/officeDocument/2006/relationships" xmlns:m="http://schemas.openxmlformats.org/officeDocument/2006/math" xmlns:v="urn:schemas-microsoft-com:vml" xmlns:wp14="http://schemas.microsoft.com/office/word/2010/wordprocessingDrawing" xmlns:wp="http://schemas.openxmlformats.org/drawingml/2006/wordprocessingDrawing" xmlns:w10="urn:schemas-microsoft-com:office:word" xmlns:w="http://schemas.openxmlformats.org/wordprocessingml/2006/main" xmlns:w14="http://schemas.microsoft.com/office/word/2010/wordml" xmlns:w15="http://schemas.microsoft.com/office/word/2012/wordml" xmlns:w16cex="http://schemas.microsoft.com/office/word/2018/wordml/cex" xmlns:w16cid="http://schemas.microsoft.com/office/word/2016/wordml/cid" xmlns:w16="http://schemas.microsoft.com/office/word/2018/wordml" xmlns:w16sdtdh="http://schemas.microsoft.com/office/word/2020/wordml/sdtdatahash" xmlns:w16se="http://schemas.microsoft.com/office/word/2015/wordml/symex" xmlns:wpg="http://schemas.microsoft.com/office/word/2010/wordprocessingGroup" xmlns:wpi="http://schemas.microsoft.com/office/word/2010/wordprocessingInk" xmlns:wne="http://schemas.microsoft.com/office/word/2006/wordml" xmlns:wps="http://schemas.microsoft.com/office/word/2010/wordprocessingShape" mc:Ignorable="w14 w15 w16se w16cid w16 w16cex w16sdtdh wp14">
   <w:p>
     <w:pPr>
       <w:pStyle w:val="a4"/>
@@ -7684,7 +7773,7 @@
 </file>
 
 <file path=word/header3.xml><?xml version="1.0" encoding="utf-8"?>
-<w:hdr xmlns:wpc="http://schemas.microsoft.com/office/word/2010/wordprocessingCanvas" xmlns:cx="http://schemas.microsoft.com/office/drawing/2014/chartex" xmlns:cx1="http://schemas.microsoft.com/office/drawing/2015/9/8/chartex" xmlns:cx2="http://schemas.microsoft.com/office/drawing/2015/10/21/chartex" xmlns:cx3="http://schemas.microsoft.com/office/drawing/2016/5/9/chartex" xmlns:cx4="http://schemas.microsoft.com/office/drawing/2016/5/10/chartex" xmlns:cx5="http://schemas.microsoft.com/office/drawing/2016/5/11/chartex" xmlns:cx6="http://schemas.microsoft.com/office/drawing/2016/5/12/chartex" xmlns:cx7="http://schemas.microsoft.com/office/drawing/2016/5/13/chartex" xmlns:cx8="http://schemas.microsoft.com/office/drawing/2016/5/14/chartex" xmlns:mc="http://schemas.openxmlformats.org/markup-compatibility/2006" xmlns:aink="http://schemas.microsoft.com/office/drawing/2016/ink" xmlns:am3d="http://schemas.microsoft.com/office/drawing/2017/model3d" xmlns:o="urn:schemas-microsoft-com:office:office" xmlns:oel="http://schemas.microsoft.com/office/2019/extlst" xmlns:r="http://schemas.openxmlformats.org/officeDocument/2006/relationships" xmlns:m="http://schemas.openxmlformats.org/officeDocument/2006/math" xmlns:v="urn:schemas-microsoft-com:vml" xmlns:wp14="http://schemas.microsoft.com/office/word/2010/wordprocessingDrawing" xmlns:wp="http://schemas.openxmlformats.org/drawingml/2006/wordprocessingDrawing" xmlns:w10="urn:schemas-microsoft-com:office:word" xmlns:w="http://schemas.openxmlformats.org/wordprocessingml/2006/main" xmlns:w14="http://schemas.microsoft.com/office/word/2010/wordml" xmlns:w15="http://schemas.microsoft.com/office/word/2012/wordml" xmlns:w16cex="http://schemas.microsoft.com/office/word/2018/wordml/cex" xmlns:w16cid="http://schemas.microsoft.com/office/word/2016/wordml/cid" xmlns:w16="http://schemas.microsoft.com/office/word/2018/wordml" xmlns:w16du="http://schemas.microsoft.com/office/word/2023/wordml/word16du" xmlns:w16sdtdh="http://schemas.microsoft.com/office/word/2020/wordml/sdtdatahash" xmlns:w16se="http://schemas.microsoft.com/office/word/2015/wordml/symex" xmlns:wpg="http://schemas.microsoft.com/office/word/2010/wordprocessingGroup" xmlns:wpi="http://schemas.microsoft.com/office/word/2010/wordprocessingInk" xmlns:wne="http://schemas.microsoft.com/office/word/2006/wordml" xmlns:wps="http://schemas.microsoft.com/office/word/2010/wordprocessingShape" mc:Ignorable="w14 w15 w16se w16cid w16 w16cex w16sdtdh w16du wp14">
+<w:hdr xmlns:wpc="http://schemas.microsoft.com/office/word/2010/wordprocessingCanvas" xmlns:cx="http://schemas.microsoft.com/office/drawing/2014/chartex" xmlns:cx1="http://schemas.microsoft.com/office/drawing/2015/9/8/chartex" xmlns:cx2="http://schemas.microsoft.com/office/drawing/2015/10/21/chartex" xmlns:cx3="http://schemas.microsoft.com/office/drawing/2016/5/9/chartex" xmlns:cx4="http://schemas.microsoft.com/office/drawing/2016/5/10/chartex" xmlns:cx5="http://schemas.microsoft.com/office/drawing/2016/5/11/chartex" xmlns:cx6="http://schemas.microsoft.com/office/drawing/2016/5/12/chartex" xmlns:cx7="http://schemas.microsoft.com/office/drawing/2016/5/13/chartex" xmlns:cx8="http://schemas.microsoft.com/office/drawing/2016/5/14/chartex" xmlns:mc="http://schemas.openxmlformats.org/markup-compatibility/2006" xmlns:aink="http://schemas.microsoft.com/office/drawing/2016/ink" xmlns:am3d="http://schemas.microsoft.com/office/drawing/2017/model3d" xmlns:o="urn:schemas-microsoft-com:office:office" xmlns:r="http://schemas.openxmlformats.org/officeDocument/2006/relationships" xmlns:m="http://schemas.openxmlformats.org/officeDocument/2006/math" xmlns:v="urn:schemas-microsoft-com:vml" xmlns:wp14="http://schemas.microsoft.com/office/word/2010/wordprocessingDrawing" xmlns:wp="http://schemas.openxmlformats.org/drawingml/2006/wordprocessingDrawing" xmlns:w10="urn:schemas-microsoft-com:office:word" xmlns:w="http://schemas.openxmlformats.org/wordprocessingml/2006/main" xmlns:w14="http://schemas.microsoft.com/office/word/2010/wordml" xmlns:w15="http://schemas.microsoft.com/office/word/2012/wordml" xmlns:w16cex="http://schemas.microsoft.com/office/word/2018/wordml/cex" xmlns:w16cid="http://schemas.microsoft.com/office/word/2016/wordml/cid" xmlns:w16="http://schemas.microsoft.com/office/word/2018/wordml" xmlns:w16sdtdh="http://schemas.microsoft.com/office/word/2020/wordml/sdtdatahash" xmlns:w16se="http://schemas.microsoft.com/office/word/2015/wordml/symex" xmlns:wpg="http://schemas.microsoft.com/office/word/2010/wordprocessingGroup" xmlns:wpi="http://schemas.microsoft.com/office/word/2010/wordprocessingInk" xmlns:wne="http://schemas.microsoft.com/office/word/2006/wordml" xmlns:wps="http://schemas.microsoft.com/office/word/2010/wordprocessingShape" mc:Ignorable="w14 w15 w16se w16cid w16 w16cex w16sdtdh wp14">
   <w:p>
     <w:pPr>
       <w:pStyle w:val="a4"/>
@@ -7694,7 +7783,7 @@
 </file>
 
 <file path=word/numbering.xml><?xml version="1.0" encoding="utf-8"?>
-<w:numbering xmlns:wpc="http://schemas.microsoft.com/office/word/2010/wordprocessingCanvas" xmlns:cx="http://schemas.microsoft.com/office/drawing/2014/chartex" xmlns:cx1="http://schemas.microsoft.com/office/drawing/2015/9/8/chartex" xmlns:cx2="http://schemas.microsoft.com/office/drawing/2015/10/21/chartex" xmlns:cx3="http://schemas.microsoft.com/office/drawing/2016/5/9/chartex" xmlns:cx4="http://schemas.microsoft.com/office/drawing/2016/5/10/chartex" xmlns:cx5="http://schemas.microsoft.com/office/drawing/2016/5/11/chartex" xmlns:cx6="http://schemas.microsoft.com/office/drawing/2016/5/12/chartex" xmlns:cx7="http://schemas.microsoft.com/office/drawing/2016/5/13/chartex" xmlns:cx8="http://schemas.microsoft.com/office/drawing/2016/5/14/chartex" xmlns:mc="http://schemas.openxmlformats.org/markup-compatibility/2006" xmlns:aink="http://schemas.microsoft.com/office/drawing/2016/ink" xmlns:am3d="http://schemas.microsoft.com/office/drawing/2017/model3d" xmlns:o="urn:schemas-microsoft-com:office:office" xmlns:oel="http://schemas.microsoft.com/office/2019/extlst" xmlns:r="http://schemas.openxmlformats.org/officeDocument/2006/relationships" xmlns:m="http://schemas.openxmlformats.org/officeDocument/2006/math" xmlns:v="urn:schemas-microsoft-com:vml" xmlns:wp14="http://schemas.microsoft.com/office/word/2010/wordprocessingDrawing" xmlns:wp="http://schemas.openxmlformats.org/drawingml/2006/wordprocessingDrawing" xmlns:w10="urn:schemas-microsoft-com:office:word" xmlns:w="http://schemas.openxmlformats.org/wordprocessingml/2006/main" xmlns:w14="http://schemas.microsoft.com/office/word/2010/wordml" xmlns:w15="http://schemas.microsoft.com/office/word/2012/wordml" xmlns:w16cex="http://schemas.microsoft.com/office/word/2018/wordml/cex" xmlns:w16cid="http://schemas.microsoft.com/office/word/2016/wordml/cid" xmlns:w16="http://schemas.microsoft.com/office/word/2018/wordml" xmlns:w16du="http://schemas.microsoft.com/office/word/2023/wordml/word16du" xmlns:w16sdtdh="http://schemas.microsoft.com/office/word/2020/wordml/sdtdatahash" xmlns:w16se="http://schemas.microsoft.com/office/word/2015/wordml/symex" xmlns:wpg="http://schemas.microsoft.com/office/word/2010/wordprocessingGroup" xmlns:wpi="http://schemas.microsoft.com/office/word/2010/wordprocessingInk" xmlns:wne="http://schemas.microsoft.com/office/word/2006/wordml" xmlns:wps="http://schemas.microsoft.com/office/word/2010/wordprocessingShape" mc:Ignorable="w14 w15 w16se w16cid w16 w16cex w16sdtdh w16du wp14">
+<w:numbering xmlns:wpc="http://schemas.microsoft.com/office/word/2010/wordprocessingCanvas" xmlns:cx="http://schemas.microsoft.com/office/drawing/2014/chartex" xmlns:cx1="http://schemas.microsoft.com/office/drawing/2015/9/8/chartex" xmlns:cx2="http://schemas.microsoft.com/office/drawing/2015/10/21/chartex" xmlns:cx3="http://schemas.microsoft.com/office/drawing/2016/5/9/chartex" xmlns:cx4="http://schemas.microsoft.com/office/drawing/2016/5/10/chartex" xmlns:cx5="http://schemas.microsoft.com/office/drawing/2016/5/11/chartex" xmlns:cx6="http://schemas.microsoft.com/office/drawing/2016/5/12/chartex" xmlns:cx7="http://schemas.microsoft.com/office/drawing/2016/5/13/chartex" xmlns:cx8="http://schemas.microsoft.com/office/drawing/2016/5/14/chartex" xmlns:mc="http://schemas.openxmlformats.org/markup-compatibility/2006" xmlns:aink="http://schemas.microsoft.com/office/drawing/2016/ink" xmlns:am3d="http://schemas.microsoft.com/office/drawing/2017/model3d" xmlns:o="urn:schemas-microsoft-com:office:office" xmlns:r="http://schemas.openxmlformats.org/officeDocument/2006/relationships" xmlns:m="http://schemas.openxmlformats.org/officeDocument/2006/math" xmlns:v="urn:schemas-microsoft-com:vml" xmlns:wp14="http://schemas.microsoft.com/office/word/2010/wordprocessingDrawing" xmlns:wp="http://schemas.openxmlformats.org/drawingml/2006/wordprocessingDrawing" xmlns:w10="urn:schemas-microsoft-com:office:word" xmlns:w="http://schemas.openxmlformats.org/wordprocessingml/2006/main" xmlns:w14="http://schemas.microsoft.com/office/word/2010/wordml" xmlns:w15="http://schemas.microsoft.com/office/word/2012/wordml" xmlns:w16cex="http://schemas.microsoft.com/office/word/2018/wordml/cex" xmlns:w16cid="http://schemas.microsoft.com/office/word/2016/wordml/cid" xmlns:w16="http://schemas.microsoft.com/office/word/2018/wordml" xmlns:w16sdtdh="http://schemas.microsoft.com/office/word/2020/wordml/sdtdatahash" xmlns:w16se="http://schemas.microsoft.com/office/word/2015/wordml/symex" xmlns:wpg="http://schemas.microsoft.com/office/word/2010/wordprocessingGroup" xmlns:wpi="http://schemas.microsoft.com/office/word/2010/wordprocessingInk" xmlns:wne="http://schemas.microsoft.com/office/word/2006/wordml" xmlns:wps="http://schemas.microsoft.com/office/word/2010/wordprocessingShape" mc:Ignorable="w14 w15 w16se w16cid w16 w16cex w16sdtdh wp14">
   <w:abstractNum w:abstractNumId="0" w15:restartNumberingAfterBreak="0">
     <w:nsid w:val="189F3F67"/>
     <w:multiLevelType w:val="hybridMultilevel"/>
@@ -8147,23 +8236,23 @@
       </w:rPr>
     </w:lvl>
   </w:abstractNum>
-  <w:num w:numId="1" w16cid:durableId="2019916701">
+  <w:num w:numId="1">
     <w:abstractNumId w:val="3"/>
   </w:num>
-  <w:num w:numId="2" w16cid:durableId="240217557">
+  <w:num w:numId="2">
     <w:abstractNumId w:val="2"/>
   </w:num>
-  <w:num w:numId="3" w16cid:durableId="2119253917">
+  <w:num w:numId="3">
     <w:abstractNumId w:val="0"/>
   </w:num>
-  <w:num w:numId="4" w16cid:durableId="512305099">
+  <w:num w:numId="4">
     <w:abstractNumId w:val="1"/>
   </w:num>
 </w:numbering>
 </file>
 
 <file path=word/styles.xml><?xml version="1.0" encoding="utf-8"?>
-<w:styles xmlns:mc="http://schemas.openxmlformats.org/markup-compatibility/2006" xmlns:r="http://schemas.openxmlformats.org/officeDocument/2006/relationships" xmlns:w="http://schemas.openxmlformats.org/wordprocessingml/2006/main" xmlns:w14="http://schemas.microsoft.com/office/word/2010/wordml" xmlns:w15="http://schemas.microsoft.com/office/word/2012/wordml" xmlns:w16cex="http://schemas.microsoft.com/office/word/2018/wordml/cex" xmlns:w16cid="http://schemas.microsoft.com/office/word/2016/wordml/cid" xmlns:w16="http://schemas.microsoft.com/office/word/2018/wordml" xmlns:w16du="http://schemas.microsoft.com/office/word/2023/wordml/word16du" xmlns:w16sdtdh="http://schemas.microsoft.com/office/word/2020/wordml/sdtdatahash" xmlns:w16se="http://schemas.microsoft.com/office/word/2015/wordml/symex" mc:Ignorable="w14 w15 w16se w16cid w16 w16cex w16sdtdh w16du">
+<w:styles xmlns:mc="http://schemas.openxmlformats.org/markup-compatibility/2006" xmlns:r="http://schemas.openxmlformats.org/officeDocument/2006/relationships" xmlns:w="http://schemas.openxmlformats.org/wordprocessingml/2006/main" xmlns:w14="http://schemas.microsoft.com/office/word/2010/wordml" xmlns:w15="http://schemas.microsoft.com/office/word/2012/wordml" xmlns:w16cex="http://schemas.microsoft.com/office/word/2018/wordml/cex" xmlns:w16cid="http://schemas.microsoft.com/office/word/2016/wordml/cid" xmlns:w16="http://schemas.microsoft.com/office/word/2018/wordml" xmlns:w16sdtdh="http://schemas.microsoft.com/office/word/2020/wordml/sdtdatahash" xmlns:w16se="http://schemas.microsoft.com/office/word/2015/wordml/symex" mc:Ignorable="w14 w15 w16se w16cid w16 w16cex w16sdtdh">
   <w:docDefaults>
     <w:rPrDefault>
       <w:rPr>

--- a/Пояснительная записка.docx
+++ b/Пояснительная записка.docx
@@ -121,7 +121,13 @@
         <w:t>«</w:t>
       </w:r>
       <w:r>
-        <w:t>Интернет магазин электронных устройств и техники</w:t>
+        <w:t>Интернет</w:t>
+      </w:r>
+      <w:r>
+        <w:t>-</w:t>
+      </w:r>
+      <w:r>
+        <w:t>магазин электронных устройств и техники</w:t>
       </w:r>
       <w:r>
         <w:t>»</w:t>
@@ -788,7 +794,27 @@
           <w:szCs w:val="24"/>
           <w:lang w:eastAsia="zh-CN" w:bidi="hi-IN"/>
         </w:rPr>
-        <w:t>Интернет магазин электронных устройств и техники</w:t>
+        <w:t>Интернет</w:t>
+      </w:r>
+      <w:r>
+        <w:rPr>
+          <w:rFonts w:ascii="Liberation Serif" w:eastAsia="Noto Serif CJK SC" w:hAnsi="Liberation Serif" w:cs="Lohit Devanagari"/>
+          <w:kern w:val="2"/>
+          <w:sz w:val="24"/>
+          <w:szCs w:val="24"/>
+          <w:lang w:eastAsia="zh-CN" w:bidi="hi-IN"/>
+        </w:rPr>
+        <w:t>-</w:t>
+      </w:r>
+      <w:r>
+        <w:rPr>
+          <w:rFonts w:ascii="Liberation Serif" w:eastAsia="Noto Serif CJK SC" w:hAnsi="Liberation Serif" w:cs="Lohit Devanagari"/>
+          <w:kern w:val="2"/>
+          <w:sz w:val="24"/>
+          <w:szCs w:val="24"/>
+          <w:lang w:eastAsia="zh-CN" w:bidi="hi-IN"/>
+        </w:rPr>
+        <w:t>магазин электронных устройств и техники</w:t>
       </w:r>
       <w:bookmarkEnd w:id="1"/>
       <w:r>
@@ -5114,15 +5140,6 @@
     </w:p>
     <w:p>
       <w:pPr>
-        <w:pStyle w:val="a8"/>
-        <w:ind w:left="0"/>
-      </w:pPr>
-      <w:r>
-        <w:t>Добавить таблицу сравнения разных характеристик и выводу (иам-то лучше тут, там-то здесь)</w:t>
-      </w:r>
-    </w:p>
-    <w:p>
-      <w:pPr>
         <w:ind w:firstLine="0"/>
         <w:jc w:val="center"/>
       </w:pPr>
@@ -5438,8 +5455,293 @@
     <w:p>
       <w:pPr>
         <w:pStyle w:val="a8"/>
+        <w:spacing w:after="240"/>
         <w:ind w:left="0"/>
       </w:pPr>
+      <w:r>
+        <w:t xml:space="preserve">Сравнение сайтов приведено в </w:t>
+      </w:r>
+      <w:bookmarkStart w:id="13" w:name="табл1_т"/>
+      <w:r>
+        <w:fldChar w:fldCharType="begin"/>
+      </w:r>
+      <w:r>
+        <w:instrText xml:space="preserve"> HYPERLINK  \l "табл1" </w:instrText>
+      </w:r>
+      <w:r>
+        <w:fldChar w:fldCharType="separate"/>
+      </w:r>
+      <w:r>
+        <w:rPr>
+          <w:rStyle w:val="a9"/>
+        </w:rPr>
+        <w:t>таблице 1</w:t>
+      </w:r>
+      <w:bookmarkEnd w:id="13"/>
+      <w:r>
+        <w:fldChar w:fldCharType="end"/>
+      </w:r>
+      <w:r>
+        <w:t>, плюс означает наличие характеристики, минус – отсутствие</w:t>
+      </w:r>
+      <w:r>
+        <w:t>.</w:t>
+      </w:r>
+    </w:p>
+    <w:bookmarkStart w:id="14" w:name="табл1"/>
+    <w:p>
+      <w:pPr>
+        <w:ind w:firstLine="0"/>
+      </w:pPr>
+      <w:r>
+        <w:fldChar w:fldCharType="begin"/>
+      </w:r>
+      <w:r>
+        <w:instrText xml:space="preserve"> HYPERLINK  \l "табл1_т" </w:instrText>
+      </w:r>
+      <w:r>
+        <w:fldChar w:fldCharType="separate"/>
+      </w:r>
+      <w:r>
+        <w:rPr>
+          <w:rStyle w:val="a9"/>
+        </w:rPr>
+        <w:t>Таблица 1</w:t>
+      </w:r>
+      <w:bookmarkEnd w:id="14"/>
+      <w:r>
+        <w:fldChar w:fldCharType="end"/>
+      </w:r>
+      <w:r>
+        <w:t xml:space="preserve"> – сравнение сайтов </w:t>
+      </w:r>
+      <w:r>
+        <w:rPr>
+          <w:lang w:val="en-US"/>
+        </w:rPr>
+        <w:t>DNS</w:t>
+      </w:r>
+      <w:r>
+        <w:t xml:space="preserve"> </w:t>
+      </w:r>
+      <w:r>
+        <w:t>и М.Видео</w:t>
+      </w:r>
+    </w:p>
+    <w:tbl>
+      <w:tblPr>
+        <w:tblStyle w:val="ac"/>
+        <w:tblW w:w="0" w:type="auto"/>
+        <w:tblLook w:val="04A0" w:firstRow="1" w:lastRow="0" w:firstColumn="1" w:lastColumn="0" w:noHBand="0" w:noVBand="1"/>
+      </w:tblPr>
+      <w:tblGrid>
+        <w:gridCol w:w="3114"/>
+        <w:gridCol w:w="3115"/>
+        <w:gridCol w:w="3115"/>
+      </w:tblGrid>
+      <w:tr>
+        <w:tc>
+          <w:tcPr>
+            <w:tcW w:w="3114" w:type="dxa"/>
+          </w:tcPr>
+          <w:p>
+            <w:pPr>
+              <w:ind w:firstLine="0"/>
+              <w:jc w:val="left"/>
+            </w:pPr>
+            <w:r>
+              <w:t>Характеристика</w:t>
+            </w:r>
+          </w:p>
+        </w:tc>
+        <w:tc>
+          <w:tcPr>
+            <w:tcW w:w="3115" w:type="dxa"/>
+          </w:tcPr>
+          <w:p>
+            <w:pPr>
+              <w:ind w:firstLine="0"/>
+              <w:jc w:val="left"/>
+              <w:rPr>
+                <w:lang w:val="en-US"/>
+              </w:rPr>
+            </w:pPr>
+            <w:r>
+              <w:rPr>
+                <w:lang w:val="en-US"/>
+              </w:rPr>
+              <w:t>DNS</w:t>
+            </w:r>
+          </w:p>
+        </w:tc>
+        <w:tc>
+          <w:tcPr>
+            <w:tcW w:w="3115" w:type="dxa"/>
+          </w:tcPr>
+          <w:p>
+            <w:pPr>
+              <w:ind w:firstLine="0"/>
+              <w:jc w:val="left"/>
+            </w:pPr>
+            <w:r>
+              <w:t>М.Видео</w:t>
+            </w:r>
+          </w:p>
+        </w:tc>
+      </w:tr>
+      <w:tr>
+        <w:tc>
+          <w:tcPr>
+            <w:tcW w:w="3114" w:type="dxa"/>
+          </w:tcPr>
+          <w:p>
+            <w:pPr>
+              <w:ind w:firstLine="0"/>
+            </w:pPr>
+            <w:r>
+              <w:t>Удобство восприятия карточек товаров</w:t>
+            </w:r>
+          </w:p>
+        </w:tc>
+        <w:tc>
+          <w:tcPr>
+            <w:tcW w:w="3115" w:type="dxa"/>
+          </w:tcPr>
+          <w:p>
+            <w:pPr>
+              <w:ind w:firstLine="0"/>
+            </w:pPr>
+            <w:r>
+              <w:t>+</w:t>
+            </w:r>
+          </w:p>
+        </w:tc>
+        <w:tc>
+          <w:tcPr>
+            <w:tcW w:w="3115" w:type="dxa"/>
+          </w:tcPr>
+          <w:p>
+            <w:pPr>
+              <w:ind w:firstLine="0"/>
+            </w:pPr>
+            <w:r>
+              <w:t>-</w:t>
+            </w:r>
+          </w:p>
+        </w:tc>
+      </w:tr>
+      <w:tr>
+        <w:tc>
+          <w:tcPr>
+            <w:tcW w:w="3114" w:type="dxa"/>
+          </w:tcPr>
+          <w:p>
+            <w:pPr>
+              <w:ind w:firstLine="0"/>
+            </w:pPr>
+            <w:r>
+              <w:t>Перегруженность интерфейса</w:t>
+            </w:r>
+          </w:p>
+        </w:tc>
+        <w:tc>
+          <w:tcPr>
+            <w:tcW w:w="3115" w:type="dxa"/>
+          </w:tcPr>
+          <w:p>
+            <w:pPr>
+              <w:ind w:firstLine="0"/>
+            </w:pPr>
+            <w:r>
+              <w:t>-</w:t>
+            </w:r>
+          </w:p>
+        </w:tc>
+        <w:tc>
+          <w:tcPr>
+            <w:tcW w:w="3115" w:type="dxa"/>
+          </w:tcPr>
+          <w:p>
+            <w:pPr>
+              <w:ind w:firstLine="0"/>
+            </w:pPr>
+            <w:r>
+              <w:t>+</w:t>
+            </w:r>
+          </w:p>
+        </w:tc>
+      </w:tr>
+      <w:tr>
+        <w:tc>
+          <w:tcPr>
+            <w:tcW w:w="3114" w:type="dxa"/>
+          </w:tcPr>
+          <w:p>
+            <w:pPr>
+              <w:ind w:firstLine="0"/>
+            </w:pPr>
+            <w:r>
+              <w:t>Наличие шапки сайта на каждой странице сайта</w:t>
+            </w:r>
+          </w:p>
+        </w:tc>
+        <w:tc>
+          <w:tcPr>
+            <w:tcW w:w="3115" w:type="dxa"/>
+          </w:tcPr>
+          <w:p>
+            <w:pPr>
+              <w:ind w:firstLine="0"/>
+            </w:pPr>
+            <w:r>
+              <w:t>+</w:t>
+            </w:r>
+          </w:p>
+        </w:tc>
+        <w:tc>
+          <w:tcPr>
+            <w:tcW w:w="3115" w:type="dxa"/>
+          </w:tcPr>
+          <w:p>
+            <w:pPr>
+              <w:ind w:firstLine="0"/>
+            </w:pPr>
+            <w:r>
+              <w:t>-</w:t>
+            </w:r>
+          </w:p>
+        </w:tc>
+      </w:tr>
+    </w:tbl>
+    <w:p>
+      <w:pPr>
+        <w:pStyle w:val="a8"/>
+        <w:spacing w:before="120"/>
+        <w:ind w:left="0"/>
+      </w:pPr>
+      <w:r>
+        <w:t xml:space="preserve">Исходя их </w:t>
+      </w:r>
+      <w:hyperlink w:anchor="табл1" w:history="1">
+        <w:r>
+          <w:rPr>
+            <w:rStyle w:val="a9"/>
+          </w:rPr>
+          <w:t>таблицы 1</w:t>
+        </w:r>
+      </w:hyperlink>
+      <w:r>
+        <w:t xml:space="preserve"> за основу дизайна разрабатываемого сайта взят дизайн сайта </w:t>
+      </w:r>
+      <w:r>
+        <w:rPr>
+          <w:lang w:val="en-US"/>
+        </w:rPr>
+        <w:t>DNS</w:t>
+      </w:r>
+      <w:r>
+        <w:t>.</w:t>
+      </w:r>
     </w:p>
     <w:p>
       <w:pPr>
@@ -5451,7 +5753,7 @@
           <w:bCs/>
         </w:rPr>
       </w:pPr>
-      <w:bookmarkStart w:id="13" w:name="_Toc166364126"/>
+      <w:bookmarkStart w:id="15" w:name="_Toc166364126"/>
       <w:r>
         <w:rPr>
           <w:b/>
@@ -5459,7 +5761,7 @@
         </w:rPr>
         <w:t>1.2. Анализ программных инструментов разработки веб-приложений</w:t>
       </w:r>
-      <w:bookmarkEnd w:id="13"/>
+      <w:bookmarkEnd w:id="15"/>
     </w:p>
     <w:p>
       <w:pPr>
@@ -5467,7 +5769,44 @@
         <w:ind w:left="0"/>
       </w:pPr>
       <w:r>
-        <w:t>Среди программных инструментов разработки выбраны:</w:t>
+        <w:t>Для создания сайта интернет</w:t>
+      </w:r>
+      <w:r>
+        <w:t>-</w:t>
+      </w:r>
+      <w:r>
+        <w:t>магазина необходимы инструменты разработки бекэнда, фронтенда, а также средства создания и администрирования БД.</w:t>
+      </w:r>
+    </w:p>
+    <w:p>
+      <w:pPr>
+        <w:pStyle w:val="a8"/>
+        <w:ind w:left="0"/>
+      </w:pPr>
+      <w:bookmarkStart w:id="16" w:name="_Hlk167984114"/>
+      <w:r>
+        <w:t>Рассматриваются следующие</w:t>
+      </w:r>
+      <w:r>
+        <w:t xml:space="preserve"> программны</w:t>
+      </w:r>
+      <w:r>
+        <w:t>е</w:t>
+      </w:r>
+      <w:r>
+        <w:t xml:space="preserve"> инструмент</w:t>
+      </w:r>
+      <w:r>
+        <w:t>ы</w:t>
+      </w:r>
+      <w:r>
+        <w:t xml:space="preserve"> разработки</w:t>
+      </w:r>
+      <w:r>
+        <w:t xml:space="preserve"> бекэнда</w:t>
+      </w:r>
+      <w:r>
+        <w:t>:</w:t>
       </w:r>
       <w:r>
         <w:t xml:space="preserve"> </w:t>
@@ -5478,11 +5817,12 @@
         <w:pStyle w:val="a8"/>
         <w:numPr>
           <w:ilvl w:val="0"/>
-          <w:numId w:val="3"/>
+          <w:numId w:val="5"/>
         </w:numPr>
         <w:ind w:left="709" w:hanging="709"/>
       </w:pPr>
       <w:r>
+        <w:lastRenderedPageBreak/>
         <w:t xml:space="preserve">библиотеки </w:t>
       </w:r>
       <w:r>
@@ -5525,19 +5865,7 @@
         <w:t>Python</w:t>
       </w:r>
       <w:r>
-        <w:t xml:space="preserve"> для написания </w:t>
-      </w:r>
-      <w:r>
-        <w:rPr>
-          <w:lang w:val="en-US"/>
-        </w:rPr>
-        <w:t>backend</w:t>
-      </w:r>
-      <w:r>
-        <w:t xml:space="preserve"> </w:t>
-      </w:r>
-      <w:r>
-        <w:t>части приложения;</w:t>
+        <w:t>;</w:t>
       </w:r>
     </w:p>
     <w:p>
@@ -5545,54 +5873,48 @@
         <w:pStyle w:val="a8"/>
         <w:numPr>
           <w:ilvl w:val="0"/>
-          <w:numId w:val="3"/>
+          <w:numId w:val="5"/>
         </w:numPr>
         <w:ind w:left="709" w:hanging="709"/>
       </w:pPr>
       <w:r>
-        <w:t xml:space="preserve">язык </w:t>
-      </w:r>
-      <w:r>
-        <w:t xml:space="preserve">программирования </w:t>
-      </w:r>
-      <w:r>
-        <w:t xml:space="preserve">высокого уровня </w:t>
+        <w:t xml:space="preserve">библиотеки </w:t>
       </w:r>
       <w:r>
         <w:rPr>
           <w:lang w:val="en-US"/>
         </w:rPr>
-        <w:t>JavaScript</w:t>
+        <w:t>Django</w:t>
       </w:r>
       <w:r>
         <w:t xml:space="preserve"> </w:t>
       </w:r>
       <w:r>
-        <w:t xml:space="preserve">и язык разметки </w:t>
+        <w:t xml:space="preserve">и </w:t>
       </w:r>
       <w:r>
         <w:rPr>
           <w:lang w:val="en-US"/>
         </w:rPr>
-        <w:t>HTML</w:t>
+        <w:t>MySQL</w:t>
       </w:r>
       <w:r>
         <w:t xml:space="preserve"> </w:t>
       </w:r>
       <w:r>
-        <w:t xml:space="preserve">для написания </w:t>
+        <w:t>языка программирования высокого уровня</w:t>
+      </w:r>
+      <w:r>
+        <w:t xml:space="preserve"> </w:t>
       </w:r>
       <w:r>
         <w:rPr>
           <w:lang w:val="en-US"/>
         </w:rPr>
-        <w:t>frontend</w:t>
-      </w:r>
-      <w:r>
-        <w:t xml:space="preserve"> </w:t>
-      </w:r>
-      <w:r>
-        <w:t>части приложения.</w:t>
+        <w:t>Python</w:t>
+      </w:r>
+      <w:r>
+        <w:t>;</w:t>
       </w:r>
     </w:p>
     <w:p>
@@ -5600,7 +5922,7 @@
         <w:pStyle w:val="a8"/>
         <w:numPr>
           <w:ilvl w:val="0"/>
-          <w:numId w:val="3"/>
+          <w:numId w:val="5"/>
         </w:numPr>
         <w:ind w:left="709" w:hanging="709"/>
       </w:pPr>
@@ -5608,25 +5930,259 @@
         <w:t xml:space="preserve">язык </w:t>
       </w:r>
       <w:r>
-        <w:t xml:space="preserve">программирования баз данных </w:t>
+        <w:t xml:space="preserve">программирования </w:t>
+      </w:r>
+      <w:r>
+        <w:t xml:space="preserve">высокого уровня </w:t>
       </w:r>
       <w:r>
         <w:rPr>
           <w:lang w:val="en-US"/>
         </w:rPr>
+        <w:t>GO</w:t>
+      </w:r>
+      <w:r>
+        <w:t>.</w:t>
+      </w:r>
+      <w:bookmarkEnd w:id="16"/>
+    </w:p>
+    <w:p>
+      <w:bookmarkStart w:id="17" w:name="_Hlk167989080"/>
+      <w:r>
+        <w:t xml:space="preserve">Для разработки веб-приложения был выбран 1 вариант из списка выше, т.к. использование библиотеки </w:t>
+      </w:r>
+      <w:r>
+        <w:rPr>
+          <w:lang w:val="en-US"/>
+        </w:rPr>
+        <w:t>Django</w:t>
+      </w:r>
+      <w:r>
+        <w:t xml:space="preserve"> </w:t>
+      </w:r>
+      <w:r>
+        <w:t xml:space="preserve">избыточно для поставленных задач, </w:t>
+      </w:r>
+      <w:r>
+        <w:t xml:space="preserve">а </w:t>
+      </w:r>
+      <w:r>
+        <w:t xml:space="preserve">язык </w:t>
+      </w:r>
+      <w:r>
+        <w:rPr>
+          <w:lang w:val="en-US"/>
+        </w:rPr>
+        <w:t>GO</w:t>
+      </w:r>
+      <w:r>
+        <w:t xml:space="preserve"> не был выбран, т.к. у разработчика недостаточно знаний для разработки бекэнда с помощью этого языка.</w:t>
+      </w:r>
+      <w:bookmarkEnd w:id="17"/>
+    </w:p>
+    <w:p>
+      <w:r>
+        <w:t xml:space="preserve">Рассматриваются следующие программные инструменты разработки фронтенда: </w:t>
+      </w:r>
+    </w:p>
+    <w:p>
+      <w:pPr>
+        <w:ind w:left="709" w:hanging="709"/>
+      </w:pPr>
+      <w:r>
+        <w:t>1.</w:t>
+      </w:r>
+      <w:r>
+        <w:tab/>
+      </w:r>
+      <w:r>
+        <w:t xml:space="preserve">язык разметки </w:t>
+      </w:r>
+      <w:r>
+        <w:rPr>
+          <w:lang w:val="en-US"/>
+        </w:rPr>
+        <w:t>HTML</w:t>
+      </w:r>
+      <w:r>
+        <w:t xml:space="preserve">, </w:t>
+      </w:r>
+      <w:r>
+        <w:rPr>
+          <w:lang w:val="en-US"/>
+        </w:rPr>
+        <w:t>CSS</w:t>
+      </w:r>
+      <w:r>
+        <w:t xml:space="preserve">, язык программирования высокого уровня </w:t>
+      </w:r>
+      <w:r>
+        <w:rPr>
+          <w:lang w:val="en-US"/>
+        </w:rPr>
+        <w:t>JavaScript</w:t>
+      </w:r>
+      <w:r>
+        <w:t xml:space="preserve"> </w:t>
+      </w:r>
+      <w:r>
+        <w:t xml:space="preserve">и шаблонизатор </w:t>
+      </w:r>
+      <w:r>
+        <w:rPr>
+          <w:lang w:val="en-US"/>
+        </w:rPr>
+        <w:t>Jinja</w:t>
+      </w:r>
+      <w:r>
+        <w:t xml:space="preserve"> </w:t>
+      </w:r>
+      <w:r>
+        <w:t xml:space="preserve">языка программирования высокого уровня </w:t>
+      </w:r>
+      <w:r>
+        <w:rPr>
+          <w:lang w:val="en-US"/>
+        </w:rPr>
+        <w:t>p</w:t>
+      </w:r>
+      <w:r>
+        <w:rPr>
+          <w:lang w:val="en-US"/>
+        </w:rPr>
+        <w:t>y</w:t>
+      </w:r>
+      <w:r>
+        <w:rPr>
+          <w:lang w:val="en-US"/>
+        </w:rPr>
+        <w:t>thon</w:t>
+      </w:r>
+      <w:r>
+        <w:t>;</w:t>
+      </w:r>
+    </w:p>
+    <w:p>
+      <w:pPr>
+        <w:ind w:left="709" w:hanging="709"/>
+      </w:pPr>
+      <w:r>
+        <w:t>2.</w:t>
+      </w:r>
+      <w:r>
+        <w:tab/>
+      </w:r>
+      <w:r>
+        <w:t xml:space="preserve">библиотека </w:t>
+      </w:r>
+      <w:r>
+        <w:rPr>
+          <w:lang w:val="en-US"/>
+        </w:rPr>
+        <w:t>React</w:t>
+      </w:r>
+      <w:r>
+        <w:t xml:space="preserve"> </w:t>
+      </w:r>
+      <w:r>
+        <w:t xml:space="preserve">языка программирования высокого уровня </w:t>
+      </w:r>
+      <w:r>
+        <w:rPr>
+          <w:lang w:val="en-US"/>
+        </w:rPr>
+        <w:t>JavaScript</w:t>
+      </w:r>
+      <w:r>
+        <w:t>.</w:t>
+      </w:r>
+    </w:p>
+    <w:p>
+      <w:r>
+        <w:t xml:space="preserve">Для разработки веб-приложения был выбран 1 вариант из списка выше, т.к. </w:t>
+      </w:r>
+      <w:r>
+        <w:t xml:space="preserve">с помощью </w:t>
+      </w:r>
+      <w:r>
+        <w:rPr>
+          <w:lang w:val="en-US"/>
+        </w:rPr>
+        <w:t>Jinja</w:t>
+      </w:r>
+      <w:r>
+        <w:t xml:space="preserve"> </w:t>
+      </w:r>
+      <w:r>
+        <w:t xml:space="preserve">можно использовать </w:t>
+      </w:r>
+      <w:r>
+        <w:rPr>
+          <w:lang w:val="en-US"/>
+        </w:rPr>
+        <w:t>python</w:t>
+      </w:r>
+      <w:r>
+        <w:t>-</w:t>
+      </w:r>
+      <w:r>
+        <w:t xml:space="preserve">подобные выражения прямо в </w:t>
+      </w:r>
+      <w:r>
+        <w:rPr>
+          <w:lang w:val="en-US"/>
+        </w:rPr>
+        <w:t>html</w:t>
+      </w:r>
+      <w:r>
+        <w:t xml:space="preserve"> </w:t>
+      </w:r>
+      <w:r>
+        <w:t xml:space="preserve">документе, что позволяет создавать циклы, функции(макросы) и т.п. а связь с бекэндом устанавливается с помощью </w:t>
+      </w:r>
+      <w:r>
+        <w:rPr>
+          <w:lang w:val="en-US"/>
+        </w:rPr>
+        <w:t>Flask</w:t>
+      </w:r>
+      <w:r>
+        <w:t>.</w:t>
+      </w:r>
+    </w:p>
+    <w:p>
+      <w:r>
+        <w:t xml:space="preserve">Для создания и администрирования БД используется язык </w:t>
+      </w:r>
+      <w:r>
+        <w:rPr>
+          <w:lang w:val="en-US"/>
+        </w:rPr>
         <w:t>SQL</w:t>
       </w:r>
       <w:r>
-        <w:t>.</w:t>
-      </w:r>
-    </w:p>
-    <w:p>
-      <w:pPr>
-        <w:pStyle w:val="a8"/>
-        <w:ind w:left="709" w:firstLine="0"/>
-      </w:pPr>
-      <w:r>
-        <w:t>Расширить перечень программных инструментов для разных частей приложения и сравнить их в таблице.</w:t>
+        <w:t xml:space="preserve"> </w:t>
+      </w:r>
+      <w:r>
+        <w:t xml:space="preserve">и библиотека </w:t>
+      </w:r>
+      <w:r>
+        <w:rPr>
+          <w:lang w:val="en-US"/>
+        </w:rPr>
+        <w:t>MySQL</w:t>
+      </w:r>
+      <w:r>
+        <w:t xml:space="preserve"> </w:t>
+      </w:r>
+      <w:r>
+        <w:t xml:space="preserve">языка программирования высоко уровня </w:t>
+      </w:r>
+      <w:r>
+        <w:rPr>
+          <w:lang w:val="en-US"/>
+        </w:rPr>
+        <w:t>python</w:t>
       </w:r>
     </w:p>
     <w:p>
@@ -5639,7 +6195,7 @@
           <w:bCs/>
         </w:rPr>
       </w:pPr>
-      <w:bookmarkStart w:id="14" w:name="_Toc166364127"/>
+      <w:bookmarkStart w:id="18" w:name="_Toc166364127"/>
       <w:r>
         <w:rPr>
           <w:b/>
@@ -5647,7 +6203,7 @@
         </w:rPr>
         <w:t>1.3. Формулировка цели и задач работы</w:t>
       </w:r>
-      <w:bookmarkEnd w:id="14"/>
+      <w:bookmarkEnd w:id="18"/>
     </w:p>
     <w:p>
       <w:pPr>
@@ -5715,7 +6271,6 @@
         <w:ind w:left="709" w:hanging="709"/>
       </w:pPr>
       <w:r>
-        <w:lastRenderedPageBreak/>
         <w:t>разработать макеты страниц;</w:t>
       </w:r>
     </w:p>
@@ -5742,6 +6297,7 @@
         <w:ind w:left="709" w:hanging="709"/>
       </w:pPr>
       <w:r>
+        <w:lastRenderedPageBreak/>
         <w:t>задеплоить веб-приложение на хостинг;</w:t>
       </w:r>
     </w:p>
@@ -5768,7 +6324,7 @@
       <w:pPr>
         <w:pStyle w:val="1"/>
       </w:pPr>
-      <w:bookmarkStart w:id="15" w:name="_Toc166364128"/>
+      <w:bookmarkStart w:id="19" w:name="_Toc166364128"/>
       <w:r>
         <w:rPr>
           <w:lang w:val="en-US"/>
@@ -5779,17 +6335,17 @@
       <w:r>
         <w:t>ПРОЕКТИРОВАНИЕ ВЕБ-ПРИЛОЖЕНИЯ</w:t>
       </w:r>
-      <w:bookmarkEnd w:id="15"/>
+      <w:bookmarkEnd w:id="19"/>
     </w:p>
     <w:p>
       <w:pPr>
         <w:pStyle w:val="2"/>
       </w:pPr>
-      <w:bookmarkStart w:id="16" w:name="_Toc166364129"/>
+      <w:bookmarkStart w:id="20" w:name="_Toc166364129"/>
       <w:r>
         <w:t>2.1. Анализ целевой аудитории</w:t>
       </w:r>
-      <w:bookmarkEnd w:id="16"/>
+      <w:bookmarkEnd w:id="20"/>
     </w:p>
     <w:p>
       <w:pPr>
@@ -5808,14 +6364,14 @@
       <w:pPr>
         <w:pStyle w:val="2"/>
       </w:pPr>
-      <w:bookmarkStart w:id="17" w:name="_Toc166364130"/>
+      <w:bookmarkStart w:id="21" w:name="_Toc166364130"/>
       <w:r>
         <w:t xml:space="preserve">2.2. </w:t>
       </w:r>
       <w:r>
         <w:t>Описание функциональности приложения</w:t>
       </w:r>
-      <w:bookmarkEnd w:id="17"/>
+      <w:bookmarkEnd w:id="21"/>
     </w:p>
     <w:p>
       <w:pPr>
@@ -5827,7 +6383,7 @@
       <w:r>
         <w:t xml:space="preserve"> (</w:t>
       </w:r>
-      <w:bookmarkStart w:id="18" w:name="рис5_т"/>
+      <w:bookmarkStart w:id="22" w:name="рис5_т"/>
       <w:r>
         <w:fldChar w:fldCharType="begin"/>
       </w:r>
@@ -5843,7 +6399,7 @@
         </w:rPr>
         <w:t>рисунок 5</w:t>
       </w:r>
-      <w:bookmarkEnd w:id="18"/>
+      <w:bookmarkEnd w:id="22"/>
       <w:r>
         <w:fldChar w:fldCharType="end"/>
       </w:r>
@@ -5861,10 +6417,10 @@
           <w:noProof/>
         </w:rPr>
         <w:drawing>
-          <wp:inline distT="0" distB="0" distL="0" distR="0" wp14:anchorId="500C11EE" wp14:editId="4D37C036">
-            <wp:extent cx="5939790" cy="4311015"/>
+          <wp:inline distT="0" distB="0" distL="0" distR="0" wp14:anchorId="78F54104" wp14:editId="4F366EC8">
+            <wp:extent cx="5939790" cy="4294505"/>
             <wp:effectExtent l="0" t="0" r="3810" b="0"/>
-            <wp:docPr id="1553931970" name="Рисунок 1"/>
+            <wp:docPr id="1" name="Рисунок 1"/>
             <wp:cNvGraphicFramePr>
               <a:graphicFrameLocks xmlns:a="http://schemas.openxmlformats.org/drawingml/2006/main" noChangeAspect="1"/>
             </wp:cNvGraphicFramePr>
@@ -5872,7 +6428,7 @@
               <a:graphicData uri="http://schemas.openxmlformats.org/drawingml/2006/picture">
                 <pic:pic xmlns:pic="http://schemas.openxmlformats.org/drawingml/2006/picture">
                   <pic:nvPicPr>
-                    <pic:cNvPr id="1553931970" name=""/>
+                    <pic:cNvPr id="1" name=""/>
                     <pic:cNvPicPr/>
                   </pic:nvPicPr>
                   <pic:blipFill>
@@ -5884,7 +6440,7 @@
                   <pic:spPr>
                     <a:xfrm>
                       <a:off x="0" y="0"/>
-                      <a:ext cx="5939790" cy="4311015"/>
+                      <a:ext cx="5939790" cy="4294505"/>
                     </a:xfrm>
                     <a:prstGeom prst="rect">
                       <a:avLst/>
@@ -5897,7 +6453,7 @@
         </w:drawing>
       </w:r>
     </w:p>
-    <w:bookmarkStart w:id="19" w:name="рис5"/>
+    <w:bookmarkStart w:id="23" w:name="рис5"/>
     <w:p>
       <w:pPr>
         <w:ind w:firstLine="0"/>
@@ -5927,7 +6483,7 @@
       <w:r>
         <w:fldChar w:fldCharType="end"/>
       </w:r>
-      <w:bookmarkEnd w:id="19"/>
+      <w:bookmarkEnd w:id="23"/>
       <w:r>
         <w:t xml:space="preserve"> – </w:t>
       </w:r>
@@ -5950,7 +6506,7 @@
       <w:r>
         <w:t xml:space="preserve"> (</w:t>
       </w:r>
-      <w:bookmarkStart w:id="20" w:name="рис6_т"/>
+      <w:bookmarkStart w:id="24" w:name="рис6_т"/>
       <w:r>
         <w:fldChar w:fldCharType="begin"/>
       </w:r>
@@ -5966,7 +6522,7 @@
         </w:rPr>
         <w:t>рисунок 6</w:t>
       </w:r>
-      <w:bookmarkEnd w:id="20"/>
+      <w:bookmarkEnd w:id="24"/>
       <w:r>
         <w:fldChar w:fldCharType="end"/>
       </w:r>
@@ -6017,10 +6573,10 @@
         </w:rPr>
         <w:lastRenderedPageBreak/>
         <w:drawing>
-          <wp:inline distT="0" distB="0" distL="0" distR="0" wp14:anchorId="52BE7E1D" wp14:editId="2EF8EC3B">
-            <wp:extent cx="5939790" cy="2700655"/>
-            <wp:effectExtent l="0" t="0" r="3810" b="4445"/>
-            <wp:docPr id="1674552726" name="Рисунок 1"/>
+          <wp:inline distT="0" distB="0" distL="0" distR="0" wp14:anchorId="6EFEAEAA" wp14:editId="534C97D6">
+            <wp:extent cx="5939790" cy="2560320"/>
+            <wp:effectExtent l="0" t="0" r="3810" b="0"/>
+            <wp:docPr id="2" name="Рисунок 2"/>
             <wp:cNvGraphicFramePr>
               <a:graphicFrameLocks xmlns:a="http://schemas.openxmlformats.org/drawingml/2006/main" noChangeAspect="1"/>
             </wp:cNvGraphicFramePr>
@@ -6028,7 +6584,7 @@
               <a:graphicData uri="http://schemas.openxmlformats.org/drawingml/2006/picture">
                 <pic:pic xmlns:pic="http://schemas.openxmlformats.org/drawingml/2006/picture">
                   <pic:nvPicPr>
-                    <pic:cNvPr id="1674552726" name=""/>
+                    <pic:cNvPr id="1" name=""/>
                     <pic:cNvPicPr/>
                   </pic:nvPicPr>
                   <pic:blipFill>
@@ -6040,7 +6596,7 @@
                   <pic:spPr>
                     <a:xfrm>
                       <a:off x="0" y="0"/>
-                      <a:ext cx="5939790" cy="2700655"/>
+                      <a:ext cx="5939790" cy="2560320"/>
                     </a:xfrm>
                     <a:prstGeom prst="rect">
                       <a:avLst/>
@@ -6053,7 +6609,7 @@
         </w:drawing>
       </w:r>
     </w:p>
-    <w:bookmarkStart w:id="21" w:name="рис6"/>
+    <w:bookmarkStart w:id="25" w:name="рис6"/>
     <w:p>
       <w:pPr>
         <w:ind w:firstLine="0"/>
@@ -6074,7 +6630,7 @@
         </w:rPr>
         <w:t>Рисунок 6</w:t>
       </w:r>
-      <w:bookmarkEnd w:id="21"/>
+      <w:bookmarkEnd w:id="25"/>
       <w:r>
         <w:fldChar w:fldCharType="end"/>
       </w:r>
@@ -6094,14 +6650,14 @@
       <w:pPr>
         <w:pStyle w:val="2"/>
       </w:pPr>
-      <w:bookmarkStart w:id="22" w:name="_Toc166364131"/>
+      <w:bookmarkStart w:id="26" w:name="_Toc166364131"/>
       <w:r>
         <w:t xml:space="preserve">2.3. </w:t>
       </w:r>
       <w:r>
         <w:t>Проектирование модели данных</w:t>
       </w:r>
-      <w:bookmarkEnd w:id="22"/>
+      <w:bookmarkEnd w:id="26"/>
     </w:p>
     <w:p>
       <w:pPr>
@@ -6113,7 +6669,7 @@
       <w:r>
         <w:t xml:space="preserve"> веб-приложения (</w:t>
       </w:r>
-      <w:bookmarkStart w:id="23" w:name="рис7_т"/>
+      <w:bookmarkStart w:id="27" w:name="рис7_т"/>
       <w:r>
         <w:fldChar w:fldCharType="begin"/>
       </w:r>
@@ -6129,7 +6685,7 @@
         </w:rPr>
         <w:t>рисунок 7</w:t>
       </w:r>
-      <w:bookmarkEnd w:id="23"/>
+      <w:bookmarkEnd w:id="27"/>
       <w:r>
         <w:fldChar w:fldCharType="end"/>
       </w:r>
@@ -6158,17 +6714,19 @@
       <w:pPr>
         <w:ind w:firstLine="0"/>
         <w:jc w:val="left"/>
-      </w:pPr>
-      <w:r>
-        <w:rPr>
-          <w:noProof/>
-        </w:rPr>
-        <w:lastRenderedPageBreak/>
+        <w:rPr>
+          <w:lang w:val="en-US"/>
+        </w:rPr>
+      </w:pPr>
+      <w:r>
+        <w:rPr>
+          <w:lang w:val="en-US"/>
+        </w:rPr>
         <w:drawing>
-          <wp:inline distT="0" distB="0" distL="0" distR="0" wp14:anchorId="7B8C6713" wp14:editId="4E8466DF">
-            <wp:extent cx="5865848" cy="4752754"/>
-            <wp:effectExtent l="0" t="0" r="1905" b="0"/>
-            <wp:docPr id="862490328" name="Рисунок 1"/>
+          <wp:inline distT="0" distB="0" distL="0" distR="0" wp14:anchorId="3F873422" wp14:editId="0B34344C">
+            <wp:extent cx="5295900" cy="4284164"/>
+            <wp:effectExtent l="0" t="0" r="0" b="2540"/>
+            <wp:docPr id="13" name="Рисунок 13"/>
             <wp:cNvGraphicFramePr>
               <a:graphicFrameLocks xmlns:a="http://schemas.openxmlformats.org/drawingml/2006/main" noChangeAspect="1"/>
             </wp:cNvGraphicFramePr>
@@ -6176,7 +6734,7 @@
               <a:graphicData uri="http://schemas.openxmlformats.org/drawingml/2006/picture">
                 <pic:pic xmlns:pic="http://schemas.openxmlformats.org/drawingml/2006/picture">
                   <pic:nvPicPr>
-                    <pic:cNvPr id="862490328" name=""/>
+                    <pic:cNvPr id="1" name=""/>
                     <pic:cNvPicPr/>
                   </pic:nvPicPr>
                   <pic:blipFill>
@@ -6188,7 +6746,7 @@
                   <pic:spPr>
                     <a:xfrm>
                       <a:off x="0" y="0"/>
-                      <a:ext cx="5873196" cy="4758708"/>
+                      <a:ext cx="5303628" cy="4290416"/>
                     </a:xfrm>
                     <a:prstGeom prst="rect">
                       <a:avLst/>
@@ -6201,7 +6759,7 @@
         </w:drawing>
       </w:r>
     </w:p>
-    <w:bookmarkStart w:id="24" w:name="рис7"/>
+    <w:bookmarkStart w:id="28" w:name="рис7"/>
     <w:p>
       <w:pPr>
         <w:ind w:firstLine="0"/>
@@ -6222,7 +6780,7 @@
         </w:rPr>
         <w:t>Рисунок 7</w:t>
       </w:r>
-      <w:bookmarkEnd w:id="24"/>
+      <w:bookmarkEnd w:id="28"/>
       <w:r>
         <w:fldChar w:fldCharType="end"/>
       </w:r>
@@ -6254,7 +6812,7 @@
       <w:r>
         <w:t xml:space="preserve"> веб-приложения (</w:t>
       </w:r>
-      <w:bookmarkStart w:id="25" w:name="рис8_т"/>
+      <w:bookmarkStart w:id="29" w:name="рис8_т"/>
       <w:r>
         <w:fldChar w:fldCharType="begin"/>
       </w:r>
@@ -6270,7 +6828,7 @@
         </w:rPr>
         <w:t>рисунок 8</w:t>
       </w:r>
-      <w:bookmarkEnd w:id="25"/>
+      <w:bookmarkEnd w:id="29"/>
       <w:r>
         <w:fldChar w:fldCharType="end"/>
       </w:r>
@@ -6290,12 +6848,11 @@
         <w:rPr>
           <w:noProof/>
         </w:rPr>
-        <w:lastRenderedPageBreak/>
         <w:drawing>
-          <wp:inline distT="0" distB="0" distL="0" distR="0" wp14:anchorId="332496EE" wp14:editId="04BB4DD6">
-            <wp:extent cx="5412105" cy="5773420"/>
-            <wp:effectExtent l="0" t="0" r="0" b="0"/>
-            <wp:docPr id="364950934" name="Рисунок 1"/>
+          <wp:inline distT="0" distB="0" distL="0" distR="0" wp14:anchorId="5F3A95F2" wp14:editId="3AA57B26">
+            <wp:extent cx="5934075" cy="6953250"/>
+            <wp:effectExtent l="0" t="0" r="9525" b="0"/>
+            <wp:docPr id="14" name="Рисунок 14"/>
             <wp:cNvGraphicFramePr>
               <a:graphicFrameLocks xmlns:a="http://schemas.openxmlformats.org/drawingml/2006/main" noChangeAspect="1"/>
             </wp:cNvGraphicFramePr>
@@ -6303,7 +6860,7 @@
               <a:graphicData uri="http://schemas.openxmlformats.org/drawingml/2006/picture">
                 <pic:pic xmlns:pic="http://schemas.openxmlformats.org/drawingml/2006/picture">
                   <pic:nvPicPr>
-                    <pic:cNvPr id="0" name="Picture 1"/>
+                    <pic:cNvPr id="0" name="Picture 3"/>
                     <pic:cNvPicPr>
                       <a:picLocks noChangeAspect="1" noChangeArrowheads="1"/>
                     </pic:cNvPicPr>
@@ -6324,7 +6881,7 @@
                   <pic:spPr bwMode="auto">
                     <a:xfrm>
                       <a:off x="0" y="0"/>
-                      <a:ext cx="5412105" cy="5773420"/>
+                      <a:ext cx="5934075" cy="6953250"/>
                     </a:xfrm>
                     <a:prstGeom prst="rect">
                       <a:avLst/>
@@ -6341,7 +6898,7 @@
         </w:drawing>
       </w:r>
     </w:p>
-    <w:bookmarkStart w:id="26" w:name="рис8"/>
+    <w:bookmarkStart w:id="30" w:name="рис8"/>
     <w:p>
       <w:pPr>
         <w:ind w:firstLine="0"/>
@@ -6362,7 +6919,7 @@
         </w:rPr>
         <w:t>Рисунок 8</w:t>
       </w:r>
-      <w:bookmarkEnd w:id="26"/>
+      <w:bookmarkEnd w:id="30"/>
       <w:r>
         <w:fldChar w:fldCharType="end"/>
       </w:r>
@@ -6386,24 +6943,13 @@
       <w:pPr>
         <w:jc w:val="left"/>
       </w:pPr>
-    </w:p>
-    <w:p>
-      <w:r>
-        <w:br w:type="page"/>
-      </w:r>
-    </w:p>
-    <w:p>
-      <w:pPr>
-        <w:jc w:val="left"/>
-      </w:pPr>
-      <w:r>
-        <w:lastRenderedPageBreak/>
+      <w:r>
         <w:t>Физическая схема БД</w:t>
       </w:r>
       <w:r>
         <w:t xml:space="preserve"> веб-приложения (</w:t>
       </w:r>
-      <w:bookmarkStart w:id="27" w:name="рис9_т"/>
+      <w:bookmarkStart w:id="31" w:name="рис9_т"/>
       <w:r>
         <w:fldChar w:fldCharType="begin"/>
       </w:r>
@@ -6419,7 +6965,7 @@
         </w:rPr>
         <w:t>рисунок 9</w:t>
       </w:r>
-      <w:bookmarkEnd w:id="27"/>
+      <w:bookmarkEnd w:id="31"/>
       <w:r>
         <w:fldChar w:fldCharType="end"/>
       </w:r>
@@ -6439,11 +6985,12 @@
         <w:rPr>
           <w:noProof/>
         </w:rPr>
+        <w:lastRenderedPageBreak/>
         <w:drawing>
-          <wp:inline distT="0" distB="0" distL="0" distR="0" wp14:anchorId="1A9833BF" wp14:editId="030A608B">
-            <wp:extent cx="5939790" cy="6301105"/>
+          <wp:inline distT="0" distB="0" distL="0" distR="0" wp14:anchorId="4A2B5FCE" wp14:editId="3B4A4970">
+            <wp:extent cx="5939790" cy="7139305"/>
             <wp:effectExtent l="0" t="0" r="3810" b="4445"/>
-            <wp:docPr id="1615888901" name="Рисунок 2"/>
+            <wp:docPr id="15" name="Рисунок 15"/>
             <wp:cNvGraphicFramePr>
               <a:graphicFrameLocks xmlns:a="http://schemas.openxmlformats.org/drawingml/2006/main" noChangeAspect="1"/>
             </wp:cNvGraphicFramePr>
@@ -6451,7 +6998,7 @@
               <a:graphicData uri="http://schemas.openxmlformats.org/drawingml/2006/picture">
                 <pic:pic xmlns:pic="http://schemas.openxmlformats.org/drawingml/2006/picture">
                   <pic:nvPicPr>
-                    <pic:cNvPr id="0" name="Picture 2"/>
+                    <pic:cNvPr id="0" name="Picture 4"/>
                     <pic:cNvPicPr>
                       <a:picLocks noChangeAspect="1" noChangeArrowheads="1"/>
                     </pic:cNvPicPr>
@@ -6472,7 +7019,7 @@
                   <pic:spPr bwMode="auto">
                     <a:xfrm>
                       <a:off x="0" y="0"/>
-                      <a:ext cx="5939790" cy="6301105"/>
+                      <a:ext cx="5939790" cy="7139305"/>
                     </a:xfrm>
                     <a:prstGeom prst="rect">
                       <a:avLst/>
@@ -6489,7 +7036,7 @@
         </w:drawing>
       </w:r>
     </w:p>
-    <w:bookmarkStart w:id="28" w:name="рис9"/>
+    <w:bookmarkStart w:id="32" w:name="рис9"/>
     <w:p>
       <w:pPr>
         <w:ind w:firstLine="0"/>
@@ -6510,7 +7057,7 @@
         </w:rPr>
         <w:t>Рисунок 9</w:t>
       </w:r>
-      <w:bookmarkEnd w:id="28"/>
+      <w:bookmarkEnd w:id="32"/>
       <w:r>
         <w:fldChar w:fldCharType="end"/>
       </w:r>
@@ -6527,14 +7074,14 @@
       <w:pPr>
         <w:pStyle w:val="2"/>
       </w:pPr>
-      <w:bookmarkStart w:id="29" w:name="_Toc166364132"/>
+      <w:bookmarkStart w:id="33" w:name="_Toc166364132"/>
       <w:r>
         <w:t xml:space="preserve">2.4. </w:t>
       </w:r>
       <w:r>
         <w:t>Разработка макетов страниц</w:t>
       </w:r>
-      <w:bookmarkEnd w:id="29"/>
+      <w:bookmarkEnd w:id="33"/>
     </w:p>
     <w:p>
       <w:pPr>
@@ -6546,7 +7093,7 @@
       <w:r>
         <w:t xml:space="preserve"> (</w:t>
       </w:r>
-      <w:bookmarkStart w:id="30" w:name="рис10_т"/>
+      <w:bookmarkStart w:id="34" w:name="рис10_т"/>
       <w:r>
         <w:fldChar w:fldCharType="begin"/>
       </w:r>
@@ -6562,7 +7109,7 @@
         </w:rPr>
         <w:t>рисунок 10</w:t>
       </w:r>
-      <w:bookmarkEnd w:id="30"/>
+      <w:bookmarkEnd w:id="34"/>
       <w:r>
         <w:fldChar w:fldCharType="end"/>
       </w:r>
@@ -6617,7 +7164,7 @@
         </w:drawing>
       </w:r>
     </w:p>
-    <w:bookmarkStart w:id="31" w:name="рис10"/>
+    <w:bookmarkStart w:id="35" w:name="рис10"/>
     <w:p>
       <w:pPr>
         <w:ind w:firstLine="0"/>
@@ -6638,7 +7185,7 @@
         </w:rPr>
         <w:t>Рисунок 10</w:t>
       </w:r>
-      <w:bookmarkEnd w:id="31"/>
+      <w:bookmarkEnd w:id="35"/>
       <w:r>
         <w:fldChar w:fldCharType="end"/>
       </w:r>
@@ -6656,7 +7203,7 @@
       <w:r>
         <w:t xml:space="preserve"> (</w:t>
       </w:r>
-      <w:bookmarkStart w:id="32" w:name="рис11_т"/>
+      <w:bookmarkStart w:id="36" w:name="рис11_т"/>
       <w:r>
         <w:fldChar w:fldCharType="begin"/>
       </w:r>
@@ -6672,7 +7219,7 @@
         </w:rPr>
         <w:t>рисунок 11</w:t>
       </w:r>
-      <w:bookmarkEnd w:id="32"/>
+      <w:bookmarkEnd w:id="36"/>
       <w:r>
         <w:fldChar w:fldCharType="end"/>
       </w:r>
@@ -6726,7 +7273,7 @@
         </w:drawing>
       </w:r>
     </w:p>
-    <w:bookmarkStart w:id="33" w:name="рис11"/>
+    <w:bookmarkStart w:id="37" w:name="рис11"/>
     <w:p>
       <w:pPr>
         <w:ind w:firstLine="0"/>
@@ -6750,7 +7297,7 @@
       <w:r>
         <w:fldChar w:fldCharType="end"/>
       </w:r>
-      <w:bookmarkEnd w:id="33"/>
+      <w:bookmarkEnd w:id="37"/>
       <w:r>
         <w:t xml:space="preserve"> – макет каталога</w:t>
       </w:r>
@@ -6765,7 +7312,7 @@
       <w:r>
         <w:t xml:space="preserve"> (</w:t>
       </w:r>
-      <w:bookmarkStart w:id="34" w:name="рис12_т"/>
+      <w:bookmarkStart w:id="38" w:name="рис12_т"/>
       <w:r>
         <w:fldChar w:fldCharType="begin"/>
       </w:r>
@@ -6781,7 +7328,7 @@
         </w:rPr>
         <w:t>рисунок 12</w:t>
       </w:r>
-      <w:bookmarkEnd w:id="34"/>
+      <w:bookmarkEnd w:id="38"/>
       <w:r>
         <w:fldChar w:fldCharType="end"/>
       </w:r>
@@ -6836,7 +7383,7 @@
         </w:drawing>
       </w:r>
     </w:p>
-    <w:bookmarkStart w:id="35" w:name="рис12"/>
+    <w:bookmarkStart w:id="39" w:name="рис12"/>
     <w:p>
       <w:pPr>
         <w:ind w:firstLine="0"/>
@@ -6857,7 +7404,7 @@
         </w:rPr>
         <w:t>Рисунок 12</w:t>
       </w:r>
-      <w:bookmarkEnd w:id="35"/>
+      <w:bookmarkEnd w:id="39"/>
       <w:r>
         <w:fldChar w:fldCharType="end"/>
       </w:r>
@@ -6865,10 +7412,7 @@
         <w:t xml:space="preserve"> – </w:t>
       </w:r>
       <w:r>
-        <w:t>м</w:t>
-      </w:r>
-      <w:r>
-        <w:t>акет страницы со списком товаров</w:t>
+        <w:t>макет страницы со списком товаров</w:t>
       </w:r>
     </w:p>
     <w:p>
@@ -6881,7 +7425,7 @@
       <w:r>
         <w:t xml:space="preserve"> (</w:t>
       </w:r>
-      <w:bookmarkStart w:id="36" w:name="рис13_т"/>
+      <w:bookmarkStart w:id="40" w:name="рис13_т"/>
       <w:r>
         <w:fldChar w:fldCharType="begin"/>
       </w:r>
@@ -6897,7 +7441,7 @@
         </w:rPr>
         <w:t>рисунок 13</w:t>
       </w:r>
-      <w:bookmarkEnd w:id="36"/>
+      <w:bookmarkEnd w:id="40"/>
       <w:r>
         <w:fldChar w:fldCharType="end"/>
       </w:r>
@@ -6951,7 +7495,7 @@
         </w:drawing>
       </w:r>
     </w:p>
-    <w:bookmarkStart w:id="37" w:name="рис13"/>
+    <w:bookmarkStart w:id="41" w:name="рис13"/>
     <w:p>
       <w:pPr>
         <w:ind w:firstLine="0"/>
@@ -6978,7 +7522,7 @@
       <w:r>
         <w:t xml:space="preserve"> </w:t>
       </w:r>
-      <w:bookmarkEnd w:id="37"/>
+      <w:bookmarkEnd w:id="41"/>
       <w:r>
         <w:t>– макет страницы товара</w:t>
       </w:r>
@@ -6993,7 +7537,7 @@
       <w:r>
         <w:t xml:space="preserve"> (</w:t>
       </w:r>
-      <w:bookmarkStart w:id="38" w:name="рис14_т"/>
+      <w:bookmarkStart w:id="42" w:name="рис14_т"/>
       <w:r>
         <w:fldChar w:fldCharType="begin"/>
       </w:r>
@@ -7009,7 +7553,7 @@
         </w:rPr>
         <w:t>рисунок 14</w:t>
       </w:r>
-      <w:bookmarkEnd w:id="38"/>
+      <w:bookmarkEnd w:id="42"/>
       <w:r>
         <w:fldChar w:fldCharType="end"/>
       </w:r>
@@ -7064,7 +7608,7 @@
         </w:drawing>
       </w:r>
     </w:p>
-    <w:bookmarkStart w:id="39" w:name="рис14"/>
+    <w:bookmarkStart w:id="43" w:name="рис14"/>
     <w:p>
       <w:pPr>
         <w:ind w:firstLine="0"/>
@@ -7085,7 +7629,7 @@
         </w:rPr>
         <w:t>Рисунок 14</w:t>
       </w:r>
-      <w:bookmarkEnd w:id="39"/>
+      <w:bookmarkEnd w:id="43"/>
       <w:r>
         <w:fldChar w:fldCharType="end"/>
       </w:r>
@@ -7103,7 +7647,7 @@
       <w:r>
         <w:t xml:space="preserve"> (</w:t>
       </w:r>
-      <w:bookmarkStart w:id="40" w:name="рис15_т"/>
+      <w:bookmarkStart w:id="44" w:name="рис15_т"/>
       <w:r>
         <w:fldChar w:fldCharType="begin"/>
       </w:r>
@@ -7119,7 +7663,7 @@
         </w:rPr>
         <w:t>рисунок 15</w:t>
       </w:r>
-      <w:bookmarkEnd w:id="40"/>
+      <w:bookmarkEnd w:id="44"/>
       <w:r>
         <w:fldChar w:fldCharType="end"/>
       </w:r>
@@ -7173,7 +7717,7 @@
         </w:drawing>
       </w:r>
     </w:p>
-    <w:bookmarkStart w:id="41" w:name="рис15"/>
+    <w:bookmarkStart w:id="45" w:name="рис15"/>
     <w:p>
       <w:pPr>
         <w:ind w:firstLine="0"/>
@@ -7200,7 +7744,7 @@
       <w:r>
         <w:t xml:space="preserve"> </w:t>
       </w:r>
-      <w:bookmarkEnd w:id="41"/>
+      <w:bookmarkEnd w:id="45"/>
       <w:r>
         <w:t>– макет страницы авторизации</w:t>
       </w:r>
@@ -7215,7 +7759,7 @@
       <w:r>
         <w:t xml:space="preserve"> (</w:t>
       </w:r>
-      <w:bookmarkStart w:id="42" w:name="рис16_т"/>
+      <w:bookmarkStart w:id="46" w:name="рис16_т"/>
       <w:r>
         <w:fldChar w:fldCharType="begin"/>
       </w:r>
@@ -7231,7 +7775,7 @@
         </w:rPr>
         <w:t>рисунок 16</w:t>
       </w:r>
-      <w:bookmarkEnd w:id="42"/>
+      <w:bookmarkEnd w:id="46"/>
       <w:r>
         <w:fldChar w:fldCharType="end"/>
       </w:r>
@@ -7250,10 +7794,10 @@
         </w:rPr>
         <w:lastRenderedPageBreak/>
         <w:drawing>
-          <wp:inline distT="0" distB="0" distL="0" distR="0" wp14:anchorId="0AEAB75D" wp14:editId="6950D31B">
-            <wp:extent cx="5939790" cy="3664585"/>
-            <wp:effectExtent l="0" t="0" r="3810" b="0"/>
-            <wp:docPr id="156030598" name="Рисунок 4"/>
+          <wp:inline distT="0" distB="0" distL="0" distR="0" wp14:anchorId="0B5D25B0" wp14:editId="619EC60C">
+            <wp:extent cx="5939790" cy="3668395"/>
+            <wp:effectExtent l="0" t="0" r="3810" b="8255"/>
+            <wp:docPr id="9" name="Рисунок 9"/>
             <wp:cNvGraphicFramePr>
               <a:graphicFrameLocks xmlns:a="http://schemas.openxmlformats.org/drawingml/2006/main" noChangeAspect="1"/>
             </wp:cNvGraphicFramePr>
@@ -7261,7 +7805,7 @@
               <a:graphicData uri="http://schemas.openxmlformats.org/drawingml/2006/picture">
                 <pic:pic xmlns:pic="http://schemas.openxmlformats.org/drawingml/2006/picture">
                   <pic:nvPicPr>
-                    <pic:cNvPr id="0" name="Picture 4"/>
+                    <pic:cNvPr id="0" name="Picture 1"/>
                     <pic:cNvPicPr>
                       <a:picLocks noChangeAspect="1" noChangeArrowheads="1"/>
                     </pic:cNvPicPr>
@@ -7282,7 +7826,7 @@
                   <pic:spPr bwMode="auto">
                     <a:xfrm>
                       <a:off x="0" y="0"/>
-                      <a:ext cx="5939790" cy="3664585"/>
+                      <a:ext cx="5939790" cy="3668395"/>
                     </a:xfrm>
                     <a:prstGeom prst="rect">
                       <a:avLst/>
@@ -7299,7 +7843,7 @@
         </w:drawing>
       </w:r>
     </w:p>
-    <w:bookmarkStart w:id="43" w:name="рис16"/>
+    <w:bookmarkStart w:id="47" w:name="рис16"/>
     <w:p>
       <w:pPr>
         <w:ind w:firstLine="0"/>
@@ -7320,7 +7864,7 @@
         </w:rPr>
         <w:t>Рисунок 16</w:t>
       </w:r>
-      <w:bookmarkEnd w:id="43"/>
+      <w:bookmarkEnd w:id="47"/>
       <w:r>
         <w:fldChar w:fldCharType="end"/>
       </w:r>
@@ -7333,17 +7877,14 @@
         <w:jc w:val="left"/>
       </w:pPr>
       <w:r>
-        <w:t>Макет страницы со списком купленных пользователем товаров</w:t>
-      </w:r>
-      <w:r>
-        <w:t xml:space="preserve"> (</w:t>
-      </w:r>
-      <w:bookmarkStart w:id="44" w:name="рис17_т"/>
+        <w:t>Макет страницы оформления заказа (</w:t>
+      </w:r>
+      <w:bookmarkStart w:id="48" w:name="рис17_т"/>
       <w:r>
         <w:fldChar w:fldCharType="begin"/>
       </w:r>
       <w:r>
-        <w:instrText>HYPERLINK  \l "рис17"</w:instrText>
+        <w:instrText xml:space="preserve"> HYPERLINK  \l "рис17" </w:instrText>
       </w:r>
       <w:r>
         <w:fldChar w:fldCharType="separate"/>
@@ -7354,7 +7895,7 @@
         </w:rPr>
         <w:t>рисунок 17</w:t>
       </w:r>
-      <w:bookmarkEnd w:id="44"/>
+      <w:bookmarkEnd w:id="48"/>
       <w:r>
         <w:fldChar w:fldCharType="end"/>
       </w:r>
@@ -7372,10 +7913,10 @@
           <w:noProof/>
         </w:rPr>
         <w:drawing>
-          <wp:inline distT="0" distB="0" distL="0" distR="0" wp14:anchorId="00A41DB9" wp14:editId="44D2442E">
-            <wp:extent cx="5939790" cy="3664585"/>
-            <wp:effectExtent l="0" t="0" r="3810" b="0"/>
-            <wp:docPr id="424212293" name="Рисунок 5"/>
+          <wp:inline distT="0" distB="0" distL="0" distR="0" wp14:anchorId="01DFB9B9" wp14:editId="5E7F33E4">
+            <wp:extent cx="5939790" cy="3672205"/>
+            <wp:effectExtent l="0" t="0" r="3810" b="4445"/>
+            <wp:docPr id="7" name="Рисунок 7"/>
             <wp:cNvGraphicFramePr>
               <a:graphicFrameLocks xmlns:a="http://schemas.openxmlformats.org/drawingml/2006/main" noChangeAspect="1"/>
             </wp:cNvGraphicFramePr>
@@ -7383,36 +7924,23 @@
               <a:graphicData uri="http://schemas.openxmlformats.org/drawingml/2006/picture">
                 <pic:pic xmlns:pic="http://schemas.openxmlformats.org/drawingml/2006/picture">
                   <pic:nvPicPr>
-                    <pic:cNvPr id="0" name="Picture 5"/>
-                    <pic:cNvPicPr>
-                      <a:picLocks noChangeAspect="1" noChangeArrowheads="1"/>
-                    </pic:cNvPicPr>
+                    <pic:cNvPr id="1" name=""/>
+                    <pic:cNvPicPr/>
                   </pic:nvPicPr>
                   <pic:blipFill>
-                    <a:blip r:embed="rId24">
-                      <a:extLst>
-                        <a:ext uri="{28A0092B-C50C-407E-A947-70E740481C1C}">
-                          <a14:useLocalDpi xmlns:a14="http://schemas.microsoft.com/office/drawing/2010/main" val="0"/>
-                        </a:ext>
-                      </a:extLst>
-                    </a:blip>
-                    <a:srcRect/>
+                    <a:blip r:embed="rId24"/>
                     <a:stretch>
                       <a:fillRect/>
                     </a:stretch>
                   </pic:blipFill>
-                  <pic:spPr bwMode="auto">
+                  <pic:spPr>
                     <a:xfrm>
                       <a:off x="0" y="0"/>
-                      <a:ext cx="5939790" cy="3664585"/>
+                      <a:ext cx="5939790" cy="3672205"/>
                     </a:xfrm>
                     <a:prstGeom prst="rect">
                       <a:avLst/>
                     </a:prstGeom>
-                    <a:noFill/>
-                    <a:ln>
-                      <a:noFill/>
-                    </a:ln>
                   </pic:spPr>
                 </pic:pic>
               </a:graphicData>
@@ -7421,7 +7949,7 @@
         </w:drawing>
       </w:r>
     </w:p>
-    <w:bookmarkStart w:id="45" w:name="рис17"/>
+    <w:bookmarkStart w:id="49" w:name="рис17"/>
     <w:p>
       <w:pPr>
         <w:ind w:firstLine="0"/>
@@ -7445,12 +7973,9 @@
       <w:r>
         <w:fldChar w:fldCharType="end"/>
       </w:r>
-      <w:r>
-        <w:t xml:space="preserve"> </w:t>
-      </w:r>
-      <w:bookmarkEnd w:id="45"/>
-      <w:r>
-        <w:t>– макет страницы со списком купленных пользователем товаров</w:t>
+      <w:bookmarkEnd w:id="49"/>
+      <w:r>
+        <w:t xml:space="preserve"> – макет страницы с оформлением заказа</w:t>
       </w:r>
     </w:p>
     <w:p>
@@ -7458,12 +7983,21 @@
         <w:jc w:val="left"/>
       </w:pPr>
       <w:r>
-        <w:t>Макет страницы редактирования пользователя</w:t>
+        <w:t xml:space="preserve">Макет страницы со списком </w:t>
+      </w:r>
+      <w:r>
+        <w:t>бывших заказов</w:t>
+      </w:r>
+      <w:r>
+        <w:t xml:space="preserve"> пользовател</w:t>
+      </w:r>
+      <w:r>
+        <w:t>я</w:t>
       </w:r>
       <w:r>
         <w:t xml:space="preserve"> (</w:t>
       </w:r>
-      <w:bookmarkStart w:id="46" w:name="рис18_т"/>
+      <w:bookmarkStart w:id="50" w:name="рис18_т"/>
       <w:r>
         <w:fldChar w:fldCharType="begin"/>
       </w:r>
@@ -7477,12 +8011,18 @@
         <w:rPr>
           <w:rStyle w:val="a9"/>
         </w:rPr>
-        <w:t>рисунок 18</w:t>
-      </w:r>
-      <w:bookmarkEnd w:id="46"/>
+        <w:t>рисунок 1</w:t>
+      </w:r>
+      <w:r>
+        <w:rPr>
+          <w:rStyle w:val="a9"/>
+        </w:rPr>
+        <w:t>8</w:t>
+      </w:r>
       <w:r>
         <w:fldChar w:fldCharType="end"/>
       </w:r>
+      <w:bookmarkEnd w:id="50"/>
       <w:r>
         <w:t>).</w:t>
       </w:r>
@@ -7497,6 +8037,130 @@
           <w:noProof/>
         </w:rPr>
         <w:lastRenderedPageBreak/>
+        <w:drawing>
+          <wp:inline distT="0" distB="0" distL="0" distR="0" wp14:anchorId="6D6E69D4" wp14:editId="7AF40EF3">
+            <wp:extent cx="5939790" cy="3670300"/>
+            <wp:effectExtent l="0" t="0" r="3810" b="6350"/>
+            <wp:docPr id="6" name="Рисунок 6"/>
+            <wp:cNvGraphicFramePr>
+              <a:graphicFrameLocks xmlns:a="http://schemas.openxmlformats.org/drawingml/2006/main" noChangeAspect="1"/>
+            </wp:cNvGraphicFramePr>
+            <a:graphic xmlns:a="http://schemas.openxmlformats.org/drawingml/2006/main">
+              <a:graphicData uri="http://schemas.openxmlformats.org/drawingml/2006/picture">
+                <pic:pic xmlns:pic="http://schemas.openxmlformats.org/drawingml/2006/picture">
+                  <pic:nvPicPr>
+                    <pic:cNvPr id="1" name=""/>
+                    <pic:cNvPicPr/>
+                  </pic:nvPicPr>
+                  <pic:blipFill>
+                    <a:blip r:embed="rId25"/>
+                    <a:stretch>
+                      <a:fillRect/>
+                    </a:stretch>
+                  </pic:blipFill>
+                  <pic:spPr>
+                    <a:xfrm>
+                      <a:off x="0" y="0"/>
+                      <a:ext cx="5939790" cy="3670300"/>
+                    </a:xfrm>
+                    <a:prstGeom prst="rect">
+                      <a:avLst/>
+                    </a:prstGeom>
+                  </pic:spPr>
+                </pic:pic>
+              </a:graphicData>
+            </a:graphic>
+          </wp:inline>
+        </w:drawing>
+      </w:r>
+    </w:p>
+    <w:bookmarkStart w:id="51" w:name="рис18"/>
+    <w:p>
+      <w:pPr>
+        <w:ind w:firstLine="0"/>
+        <w:jc w:val="center"/>
+      </w:pPr>
+      <w:r>
+        <w:fldChar w:fldCharType="begin"/>
+      </w:r>
+      <w:r>
+        <w:instrText>HYPERLINK  \l "рис18_т"</w:instrText>
+      </w:r>
+      <w:r>
+        <w:fldChar w:fldCharType="separate"/>
+      </w:r>
+      <w:r>
+        <w:rPr>
+          <w:rStyle w:val="a9"/>
+        </w:rPr>
+        <w:t>Рисунок 1</w:t>
+      </w:r>
+      <w:r>
+        <w:rPr>
+          <w:rStyle w:val="a9"/>
+        </w:rPr>
+        <w:t>8</w:t>
+      </w:r>
+      <w:r>
+        <w:fldChar w:fldCharType="end"/>
+      </w:r>
+      <w:bookmarkEnd w:id="51"/>
+      <w:r>
+        <w:t xml:space="preserve"> – макет </w:t>
+      </w:r>
+      <w:r>
+        <w:t>страницы со списком бывших заказов пользователя</w:t>
+      </w:r>
+    </w:p>
+    <w:p>
+      <w:pPr>
+        <w:jc w:val="left"/>
+      </w:pPr>
+      <w:r>
+        <w:t>Макет страницы редактирования пользователя</w:t>
+      </w:r>
+      <w:r>
+        <w:t xml:space="preserve"> (</w:t>
+      </w:r>
+      <w:bookmarkStart w:id="52" w:name="рис19_т"/>
+      <w:r>
+        <w:fldChar w:fldCharType="begin"/>
+      </w:r>
+      <w:r>
+        <w:instrText>HYPERLINK  \l "рис19"</w:instrText>
+      </w:r>
+      <w:r>
+        <w:fldChar w:fldCharType="separate"/>
+      </w:r>
+      <w:r>
+        <w:rPr>
+          <w:rStyle w:val="a9"/>
+        </w:rPr>
+        <w:t>рисунок 1</w:t>
+      </w:r>
+      <w:r>
+        <w:rPr>
+          <w:rStyle w:val="a9"/>
+        </w:rPr>
+        <w:t>9</w:t>
+      </w:r>
+      <w:r>
+        <w:fldChar w:fldCharType="end"/>
+      </w:r>
+      <w:bookmarkEnd w:id="52"/>
+      <w:r>
+        <w:t>).</w:t>
+      </w:r>
+    </w:p>
+    <w:p>
+      <w:pPr>
+        <w:ind w:firstLine="0"/>
+        <w:jc w:val="left"/>
+      </w:pPr>
+      <w:r>
+        <w:rPr>
+          <w:noProof/>
+        </w:rPr>
         <w:drawing>
           <wp:inline distT="0" distB="0" distL="0" distR="0" wp14:anchorId="6DB8068F" wp14:editId="59AE7EB9">
             <wp:extent cx="5939790" cy="3684905"/>
@@ -7513,7 +8177,7 @@
                     <pic:cNvPicPr/>
                   </pic:nvPicPr>
                   <pic:blipFill>
-                    <a:blip r:embed="rId25"/>
+                    <a:blip r:embed="rId26"/>
                     <a:stretch>
                       <a:fillRect/>
                     </a:stretch>
@@ -7534,7 +8198,7 @@
         </w:drawing>
       </w:r>
     </w:p>
-    <w:bookmarkStart w:id="47" w:name="рис18"/>
+    <w:bookmarkStart w:id="53" w:name="рис19"/>
     <w:p>
       <w:pPr>
         <w:ind w:firstLine="0"/>
@@ -7544,7 +8208,7 @@
         <w:fldChar w:fldCharType="begin"/>
       </w:r>
       <w:r>
-        <w:instrText>HYPERLINK  \l "рис18_т"</w:instrText>
+        <w:instrText>HYPERLINK  \l "рис19_т"</w:instrText>
       </w:r>
       <w:r>
         <w:fldChar w:fldCharType="separate"/>
@@ -7553,82 +8217,29 @@
         <w:rPr>
           <w:rStyle w:val="a9"/>
         </w:rPr>
-        <w:t>Рисунок 18</w:t>
+        <w:t>Рисунок 1</w:t>
+      </w:r>
+      <w:r>
+        <w:rPr>
+          <w:rStyle w:val="a9"/>
+        </w:rPr>
+        <w:t>9</w:t>
       </w:r>
       <w:r>
         <w:fldChar w:fldCharType="end"/>
       </w:r>
-      <w:r>
-        <w:t xml:space="preserve"> </w:t>
-      </w:r>
-      <w:bookmarkEnd w:id="47"/>
-      <w:r>
-        <w:t>– макет страницы редактирования пользователя</w:t>
-      </w:r>
-    </w:p>
-    <w:p>
-      <w:pPr>
-        <w:jc w:val="left"/>
-      </w:pPr>
-      <w:r>
-        <w:t>Добавить авторизацию в диаграмму ВИ</w:t>
-      </w:r>
-    </w:p>
-    <w:p>
-      <w:pPr>
-        <w:jc w:val="left"/>
-      </w:pPr>
-      <w:r>
-        <w:t>Подписать администратора во 2-ой ВИ</w:t>
-      </w:r>
-    </w:p>
-    <w:p>
-      <w:pPr>
-        <w:jc w:val="left"/>
-      </w:pPr>
-      <w:r>
-        <w:t>Добавить таблицу заказов в БД вместо купленных товаров</w:t>
-      </w:r>
-    </w:p>
-    <w:p>
-      <w:pPr>
-        <w:jc w:val="left"/>
-      </w:pPr>
-      <w:r>
-        <w:t>В макеты кнопку оформить заказ</w:t>
-      </w:r>
-    </w:p>
-    <w:p>
-      <w:pPr>
-        <w:jc w:val="left"/>
-      </w:pPr>
-      <w:r>
-        <w:t>Макет страницы/модального окна оформления заказа</w:t>
-      </w:r>
-    </w:p>
-    <w:p>
-      <w:pPr>
-        <w:jc w:val="left"/>
-      </w:pPr>
-      <w:r>
-        <w:t>Не страница купленных товаров, страница купленных заказов.</w:t>
-      </w:r>
-    </w:p>
-    <w:p>
-      <w:pPr>
-        <w:jc w:val="left"/>
-      </w:pPr>
-      <w:r>
-        <w:t xml:space="preserve">Добавить страницу/модальное </w:t>
+      <w:bookmarkEnd w:id="53"/>
+      <w:r>
+        <w:t xml:space="preserve"> – макет страницы редактирования пользователя</w:t>
       </w:r>
     </w:p>
     <w:sectPr>
-      <w:headerReference w:type="even" r:id="rId26"/>
-      <w:headerReference w:type="default" r:id="rId27"/>
-      <w:footerReference w:type="even" r:id="rId28"/>
-      <w:footerReference w:type="default" r:id="rId29"/>
-      <w:headerReference w:type="first" r:id="rId30"/>
-      <w:footerReference w:type="first" r:id="rId31"/>
+      <w:headerReference w:type="even" r:id="rId27"/>
+      <w:headerReference w:type="default" r:id="rId28"/>
+      <w:footerReference w:type="even" r:id="rId29"/>
+      <w:footerReference w:type="default" r:id="rId30"/>
+      <w:headerReference w:type="first" r:id="rId31"/>
+      <w:footerReference w:type="first" r:id="rId32"/>
       <w:pgSz w:w="11906" w:h="16838" w:code="9"/>
       <w:pgMar w:top="1134" w:right="851" w:bottom="1134" w:left="1701" w:header="709" w:footer="709" w:gutter="0"/>
       <w:cols w:space="708"/>
@@ -8011,6 +8622,119 @@
     </w:lvl>
   </w:abstractNum>
   <w:abstractNum w:abstractNumId="2" w15:restartNumberingAfterBreak="0">
+    <w:nsid w:val="554329C3"/>
+    <w:multiLevelType w:val="hybridMultilevel"/>
+    <w:tmpl w:val="AC606428"/>
+    <w:lvl w:ilvl="0" w:tplc="0419000F">
+      <w:start w:val="1"/>
+      <w:numFmt w:val="decimal"/>
+      <w:lvlText w:val="%1."/>
+      <w:lvlJc w:val="left"/>
+      <w:pPr>
+        <w:ind w:left="1429" w:hanging="360"/>
+      </w:pPr>
+      <w:rPr>
+        <w:rFonts w:hint="default"/>
+      </w:rPr>
+    </w:lvl>
+    <w:lvl w:ilvl="1" w:tplc="04190003" w:tentative="1">
+      <w:start w:val="1"/>
+      <w:numFmt w:val="bullet"/>
+      <w:lvlText w:val="o"/>
+      <w:lvlJc w:val="left"/>
+      <w:pPr>
+        <w:ind w:left="2149" w:hanging="360"/>
+      </w:pPr>
+      <w:rPr>
+        <w:rFonts w:ascii="Courier New" w:hAnsi="Courier New" w:cs="Courier New" w:hint="default"/>
+      </w:rPr>
+    </w:lvl>
+    <w:lvl w:ilvl="2" w:tplc="04190005" w:tentative="1">
+      <w:start w:val="1"/>
+      <w:numFmt w:val="bullet"/>
+      <w:lvlText w:val=""/>
+      <w:lvlJc w:val="left"/>
+      <w:pPr>
+        <w:ind w:left="2869" w:hanging="360"/>
+      </w:pPr>
+      <w:rPr>
+        <w:rFonts w:ascii="Wingdings" w:hAnsi="Wingdings" w:hint="default"/>
+      </w:rPr>
+    </w:lvl>
+    <w:lvl w:ilvl="3" w:tplc="04190001" w:tentative="1">
+      <w:start w:val="1"/>
+      <w:numFmt w:val="bullet"/>
+      <w:lvlText w:val=""/>
+      <w:lvlJc w:val="left"/>
+      <w:pPr>
+        <w:ind w:left="3589" w:hanging="360"/>
+      </w:pPr>
+      <w:rPr>
+        <w:rFonts w:ascii="Symbol" w:hAnsi="Symbol" w:hint="default"/>
+      </w:rPr>
+    </w:lvl>
+    <w:lvl w:ilvl="4" w:tplc="04190003" w:tentative="1">
+      <w:start w:val="1"/>
+      <w:numFmt w:val="bullet"/>
+      <w:lvlText w:val="o"/>
+      <w:lvlJc w:val="left"/>
+      <w:pPr>
+        <w:ind w:left="4309" w:hanging="360"/>
+      </w:pPr>
+      <w:rPr>
+        <w:rFonts w:ascii="Courier New" w:hAnsi="Courier New" w:cs="Courier New" w:hint="default"/>
+      </w:rPr>
+    </w:lvl>
+    <w:lvl w:ilvl="5" w:tplc="04190005" w:tentative="1">
+      <w:start w:val="1"/>
+      <w:numFmt w:val="bullet"/>
+      <w:lvlText w:val=""/>
+      <w:lvlJc w:val="left"/>
+      <w:pPr>
+        <w:ind w:left="5029" w:hanging="360"/>
+      </w:pPr>
+      <w:rPr>
+        <w:rFonts w:ascii="Wingdings" w:hAnsi="Wingdings" w:hint="default"/>
+      </w:rPr>
+    </w:lvl>
+    <w:lvl w:ilvl="6" w:tplc="04190001" w:tentative="1">
+      <w:start w:val="1"/>
+      <w:numFmt w:val="bullet"/>
+      <w:lvlText w:val=""/>
+      <w:lvlJc w:val="left"/>
+      <w:pPr>
+        <w:ind w:left="5749" w:hanging="360"/>
+      </w:pPr>
+      <w:rPr>
+        <w:rFonts w:ascii="Symbol" w:hAnsi="Symbol" w:hint="default"/>
+      </w:rPr>
+    </w:lvl>
+    <w:lvl w:ilvl="7" w:tplc="04190003" w:tentative="1">
+      <w:start w:val="1"/>
+      <w:numFmt w:val="bullet"/>
+      <w:lvlText w:val="o"/>
+      <w:lvlJc w:val="left"/>
+      <w:pPr>
+        <w:ind w:left="6469" w:hanging="360"/>
+      </w:pPr>
+      <w:rPr>
+        <w:rFonts w:ascii="Courier New" w:hAnsi="Courier New" w:cs="Courier New" w:hint="default"/>
+      </w:rPr>
+    </w:lvl>
+    <w:lvl w:ilvl="8" w:tplc="04190005" w:tentative="1">
+      <w:start w:val="1"/>
+      <w:numFmt w:val="bullet"/>
+      <w:lvlText w:val=""/>
+      <w:lvlJc w:val="left"/>
+      <w:pPr>
+        <w:ind w:left="7189" w:hanging="360"/>
+      </w:pPr>
+      <w:rPr>
+        <w:rFonts w:ascii="Wingdings" w:hAnsi="Wingdings" w:hint="default"/>
+      </w:rPr>
+    </w:lvl>
+  </w:abstractNum>
+  <w:abstractNum w:abstractNumId="3" w15:restartNumberingAfterBreak="0">
     <w:nsid w:val="64044A57"/>
     <w:multiLevelType w:val="hybridMultilevel"/>
     <w:tmpl w:val="76D2B7AE"/>
@@ -8123,7 +8847,7 @@
       </w:rPr>
     </w:lvl>
   </w:abstractNum>
-  <w:abstractNum w:abstractNumId="3" w15:restartNumberingAfterBreak="0">
+  <w:abstractNum w:abstractNumId="4" w15:restartNumberingAfterBreak="0">
     <w:nsid w:val="7B7337FE"/>
     <w:multiLevelType w:val="hybridMultilevel"/>
     <w:tmpl w:val="94866FC6"/>
@@ -8237,16 +8961,19 @@
     </w:lvl>
   </w:abstractNum>
   <w:num w:numId="1">
-    <w:abstractNumId w:val="3"/>
+    <w:abstractNumId w:val="4"/>
   </w:num>
   <w:num w:numId="2">
-    <w:abstractNumId w:val="2"/>
+    <w:abstractNumId w:val="3"/>
   </w:num>
   <w:num w:numId="3">
     <w:abstractNumId w:val="0"/>
   </w:num>
   <w:num w:numId="4">
     <w:abstractNumId w:val="1"/>
+  </w:num>
+  <w:num w:numId="5">
+    <w:abstractNumId w:val="2"/>
   </w:num>
 </w:numbering>
 </file>
@@ -8887,6 +9614,25 @@
       <w:ind w:left="280"/>
     </w:pPr>
   </w:style>
+  <w:style w:type="table" w:styleId="ac">
+    <w:name w:val="Table Grid"/>
+    <w:basedOn w:val="a1"/>
+    <w:uiPriority w:val="39"/>
+    <w:rsid w:val="00F57A7B"/>
+    <w:pPr>
+      <w:spacing w:line="240" w:lineRule="auto"/>
+    </w:pPr>
+    <w:tblPr>
+      <w:tblBorders>
+        <w:top w:val="single" w:sz="4" w:space="0" w:color="auto"/>
+        <w:left w:val="single" w:sz="4" w:space="0" w:color="auto"/>
+        <w:bottom w:val="single" w:sz="4" w:space="0" w:color="auto"/>
+        <w:right w:val="single" w:sz="4" w:space="0" w:color="auto"/>
+        <w:insideH w:val="single" w:sz="4" w:space="0" w:color="auto"/>
+        <w:insideV w:val="single" w:sz="4" w:space="0" w:color="auto"/>
+      </w:tblBorders>
+    </w:tblPr>
+  </w:style>
 </w:styles>
 </file>
 

--- a/Пояснительная записка.docx
+++ b/Пояснительная записка.docx
@@ -3419,7 +3419,7 @@
               </wp:anchor>
             </w:drawing>
           </mc:Choice>
-          <mc:Fallback xmlns:w16du="http://schemas.microsoft.com/office/word/2023/wordml/word16du" xmlns:oel="http://schemas.microsoft.com/office/2019/extlst">
+          <mc:Fallback xmlns:oel="http://schemas.microsoft.com/office/2019/extlst" xmlns:w16du="http://schemas.microsoft.com/office/word/2023/wordml/word16du">
             <w:pict>
               <v:rect w14:anchorId="0EB9ACE4" id="Прямоугольник 1" o:spid="_x0000_s1026" style="position:absolute;margin-left:0;margin-top:84.35pt;width:46.5pt;height:22.5pt;z-index:251659264;visibility:visible;mso-wrap-style:square;mso-wrap-distance-left:9pt;mso-wrap-distance-top:0;mso-wrap-distance-right:9pt;mso-wrap-distance-bottom:0;mso-position-horizontal:center;mso-position-horizontal-relative:margin;mso-position-vertical:absolute;mso-position-vertical-relative:text;v-text-anchor:middle" o:gfxdata="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" fillcolor="white [3201]" strokecolor="white [3212]" strokeweight="1pt">
                 <w10:wrap anchorx="margin"/>
@@ -3954,7 +3954,7 @@
               </wp:anchor>
             </w:drawing>
           </mc:Choice>
-          <mc:Fallback xmlns:w16du="http://schemas.microsoft.com/office/word/2023/wordml/word16du" xmlns:oel="http://schemas.microsoft.com/office/2019/extlst">
+          <mc:Fallback xmlns:oel="http://schemas.microsoft.com/office/2019/extlst" xmlns:w16du="http://schemas.microsoft.com/office/word/2023/wordml/word16du">
             <w:pict>
               <v:rect w14:anchorId="73B1B5FA" id="Прямоугольник 1" o:spid="_x0000_s1026" style="position:absolute;margin-left:224.25pt;margin-top:627.7pt;width:46.5pt;height:22.5pt;z-index:251661312;visibility:visible;mso-wrap-style:square;mso-wrap-distance-left:9pt;mso-wrap-distance-top:0;mso-wrap-distance-right:9pt;mso-wrap-distance-bottom:0;mso-position-horizontal:absolute;mso-position-horizontal-relative:margin;mso-position-vertical:absolute;mso-position-vertical-relative:text;v-text-anchor:middle" o:gfxdata="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" fillcolor="white [3201]" strokecolor="white [3212]" strokeweight="1pt">
                 <w10:wrap anchorx="margin"/>
@@ -4020,11 +4020,9 @@
             <w:rPr>
               <w:rFonts w:asciiTheme="minorHAnsi" w:eastAsiaTheme="minorEastAsia" w:hAnsiTheme="minorHAnsi" w:cstheme="minorBidi"/>
               <w:noProof/>
-              <w:kern w:val="2"/>
               <w:sz w:val="22"/>
               <w:szCs w:val="22"/>
               <w:lang w:eastAsia="ru-RU"/>
-              <w14:ligatures w14:val="standardContextual"/>
             </w:rPr>
           </w:pPr>
           <w:r>
@@ -4036,7 +4034,7 @@
           <w:r>
             <w:fldChar w:fldCharType="separate"/>
           </w:r>
-          <w:hyperlink w:anchor="_Toc166364123" w:history="1">
+          <w:hyperlink w:anchor="_Toc168990423" w:history="1">
             <w:r>
               <w:rPr>
                 <w:rStyle w:val="a9"/>
@@ -4063,7 +4061,7 @@
                 <w:noProof/>
                 <w:webHidden/>
               </w:rPr>
-              <w:instrText xml:space="preserve"> PAGEREF _Toc166364123 \h </w:instrText>
+              <w:instrText xml:space="preserve"> PAGEREF _Toc168990423 \h </w:instrText>
             </w:r>
             <w:r>
               <w:rPr>
@@ -4103,20 +4101,32 @@
             <w:rPr>
               <w:rFonts w:asciiTheme="minorHAnsi" w:eastAsiaTheme="minorEastAsia" w:hAnsiTheme="minorHAnsi" w:cstheme="minorBidi"/>
               <w:noProof/>
-              <w:kern w:val="2"/>
               <w:sz w:val="22"/>
               <w:szCs w:val="22"/>
               <w:lang w:eastAsia="ru-RU"/>
-              <w14:ligatures w14:val="standardContextual"/>
             </w:rPr>
           </w:pPr>
-          <w:hyperlink w:anchor="_Toc166364124" w:history="1">
+          <w:hyperlink w:anchor="_Toc168990424" w:history="1">
             <w:r>
               <w:rPr>
                 <w:rStyle w:val="a9"/>
                 <w:noProof/>
               </w:rPr>
-              <w:t>1 АНАЛИЗ ПРЕДМЕТНОЙ ОБЛАСТИ</w:t>
+              <w:t>1 АНАЛИЗ ПРЕ</w:t>
+            </w:r>
+            <w:r>
+              <w:rPr>
+                <w:rStyle w:val="a9"/>
+                <w:noProof/>
+              </w:rPr>
+              <w:t>Д</w:t>
+            </w:r>
+            <w:r>
+              <w:rPr>
+                <w:rStyle w:val="a9"/>
+                <w:noProof/>
+              </w:rPr>
+              <w:t>МЕТНОЙ ОБЛАСТИ</w:t>
             </w:r>
             <w:r>
               <w:rPr>
@@ -4137,7 +4147,7 @@
                 <w:noProof/>
                 <w:webHidden/>
               </w:rPr>
-              <w:instrText xml:space="preserve"> PAGEREF _Toc166364124 \h </w:instrText>
+              <w:instrText xml:space="preserve"> PAGEREF _Toc168990424 \h </w:instrText>
             </w:r>
             <w:r>
               <w:rPr>
@@ -4177,14 +4187,12 @@
             <w:rPr>
               <w:rFonts w:asciiTheme="minorHAnsi" w:eastAsiaTheme="minorEastAsia" w:hAnsiTheme="minorHAnsi" w:cstheme="minorBidi"/>
               <w:noProof/>
-              <w:kern w:val="2"/>
               <w:sz w:val="22"/>
               <w:szCs w:val="22"/>
               <w:lang w:eastAsia="ru-RU"/>
-              <w14:ligatures w14:val="standardContextual"/>
             </w:rPr>
           </w:pPr>
-          <w:hyperlink w:anchor="_Toc166364125" w:history="1">
+          <w:hyperlink w:anchor="_Toc168990425" w:history="1">
             <w:r>
               <w:rPr>
                 <w:rStyle w:val="a9"/>
@@ -4211,7 +4219,7 @@
                 <w:noProof/>
                 <w:webHidden/>
               </w:rPr>
-              <w:instrText xml:space="preserve"> PAGEREF _Toc166364125 \h </w:instrText>
+              <w:instrText xml:space="preserve"> PAGEREF _Toc168990425 \h </w:instrText>
             </w:r>
             <w:r>
               <w:rPr>
@@ -4251,14 +4259,12 @@
             <w:rPr>
               <w:rFonts w:asciiTheme="minorHAnsi" w:eastAsiaTheme="minorEastAsia" w:hAnsiTheme="minorHAnsi" w:cstheme="minorBidi"/>
               <w:noProof/>
-              <w:kern w:val="2"/>
               <w:sz w:val="22"/>
               <w:szCs w:val="22"/>
               <w:lang w:eastAsia="ru-RU"/>
-              <w14:ligatures w14:val="standardContextual"/>
             </w:rPr>
           </w:pPr>
-          <w:hyperlink w:anchor="_Toc166364126" w:history="1">
+          <w:hyperlink w:anchor="_Toc168990426" w:history="1">
             <w:r>
               <w:rPr>
                 <w:rStyle w:val="a9"/>
@@ -4285,7 +4291,7 @@
                 <w:noProof/>
                 <w:webHidden/>
               </w:rPr>
-              <w:instrText xml:space="preserve"> PAGEREF _Toc166364126 \h </w:instrText>
+              <w:instrText xml:space="preserve"> PAGEREF _Toc168990426 \h </w:instrText>
             </w:r>
             <w:r>
               <w:rPr>
@@ -4325,14 +4331,12 @@
             <w:rPr>
               <w:rFonts w:asciiTheme="minorHAnsi" w:eastAsiaTheme="minorEastAsia" w:hAnsiTheme="minorHAnsi" w:cstheme="minorBidi"/>
               <w:noProof/>
-              <w:kern w:val="2"/>
               <w:sz w:val="22"/>
               <w:szCs w:val="22"/>
               <w:lang w:eastAsia="ru-RU"/>
-              <w14:ligatures w14:val="standardContextual"/>
             </w:rPr>
           </w:pPr>
-          <w:hyperlink w:anchor="_Toc166364127" w:history="1">
+          <w:hyperlink w:anchor="_Toc168990427" w:history="1">
             <w:r>
               <w:rPr>
                 <w:rStyle w:val="a9"/>
@@ -4359,7 +4363,7 @@
                 <w:noProof/>
                 <w:webHidden/>
               </w:rPr>
-              <w:instrText xml:space="preserve"> PAGEREF _Toc166364127 \h </w:instrText>
+              <w:instrText xml:space="preserve"> PAGEREF _Toc168990427 \h </w:instrText>
             </w:r>
             <w:r>
               <w:rPr>
@@ -4379,7 +4383,7 @@
                 <w:noProof/>
                 <w:webHidden/>
               </w:rPr>
-              <w:t>8</w:t>
+              <w:t>9</w:t>
             </w:r>
             <w:r>
               <w:rPr>
@@ -4399,14 +4403,12 @@
             <w:rPr>
               <w:rFonts w:asciiTheme="minorHAnsi" w:eastAsiaTheme="minorEastAsia" w:hAnsiTheme="minorHAnsi" w:cstheme="minorBidi"/>
               <w:noProof/>
-              <w:kern w:val="2"/>
               <w:sz w:val="22"/>
               <w:szCs w:val="22"/>
               <w:lang w:eastAsia="ru-RU"/>
-              <w14:ligatures w14:val="standardContextual"/>
             </w:rPr>
           </w:pPr>
-          <w:hyperlink w:anchor="_Toc166364128" w:history="1">
+          <w:hyperlink w:anchor="_Toc168990428" w:history="1">
             <w:r>
               <w:rPr>
                 <w:rStyle w:val="a9"/>
@@ -4420,7 +4422,21 @@
                 <w:rStyle w:val="a9"/>
                 <w:noProof/>
               </w:rPr>
-              <w:t>ПРОЕКТИРОВАНИЕ ВЕБ-ПРИЛОЖЕНИЯ</w:t>
+              <w:t>ПРОЕКТ</w:t>
+            </w:r>
+            <w:r>
+              <w:rPr>
+                <w:rStyle w:val="a9"/>
+                <w:noProof/>
+              </w:rPr>
+              <w:t>И</w:t>
+            </w:r>
+            <w:r>
+              <w:rPr>
+                <w:rStyle w:val="a9"/>
+                <w:noProof/>
+              </w:rPr>
+              <w:t>РОВАНИЕ ВЕБ-ПРИЛОЖЕНИЯ</w:t>
             </w:r>
             <w:r>
               <w:rPr>
@@ -4441,7 +4457,7 @@
                 <w:noProof/>
                 <w:webHidden/>
               </w:rPr>
-              <w:instrText xml:space="preserve"> PAGEREF _Toc166364128 \h </w:instrText>
+              <w:instrText xml:space="preserve"> PAGEREF _Toc168990428 \h </w:instrText>
             </w:r>
             <w:r>
               <w:rPr>
@@ -4461,7 +4477,7 @@
                 <w:noProof/>
                 <w:webHidden/>
               </w:rPr>
-              <w:t>10</w:t>
+              <w:t>11</w:t>
             </w:r>
             <w:r>
               <w:rPr>
@@ -4481,14 +4497,12 @@
             <w:rPr>
               <w:rFonts w:asciiTheme="minorHAnsi" w:eastAsiaTheme="minorEastAsia" w:hAnsiTheme="minorHAnsi" w:cstheme="minorBidi"/>
               <w:noProof/>
-              <w:kern w:val="2"/>
               <w:sz w:val="22"/>
               <w:szCs w:val="22"/>
               <w:lang w:eastAsia="ru-RU"/>
-              <w14:ligatures w14:val="standardContextual"/>
             </w:rPr>
           </w:pPr>
-          <w:hyperlink w:anchor="_Toc166364129" w:history="1">
+          <w:hyperlink w:anchor="_Toc168990429" w:history="1">
             <w:r>
               <w:rPr>
                 <w:rStyle w:val="a9"/>
@@ -4515,7 +4529,7 @@
                 <w:noProof/>
                 <w:webHidden/>
               </w:rPr>
-              <w:instrText xml:space="preserve"> PAGEREF _Toc166364129 \h </w:instrText>
+              <w:instrText xml:space="preserve"> PAGEREF _Toc168990429 \h </w:instrText>
             </w:r>
             <w:r>
               <w:rPr>
@@ -4535,7 +4549,7 @@
                 <w:noProof/>
                 <w:webHidden/>
               </w:rPr>
-              <w:t>10</w:t>
+              <w:t>11</w:t>
             </w:r>
             <w:r>
               <w:rPr>
@@ -4555,14 +4569,12 @@
             <w:rPr>
               <w:rFonts w:asciiTheme="minorHAnsi" w:eastAsiaTheme="minorEastAsia" w:hAnsiTheme="minorHAnsi" w:cstheme="minorBidi"/>
               <w:noProof/>
-              <w:kern w:val="2"/>
               <w:sz w:val="22"/>
               <w:szCs w:val="22"/>
               <w:lang w:eastAsia="ru-RU"/>
-              <w14:ligatures w14:val="standardContextual"/>
             </w:rPr>
           </w:pPr>
-          <w:hyperlink w:anchor="_Toc166364130" w:history="1">
+          <w:hyperlink w:anchor="_Toc168990430" w:history="1">
             <w:r>
               <w:rPr>
                 <w:rStyle w:val="a9"/>
@@ -4589,7 +4601,7 @@
                 <w:noProof/>
                 <w:webHidden/>
               </w:rPr>
-              <w:instrText xml:space="preserve"> PAGEREF _Toc166364130 \h </w:instrText>
+              <w:instrText xml:space="preserve"> PAGEREF _Toc168990430 \h </w:instrText>
             </w:r>
             <w:r>
               <w:rPr>
@@ -4609,7 +4621,7 @@
                 <w:noProof/>
                 <w:webHidden/>
               </w:rPr>
-              <w:t>10</w:t>
+              <w:t>11</w:t>
             </w:r>
             <w:r>
               <w:rPr>
@@ -4629,14 +4641,12 @@
             <w:rPr>
               <w:rFonts w:asciiTheme="minorHAnsi" w:eastAsiaTheme="minorEastAsia" w:hAnsiTheme="minorHAnsi" w:cstheme="minorBidi"/>
               <w:noProof/>
-              <w:kern w:val="2"/>
               <w:sz w:val="22"/>
               <w:szCs w:val="22"/>
               <w:lang w:eastAsia="ru-RU"/>
-              <w14:ligatures w14:val="standardContextual"/>
             </w:rPr>
           </w:pPr>
-          <w:hyperlink w:anchor="_Toc166364131" w:history="1">
+          <w:hyperlink w:anchor="_Toc168990431" w:history="1">
             <w:r>
               <w:rPr>
                 <w:rStyle w:val="a9"/>
@@ -4663,7 +4673,7 @@
                 <w:noProof/>
                 <w:webHidden/>
               </w:rPr>
-              <w:instrText xml:space="preserve"> PAGEREF _Toc166364131 \h </w:instrText>
+              <w:instrText xml:space="preserve"> PAGEREF _Toc168990431 \h </w:instrText>
             </w:r>
             <w:r>
               <w:rPr>
@@ -4683,7 +4693,7 @@
                 <w:noProof/>
                 <w:webHidden/>
               </w:rPr>
-              <w:t>11</w:t>
+              <w:t>12</w:t>
             </w:r>
             <w:r>
               <w:rPr>
@@ -4703,14 +4713,12 @@
             <w:rPr>
               <w:rFonts w:asciiTheme="minorHAnsi" w:eastAsiaTheme="minorEastAsia" w:hAnsiTheme="minorHAnsi" w:cstheme="minorBidi"/>
               <w:noProof/>
-              <w:kern w:val="2"/>
               <w:sz w:val="22"/>
               <w:szCs w:val="22"/>
               <w:lang w:eastAsia="ru-RU"/>
-              <w14:ligatures w14:val="standardContextual"/>
             </w:rPr>
           </w:pPr>
-          <w:hyperlink w:anchor="_Toc166364132" w:history="1">
+          <w:hyperlink w:anchor="_Toc168990432" w:history="1">
             <w:r>
               <w:rPr>
                 <w:rStyle w:val="a9"/>
@@ -4737,7 +4745,7 @@
                 <w:noProof/>
                 <w:webHidden/>
               </w:rPr>
-              <w:instrText xml:space="preserve"> PAGEREF _Toc166364132 \h </w:instrText>
+              <w:instrText xml:space="preserve"> PAGEREF _Toc168990432 \h </w:instrText>
             </w:r>
             <w:r>
               <w:rPr>
@@ -4757,7 +4765,165 @@
                 <w:noProof/>
                 <w:webHidden/>
               </w:rPr>
-              <w:t>13</w:t>
+              <w:t>14</w:t>
+            </w:r>
+            <w:r>
+              <w:rPr>
+                <w:noProof/>
+                <w:webHidden/>
+              </w:rPr>
+              <w:fldChar w:fldCharType="end"/>
+            </w:r>
+          </w:hyperlink>
+        </w:p>
+        <w:p>
+          <w:pPr>
+            <w:pStyle w:val="11"/>
+            <w:tabs>
+              <w:tab w:val="right" w:leader="dot" w:pos="9344"/>
+            </w:tabs>
+            <w:rPr>
+              <w:rFonts w:asciiTheme="minorHAnsi" w:eastAsiaTheme="minorEastAsia" w:hAnsiTheme="minorHAnsi" w:cstheme="minorBidi"/>
+              <w:noProof/>
+              <w:sz w:val="22"/>
+              <w:szCs w:val="22"/>
+              <w:lang w:eastAsia="ru-RU"/>
+            </w:rPr>
+          </w:pPr>
+          <w:hyperlink w:anchor="_Toc168990433" w:history="1">
+            <w:r>
+              <w:rPr>
+                <w:rStyle w:val="a9"/>
+                <w:noProof/>
+              </w:rPr>
+              <w:t>3 РАЗРАБОТКА ВЕ</w:t>
+            </w:r>
+            <w:r>
+              <w:rPr>
+                <w:rStyle w:val="a9"/>
+                <w:noProof/>
+              </w:rPr>
+              <w:t>Б</w:t>
+            </w:r>
+            <w:r>
+              <w:rPr>
+                <w:rStyle w:val="a9"/>
+                <w:noProof/>
+              </w:rPr>
+              <w:t>-ПРИЛОЖЕНИЯ</w:t>
+            </w:r>
+            <w:r>
+              <w:rPr>
+                <w:noProof/>
+                <w:webHidden/>
+              </w:rPr>
+              <w:tab/>
+            </w:r>
+            <w:r>
+              <w:rPr>
+                <w:noProof/>
+                <w:webHidden/>
+              </w:rPr>
+              <w:fldChar w:fldCharType="begin"/>
+            </w:r>
+            <w:r>
+              <w:rPr>
+                <w:noProof/>
+                <w:webHidden/>
+              </w:rPr>
+              <w:instrText xml:space="preserve"> PAGEREF _Toc168990433 \h </w:instrText>
+            </w:r>
+            <w:r>
+              <w:rPr>
+                <w:noProof/>
+                <w:webHidden/>
+              </w:rPr>
+            </w:r>
+            <w:r>
+              <w:rPr>
+                <w:noProof/>
+                <w:webHidden/>
+              </w:rPr>
+              <w:fldChar w:fldCharType="separate"/>
+            </w:r>
+            <w:r>
+              <w:rPr>
+                <w:noProof/>
+                <w:webHidden/>
+              </w:rPr>
+              <w:t>20</w:t>
+            </w:r>
+            <w:r>
+              <w:rPr>
+                <w:noProof/>
+                <w:webHidden/>
+              </w:rPr>
+              <w:fldChar w:fldCharType="end"/>
+            </w:r>
+          </w:hyperlink>
+        </w:p>
+        <w:p>
+          <w:pPr>
+            <w:pStyle w:val="21"/>
+            <w:tabs>
+              <w:tab w:val="right" w:leader="dot" w:pos="9344"/>
+            </w:tabs>
+            <w:rPr>
+              <w:rFonts w:asciiTheme="minorHAnsi" w:eastAsiaTheme="minorEastAsia" w:hAnsiTheme="minorHAnsi" w:cstheme="minorBidi"/>
+              <w:noProof/>
+              <w:sz w:val="22"/>
+              <w:szCs w:val="22"/>
+              <w:lang w:eastAsia="ru-RU"/>
+            </w:rPr>
+          </w:pPr>
+          <w:hyperlink w:anchor="_Toc168990434" w:history="1">
+            <w:r>
+              <w:rPr>
+                <w:rStyle w:val="a9"/>
+                <w:noProof/>
+              </w:rPr>
+              <w:t>3.1 Программные модули</w:t>
+            </w:r>
+            <w:r>
+              <w:rPr>
+                <w:noProof/>
+                <w:webHidden/>
+              </w:rPr>
+              <w:tab/>
+            </w:r>
+            <w:r>
+              <w:rPr>
+                <w:noProof/>
+                <w:webHidden/>
+              </w:rPr>
+              <w:fldChar w:fldCharType="begin"/>
+            </w:r>
+            <w:r>
+              <w:rPr>
+                <w:noProof/>
+                <w:webHidden/>
+              </w:rPr>
+              <w:instrText xml:space="preserve"> PAGEREF _Toc168990434 \h </w:instrText>
+            </w:r>
+            <w:r>
+              <w:rPr>
+                <w:noProof/>
+                <w:webHidden/>
+              </w:rPr>
+            </w:r>
+            <w:r>
+              <w:rPr>
+                <w:noProof/>
+                <w:webHidden/>
+              </w:rPr>
+              <w:fldChar w:fldCharType="separate"/>
+            </w:r>
+            <w:r>
+              <w:rPr>
+                <w:noProof/>
+                <w:webHidden/>
+              </w:rPr>
+              <w:t>20</w:t>
             </w:r>
             <w:r>
               <w:rPr>
@@ -4793,12 +4959,14 @@
     <w:p>
       <w:pPr>
         <w:pStyle w:val="1"/>
+        <w:ind w:firstLine="0"/>
+        <w:jc w:val="center"/>
         <w:rPr>
           <w:sz w:val="28"/>
           <w:szCs w:val="28"/>
         </w:rPr>
       </w:pPr>
-      <w:bookmarkStart w:id="2" w:name="_Toc166364123"/>
+      <w:bookmarkStart w:id="2" w:name="_Toc168990423"/>
       <w:r>
         <w:rPr>
           <w:sz w:val="28"/>
@@ -4901,14 +5069,16 @@
     <w:p>
       <w:pPr>
         <w:pStyle w:val="a8"/>
-        <w:ind w:left="0"/>
+        <w:spacing w:before="240" w:after="120"/>
+        <w:ind w:left="0" w:firstLine="0"/>
+        <w:jc w:val="center"/>
         <w:outlineLvl w:val="0"/>
         <w:rPr>
           <w:b/>
           <w:bCs/>
         </w:rPr>
       </w:pPr>
-      <w:bookmarkStart w:id="3" w:name="_Toc166364124"/>
+      <w:bookmarkStart w:id="3" w:name="_Toc168990424"/>
       <w:r>
         <w:rPr>
           <w:b/>
@@ -4929,7 +5099,7 @@
           <w:bCs/>
         </w:rPr>
       </w:pPr>
-      <w:bookmarkStart w:id="4" w:name="_Toc166364125"/>
+      <w:bookmarkStart w:id="4" w:name="_Toc168990425"/>
       <w:r>
         <w:rPr>
           <w:b/>
@@ -5140,6 +5310,7 @@
     </w:p>
     <w:p>
       <w:pPr>
+        <w:spacing w:before="240" w:after="120"/>
         <w:ind w:firstLine="0"/>
         <w:jc w:val="center"/>
       </w:pPr>
@@ -5215,6 +5386,7 @@
     </w:p>
     <w:p>
       <w:pPr>
+        <w:spacing w:before="240" w:after="120"/>
         <w:ind w:firstLine="0"/>
         <w:jc w:val="center"/>
       </w:pPr>
@@ -5291,6 +5463,7 @@
     </w:p>
     <w:p>
       <w:pPr>
+        <w:spacing w:before="240" w:after="120"/>
         <w:ind w:firstLine="0"/>
         <w:jc w:val="center"/>
       </w:pPr>
@@ -5372,6 +5545,7 @@
     </w:p>
     <w:p>
       <w:pPr>
+        <w:spacing w:before="240" w:after="120"/>
         <w:ind w:firstLine="0"/>
         <w:jc w:val="center"/>
       </w:pPr>
@@ -5753,7 +5927,7 @@
           <w:bCs/>
         </w:rPr>
       </w:pPr>
-      <w:bookmarkStart w:id="15" w:name="_Toc166364126"/>
+      <w:bookmarkStart w:id="15" w:name="_Toc168990426"/>
       <w:r>
         <w:rPr>
           <w:b/>
@@ -6195,7 +6369,7 @@
           <w:bCs/>
         </w:rPr>
       </w:pPr>
-      <w:bookmarkStart w:id="18" w:name="_Toc166364127"/>
+      <w:bookmarkStart w:id="18" w:name="_Toc168990427"/>
       <w:r>
         <w:rPr>
           <w:b/>
@@ -6323,16 +6497,31 @@
     <w:p>
       <w:pPr>
         <w:pStyle w:val="1"/>
-      </w:pPr>
-      <w:bookmarkStart w:id="19" w:name="_Toc166364128"/>
-      <w:r>
-        <w:rPr>
+        <w:spacing w:before="240" w:after="120"/>
+        <w:ind w:firstLine="0"/>
+        <w:jc w:val="center"/>
+      </w:pPr>
+      <w:bookmarkStart w:id="19" w:name="_Toc168990428"/>
+      <w:r>
+        <w:rPr>
+          <w:sz w:val="28"/>
+          <w:szCs w:val="28"/>
           <w:lang w:val="en-US"/>
         </w:rPr>
         <w:lastRenderedPageBreak/>
-        <w:t xml:space="preserve">2 </w:t>
-      </w:r>
-      <w:r>
+        <w:t>2</w:t>
+      </w:r>
+      <w:r>
+        <w:rPr>
+          <w:lang w:val="en-US"/>
+        </w:rPr>
+        <w:t xml:space="preserve"> </w:t>
+      </w:r>
+      <w:r>
+        <w:rPr>
+          <w:sz w:val="28"/>
+          <w:szCs w:val="28"/>
+        </w:rPr>
         <w:t>ПРОЕКТИРОВАНИЕ ВЕБ-ПРИЛОЖЕНИЯ</w:t>
       </w:r>
       <w:bookmarkEnd w:id="19"/>
@@ -6341,7 +6530,7 @@
       <w:pPr>
         <w:pStyle w:val="2"/>
       </w:pPr>
-      <w:bookmarkStart w:id="20" w:name="_Toc166364129"/>
+      <w:bookmarkStart w:id="20" w:name="_Toc168990429"/>
       <w:r>
         <w:t>2.1. Анализ целевой аудитории</w:t>
       </w:r>
@@ -6364,7 +6553,7 @@
       <w:pPr>
         <w:pStyle w:val="2"/>
       </w:pPr>
-      <w:bookmarkStart w:id="21" w:name="_Toc166364130"/>
+      <w:bookmarkStart w:id="21" w:name="_Toc168990430"/>
       <w:r>
         <w:t xml:space="preserve">2.2. </w:t>
       </w:r>
@@ -6409,6 +6598,7 @@
     </w:p>
     <w:p>
       <w:pPr>
+        <w:spacing w:before="240" w:after="120"/>
         <w:ind w:firstLine="0"/>
         <w:jc w:val="left"/>
       </w:pPr>
@@ -6564,6 +6754,7 @@
     </w:p>
     <w:p>
       <w:pPr>
+        <w:spacing w:before="240" w:after="120"/>
         <w:ind w:firstLine="0"/>
         <w:jc w:val="left"/>
       </w:pPr>
@@ -6573,9 +6764,9 @@
         </w:rPr>
         <w:lastRenderedPageBreak/>
         <w:drawing>
-          <wp:inline distT="0" distB="0" distL="0" distR="0" wp14:anchorId="6EFEAEAA" wp14:editId="534C97D6">
-            <wp:extent cx="5939790" cy="2560320"/>
-            <wp:effectExtent l="0" t="0" r="3810" b="0"/>
+          <wp:inline distT="0" distB="0" distL="0" distR="0" wp14:anchorId="6EFEAEAA" wp14:editId="015A0182">
+            <wp:extent cx="5772150" cy="2488059"/>
+            <wp:effectExtent l="0" t="0" r="0" b="7620"/>
             <wp:docPr id="2" name="Рисунок 2"/>
             <wp:cNvGraphicFramePr>
               <a:graphicFrameLocks xmlns:a="http://schemas.openxmlformats.org/drawingml/2006/main" noChangeAspect="1"/>
@@ -6596,7 +6787,7 @@
                   <pic:spPr>
                     <a:xfrm>
                       <a:off x="0" y="0"/>
-                      <a:ext cx="5939790" cy="2560320"/>
+                      <a:ext cx="5778326" cy="2490721"/>
                     </a:xfrm>
                     <a:prstGeom prst="rect">
                       <a:avLst/>
@@ -6650,7 +6841,7 @@
       <w:pPr>
         <w:pStyle w:val="2"/>
       </w:pPr>
-      <w:bookmarkStart w:id="26" w:name="_Toc166364131"/>
+      <w:bookmarkStart w:id="26" w:name="_Toc168990431"/>
       <w:r>
         <w:t xml:space="preserve">2.3. </w:t>
       </w:r>
@@ -6712,20 +6903,22 @@
     </w:p>
     <w:p>
       <w:pPr>
+        <w:spacing w:before="240" w:after="120"/>
         <w:ind w:firstLine="0"/>
-        <w:jc w:val="left"/>
+        <w:jc w:val="center"/>
         <w:rPr>
           <w:lang w:val="en-US"/>
         </w:rPr>
       </w:pPr>
       <w:r>
         <w:rPr>
+          <w:noProof/>
           <w:lang w:val="en-US"/>
         </w:rPr>
         <w:drawing>
-          <wp:inline distT="0" distB="0" distL="0" distR="0" wp14:anchorId="3F873422" wp14:editId="0B34344C">
-            <wp:extent cx="5295900" cy="4284164"/>
-            <wp:effectExtent l="0" t="0" r="0" b="2540"/>
+          <wp:inline distT="0" distB="0" distL="0" distR="0" wp14:anchorId="3F873422" wp14:editId="48B23C53">
+            <wp:extent cx="5019675" cy="4060710"/>
+            <wp:effectExtent l="0" t="0" r="0" b="0"/>
             <wp:docPr id="13" name="Рисунок 13"/>
             <wp:cNvGraphicFramePr>
               <a:graphicFrameLocks xmlns:a="http://schemas.openxmlformats.org/drawingml/2006/main" noChangeAspect="1"/>
@@ -6746,7 +6939,7 @@
                   <pic:spPr>
                     <a:xfrm>
                       <a:off x="0" y="0"/>
-                      <a:ext cx="5303628" cy="4290416"/>
+                      <a:ext cx="5102875" cy="4128016"/>
                     </a:xfrm>
                     <a:prstGeom prst="rect">
                       <a:avLst/>
@@ -6841,6 +7034,7 @@
     </w:p>
     <w:p>
       <w:pPr>
+        <w:spacing w:before="240" w:after="120"/>
         <w:ind w:firstLine="0"/>
         <w:jc w:val="left"/>
       </w:pPr>
@@ -6978,6 +7172,7 @@
     </w:p>
     <w:p>
       <w:pPr>
+        <w:spacing w:before="240" w:after="120"/>
         <w:ind w:firstLine="0"/>
         <w:jc w:val="left"/>
       </w:pPr>
@@ -7074,7 +7269,7 @@
       <w:pPr>
         <w:pStyle w:val="2"/>
       </w:pPr>
-      <w:bookmarkStart w:id="33" w:name="_Toc166364132"/>
+      <w:bookmarkStart w:id="33" w:name="_Toc168990432"/>
       <w:r>
         <w:t xml:space="preserve">2.4. </w:t>
       </w:r>
@@ -7119,6 +7314,7 @@
     </w:p>
     <w:p>
       <w:pPr>
+        <w:spacing w:before="240" w:after="120"/>
         <w:ind w:firstLine="0"/>
         <w:jc w:val="left"/>
       </w:pPr>
@@ -7229,6 +7425,7 @@
     </w:p>
     <w:p>
       <w:pPr>
+        <w:spacing w:before="240" w:after="120"/>
         <w:ind w:firstLine="0"/>
         <w:jc w:val="left"/>
       </w:pPr>
@@ -7338,6 +7535,7 @@
     </w:p>
     <w:p>
       <w:pPr>
+        <w:spacing w:before="240" w:after="120"/>
         <w:ind w:firstLine="0"/>
         <w:jc w:val="left"/>
       </w:pPr>
@@ -7451,6 +7649,7 @@
     </w:p>
     <w:p>
       <w:pPr>
+        <w:spacing w:before="240" w:after="120"/>
         <w:ind w:firstLine="0"/>
         <w:jc w:val="left"/>
       </w:pPr>
@@ -7563,6 +7762,7 @@
     </w:p>
     <w:p>
       <w:pPr>
+        <w:spacing w:before="240" w:after="120"/>
         <w:ind w:firstLine="0"/>
         <w:jc w:val="left"/>
       </w:pPr>
@@ -7673,6 +7873,7 @@
     </w:p>
     <w:p>
       <w:pPr>
+        <w:spacing w:before="240" w:after="120"/>
         <w:ind w:firstLine="0"/>
         <w:jc w:val="left"/>
       </w:pPr>
@@ -7785,6 +7986,7 @@
     </w:p>
     <w:p>
       <w:pPr>
+        <w:spacing w:before="240" w:after="120"/>
         <w:ind w:firstLine="0"/>
         <w:jc w:val="left"/>
       </w:pPr>
@@ -7905,6 +8107,7 @@
     </w:p>
     <w:p>
       <w:pPr>
+        <w:spacing w:before="240" w:after="120"/>
         <w:ind w:firstLine="0"/>
         <w:jc w:val="left"/>
       </w:pPr>
@@ -7983,6 +8186,7 @@
         <w:jc w:val="left"/>
       </w:pPr>
       <w:r>
+        <w:lastRenderedPageBreak/>
         <w:t xml:space="preserve">Макет страницы со списком </w:t>
       </w:r>
       <w:r>
@@ -8011,12 +8215,24 @@
         <w:rPr>
           <w:rStyle w:val="a9"/>
         </w:rPr>
-        <w:t>рисунок 1</w:t>
+        <w:t>ри</w:t>
       </w:r>
       <w:r>
         <w:rPr>
           <w:rStyle w:val="a9"/>
         </w:rPr>
+        <w:t>с</w:t>
+      </w:r>
+      <w:r>
+        <w:rPr>
+          <w:rStyle w:val="a9"/>
+        </w:rPr>
+        <w:t>унок 1</w:t>
+      </w:r>
+      <w:r>
+        <w:rPr>
+          <w:rStyle w:val="a9"/>
+        </w:rPr>
         <w:t>8</w:t>
       </w:r>
       <w:r>
@@ -8029,6 +8245,7 @@
     </w:p>
     <w:p>
       <w:pPr>
+        <w:spacing w:before="240" w:after="120"/>
         <w:ind w:firstLine="0"/>
         <w:jc w:val="left"/>
       </w:pPr>
@@ -8036,11 +8253,10 @@
         <w:rPr>
           <w:noProof/>
         </w:rPr>
-        <w:lastRenderedPageBreak/>
         <w:drawing>
-          <wp:inline distT="0" distB="0" distL="0" distR="0" wp14:anchorId="6D6E69D4" wp14:editId="7AF40EF3">
-            <wp:extent cx="5939790" cy="3670300"/>
-            <wp:effectExtent l="0" t="0" r="3810" b="6350"/>
+          <wp:inline distT="0" distB="0" distL="0" distR="0" wp14:anchorId="6D6E69D4" wp14:editId="623CC0AD">
+            <wp:extent cx="5656580" cy="3495300"/>
+            <wp:effectExtent l="0" t="0" r="1270" b="0"/>
             <wp:docPr id="6" name="Рисунок 6"/>
             <wp:cNvGraphicFramePr>
               <a:graphicFrameLocks xmlns:a="http://schemas.openxmlformats.org/drawingml/2006/main" noChangeAspect="1"/>
@@ -8061,7 +8277,7 @@
                   <pic:spPr>
                     <a:xfrm>
                       <a:off x="0" y="0"/>
-                      <a:ext cx="5939790" cy="3670300"/>
+                      <a:ext cx="5663227" cy="3499407"/>
                     </a:xfrm>
                     <a:prstGeom prst="rect">
                       <a:avLst/>
@@ -8093,12 +8309,24 @@
         <w:rPr>
           <w:rStyle w:val="a9"/>
         </w:rPr>
-        <w:t>Рисунок 1</w:t>
+        <w:t>Ри</w:t>
       </w:r>
       <w:r>
         <w:rPr>
           <w:rStyle w:val="a9"/>
         </w:rPr>
+        <w:t>с</w:t>
+      </w:r>
+      <w:r>
+        <w:rPr>
+          <w:rStyle w:val="a9"/>
+        </w:rPr>
+        <w:t>унок 1</w:t>
+      </w:r>
+      <w:r>
+        <w:rPr>
+          <w:rStyle w:val="a9"/>
+        </w:rPr>
         <w:t>8</w:t>
       </w:r>
       <w:r>
@@ -8154,6 +8382,7 @@
     </w:p>
     <w:p>
       <w:pPr>
+        <w:spacing w:before="240" w:after="120"/>
         <w:ind w:firstLine="0"/>
         <w:jc w:val="left"/>
       </w:pPr>
@@ -8162,9 +8391,9 @@
           <w:noProof/>
         </w:rPr>
         <w:drawing>
-          <wp:inline distT="0" distB="0" distL="0" distR="0" wp14:anchorId="6DB8068F" wp14:editId="59AE7EB9">
-            <wp:extent cx="5939790" cy="3684905"/>
-            <wp:effectExtent l="0" t="0" r="3810" b="0"/>
+          <wp:inline distT="0" distB="0" distL="0" distR="0" wp14:anchorId="6DB8068F" wp14:editId="3034C1E7">
+            <wp:extent cx="5667375" cy="3515904"/>
+            <wp:effectExtent l="0" t="0" r="0" b="8890"/>
             <wp:docPr id="2077235061" name="Рисунок 1"/>
             <wp:cNvGraphicFramePr>
               <a:graphicFrameLocks xmlns:a="http://schemas.openxmlformats.org/drawingml/2006/main" noChangeAspect="1"/>
@@ -8185,7 +8414,7 @@
                   <pic:spPr>
                     <a:xfrm>
                       <a:off x="0" y="0"/>
-                      <a:ext cx="5939790" cy="3684905"/>
+                      <a:ext cx="5681794" cy="3524849"/>
                     </a:xfrm>
                     <a:prstGeom prst="rect">
                       <a:avLst/>
@@ -8233,13 +8462,3235 @@
         <w:t xml:space="preserve"> – макет страницы редактирования пользователя</w:t>
       </w:r>
     </w:p>
+    <w:p>
+      <w:pPr>
+        <w:pStyle w:val="1"/>
+        <w:spacing w:before="240" w:after="120"/>
+        <w:ind w:firstLine="0"/>
+        <w:jc w:val="center"/>
+        <w:rPr>
+          <w:sz w:val="28"/>
+          <w:szCs w:val="28"/>
+        </w:rPr>
+      </w:pPr>
+      <w:bookmarkStart w:id="54" w:name="_Toc168990433"/>
+      <w:r>
+        <w:rPr>
+          <w:sz w:val="28"/>
+          <w:szCs w:val="28"/>
+        </w:rPr>
+        <w:lastRenderedPageBreak/>
+        <w:t>3 РАЗРАБОТКА ВЕБ-ПРИЛОЖЕНИЯ</w:t>
+      </w:r>
+      <w:bookmarkEnd w:id="54"/>
+    </w:p>
+    <w:p>
+      <w:pPr>
+        <w:pStyle w:val="2"/>
+      </w:pPr>
+      <w:bookmarkStart w:id="55" w:name="_Toc168990434"/>
+      <w:r>
+        <w:t>3.1</w:t>
+      </w:r>
+      <w:r>
+        <w:t>.</w:t>
+      </w:r>
+      <w:r>
+        <w:t xml:space="preserve"> Программные модули</w:t>
+      </w:r>
+      <w:bookmarkEnd w:id="55"/>
+    </w:p>
+    <w:p>
+      <w:pPr>
+        <w:rPr>
+          <w:lang w:val="en-US"/>
+        </w:rPr>
+      </w:pPr>
+      <w:r>
+        <w:t>Всего в приложении 7 модулей</w:t>
+      </w:r>
+      <w:r>
+        <w:rPr>
+          <w:lang w:val="en-US"/>
+        </w:rPr>
+        <w:t>:</w:t>
+      </w:r>
+    </w:p>
+    <w:p>
+      <w:pPr>
+        <w:pStyle w:val="a8"/>
+        <w:numPr>
+          <w:ilvl w:val="0"/>
+          <w:numId w:val="6"/>
+        </w:numPr>
+        <w:ind w:left="709" w:hanging="709"/>
+      </w:pPr>
+      <w:r>
+        <w:rPr>
+          <w:lang w:val="en-US"/>
+        </w:rPr>
+        <w:t>app</w:t>
+      </w:r>
+      <w:r>
+        <w:t>.</w:t>
+      </w:r>
+      <w:r>
+        <w:rPr>
+          <w:lang w:val="en-US"/>
+        </w:rPr>
+        <w:t>py</w:t>
+      </w:r>
+      <w:r>
+        <w:t xml:space="preserve"> – </w:t>
+      </w:r>
+      <w:r>
+        <w:t>инициализация приложения и подключение других модулей</w:t>
+      </w:r>
+      <w:r>
+        <w:t>;</w:t>
+      </w:r>
+    </w:p>
+    <w:p>
+      <w:pPr>
+        <w:pStyle w:val="a8"/>
+        <w:numPr>
+          <w:ilvl w:val="0"/>
+          <w:numId w:val="6"/>
+        </w:numPr>
+        <w:ind w:left="709" w:hanging="709"/>
+      </w:pPr>
+      <w:r>
+        <w:rPr>
+          <w:lang w:val="en-US"/>
+        </w:rPr>
+        <w:t>auto</w:t>
+      </w:r>
+      <w:r>
+        <w:t>.</w:t>
+      </w:r>
+      <w:r>
+        <w:rPr>
+          <w:lang w:val="en-US"/>
+        </w:rPr>
+        <w:t>py</w:t>
+      </w:r>
+      <w:r>
+        <w:t xml:space="preserve"> – </w:t>
+      </w:r>
+      <w:r>
+        <w:t>функционал класса пользователя и авторизация;</w:t>
+      </w:r>
+    </w:p>
+    <w:p>
+      <w:pPr>
+        <w:pStyle w:val="a8"/>
+        <w:numPr>
+          <w:ilvl w:val="0"/>
+          <w:numId w:val="6"/>
+        </w:numPr>
+        <w:ind w:left="709" w:hanging="709"/>
+      </w:pPr>
+      <w:r>
+        <w:rPr>
+          <w:lang w:val="en-US"/>
+        </w:rPr>
+        <w:t>mysqldb</w:t>
+      </w:r>
+      <w:r>
+        <w:t>.</w:t>
+      </w:r>
+      <w:r>
+        <w:rPr>
+          <w:lang w:val="en-US"/>
+        </w:rPr>
+        <w:t>py</w:t>
+      </w:r>
+      <w:r>
+        <w:t xml:space="preserve"> – </w:t>
+      </w:r>
+      <w:r>
+        <w:t>установка связи с базой данных;</w:t>
+      </w:r>
+    </w:p>
+    <w:p>
+      <w:pPr>
+        <w:pStyle w:val="a8"/>
+        <w:numPr>
+          <w:ilvl w:val="0"/>
+          <w:numId w:val="6"/>
+        </w:numPr>
+        <w:ind w:left="709" w:hanging="709"/>
+      </w:pPr>
+      <w:r>
+        <w:rPr>
+          <w:lang w:val="en-US"/>
+        </w:rPr>
+        <w:t>products</w:t>
+      </w:r>
+      <w:r>
+        <w:t>.</w:t>
+      </w:r>
+      <w:r>
+        <w:rPr>
+          <w:lang w:val="en-US"/>
+        </w:rPr>
+        <w:t>py</w:t>
+      </w:r>
+      <w:r>
+        <w:t xml:space="preserve"> – </w:t>
+      </w:r>
+      <w:r>
+        <w:t>отображение, изменение, удаление товаров, их категорий и характеристик</w:t>
+      </w:r>
+      <w:r>
+        <w:t>;</w:t>
+      </w:r>
+    </w:p>
+    <w:p>
+      <w:pPr>
+        <w:pStyle w:val="a8"/>
+        <w:numPr>
+          <w:ilvl w:val="0"/>
+          <w:numId w:val="6"/>
+        </w:numPr>
+        <w:ind w:left="709" w:hanging="709"/>
+      </w:pPr>
+      <w:r>
+        <w:rPr>
+          <w:lang w:val="en-US"/>
+        </w:rPr>
+        <w:t>users</w:t>
+      </w:r>
+      <w:r>
+        <w:t>.</w:t>
+      </w:r>
+      <w:r>
+        <w:rPr>
+          <w:lang w:val="en-US"/>
+        </w:rPr>
+        <w:t>py</w:t>
+      </w:r>
+      <w:r>
+        <w:t xml:space="preserve"> – </w:t>
+      </w:r>
+      <w:r>
+        <w:t xml:space="preserve">регистрация новых, отображение, изменение, удаление пользователей, отображение товаров в корзине, предыдущих заказов и их содержание и оформление новых заказов, загрузка товаров в корзину из </w:t>
+      </w:r>
+      <w:r>
+        <w:t>.</w:t>
+      </w:r>
+      <w:r>
+        <w:rPr>
+          <w:lang w:val="en-US"/>
+        </w:rPr>
+        <w:t>csv</w:t>
+      </w:r>
+      <w:r>
+        <w:t xml:space="preserve"> </w:t>
+      </w:r>
+      <w:r>
+        <w:t>файла.</w:t>
+      </w:r>
+    </w:p>
+    <w:p>
+      <w:pPr>
+        <w:pStyle w:val="a8"/>
+        <w:numPr>
+          <w:ilvl w:val="0"/>
+          <w:numId w:val="6"/>
+        </w:numPr>
+        <w:ind w:left="709" w:hanging="709"/>
+      </w:pPr>
+      <w:r>
+        <w:rPr>
+          <w:lang w:val="en-US"/>
+        </w:rPr>
+        <w:t>user</w:t>
+      </w:r>
+      <w:r>
+        <w:t>_</w:t>
+      </w:r>
+      <w:r>
+        <w:rPr>
+          <w:lang w:val="en-US"/>
+        </w:rPr>
+        <w:t>policy</w:t>
+      </w:r>
+      <w:r>
+        <w:t>.</w:t>
+      </w:r>
+      <w:r>
+        <w:rPr>
+          <w:lang w:val="en-US"/>
+        </w:rPr>
+        <w:t>py</w:t>
+      </w:r>
+      <w:r>
+        <w:t xml:space="preserve"> – </w:t>
+      </w:r>
+      <w:r>
+        <w:t>функционал класса привилегий пользователя;</w:t>
+      </w:r>
+    </w:p>
+    <w:p>
+      <w:pPr>
+        <w:pStyle w:val="a8"/>
+        <w:numPr>
+          <w:ilvl w:val="0"/>
+          <w:numId w:val="6"/>
+        </w:numPr>
+        <w:ind w:left="709" w:hanging="709"/>
+      </w:pPr>
+      <w:r>
+        <w:rPr>
+          <w:lang w:val="en-US"/>
+        </w:rPr>
+        <w:t>user</w:t>
+      </w:r>
+      <w:r>
+        <w:t>_</w:t>
+      </w:r>
+      <w:r>
+        <w:rPr>
+          <w:lang w:val="en-US"/>
+        </w:rPr>
+        <w:t>products</w:t>
+      </w:r>
+      <w:r>
+        <w:t>.</w:t>
+      </w:r>
+      <w:r>
+        <w:rPr>
+          <w:lang w:val="en-US"/>
+        </w:rPr>
+        <w:t>py</w:t>
+      </w:r>
+      <w:r>
+        <w:t xml:space="preserve"> – </w:t>
+      </w:r>
+      <w:r>
+        <w:t xml:space="preserve">добавление, удаление и изменение количество товаров в корзине пользователя, также формирование </w:t>
+      </w:r>
+      <w:r>
+        <w:t>.</w:t>
+      </w:r>
+      <w:r>
+        <w:rPr>
+          <w:lang w:val="en-US"/>
+        </w:rPr>
+        <w:t>csv</w:t>
+      </w:r>
+      <w:r>
+        <w:t xml:space="preserve"> </w:t>
+      </w:r>
+      <w:r>
+        <w:t>файла с товарами в корзине пользователя</w:t>
+      </w:r>
+      <w:r>
+        <w:t>;</w:t>
+      </w:r>
+    </w:p>
+    <w:p/>
+    <w:p>
+      <w:pPr>
+        <w:pStyle w:val="2"/>
+      </w:pPr>
+      <w:r>
+        <w:t xml:space="preserve">3.2. </w:t>
+      </w:r>
+      <w:r>
+        <w:t>Прочие файлы являющиеся частью приложения</w:t>
+      </w:r>
+    </w:p>
+    <w:p>
+      <w:r>
+        <w:rPr>
+          <w:lang w:val="en-US"/>
+        </w:rPr>
+        <w:t xml:space="preserve">HTML </w:t>
+      </w:r>
+      <w:r>
+        <w:t>файлы:</w:t>
+      </w:r>
+    </w:p>
+    <w:p>
+      <w:pPr>
+        <w:pStyle w:val="a8"/>
+        <w:numPr>
+          <w:ilvl w:val="0"/>
+          <w:numId w:val="8"/>
+        </w:numPr>
+        <w:ind w:left="709" w:hanging="709"/>
+      </w:pPr>
+      <w:r>
+        <w:t xml:space="preserve">базовый шаблон </w:t>
+      </w:r>
+      <w:r>
+        <w:rPr>
+          <w:lang w:val="en-US"/>
+        </w:rPr>
+        <w:t>base</w:t>
+      </w:r>
+      <w:r>
+        <w:t>.</w:t>
+      </w:r>
+      <w:r>
+        <w:rPr>
+          <w:lang w:val="en-US"/>
+        </w:rPr>
+        <w:t>html</w:t>
+      </w:r>
+      <w:r>
+        <w:t xml:space="preserve"> </w:t>
+      </w:r>
+      <w:r>
+        <w:t>используемый другими шаблонами;</w:t>
+      </w:r>
+    </w:p>
+    <w:p>
+      <w:pPr>
+        <w:pStyle w:val="a8"/>
+        <w:numPr>
+          <w:ilvl w:val="0"/>
+          <w:numId w:val="7"/>
+        </w:numPr>
+        <w:ind w:left="709" w:hanging="709"/>
+      </w:pPr>
+      <w:r>
+        <w:t>2 макроса</w:t>
+      </w:r>
+      <w:r>
+        <w:t xml:space="preserve"> – </w:t>
+      </w:r>
+      <w:r>
+        <w:t>для отображения и изменения товара и для регистрации и изменения пользователей;</w:t>
+      </w:r>
+    </w:p>
+    <w:p>
+      <w:pPr>
+        <w:pStyle w:val="a8"/>
+        <w:numPr>
+          <w:ilvl w:val="0"/>
+          <w:numId w:val="7"/>
+        </w:numPr>
+        <w:ind w:left="709" w:hanging="709"/>
+      </w:pPr>
+      <w:r>
+        <w:t xml:space="preserve">15 </w:t>
+      </w:r>
+      <w:r>
+        <w:t>шаблонов служащих для отображени</w:t>
+      </w:r>
+      <w:r>
+        <w:t>я</w:t>
+      </w:r>
+      <w:r>
+        <w:t xml:space="preserve"> страниц;</w:t>
+      </w:r>
+    </w:p>
+    <w:p>
+      <w:r>
+        <w:rPr>
+          <w:lang w:val="en-US"/>
+        </w:rPr>
+        <w:t xml:space="preserve">JavaScript </w:t>
+      </w:r>
+      <w:r>
+        <w:t>файлы:</w:t>
+      </w:r>
+    </w:p>
+    <w:p>
+      <w:pPr>
+        <w:pStyle w:val="a8"/>
+        <w:numPr>
+          <w:ilvl w:val="0"/>
+          <w:numId w:val="9"/>
+        </w:numPr>
+        <w:ind w:left="709" w:hanging="709"/>
+      </w:pPr>
+      <w:r>
+        <w:rPr>
+          <w:lang w:val="en-US"/>
+        </w:rPr>
+        <w:t>category</w:t>
+      </w:r>
+      <w:r>
+        <w:t>_</w:t>
+      </w:r>
+      <w:r>
+        <w:rPr>
+          <w:lang w:val="en-US"/>
+        </w:rPr>
+        <w:t>delete</w:t>
+      </w:r>
+      <w:r>
+        <w:t>_</w:t>
+      </w:r>
+      <w:r>
+        <w:rPr>
+          <w:lang w:val="en-US"/>
+        </w:rPr>
+        <w:t>modal</w:t>
+      </w:r>
+      <w:r>
+        <w:t>.</w:t>
+      </w:r>
+      <w:r>
+        <w:rPr>
+          <w:lang w:val="en-US"/>
+        </w:rPr>
+        <w:t>js</w:t>
+      </w:r>
+      <w:r>
+        <w:t xml:space="preserve"> – </w:t>
+      </w:r>
+      <w:r>
+        <w:t>содержит</w:t>
+      </w:r>
+      <w:r>
+        <w:t xml:space="preserve"> </w:t>
+      </w:r>
+      <w:r>
+        <w:t>скрипт</w:t>
+      </w:r>
+      <w:r>
+        <w:t xml:space="preserve"> </w:t>
+      </w:r>
+      <w:r>
+        <w:t>для</w:t>
+      </w:r>
+      <w:r>
+        <w:t xml:space="preserve"> </w:t>
+      </w:r>
+      <w:r>
+        <w:t>связи кнопки удаления категории с функц</w:t>
+      </w:r>
+      <w:r>
+        <w:t>и</w:t>
+      </w:r>
+      <w:r>
+        <w:t>ей</w:t>
+      </w:r>
+      <w:r>
+        <w:t>, реализующей</w:t>
+      </w:r>
+      <w:r>
+        <w:t xml:space="preserve"> удалени</w:t>
+      </w:r>
+      <w:r>
+        <w:t>е</w:t>
+      </w:r>
+      <w:r>
+        <w:t xml:space="preserve"> категории</w:t>
+      </w:r>
+      <w:r>
+        <w:t>;</w:t>
+      </w:r>
+    </w:p>
+    <w:p>
+      <w:pPr>
+        <w:pStyle w:val="a8"/>
+        <w:numPr>
+          <w:ilvl w:val="0"/>
+          <w:numId w:val="9"/>
+        </w:numPr>
+        <w:ind w:left="709" w:hanging="709"/>
+      </w:pPr>
+      <w:r>
+        <w:rPr>
+          <w:lang w:val="en-US"/>
+        </w:rPr>
+        <w:t>c</w:t>
+      </w:r>
+      <w:r>
+        <w:rPr>
+          <w:lang w:val="en-US"/>
+        </w:rPr>
+        <w:t>haracteristic</w:t>
+      </w:r>
+      <w:r>
+        <w:t>_</w:t>
+      </w:r>
+      <w:r>
+        <w:rPr>
+          <w:lang w:val="en-US"/>
+        </w:rPr>
+        <w:t>delete</w:t>
+      </w:r>
+      <w:r>
+        <w:t>_</w:t>
+      </w:r>
+      <w:r>
+        <w:rPr>
+          <w:lang w:val="en-US"/>
+        </w:rPr>
+        <w:t>modal</w:t>
+      </w:r>
+      <w:r>
+        <w:t>.</w:t>
+      </w:r>
+      <w:r>
+        <w:rPr>
+          <w:lang w:val="en-US"/>
+        </w:rPr>
+        <w:t>js</w:t>
+      </w:r>
+      <w:r>
+        <w:t xml:space="preserve"> – </w:t>
+      </w:r>
+      <w:r>
+        <w:t>содержит</w:t>
+      </w:r>
+      <w:r>
+        <w:t xml:space="preserve"> </w:t>
+      </w:r>
+      <w:r>
+        <w:t>скрипт</w:t>
+      </w:r>
+      <w:r>
+        <w:t xml:space="preserve"> </w:t>
+      </w:r>
+      <w:r>
+        <w:t>для</w:t>
+      </w:r>
+      <w:r>
+        <w:t xml:space="preserve"> </w:t>
+      </w:r>
+      <w:r>
+        <w:t xml:space="preserve">связи кнопки удаления </w:t>
+      </w:r>
+      <w:r>
+        <w:t>характеристики</w:t>
+      </w:r>
+      <w:r>
+        <w:t xml:space="preserve"> с функцией, реализующей удаление характеристики;</w:t>
+      </w:r>
+    </w:p>
+    <w:p>
+      <w:pPr>
+        <w:pStyle w:val="a8"/>
+        <w:numPr>
+          <w:ilvl w:val="0"/>
+          <w:numId w:val="9"/>
+        </w:numPr>
+        <w:ind w:left="709" w:hanging="709"/>
+      </w:pPr>
+      <w:r>
+        <w:rPr>
+          <w:lang w:val="en-US"/>
+        </w:rPr>
+        <w:lastRenderedPageBreak/>
+        <w:t>product</w:t>
+      </w:r>
+      <w:r>
+        <w:t>_</w:t>
+      </w:r>
+      <w:r>
+        <w:rPr>
+          <w:lang w:val="en-US"/>
+        </w:rPr>
+        <w:t>delete</w:t>
+      </w:r>
+      <w:r>
+        <w:t>_</w:t>
+      </w:r>
+      <w:r>
+        <w:rPr>
+          <w:lang w:val="en-US"/>
+        </w:rPr>
+        <w:t>modal</w:t>
+      </w:r>
+      <w:r>
+        <w:t>.</w:t>
+      </w:r>
+      <w:r>
+        <w:rPr>
+          <w:lang w:val="en-US"/>
+        </w:rPr>
+        <w:t>js</w:t>
+      </w:r>
+      <w:r>
+        <w:t xml:space="preserve"> – </w:t>
+      </w:r>
+      <w:r>
+        <w:t>содержит</w:t>
+      </w:r>
+      <w:r>
+        <w:t xml:space="preserve"> </w:t>
+      </w:r>
+      <w:r>
+        <w:t>скрипт</w:t>
+      </w:r>
+      <w:r>
+        <w:t xml:space="preserve"> </w:t>
+      </w:r>
+      <w:r>
+        <w:t>для</w:t>
+      </w:r>
+      <w:r>
+        <w:t xml:space="preserve"> </w:t>
+      </w:r>
+      <w:r>
+        <w:t xml:space="preserve">связи кнопки удаления </w:t>
+      </w:r>
+      <w:r>
+        <w:t>товара</w:t>
+      </w:r>
+      <w:r>
+        <w:t xml:space="preserve"> с функцией, реализующей удаление товара;</w:t>
+      </w:r>
+    </w:p>
+    <w:p>
+      <w:pPr>
+        <w:pStyle w:val="a8"/>
+        <w:numPr>
+          <w:ilvl w:val="0"/>
+          <w:numId w:val="9"/>
+        </w:numPr>
+        <w:ind w:left="709" w:hanging="709"/>
+      </w:pPr>
+      <w:r>
+        <w:rPr>
+          <w:lang w:val="en-US"/>
+        </w:rPr>
+        <w:t>user</w:t>
+      </w:r>
+      <w:r>
+        <w:t>_</w:t>
+      </w:r>
+      <w:r>
+        <w:rPr>
+          <w:lang w:val="en-US"/>
+        </w:rPr>
+        <w:t>delete</w:t>
+      </w:r>
+      <w:r>
+        <w:t>_</w:t>
+      </w:r>
+      <w:r>
+        <w:rPr>
+          <w:lang w:val="en-US"/>
+        </w:rPr>
+        <w:t>modal</w:t>
+      </w:r>
+      <w:r>
+        <w:t>.</w:t>
+      </w:r>
+      <w:r>
+        <w:rPr>
+          <w:lang w:val="en-US"/>
+        </w:rPr>
+        <w:t>js</w:t>
+      </w:r>
+      <w:r>
+        <w:t xml:space="preserve"> – </w:t>
+      </w:r>
+      <w:r>
+        <w:t>содержит</w:t>
+      </w:r>
+      <w:r>
+        <w:t xml:space="preserve"> </w:t>
+      </w:r>
+      <w:r>
+        <w:t>скрипт</w:t>
+      </w:r>
+      <w:r>
+        <w:t xml:space="preserve"> </w:t>
+      </w:r>
+      <w:r>
+        <w:t>для</w:t>
+      </w:r>
+      <w:r>
+        <w:t xml:space="preserve"> </w:t>
+      </w:r>
+      <w:r>
+        <w:t xml:space="preserve">связи кнопки удаления </w:t>
+      </w:r>
+      <w:r>
+        <w:t>пользователя</w:t>
+      </w:r>
+      <w:r>
+        <w:t xml:space="preserve"> с функцией, реализующей удаление </w:t>
+      </w:r>
+      <w:r>
+        <w:t>пользователя</w:t>
+      </w:r>
+      <w:r>
+        <w:t>;</w:t>
+      </w:r>
+    </w:p>
+    <w:p>
+      <w:pPr>
+        <w:pStyle w:val="a8"/>
+        <w:numPr>
+          <w:ilvl w:val="0"/>
+          <w:numId w:val="9"/>
+        </w:numPr>
+        <w:ind w:left="709" w:hanging="709"/>
+      </w:pPr>
+      <w:r>
+        <w:rPr>
+          <w:lang w:val="en-US"/>
+        </w:rPr>
+        <w:t>user</w:t>
+      </w:r>
+      <w:r>
+        <w:t>_</w:t>
+      </w:r>
+      <w:r>
+        <w:rPr>
+          <w:lang w:val="en-US"/>
+        </w:rPr>
+        <w:t>product</w:t>
+      </w:r>
+      <w:r>
+        <w:t>_</w:t>
+      </w:r>
+      <w:r>
+        <w:rPr>
+          <w:lang w:val="en-US"/>
+        </w:rPr>
+        <w:t>delete</w:t>
+      </w:r>
+      <w:r>
+        <w:t>_</w:t>
+      </w:r>
+      <w:r>
+        <w:rPr>
+          <w:lang w:val="en-US"/>
+        </w:rPr>
+        <w:t>modal</w:t>
+      </w:r>
+      <w:r>
+        <w:t>.</w:t>
+      </w:r>
+      <w:r>
+        <w:rPr>
+          <w:lang w:val="en-US"/>
+        </w:rPr>
+        <w:t>js</w:t>
+      </w:r>
+      <w:r>
+        <w:t xml:space="preserve"> – </w:t>
+      </w:r>
+      <w:r>
+        <w:t>содержит</w:t>
+      </w:r>
+      <w:r>
+        <w:t xml:space="preserve"> </w:t>
+      </w:r>
+      <w:r>
+        <w:t>скрипт</w:t>
+      </w:r>
+      <w:r>
+        <w:t xml:space="preserve"> </w:t>
+      </w:r>
+      <w:r>
+        <w:t>для</w:t>
+      </w:r>
+      <w:r>
+        <w:t xml:space="preserve"> </w:t>
+      </w:r>
+      <w:r>
+        <w:t xml:space="preserve">связи кнопки удаления </w:t>
+      </w:r>
+      <w:r>
+        <w:t>товара в корзине</w:t>
+      </w:r>
+      <w:r>
+        <w:t xml:space="preserve"> с функцией, реализующей удаление </w:t>
+      </w:r>
+      <w:r>
+        <w:t xml:space="preserve">товара </w:t>
+      </w:r>
+      <w:r>
+        <w:t>из</w:t>
+      </w:r>
+      <w:r>
+        <w:t xml:space="preserve"> корзин</w:t>
+      </w:r>
+      <w:r>
+        <w:t>ы</w:t>
+      </w:r>
+      <w:r>
+        <w:t>;</w:t>
+      </w:r>
+    </w:p>
+    <w:p>
+      <w:pPr>
+        <w:pStyle w:val="a8"/>
+        <w:numPr>
+          <w:ilvl w:val="0"/>
+          <w:numId w:val="9"/>
+        </w:numPr>
+        <w:ind w:left="709" w:hanging="709"/>
+      </w:pPr>
+      <w:r>
+        <w:rPr>
+          <w:lang w:val="en-US"/>
+        </w:rPr>
+        <w:t>new</w:t>
+      </w:r>
+      <w:r>
+        <w:t>_</w:t>
+      </w:r>
+      <w:r>
+        <w:rPr>
+          <w:lang w:val="en-US"/>
+        </w:rPr>
+        <w:t>product</w:t>
+      </w:r>
+      <w:r>
+        <w:t>_</w:t>
+      </w:r>
+      <w:r>
+        <w:rPr>
+          <w:lang w:val="en-US"/>
+        </w:rPr>
+        <w:t>characteristic</w:t>
+      </w:r>
+      <w:r>
+        <w:t>.</w:t>
+      </w:r>
+      <w:r>
+        <w:rPr>
+          <w:lang w:val="en-US"/>
+        </w:rPr>
+        <w:t>js</w:t>
+      </w:r>
+      <w:r>
+        <w:t xml:space="preserve"> – </w:t>
+      </w:r>
+      <w:r>
+        <w:t>содержит</w:t>
+      </w:r>
+      <w:r>
+        <w:t xml:space="preserve"> </w:t>
+      </w:r>
+      <w:r>
+        <w:t>скрипты</w:t>
+      </w:r>
+      <w:r>
+        <w:t xml:space="preserve"> </w:t>
+      </w:r>
+      <w:r>
+        <w:t>для кнопок</w:t>
+      </w:r>
+      <w:r>
+        <w:t xml:space="preserve"> </w:t>
+      </w:r>
+      <w:r>
+        <w:t>добавления и удаления полей для характеристик при добавлении или редактировании товара.</w:t>
+      </w:r>
+    </w:p>
+    <w:p>
+      <w:r>
+        <w:rPr>
+          <w:lang w:val="en-US"/>
+        </w:rPr>
+        <w:t xml:space="preserve">Python </w:t>
+      </w:r>
+      <w:r>
+        <w:t>файлы:</w:t>
+      </w:r>
+    </w:p>
+    <w:p>
+      <w:pPr>
+        <w:pStyle w:val="a8"/>
+        <w:numPr>
+          <w:ilvl w:val="0"/>
+          <w:numId w:val="10"/>
+        </w:numPr>
+        <w:ind w:left="709" w:hanging="709"/>
+      </w:pPr>
+      <w:r>
+        <w:rPr>
+          <w:lang w:val="en-US"/>
+        </w:rPr>
+        <w:t>config</w:t>
+      </w:r>
+      <w:r>
+        <w:t>.</w:t>
+      </w:r>
+      <w:r>
+        <w:rPr>
+          <w:lang w:val="en-US"/>
+        </w:rPr>
+        <w:t>py</w:t>
+      </w:r>
+      <w:r>
+        <w:t xml:space="preserve"> – </w:t>
+      </w:r>
+      <w:r>
+        <w:t>файл конфигураций, используемый программными модулями.</w:t>
+      </w:r>
+    </w:p>
+    <w:p>
+      <w:r>
+        <w:rPr>
+          <w:lang w:val="en-US"/>
+        </w:rPr>
+        <w:t xml:space="preserve">CSS </w:t>
+      </w:r>
+      <w:r>
+        <w:t>файлы:</w:t>
+      </w:r>
+    </w:p>
+    <w:p>
+      <w:pPr>
+        <w:pStyle w:val="a8"/>
+        <w:numPr>
+          <w:ilvl w:val="0"/>
+          <w:numId w:val="10"/>
+        </w:numPr>
+        <w:ind w:left="709" w:hanging="709"/>
+      </w:pPr>
+      <w:r>
+        <w:rPr>
+          <w:lang w:val="en-US"/>
+        </w:rPr>
+        <w:t>styles</w:t>
+      </w:r>
+      <w:r>
+        <w:t>.</w:t>
+      </w:r>
+      <w:r>
+        <w:rPr>
+          <w:lang w:val="en-US"/>
+        </w:rPr>
+        <w:t>css</w:t>
+      </w:r>
+      <w:r>
+        <w:t xml:space="preserve"> – </w:t>
+      </w:r>
+      <w:r>
+        <w:t>содержит стили для основного шаблона.</w:t>
+      </w:r>
+    </w:p>
+    <w:p/>
+    <w:p>
+      <w:pPr>
+        <w:pStyle w:val="2"/>
+        <w:rPr>
+          <w:lang w:val="en-US"/>
+        </w:rPr>
+      </w:pPr>
+      <w:r>
+        <w:rPr>
+          <w:lang w:val="en-US"/>
+        </w:rPr>
+        <w:t xml:space="preserve">3.3. </w:t>
+      </w:r>
+      <w:r>
+        <w:t>Пример</w:t>
+      </w:r>
+      <w:r>
+        <w:rPr>
+          <w:lang w:val="en-US"/>
+        </w:rPr>
+        <w:t xml:space="preserve"> </w:t>
+      </w:r>
+      <w:r>
+        <w:t>кода</w:t>
+      </w:r>
+    </w:p>
+    <w:p>
+      <w:pPr>
+        <w:shd w:val="clear" w:color="auto" w:fill="FFFFFF"/>
+        <w:rPr>
+          <w:rFonts w:eastAsia="Times New Roman"/>
+          <w:color w:val="000000" w:themeColor="text1"/>
+          <w:lang w:eastAsia="ru-RU"/>
+        </w:rPr>
+      </w:pPr>
+      <w:r>
+        <w:rPr>
+          <w:rFonts w:eastAsia="Times New Roman"/>
+          <w:color w:val="000000" w:themeColor="text1"/>
+          <w:lang w:eastAsia="ru-RU"/>
+        </w:rPr>
+        <w:t xml:space="preserve">На </w:t>
+      </w:r>
+      <w:bookmarkStart w:id="56" w:name="лис1_т"/>
+      <w:r>
+        <w:rPr>
+          <w:rFonts w:eastAsia="Times New Roman"/>
+          <w:color w:val="000000" w:themeColor="text1"/>
+          <w:lang w:eastAsia="ru-RU"/>
+        </w:rPr>
+        <w:fldChar w:fldCharType="begin"/>
+      </w:r>
+      <w:r>
+        <w:rPr>
+          <w:rFonts w:eastAsia="Times New Roman"/>
+          <w:color w:val="000000" w:themeColor="text1"/>
+          <w:lang w:eastAsia="ru-RU"/>
+        </w:rPr>
+        <w:instrText xml:space="preserve"> HYPERLINK  \l "лис1" </w:instrText>
+      </w:r>
+      <w:r>
+        <w:rPr>
+          <w:rFonts w:eastAsia="Times New Roman"/>
+          <w:color w:val="000000" w:themeColor="text1"/>
+          <w:lang w:eastAsia="ru-RU"/>
+        </w:rPr>
+      </w:r>
+      <w:r>
+        <w:rPr>
+          <w:rFonts w:eastAsia="Times New Roman"/>
+          <w:color w:val="000000" w:themeColor="text1"/>
+          <w:lang w:eastAsia="ru-RU"/>
+        </w:rPr>
+        <w:fldChar w:fldCharType="separate"/>
+      </w:r>
+      <w:r>
+        <w:rPr>
+          <w:rStyle w:val="a9"/>
+          <w:rFonts w:eastAsia="Times New Roman"/>
+          <w:lang w:eastAsia="ru-RU"/>
+        </w:rPr>
+        <w:t>лист</w:t>
+      </w:r>
+      <w:r>
+        <w:rPr>
+          <w:rStyle w:val="a9"/>
+          <w:rFonts w:eastAsia="Times New Roman"/>
+          <w:lang w:eastAsia="ru-RU"/>
+        </w:rPr>
+        <w:t>и</w:t>
+      </w:r>
+      <w:r>
+        <w:rPr>
+          <w:rStyle w:val="a9"/>
+          <w:rFonts w:eastAsia="Times New Roman"/>
+          <w:lang w:eastAsia="ru-RU"/>
+        </w:rPr>
+        <w:t>нге 1</w:t>
+      </w:r>
+      <w:bookmarkEnd w:id="56"/>
+      <w:r>
+        <w:rPr>
+          <w:rFonts w:eastAsia="Times New Roman"/>
+          <w:color w:val="000000" w:themeColor="text1"/>
+          <w:lang w:eastAsia="ru-RU"/>
+        </w:rPr>
+        <w:fldChar w:fldCharType="end"/>
+      </w:r>
+      <w:r>
+        <w:rPr>
+          <w:rFonts w:eastAsia="Times New Roman"/>
+          <w:color w:val="000000" w:themeColor="text1"/>
+          <w:lang w:eastAsia="ru-RU"/>
+        </w:rPr>
+        <w:t xml:space="preserve"> приведён код, для </w:t>
+      </w:r>
+      <w:r>
+        <w:rPr>
+          <w:rFonts w:eastAsia="Times New Roman"/>
+          <w:color w:val="000000" w:themeColor="text1"/>
+          <w:lang w:eastAsia="ru-RU"/>
+        </w:rPr>
+        <w:t>кноп</w:t>
+      </w:r>
+      <w:r>
+        <w:rPr>
+          <w:rFonts w:eastAsia="Times New Roman"/>
+          <w:color w:val="000000" w:themeColor="text1"/>
+          <w:lang w:eastAsia="ru-RU"/>
+        </w:rPr>
+        <w:t>ки</w:t>
+      </w:r>
+      <w:r>
+        <w:rPr>
+          <w:rFonts w:eastAsia="Times New Roman"/>
+          <w:color w:val="000000" w:themeColor="text1"/>
+          <w:lang w:eastAsia="ru-RU"/>
+        </w:rPr>
+        <w:t xml:space="preserve"> добавления полей для характеристик при</w:t>
+      </w:r>
+      <w:r>
+        <w:rPr>
+          <w:rFonts w:eastAsia="Times New Roman"/>
+          <w:color w:val="000000" w:themeColor="text1"/>
+          <w:lang w:eastAsia="ru-RU"/>
+        </w:rPr>
+        <w:t xml:space="preserve"> </w:t>
+      </w:r>
+      <w:r>
+        <w:rPr>
+          <w:rFonts w:eastAsia="Times New Roman"/>
+          <w:color w:val="000000" w:themeColor="text1"/>
+          <w:lang w:eastAsia="ru-RU"/>
+        </w:rPr>
+        <w:t>добавлении или редактировании товара</w:t>
+      </w:r>
+      <w:r>
+        <w:rPr>
+          <w:rFonts w:eastAsia="Times New Roman"/>
+          <w:color w:val="000000" w:themeColor="text1"/>
+          <w:lang w:eastAsia="ru-RU"/>
+        </w:rPr>
+        <w:t>.</w:t>
+      </w:r>
+    </w:p>
+    <w:p>
+      <w:pPr>
+        <w:shd w:val="clear" w:color="auto" w:fill="FFFFFF"/>
+        <w:rPr>
+          <w:rFonts w:eastAsia="Times New Roman"/>
+          <w:color w:val="000000" w:themeColor="text1"/>
+          <w:lang w:eastAsia="ru-RU"/>
+        </w:rPr>
+      </w:pPr>
+      <w:r>
+        <w:rPr>
+          <w:rFonts w:eastAsia="Times New Roman"/>
+          <w:color w:val="000000" w:themeColor="text1"/>
+          <w:lang w:eastAsia="ru-RU"/>
+        </w:rPr>
+        <w:t>При запуске скрипт копирует первое существующее поле с характеристиками (гарантированно существует хотя бы 1) в качестве шаблона для добавления других полей.</w:t>
+      </w:r>
+    </w:p>
+    <w:p>
+      <w:pPr>
+        <w:shd w:val="clear" w:color="auto" w:fill="FFFFFF"/>
+        <w:rPr>
+          <w:rFonts w:eastAsia="Times New Roman"/>
+          <w:color w:val="000000" w:themeColor="text1"/>
+          <w:lang w:eastAsia="ru-RU"/>
+        </w:rPr>
+      </w:pPr>
+      <w:r>
+        <w:rPr>
+          <w:rFonts w:eastAsia="Times New Roman"/>
+          <w:color w:val="000000" w:themeColor="text1"/>
+          <w:lang w:eastAsia="ru-RU"/>
+        </w:rPr>
+        <w:t xml:space="preserve">При нажатии на кнопку скрипт пытается найти последнее поле для характеристики, если его нет, то </w:t>
+      </w:r>
+      <w:bookmarkStart w:id="57" w:name="_Hlk169000841"/>
+      <w:r>
+        <w:rPr>
+          <w:rFonts w:eastAsia="Times New Roman"/>
+          <w:color w:val="000000" w:themeColor="text1"/>
+          <w:lang w:eastAsia="ru-RU"/>
+        </w:rPr>
+        <w:t xml:space="preserve">он добавляет в </w:t>
+      </w:r>
+      <w:r>
+        <w:rPr>
+          <w:rFonts w:eastAsia="Times New Roman"/>
+          <w:color w:val="000000" w:themeColor="text1"/>
+          <w:lang w:val="en-US" w:eastAsia="ru-RU"/>
+        </w:rPr>
+        <w:t>id</w:t>
+      </w:r>
+      <w:r>
+        <w:rPr>
+          <w:rFonts w:eastAsia="Times New Roman"/>
+          <w:color w:val="000000" w:themeColor="text1"/>
+          <w:lang w:eastAsia="ru-RU"/>
+        </w:rPr>
+        <w:t xml:space="preserve"> </w:t>
+      </w:r>
+      <w:r>
+        <w:rPr>
+          <w:rFonts w:eastAsia="Times New Roman"/>
+          <w:color w:val="000000" w:themeColor="text1"/>
+          <w:lang w:eastAsia="ru-RU"/>
+        </w:rPr>
+        <w:t xml:space="preserve">и </w:t>
+      </w:r>
+      <w:r>
+        <w:rPr>
+          <w:rFonts w:eastAsia="Times New Roman"/>
+          <w:color w:val="000000" w:themeColor="text1"/>
+          <w:lang w:val="en-US" w:eastAsia="ru-RU"/>
+        </w:rPr>
+        <w:t>name</w:t>
+      </w:r>
+      <w:r>
+        <w:rPr>
+          <w:rFonts w:eastAsia="Times New Roman"/>
+          <w:color w:val="000000" w:themeColor="text1"/>
+          <w:lang w:eastAsia="ru-RU"/>
+        </w:rPr>
+        <w:t xml:space="preserve"> </w:t>
+      </w:r>
+      <w:r>
+        <w:rPr>
+          <w:rFonts w:eastAsia="Times New Roman"/>
+          <w:color w:val="000000" w:themeColor="text1"/>
+          <w:lang w:eastAsia="ru-RU"/>
+        </w:rPr>
+        <w:t>элементов поля число «1»</w:t>
+      </w:r>
+      <w:bookmarkEnd w:id="57"/>
+      <w:r>
+        <w:rPr>
+          <w:rFonts w:eastAsia="Times New Roman"/>
+          <w:color w:val="000000" w:themeColor="text1"/>
+          <w:lang w:eastAsia="ru-RU"/>
+        </w:rPr>
+        <w:t xml:space="preserve"> </w:t>
+      </w:r>
+      <w:r>
+        <w:t>–</w:t>
+      </w:r>
+      <w:r>
+        <w:rPr>
+          <w:rFonts w:eastAsia="Times New Roman"/>
+          <w:color w:val="000000" w:themeColor="text1"/>
+          <w:lang w:eastAsia="ru-RU"/>
+        </w:rPr>
+        <w:t xml:space="preserve"> </w:t>
+      </w:r>
+      <w:r>
+        <w:rPr>
+          <w:rFonts w:eastAsia="Times New Roman"/>
+          <w:color w:val="000000" w:themeColor="text1"/>
+          <w:lang w:eastAsia="ru-RU"/>
+        </w:rPr>
+        <w:t xml:space="preserve">уникальный </w:t>
+      </w:r>
+      <w:r>
+        <w:rPr>
+          <w:rFonts w:eastAsia="Times New Roman"/>
+          <w:color w:val="000000" w:themeColor="text1"/>
+          <w:lang w:eastAsia="ru-RU"/>
+        </w:rPr>
+        <w:t xml:space="preserve">идентификатор необходимый для различия разных полей характеристик, и вставляет поле после надписи «Характеристики», в ином случае </w:t>
+      </w:r>
+      <w:r>
+        <w:rPr>
+          <w:rFonts w:eastAsia="Times New Roman"/>
+          <w:color w:val="000000" w:themeColor="text1"/>
+          <w:lang w:eastAsia="ru-RU"/>
+        </w:rPr>
+        <w:t xml:space="preserve">он добавляет в id и name элементов поля </w:t>
+      </w:r>
+      <w:r>
+        <w:rPr>
+          <w:rFonts w:eastAsia="Times New Roman"/>
+          <w:color w:val="000000" w:themeColor="text1"/>
+          <w:lang w:eastAsia="ru-RU"/>
+        </w:rPr>
+        <w:t>уникальный идентификатор последнего поля с характеристиками увеличенный на 1</w:t>
+      </w:r>
+      <w:r>
+        <w:rPr>
+          <w:rFonts w:eastAsia="Times New Roman"/>
+          <w:color w:val="000000" w:themeColor="text1"/>
+          <w:lang w:eastAsia="ru-RU"/>
+        </w:rPr>
+        <w:t xml:space="preserve"> </w:t>
+      </w:r>
+      <w:r>
+        <w:rPr>
+          <w:rFonts w:eastAsia="Times New Roman"/>
+          <w:color w:val="000000" w:themeColor="text1"/>
+          <w:lang w:eastAsia="ru-RU"/>
+        </w:rPr>
+        <w:t xml:space="preserve">и вставляет поле после надписи </w:t>
+      </w:r>
+      <w:r>
+        <w:rPr>
+          <w:rFonts w:eastAsia="Times New Roman"/>
+          <w:color w:val="000000" w:themeColor="text1"/>
+          <w:lang w:eastAsia="ru-RU"/>
+        </w:rPr>
+        <w:t>последнего найденного поля характеристики.</w:t>
+      </w:r>
+    </w:p>
+    <w:bookmarkStart w:id="58" w:name="лис1"/>
+    <w:p>
+      <w:pPr>
+        <w:shd w:val="clear" w:color="auto" w:fill="FFFFFF"/>
+        <w:ind w:firstLine="0"/>
+        <w:jc w:val="left"/>
+        <w:rPr>
+          <w:rFonts w:eastAsia="Times New Roman"/>
+          <w:color w:val="000000" w:themeColor="text1"/>
+          <w:lang w:eastAsia="ru-RU"/>
+        </w:rPr>
+      </w:pPr>
+      <w:r>
+        <w:rPr>
+          <w:rFonts w:eastAsia="Times New Roman"/>
+          <w:color w:val="000000" w:themeColor="text1"/>
+          <w:lang w:eastAsia="ru-RU"/>
+        </w:rPr>
+        <w:lastRenderedPageBreak/>
+        <w:fldChar w:fldCharType="begin"/>
+      </w:r>
+      <w:r>
+        <w:rPr>
+          <w:rFonts w:eastAsia="Times New Roman"/>
+          <w:color w:val="000000" w:themeColor="text1"/>
+          <w:lang w:eastAsia="ru-RU"/>
+        </w:rPr>
+        <w:instrText xml:space="preserve"> HYPERLINK  \l "лис1_т" </w:instrText>
+      </w:r>
+      <w:r>
+        <w:rPr>
+          <w:rFonts w:eastAsia="Times New Roman"/>
+          <w:color w:val="000000" w:themeColor="text1"/>
+          <w:lang w:eastAsia="ru-RU"/>
+        </w:rPr>
+      </w:r>
+      <w:r>
+        <w:rPr>
+          <w:rFonts w:eastAsia="Times New Roman"/>
+          <w:color w:val="000000" w:themeColor="text1"/>
+          <w:lang w:eastAsia="ru-RU"/>
+        </w:rPr>
+        <w:fldChar w:fldCharType="separate"/>
+      </w:r>
+      <w:r>
+        <w:rPr>
+          <w:rStyle w:val="a9"/>
+          <w:rFonts w:eastAsia="Times New Roman"/>
+          <w:lang w:eastAsia="ru-RU"/>
+        </w:rPr>
+        <w:t>Лис</w:t>
+      </w:r>
+      <w:r>
+        <w:rPr>
+          <w:rStyle w:val="a9"/>
+          <w:rFonts w:eastAsia="Times New Roman"/>
+          <w:lang w:eastAsia="ru-RU"/>
+        </w:rPr>
+        <w:t>т</w:t>
+      </w:r>
+      <w:r>
+        <w:rPr>
+          <w:rStyle w:val="a9"/>
+          <w:rFonts w:eastAsia="Times New Roman"/>
+          <w:lang w:eastAsia="ru-RU"/>
+        </w:rPr>
+        <w:t>инг 1</w:t>
+      </w:r>
+      <w:r>
+        <w:rPr>
+          <w:rFonts w:eastAsia="Times New Roman"/>
+          <w:color w:val="000000" w:themeColor="text1"/>
+          <w:lang w:eastAsia="ru-RU"/>
+        </w:rPr>
+        <w:fldChar w:fldCharType="end"/>
+      </w:r>
+    </w:p>
+    <w:bookmarkEnd w:id="58"/>
+    <w:p>
+      <w:pPr>
+        <w:shd w:val="clear" w:color="auto" w:fill="FFFFFF"/>
+        <w:spacing w:line="240" w:lineRule="auto"/>
+        <w:ind w:firstLine="0"/>
+        <w:jc w:val="left"/>
+        <w:rPr>
+          <w:rFonts w:ascii="Lucida Sans Typewriter" w:eastAsia="Times New Roman" w:hAnsi="Lucida Sans Typewriter"/>
+          <w:color w:val="0000FF"/>
+          <w:sz w:val="24"/>
+          <w:szCs w:val="24"/>
+          <w:lang w:val="en-US" w:eastAsia="ru-RU"/>
+        </w:rPr>
+      </w:pPr>
+      <w:r>
+        <w:rPr>
+          <w:rFonts w:ascii="Lucida Sans Typewriter" w:eastAsia="Times New Roman" w:hAnsi="Lucida Sans Typewriter"/>
+          <w:color w:val="0000FF"/>
+          <w:sz w:val="24"/>
+          <w:szCs w:val="24"/>
+          <w:lang w:val="en-US" w:eastAsia="ru-RU"/>
+        </w:rPr>
+        <w:t>let characteristic_group_sample = document.body.querySelector('div.input-group').cloneNode(true);</w:t>
+      </w:r>
+    </w:p>
+    <w:p>
+      <w:pPr>
+        <w:shd w:val="clear" w:color="auto" w:fill="FFFFFF"/>
+        <w:spacing w:line="240" w:lineRule="auto"/>
+        <w:ind w:firstLine="0"/>
+        <w:jc w:val="left"/>
+        <w:rPr>
+          <w:rFonts w:ascii="Lucida Sans Typewriter" w:eastAsia="Times New Roman" w:hAnsi="Lucida Sans Typewriter"/>
+          <w:color w:val="000000"/>
+          <w:sz w:val="24"/>
+          <w:szCs w:val="24"/>
+          <w:lang w:val="en-US" w:eastAsia="ru-RU"/>
+        </w:rPr>
+      </w:pPr>
+      <w:r>
+        <w:rPr>
+          <w:rFonts w:ascii="Lucida Sans Typewriter" w:eastAsia="Times New Roman" w:hAnsi="Lucida Sans Typewriter"/>
+          <w:color w:val="0000FF"/>
+          <w:sz w:val="24"/>
+          <w:szCs w:val="24"/>
+          <w:lang w:val="en-US" w:eastAsia="ru-RU"/>
+        </w:rPr>
+        <w:t>function</w:t>
+      </w:r>
+      <w:r>
+        <w:rPr>
+          <w:rFonts w:ascii="Lucida Sans Typewriter" w:eastAsia="Times New Roman" w:hAnsi="Lucida Sans Typewriter"/>
+          <w:color w:val="000000"/>
+          <w:sz w:val="24"/>
+          <w:szCs w:val="24"/>
+          <w:lang w:val="en-US" w:eastAsia="ru-RU"/>
+        </w:rPr>
+        <w:t xml:space="preserve"> add_characteristic_group(event) {</w:t>
+      </w:r>
+    </w:p>
+    <w:p>
+      <w:pPr>
+        <w:shd w:val="clear" w:color="auto" w:fill="FFFFFF"/>
+        <w:spacing w:line="240" w:lineRule="auto"/>
+        <w:ind w:firstLine="0"/>
+        <w:jc w:val="left"/>
+        <w:rPr>
+          <w:rFonts w:ascii="Lucida Sans Typewriter" w:eastAsia="Times New Roman" w:hAnsi="Lucida Sans Typewriter"/>
+          <w:color w:val="000000"/>
+          <w:sz w:val="24"/>
+          <w:szCs w:val="24"/>
+          <w:lang w:val="en-US" w:eastAsia="ru-RU"/>
+        </w:rPr>
+      </w:pPr>
+      <w:r>
+        <w:rPr>
+          <w:rFonts w:ascii="Lucida Sans Typewriter" w:eastAsia="Times New Roman" w:hAnsi="Lucida Sans Typewriter"/>
+          <w:color w:val="000000"/>
+          <w:sz w:val="24"/>
+          <w:szCs w:val="24"/>
+          <w:lang w:val="en-US" w:eastAsia="ru-RU"/>
+        </w:rPr>
+        <w:t xml:space="preserve">    </w:t>
+      </w:r>
+      <w:r>
+        <w:rPr>
+          <w:rFonts w:ascii="Lucida Sans Typewriter" w:eastAsia="Times New Roman" w:hAnsi="Lucida Sans Typewriter"/>
+          <w:color w:val="0000FF"/>
+          <w:sz w:val="24"/>
+          <w:szCs w:val="24"/>
+          <w:lang w:val="en-US" w:eastAsia="ru-RU"/>
+        </w:rPr>
+        <w:t>let</w:t>
+      </w:r>
+      <w:r>
+        <w:rPr>
+          <w:rFonts w:ascii="Lucida Sans Typewriter" w:eastAsia="Times New Roman" w:hAnsi="Lucida Sans Typewriter"/>
+          <w:color w:val="000000"/>
+          <w:sz w:val="24"/>
+          <w:szCs w:val="24"/>
+          <w:lang w:val="en-US" w:eastAsia="ru-RU"/>
+        </w:rPr>
+        <w:t xml:space="preserve"> last_characteristic = document.body.querySelectorAll(</w:t>
+      </w:r>
+      <w:r>
+        <w:rPr>
+          <w:rFonts w:ascii="Lucida Sans Typewriter" w:eastAsia="Times New Roman" w:hAnsi="Lucida Sans Typewriter"/>
+          <w:color w:val="A31515"/>
+          <w:sz w:val="24"/>
+          <w:szCs w:val="24"/>
+          <w:lang w:val="en-US" w:eastAsia="ru-RU"/>
+        </w:rPr>
+        <w:t>'div.input-group'</w:t>
+      </w:r>
+      <w:r>
+        <w:rPr>
+          <w:rFonts w:ascii="Lucida Sans Typewriter" w:eastAsia="Times New Roman" w:hAnsi="Lucida Sans Typewriter"/>
+          <w:color w:val="000000"/>
+          <w:sz w:val="24"/>
+          <w:szCs w:val="24"/>
+          <w:lang w:val="en-US" w:eastAsia="ru-RU"/>
+        </w:rPr>
+        <w:t>)[document.body.querySelectorAll(</w:t>
+      </w:r>
+      <w:r>
+        <w:rPr>
+          <w:rFonts w:ascii="Lucida Sans Typewriter" w:eastAsia="Times New Roman" w:hAnsi="Lucida Sans Typewriter"/>
+          <w:color w:val="A31515"/>
+          <w:sz w:val="24"/>
+          <w:szCs w:val="24"/>
+          <w:lang w:val="en-US" w:eastAsia="ru-RU"/>
+        </w:rPr>
+        <w:t>'div.input-group'</w:t>
+      </w:r>
+      <w:r>
+        <w:rPr>
+          <w:rFonts w:ascii="Lucida Sans Typewriter" w:eastAsia="Times New Roman" w:hAnsi="Lucida Sans Typewriter"/>
+          <w:color w:val="000000"/>
+          <w:sz w:val="24"/>
+          <w:szCs w:val="24"/>
+          <w:lang w:val="en-US" w:eastAsia="ru-RU"/>
+        </w:rPr>
+        <w:t xml:space="preserve">).length - </w:t>
+      </w:r>
+      <w:r>
+        <w:rPr>
+          <w:rFonts w:ascii="Lucida Sans Typewriter" w:eastAsia="Times New Roman" w:hAnsi="Lucida Sans Typewriter"/>
+          <w:color w:val="098658"/>
+          <w:sz w:val="24"/>
+          <w:szCs w:val="24"/>
+          <w:lang w:val="en-US" w:eastAsia="ru-RU"/>
+        </w:rPr>
+        <w:t>1</w:t>
+      </w:r>
+      <w:r>
+        <w:rPr>
+          <w:rFonts w:ascii="Lucida Sans Typewriter" w:eastAsia="Times New Roman" w:hAnsi="Lucida Sans Typewriter"/>
+          <w:color w:val="000000"/>
+          <w:sz w:val="24"/>
+          <w:szCs w:val="24"/>
+          <w:lang w:val="en-US" w:eastAsia="ru-RU"/>
+        </w:rPr>
+        <w:t>];</w:t>
+      </w:r>
+    </w:p>
+    <w:p>
+      <w:pPr>
+        <w:shd w:val="clear" w:color="auto" w:fill="FFFFFF"/>
+        <w:spacing w:line="240" w:lineRule="auto"/>
+        <w:ind w:firstLine="0"/>
+        <w:jc w:val="left"/>
+        <w:rPr>
+          <w:rFonts w:ascii="Lucida Sans Typewriter" w:eastAsia="Times New Roman" w:hAnsi="Lucida Sans Typewriter"/>
+          <w:color w:val="000000"/>
+          <w:sz w:val="24"/>
+          <w:szCs w:val="24"/>
+          <w:lang w:val="en-US" w:eastAsia="ru-RU"/>
+        </w:rPr>
+      </w:pPr>
+      <w:r>
+        <w:rPr>
+          <w:rFonts w:ascii="Lucida Sans Typewriter" w:eastAsia="Times New Roman" w:hAnsi="Lucida Sans Typewriter"/>
+          <w:color w:val="000000"/>
+          <w:sz w:val="24"/>
+          <w:szCs w:val="24"/>
+          <w:lang w:val="en-US" w:eastAsia="ru-RU"/>
+        </w:rPr>
+        <w:t xml:space="preserve">    </w:t>
+      </w:r>
+      <w:r>
+        <w:rPr>
+          <w:rFonts w:ascii="Lucida Sans Typewriter" w:eastAsia="Times New Roman" w:hAnsi="Lucida Sans Typewriter"/>
+          <w:color w:val="0000FF"/>
+          <w:sz w:val="24"/>
+          <w:szCs w:val="24"/>
+          <w:lang w:val="en-US" w:eastAsia="ru-RU"/>
+        </w:rPr>
+        <w:t>let</w:t>
+      </w:r>
+      <w:r>
+        <w:rPr>
+          <w:rFonts w:ascii="Lucida Sans Typewriter" w:eastAsia="Times New Roman" w:hAnsi="Lucida Sans Typewriter"/>
+          <w:color w:val="000000"/>
+          <w:sz w:val="24"/>
+          <w:szCs w:val="24"/>
+          <w:lang w:val="en-US" w:eastAsia="ru-RU"/>
+        </w:rPr>
+        <w:t xml:space="preserve"> last_characteristic_number;</w:t>
+      </w:r>
+    </w:p>
+    <w:p>
+      <w:pPr>
+        <w:shd w:val="clear" w:color="auto" w:fill="FFFFFF"/>
+        <w:spacing w:line="240" w:lineRule="auto"/>
+        <w:ind w:firstLine="0"/>
+        <w:jc w:val="left"/>
+        <w:rPr>
+          <w:rFonts w:ascii="Lucida Sans Typewriter" w:eastAsia="Times New Roman" w:hAnsi="Lucida Sans Typewriter"/>
+          <w:color w:val="000000"/>
+          <w:sz w:val="24"/>
+          <w:szCs w:val="24"/>
+          <w:lang w:val="en-US" w:eastAsia="ru-RU"/>
+        </w:rPr>
+      </w:pPr>
+      <w:r>
+        <w:rPr>
+          <w:rFonts w:ascii="Lucida Sans Typewriter" w:eastAsia="Times New Roman" w:hAnsi="Lucida Sans Typewriter"/>
+          <w:color w:val="000000"/>
+          <w:sz w:val="24"/>
+          <w:szCs w:val="24"/>
+          <w:lang w:val="en-US" w:eastAsia="ru-RU"/>
+        </w:rPr>
+        <w:t xml:space="preserve">    </w:t>
+      </w:r>
+      <w:r>
+        <w:rPr>
+          <w:rFonts w:ascii="Lucida Sans Typewriter" w:eastAsia="Times New Roman" w:hAnsi="Lucida Sans Typewriter"/>
+          <w:color w:val="0000FF"/>
+          <w:sz w:val="24"/>
+          <w:szCs w:val="24"/>
+          <w:lang w:val="en-US" w:eastAsia="ru-RU"/>
+        </w:rPr>
+        <w:t>let</w:t>
+      </w:r>
+      <w:r>
+        <w:rPr>
+          <w:rFonts w:ascii="Lucida Sans Typewriter" w:eastAsia="Times New Roman" w:hAnsi="Lucida Sans Typewriter"/>
+          <w:color w:val="000000"/>
+          <w:sz w:val="24"/>
+          <w:szCs w:val="24"/>
+          <w:lang w:val="en-US" w:eastAsia="ru-RU"/>
+        </w:rPr>
+        <w:t xml:space="preserve"> sample = characteristic_group_sample.cloneNode(</w:t>
+      </w:r>
+      <w:r>
+        <w:rPr>
+          <w:rFonts w:ascii="Lucida Sans Typewriter" w:eastAsia="Times New Roman" w:hAnsi="Lucida Sans Typewriter"/>
+          <w:color w:val="0000FF"/>
+          <w:sz w:val="24"/>
+          <w:szCs w:val="24"/>
+          <w:lang w:val="en-US" w:eastAsia="ru-RU"/>
+        </w:rPr>
+        <w:t>true</w:t>
+      </w:r>
+      <w:r>
+        <w:rPr>
+          <w:rFonts w:ascii="Lucida Sans Typewriter" w:eastAsia="Times New Roman" w:hAnsi="Lucida Sans Typewriter"/>
+          <w:color w:val="000000"/>
+          <w:sz w:val="24"/>
+          <w:szCs w:val="24"/>
+          <w:lang w:val="en-US" w:eastAsia="ru-RU"/>
+        </w:rPr>
+        <w:t>);</w:t>
+      </w:r>
+    </w:p>
+    <w:p>
+      <w:pPr>
+        <w:shd w:val="clear" w:color="auto" w:fill="FFFFFF"/>
+        <w:spacing w:line="240" w:lineRule="auto"/>
+        <w:ind w:firstLine="0"/>
+        <w:jc w:val="left"/>
+        <w:rPr>
+          <w:rFonts w:ascii="Lucida Sans Typewriter" w:eastAsia="Times New Roman" w:hAnsi="Lucida Sans Typewriter"/>
+          <w:color w:val="000000"/>
+          <w:sz w:val="24"/>
+          <w:szCs w:val="24"/>
+          <w:lang w:val="en-US" w:eastAsia="ru-RU"/>
+        </w:rPr>
+      </w:pPr>
+      <w:r>
+        <w:rPr>
+          <w:rFonts w:ascii="Lucida Sans Typewriter" w:eastAsia="Times New Roman" w:hAnsi="Lucida Sans Typewriter"/>
+          <w:color w:val="000000"/>
+          <w:sz w:val="24"/>
+          <w:szCs w:val="24"/>
+          <w:lang w:val="en-US" w:eastAsia="ru-RU"/>
+        </w:rPr>
+        <w:t xml:space="preserve">    </w:t>
+      </w:r>
+      <w:r>
+        <w:rPr>
+          <w:rFonts w:ascii="Lucida Sans Typewriter" w:eastAsia="Times New Roman" w:hAnsi="Lucida Sans Typewriter"/>
+          <w:color w:val="0000FF"/>
+          <w:sz w:val="24"/>
+          <w:szCs w:val="24"/>
+          <w:lang w:val="en-US" w:eastAsia="ru-RU"/>
+        </w:rPr>
+        <w:t>if</w:t>
+      </w:r>
+      <w:r>
+        <w:rPr>
+          <w:rFonts w:ascii="Lucida Sans Typewriter" w:eastAsia="Times New Roman" w:hAnsi="Lucida Sans Typewriter"/>
+          <w:color w:val="000000"/>
+          <w:sz w:val="24"/>
+          <w:szCs w:val="24"/>
+          <w:lang w:val="en-US" w:eastAsia="ru-RU"/>
+        </w:rPr>
+        <w:t xml:space="preserve"> (last_characteristic == </w:t>
+      </w:r>
+      <w:r>
+        <w:rPr>
+          <w:rFonts w:ascii="Lucida Sans Typewriter" w:eastAsia="Times New Roman" w:hAnsi="Lucida Sans Typewriter"/>
+          <w:color w:val="0000FF"/>
+          <w:sz w:val="24"/>
+          <w:szCs w:val="24"/>
+          <w:lang w:val="en-US" w:eastAsia="ru-RU"/>
+        </w:rPr>
+        <w:t>null</w:t>
+      </w:r>
+      <w:r>
+        <w:rPr>
+          <w:rFonts w:ascii="Lucida Sans Typewriter" w:eastAsia="Times New Roman" w:hAnsi="Lucida Sans Typewriter"/>
+          <w:color w:val="000000"/>
+          <w:sz w:val="24"/>
+          <w:szCs w:val="24"/>
+          <w:lang w:val="en-US" w:eastAsia="ru-RU"/>
+        </w:rPr>
+        <w:t>) {</w:t>
+      </w:r>
+    </w:p>
+    <w:p>
+      <w:pPr>
+        <w:shd w:val="clear" w:color="auto" w:fill="FFFFFF"/>
+        <w:spacing w:line="240" w:lineRule="auto"/>
+        <w:ind w:firstLine="0"/>
+        <w:jc w:val="left"/>
+        <w:rPr>
+          <w:rFonts w:ascii="Lucida Sans Typewriter" w:eastAsia="Times New Roman" w:hAnsi="Lucida Sans Typewriter"/>
+          <w:color w:val="000000"/>
+          <w:sz w:val="24"/>
+          <w:szCs w:val="24"/>
+          <w:lang w:val="en-US" w:eastAsia="ru-RU"/>
+        </w:rPr>
+      </w:pPr>
+      <w:r>
+        <w:rPr>
+          <w:rFonts w:ascii="Lucida Sans Typewriter" w:eastAsia="Times New Roman" w:hAnsi="Lucida Sans Typewriter"/>
+          <w:color w:val="000000"/>
+          <w:sz w:val="24"/>
+          <w:szCs w:val="24"/>
+          <w:lang w:val="en-US" w:eastAsia="ru-RU"/>
+        </w:rPr>
+        <w:t>        last_characteristic = document.getElementById(</w:t>
+      </w:r>
+      <w:r>
+        <w:rPr>
+          <w:rFonts w:ascii="Lucida Sans Typewriter" w:eastAsia="Times New Roman" w:hAnsi="Lucida Sans Typewriter"/>
+          <w:color w:val="A31515"/>
+          <w:sz w:val="24"/>
+          <w:szCs w:val="24"/>
+          <w:lang w:val="en-US" w:eastAsia="ru-RU"/>
+        </w:rPr>
+        <w:t>'characteristics_header'</w:t>
+      </w:r>
+      <w:r>
+        <w:rPr>
+          <w:rFonts w:ascii="Lucida Sans Typewriter" w:eastAsia="Times New Roman" w:hAnsi="Lucida Sans Typewriter"/>
+          <w:color w:val="000000"/>
+          <w:sz w:val="24"/>
+          <w:szCs w:val="24"/>
+          <w:lang w:val="en-US" w:eastAsia="ru-RU"/>
+        </w:rPr>
+        <w:t>);</w:t>
+      </w:r>
+    </w:p>
+    <w:p>
+      <w:pPr>
+        <w:shd w:val="clear" w:color="auto" w:fill="FFFFFF"/>
+        <w:spacing w:line="240" w:lineRule="auto"/>
+        <w:ind w:firstLine="0"/>
+        <w:jc w:val="left"/>
+        <w:rPr>
+          <w:rFonts w:ascii="Lucida Sans Typewriter" w:eastAsia="Times New Roman" w:hAnsi="Lucida Sans Typewriter"/>
+          <w:color w:val="000000"/>
+          <w:sz w:val="24"/>
+          <w:szCs w:val="24"/>
+          <w:lang w:val="en-US" w:eastAsia="ru-RU"/>
+        </w:rPr>
+      </w:pPr>
+      <w:r>
+        <w:rPr>
+          <w:rFonts w:ascii="Lucida Sans Typewriter" w:eastAsia="Times New Roman" w:hAnsi="Lucida Sans Typewriter"/>
+          <w:color w:val="000000"/>
+          <w:sz w:val="24"/>
+          <w:szCs w:val="24"/>
+          <w:lang w:val="en-US" w:eastAsia="ru-RU"/>
+        </w:rPr>
+        <w:t xml:space="preserve">        last_characteristic_number = </w:t>
+      </w:r>
+      <w:r>
+        <w:rPr>
+          <w:rFonts w:ascii="Lucida Sans Typewriter" w:eastAsia="Times New Roman" w:hAnsi="Lucida Sans Typewriter"/>
+          <w:color w:val="098658"/>
+          <w:sz w:val="24"/>
+          <w:szCs w:val="24"/>
+          <w:lang w:val="en-US" w:eastAsia="ru-RU"/>
+        </w:rPr>
+        <w:t>1</w:t>
+      </w:r>
+      <w:r>
+        <w:rPr>
+          <w:rFonts w:ascii="Lucida Sans Typewriter" w:eastAsia="Times New Roman" w:hAnsi="Lucida Sans Typewriter"/>
+          <w:color w:val="000000"/>
+          <w:sz w:val="24"/>
+          <w:szCs w:val="24"/>
+          <w:lang w:val="en-US" w:eastAsia="ru-RU"/>
+        </w:rPr>
+        <w:t>;</w:t>
+      </w:r>
+    </w:p>
+    <w:p>
+      <w:pPr>
+        <w:shd w:val="clear" w:color="auto" w:fill="FFFFFF"/>
+        <w:spacing w:line="240" w:lineRule="auto"/>
+        <w:ind w:firstLine="0"/>
+        <w:jc w:val="left"/>
+        <w:rPr>
+          <w:rFonts w:ascii="Lucida Sans Typewriter" w:eastAsia="Times New Roman" w:hAnsi="Lucida Sans Typewriter"/>
+          <w:color w:val="000000"/>
+          <w:sz w:val="24"/>
+          <w:szCs w:val="24"/>
+          <w:lang w:val="en-US" w:eastAsia="ru-RU"/>
+        </w:rPr>
+      </w:pPr>
+      <w:r>
+        <w:rPr>
+          <w:rFonts w:ascii="Lucida Sans Typewriter" w:eastAsia="Times New Roman" w:hAnsi="Lucida Sans Typewriter"/>
+          <w:color w:val="000000"/>
+          <w:sz w:val="24"/>
+          <w:szCs w:val="24"/>
+          <w:lang w:val="en-US" w:eastAsia="ru-RU"/>
+        </w:rPr>
+        <w:t>    }</w:t>
+      </w:r>
+    </w:p>
+    <w:p>
+      <w:pPr>
+        <w:shd w:val="clear" w:color="auto" w:fill="FFFFFF"/>
+        <w:spacing w:line="240" w:lineRule="auto"/>
+        <w:ind w:firstLine="0"/>
+        <w:jc w:val="left"/>
+        <w:rPr>
+          <w:rFonts w:ascii="Lucida Sans Typewriter" w:eastAsia="Times New Roman" w:hAnsi="Lucida Sans Typewriter"/>
+          <w:color w:val="000000"/>
+          <w:sz w:val="24"/>
+          <w:szCs w:val="24"/>
+          <w:lang w:val="en-US" w:eastAsia="ru-RU"/>
+        </w:rPr>
+      </w:pPr>
+      <w:r>
+        <w:rPr>
+          <w:rFonts w:ascii="Lucida Sans Typewriter" w:eastAsia="Times New Roman" w:hAnsi="Lucida Sans Typewriter"/>
+          <w:color w:val="000000"/>
+          <w:sz w:val="24"/>
+          <w:szCs w:val="24"/>
+          <w:lang w:val="en-US" w:eastAsia="ru-RU"/>
+        </w:rPr>
+        <w:t xml:space="preserve">    </w:t>
+      </w:r>
+      <w:r>
+        <w:rPr>
+          <w:rFonts w:ascii="Lucida Sans Typewriter" w:eastAsia="Times New Roman" w:hAnsi="Lucida Sans Typewriter"/>
+          <w:color w:val="0000FF"/>
+          <w:sz w:val="24"/>
+          <w:szCs w:val="24"/>
+          <w:lang w:val="en-US" w:eastAsia="ru-RU"/>
+        </w:rPr>
+        <w:t>else</w:t>
+      </w:r>
+      <w:r>
+        <w:rPr>
+          <w:rFonts w:ascii="Lucida Sans Typewriter" w:eastAsia="Times New Roman" w:hAnsi="Lucida Sans Typewriter"/>
+          <w:color w:val="000000"/>
+          <w:sz w:val="24"/>
+          <w:szCs w:val="24"/>
+          <w:lang w:val="en-US" w:eastAsia="ru-RU"/>
+        </w:rPr>
+        <w:t xml:space="preserve"> {</w:t>
+      </w:r>
+    </w:p>
+    <w:p>
+      <w:pPr>
+        <w:shd w:val="clear" w:color="auto" w:fill="FFFFFF"/>
+        <w:spacing w:line="240" w:lineRule="auto"/>
+        <w:ind w:firstLine="0"/>
+        <w:jc w:val="left"/>
+        <w:rPr>
+          <w:rFonts w:ascii="Lucida Sans Typewriter" w:eastAsia="Times New Roman" w:hAnsi="Lucida Sans Typewriter"/>
+          <w:color w:val="000000"/>
+          <w:sz w:val="24"/>
+          <w:szCs w:val="24"/>
+          <w:lang w:val="en-US" w:eastAsia="ru-RU"/>
+        </w:rPr>
+      </w:pPr>
+      <w:r>
+        <w:rPr>
+          <w:rFonts w:ascii="Lucida Sans Typewriter" w:eastAsia="Times New Roman" w:hAnsi="Lucida Sans Typewriter"/>
+          <w:color w:val="000000"/>
+          <w:sz w:val="24"/>
+          <w:szCs w:val="24"/>
+          <w:lang w:val="en-US" w:eastAsia="ru-RU"/>
+        </w:rPr>
+        <w:t>        last_characteristic_number = Number(last_characteristic.firstElementChild.id.split(</w:t>
+      </w:r>
+      <w:r>
+        <w:rPr>
+          <w:rFonts w:ascii="Lucida Sans Typewriter" w:eastAsia="Times New Roman" w:hAnsi="Lucida Sans Typewriter"/>
+          <w:color w:val="A31515"/>
+          <w:sz w:val="24"/>
+          <w:szCs w:val="24"/>
+          <w:lang w:val="en-US" w:eastAsia="ru-RU"/>
+        </w:rPr>
+        <w:t>'_'</w:t>
+      </w:r>
+      <w:r>
+        <w:rPr>
+          <w:rFonts w:ascii="Lucida Sans Typewriter" w:eastAsia="Times New Roman" w:hAnsi="Lucida Sans Typewriter"/>
+          <w:color w:val="000000"/>
+          <w:sz w:val="24"/>
+          <w:szCs w:val="24"/>
+          <w:lang w:val="en-US" w:eastAsia="ru-RU"/>
+        </w:rPr>
+        <w:t>)[</w:t>
+      </w:r>
+      <w:r>
+        <w:rPr>
+          <w:rFonts w:ascii="Lucida Sans Typewriter" w:eastAsia="Times New Roman" w:hAnsi="Lucida Sans Typewriter"/>
+          <w:color w:val="098658"/>
+          <w:sz w:val="24"/>
+          <w:szCs w:val="24"/>
+          <w:lang w:val="en-US" w:eastAsia="ru-RU"/>
+        </w:rPr>
+        <w:t>3</w:t>
+      </w:r>
+      <w:r>
+        <w:rPr>
+          <w:rFonts w:ascii="Lucida Sans Typewriter" w:eastAsia="Times New Roman" w:hAnsi="Lucida Sans Typewriter"/>
+          <w:color w:val="000000"/>
+          <w:sz w:val="24"/>
+          <w:szCs w:val="24"/>
+          <w:lang w:val="en-US" w:eastAsia="ru-RU"/>
+        </w:rPr>
+        <w:t>]);</w:t>
+      </w:r>
+    </w:p>
+    <w:p>
+      <w:pPr>
+        <w:shd w:val="clear" w:color="auto" w:fill="FFFFFF"/>
+        <w:spacing w:line="240" w:lineRule="auto"/>
+        <w:ind w:firstLine="0"/>
+        <w:jc w:val="left"/>
+        <w:rPr>
+          <w:rFonts w:ascii="Lucida Sans Typewriter" w:eastAsia="Times New Roman" w:hAnsi="Lucida Sans Typewriter"/>
+          <w:color w:val="000000"/>
+          <w:sz w:val="24"/>
+          <w:szCs w:val="24"/>
+          <w:lang w:val="en-US" w:eastAsia="ru-RU"/>
+        </w:rPr>
+      </w:pPr>
+      <w:r>
+        <w:rPr>
+          <w:rFonts w:ascii="Lucida Sans Typewriter" w:eastAsia="Times New Roman" w:hAnsi="Lucida Sans Typewriter"/>
+          <w:color w:val="000000"/>
+          <w:sz w:val="24"/>
+          <w:szCs w:val="24"/>
+          <w:lang w:val="en-US" w:eastAsia="ru-RU"/>
+        </w:rPr>
+        <w:t>    }</w:t>
+      </w:r>
+    </w:p>
+    <w:p>
+      <w:pPr>
+        <w:shd w:val="clear" w:color="auto" w:fill="FFFFFF"/>
+        <w:spacing w:line="240" w:lineRule="auto"/>
+        <w:ind w:firstLine="0"/>
+        <w:jc w:val="left"/>
+        <w:rPr>
+          <w:rFonts w:ascii="Lucida Sans Typewriter" w:eastAsia="Times New Roman" w:hAnsi="Lucida Sans Typewriter"/>
+          <w:color w:val="000000"/>
+          <w:sz w:val="24"/>
+          <w:szCs w:val="24"/>
+          <w:lang w:val="en-US" w:eastAsia="ru-RU"/>
+        </w:rPr>
+      </w:pPr>
+      <w:r>
+        <w:rPr>
+          <w:rFonts w:ascii="Lucida Sans Typewriter" w:eastAsia="Times New Roman" w:hAnsi="Lucida Sans Typewriter"/>
+          <w:color w:val="000000"/>
+          <w:sz w:val="24"/>
+          <w:szCs w:val="24"/>
+          <w:lang w:val="en-US" w:eastAsia="ru-RU"/>
+        </w:rPr>
+        <w:t>    console.log(sample);</w:t>
+      </w:r>
+    </w:p>
+    <w:p>
+      <w:pPr>
+        <w:shd w:val="clear" w:color="auto" w:fill="FFFFFF"/>
+        <w:spacing w:line="240" w:lineRule="auto"/>
+        <w:ind w:firstLine="0"/>
+        <w:jc w:val="left"/>
+        <w:rPr>
+          <w:rFonts w:ascii="Lucida Sans Typewriter" w:eastAsia="Times New Roman" w:hAnsi="Lucida Sans Typewriter"/>
+          <w:color w:val="000000"/>
+          <w:sz w:val="24"/>
+          <w:szCs w:val="24"/>
+          <w:lang w:val="en-US" w:eastAsia="ru-RU"/>
+        </w:rPr>
+      </w:pPr>
+      <w:r>
+        <w:rPr>
+          <w:rFonts w:ascii="Lucida Sans Typewriter" w:eastAsia="Times New Roman" w:hAnsi="Lucida Sans Typewriter"/>
+          <w:color w:val="000000"/>
+          <w:sz w:val="24"/>
+          <w:szCs w:val="24"/>
+          <w:lang w:val="en-US" w:eastAsia="ru-RU"/>
+        </w:rPr>
+        <w:t>    console.log(last_characteristic_number);</w:t>
+      </w:r>
+    </w:p>
+    <w:p>
+      <w:pPr>
+        <w:shd w:val="clear" w:color="auto" w:fill="FFFFFF"/>
+        <w:spacing w:line="240" w:lineRule="auto"/>
+        <w:ind w:firstLine="0"/>
+        <w:jc w:val="left"/>
+        <w:rPr>
+          <w:rFonts w:ascii="Lucida Sans Typewriter" w:eastAsia="Times New Roman" w:hAnsi="Lucida Sans Typewriter"/>
+          <w:color w:val="000000"/>
+          <w:sz w:val="24"/>
+          <w:szCs w:val="24"/>
+          <w:lang w:val="en-US" w:eastAsia="ru-RU"/>
+        </w:rPr>
+      </w:pPr>
+      <w:r>
+        <w:rPr>
+          <w:rFonts w:ascii="Lucida Sans Typewriter" w:eastAsia="Times New Roman" w:hAnsi="Lucida Sans Typewriter"/>
+          <w:color w:val="000000"/>
+          <w:sz w:val="24"/>
+          <w:szCs w:val="24"/>
+          <w:lang w:val="en-US" w:eastAsia="ru-RU"/>
+        </w:rPr>
+        <w:t>    sample.children[</w:t>
+      </w:r>
+      <w:r>
+        <w:rPr>
+          <w:rFonts w:ascii="Lucida Sans Typewriter" w:eastAsia="Times New Roman" w:hAnsi="Lucida Sans Typewriter"/>
+          <w:color w:val="098658"/>
+          <w:sz w:val="24"/>
+          <w:szCs w:val="24"/>
+          <w:lang w:val="en-US" w:eastAsia="ru-RU"/>
+        </w:rPr>
+        <w:t>0</w:t>
+      </w:r>
+      <w:r>
+        <w:rPr>
+          <w:rFonts w:ascii="Lucida Sans Typewriter" w:eastAsia="Times New Roman" w:hAnsi="Lucida Sans Typewriter"/>
+          <w:color w:val="000000"/>
+          <w:sz w:val="24"/>
+          <w:szCs w:val="24"/>
+          <w:lang w:val="en-US" w:eastAsia="ru-RU"/>
+        </w:rPr>
+        <w:t xml:space="preserve">].id = </w:t>
+      </w:r>
+      <w:r>
+        <w:rPr>
+          <w:rFonts w:ascii="Lucida Sans Typewriter" w:eastAsia="Times New Roman" w:hAnsi="Lucida Sans Typewriter"/>
+          <w:color w:val="A31515"/>
+          <w:sz w:val="24"/>
+          <w:szCs w:val="24"/>
+          <w:lang w:val="en-US" w:eastAsia="ru-RU"/>
+        </w:rPr>
+        <w:t>`product_characteristic_select_</w:t>
+      </w:r>
+      <w:r>
+        <w:rPr>
+          <w:rFonts w:ascii="Lucida Sans Typewriter" w:eastAsia="Times New Roman" w:hAnsi="Lucida Sans Typewriter"/>
+          <w:color w:val="0000FF"/>
+          <w:sz w:val="24"/>
+          <w:szCs w:val="24"/>
+          <w:lang w:val="en-US" w:eastAsia="ru-RU"/>
+        </w:rPr>
+        <w:t>${</w:t>
+      </w:r>
+      <w:r>
+        <w:rPr>
+          <w:rFonts w:ascii="Lucida Sans Typewriter" w:eastAsia="Times New Roman" w:hAnsi="Lucida Sans Typewriter"/>
+          <w:color w:val="000000"/>
+          <w:sz w:val="24"/>
+          <w:szCs w:val="24"/>
+          <w:lang w:val="en-US" w:eastAsia="ru-RU"/>
+        </w:rPr>
+        <w:t xml:space="preserve">last_characteristic_number + </w:t>
+      </w:r>
+      <w:r>
+        <w:rPr>
+          <w:rFonts w:ascii="Lucida Sans Typewriter" w:eastAsia="Times New Roman" w:hAnsi="Lucida Sans Typewriter"/>
+          <w:color w:val="098658"/>
+          <w:sz w:val="24"/>
+          <w:szCs w:val="24"/>
+          <w:lang w:val="en-US" w:eastAsia="ru-RU"/>
+        </w:rPr>
+        <w:t>1</w:t>
+      </w:r>
+      <w:r>
+        <w:rPr>
+          <w:rFonts w:ascii="Lucida Sans Typewriter" w:eastAsia="Times New Roman" w:hAnsi="Lucida Sans Typewriter"/>
+          <w:color w:val="0000FF"/>
+          <w:sz w:val="24"/>
+          <w:szCs w:val="24"/>
+          <w:lang w:val="en-US" w:eastAsia="ru-RU"/>
+        </w:rPr>
+        <w:t>}</w:t>
+      </w:r>
+      <w:r>
+        <w:rPr>
+          <w:rFonts w:ascii="Lucida Sans Typewriter" w:eastAsia="Times New Roman" w:hAnsi="Lucida Sans Typewriter"/>
+          <w:color w:val="A31515"/>
+          <w:sz w:val="24"/>
+          <w:szCs w:val="24"/>
+          <w:lang w:val="en-US" w:eastAsia="ru-RU"/>
+        </w:rPr>
+        <w:t>`</w:t>
+      </w:r>
+      <w:r>
+        <w:rPr>
+          <w:rFonts w:ascii="Lucida Sans Typewriter" w:eastAsia="Times New Roman" w:hAnsi="Lucida Sans Typewriter"/>
+          <w:color w:val="000000"/>
+          <w:sz w:val="24"/>
+          <w:szCs w:val="24"/>
+          <w:lang w:val="en-US" w:eastAsia="ru-RU"/>
+        </w:rPr>
+        <w:t>;</w:t>
+      </w:r>
+    </w:p>
+    <w:p>
+      <w:pPr>
+        <w:shd w:val="clear" w:color="auto" w:fill="FFFFFF"/>
+        <w:spacing w:line="240" w:lineRule="auto"/>
+        <w:ind w:firstLine="0"/>
+        <w:jc w:val="left"/>
+        <w:rPr>
+          <w:rFonts w:ascii="Lucida Sans Typewriter" w:eastAsia="Times New Roman" w:hAnsi="Lucida Sans Typewriter"/>
+          <w:color w:val="000000"/>
+          <w:sz w:val="24"/>
+          <w:szCs w:val="24"/>
+          <w:lang w:val="en-US" w:eastAsia="ru-RU"/>
+        </w:rPr>
+      </w:pPr>
+      <w:r>
+        <w:rPr>
+          <w:rFonts w:ascii="Lucida Sans Typewriter" w:eastAsia="Times New Roman" w:hAnsi="Lucida Sans Typewriter"/>
+          <w:color w:val="000000"/>
+          <w:sz w:val="24"/>
+          <w:szCs w:val="24"/>
+          <w:lang w:val="en-US" w:eastAsia="ru-RU"/>
+        </w:rPr>
+        <w:t>    sample.children[</w:t>
+      </w:r>
+      <w:r>
+        <w:rPr>
+          <w:rFonts w:ascii="Lucida Sans Typewriter" w:eastAsia="Times New Roman" w:hAnsi="Lucida Sans Typewriter"/>
+          <w:color w:val="098658"/>
+          <w:sz w:val="24"/>
+          <w:szCs w:val="24"/>
+          <w:lang w:val="en-US" w:eastAsia="ru-RU"/>
+        </w:rPr>
+        <w:t>0</w:t>
+      </w:r>
+      <w:r>
+        <w:rPr>
+          <w:rFonts w:ascii="Lucida Sans Typewriter" w:eastAsia="Times New Roman" w:hAnsi="Lucida Sans Typewriter"/>
+          <w:color w:val="000000"/>
+          <w:sz w:val="24"/>
+          <w:szCs w:val="24"/>
+          <w:lang w:val="en-US" w:eastAsia="ru-RU"/>
+        </w:rPr>
+        <w:t xml:space="preserve">].name = </w:t>
+      </w:r>
+      <w:r>
+        <w:rPr>
+          <w:rFonts w:ascii="Lucida Sans Typewriter" w:eastAsia="Times New Roman" w:hAnsi="Lucida Sans Typewriter"/>
+          <w:color w:val="A31515"/>
+          <w:sz w:val="24"/>
+          <w:szCs w:val="24"/>
+          <w:lang w:val="en-US" w:eastAsia="ru-RU"/>
+        </w:rPr>
+        <w:t>`product_characteristic_select_</w:t>
+      </w:r>
+      <w:r>
+        <w:rPr>
+          <w:rFonts w:ascii="Lucida Sans Typewriter" w:eastAsia="Times New Roman" w:hAnsi="Lucida Sans Typewriter"/>
+          <w:color w:val="0000FF"/>
+          <w:sz w:val="24"/>
+          <w:szCs w:val="24"/>
+          <w:lang w:val="en-US" w:eastAsia="ru-RU"/>
+        </w:rPr>
+        <w:t>${</w:t>
+      </w:r>
+      <w:r>
+        <w:rPr>
+          <w:rFonts w:ascii="Lucida Sans Typewriter" w:eastAsia="Times New Roman" w:hAnsi="Lucida Sans Typewriter"/>
+          <w:color w:val="000000"/>
+          <w:sz w:val="24"/>
+          <w:szCs w:val="24"/>
+          <w:lang w:val="en-US" w:eastAsia="ru-RU"/>
+        </w:rPr>
+        <w:t xml:space="preserve">last_characteristic_number + </w:t>
+      </w:r>
+      <w:r>
+        <w:rPr>
+          <w:rFonts w:ascii="Lucida Sans Typewriter" w:eastAsia="Times New Roman" w:hAnsi="Lucida Sans Typewriter"/>
+          <w:color w:val="098658"/>
+          <w:sz w:val="24"/>
+          <w:szCs w:val="24"/>
+          <w:lang w:val="en-US" w:eastAsia="ru-RU"/>
+        </w:rPr>
+        <w:t>1</w:t>
+      </w:r>
+      <w:r>
+        <w:rPr>
+          <w:rFonts w:ascii="Lucida Sans Typewriter" w:eastAsia="Times New Roman" w:hAnsi="Lucida Sans Typewriter"/>
+          <w:color w:val="0000FF"/>
+          <w:sz w:val="24"/>
+          <w:szCs w:val="24"/>
+          <w:lang w:val="en-US" w:eastAsia="ru-RU"/>
+        </w:rPr>
+        <w:t>}</w:t>
+      </w:r>
+      <w:r>
+        <w:rPr>
+          <w:rFonts w:ascii="Lucida Sans Typewriter" w:eastAsia="Times New Roman" w:hAnsi="Lucida Sans Typewriter"/>
+          <w:color w:val="A31515"/>
+          <w:sz w:val="24"/>
+          <w:szCs w:val="24"/>
+          <w:lang w:val="en-US" w:eastAsia="ru-RU"/>
+        </w:rPr>
+        <w:t>`</w:t>
+      </w:r>
+      <w:r>
+        <w:rPr>
+          <w:rFonts w:ascii="Lucida Sans Typewriter" w:eastAsia="Times New Roman" w:hAnsi="Lucida Sans Typewriter"/>
+          <w:color w:val="000000"/>
+          <w:sz w:val="24"/>
+          <w:szCs w:val="24"/>
+          <w:lang w:val="en-US" w:eastAsia="ru-RU"/>
+        </w:rPr>
+        <w:t>;</w:t>
+      </w:r>
+    </w:p>
+    <w:p>
+      <w:pPr>
+        <w:shd w:val="clear" w:color="auto" w:fill="FFFFFF"/>
+        <w:spacing w:line="240" w:lineRule="auto"/>
+        <w:ind w:firstLine="0"/>
+        <w:jc w:val="left"/>
+        <w:rPr>
+          <w:rFonts w:ascii="Lucida Sans Typewriter" w:eastAsia="Times New Roman" w:hAnsi="Lucida Sans Typewriter"/>
+          <w:color w:val="000000"/>
+          <w:sz w:val="24"/>
+          <w:szCs w:val="24"/>
+          <w:lang w:val="en-US" w:eastAsia="ru-RU"/>
+        </w:rPr>
+      </w:pPr>
+      <w:r>
+        <w:rPr>
+          <w:rFonts w:ascii="Lucida Sans Typewriter" w:eastAsia="Times New Roman" w:hAnsi="Lucida Sans Typewriter"/>
+          <w:color w:val="000000"/>
+          <w:sz w:val="24"/>
+          <w:szCs w:val="24"/>
+          <w:lang w:val="en-US" w:eastAsia="ru-RU"/>
+        </w:rPr>
+        <w:t>    sample.children[</w:t>
+      </w:r>
+      <w:r>
+        <w:rPr>
+          <w:rFonts w:ascii="Lucida Sans Typewriter" w:eastAsia="Times New Roman" w:hAnsi="Lucida Sans Typewriter"/>
+          <w:color w:val="098658"/>
+          <w:sz w:val="24"/>
+          <w:szCs w:val="24"/>
+          <w:lang w:val="en-US" w:eastAsia="ru-RU"/>
+        </w:rPr>
+        <w:t>1</w:t>
+      </w:r>
+      <w:r>
+        <w:rPr>
+          <w:rFonts w:ascii="Lucida Sans Typewriter" w:eastAsia="Times New Roman" w:hAnsi="Lucida Sans Typewriter"/>
+          <w:color w:val="000000"/>
+          <w:sz w:val="24"/>
+          <w:szCs w:val="24"/>
+          <w:lang w:val="en-US" w:eastAsia="ru-RU"/>
+        </w:rPr>
+        <w:t xml:space="preserve">].id = </w:t>
+      </w:r>
+      <w:r>
+        <w:rPr>
+          <w:rFonts w:ascii="Lucida Sans Typewriter" w:eastAsia="Times New Roman" w:hAnsi="Lucida Sans Typewriter"/>
+          <w:color w:val="A31515"/>
+          <w:sz w:val="24"/>
+          <w:szCs w:val="24"/>
+          <w:lang w:val="en-US" w:eastAsia="ru-RU"/>
+        </w:rPr>
+        <w:t>`product_characteristic_input_</w:t>
+      </w:r>
+      <w:r>
+        <w:rPr>
+          <w:rFonts w:ascii="Lucida Sans Typewriter" w:eastAsia="Times New Roman" w:hAnsi="Lucida Sans Typewriter"/>
+          <w:color w:val="0000FF"/>
+          <w:sz w:val="24"/>
+          <w:szCs w:val="24"/>
+          <w:lang w:val="en-US" w:eastAsia="ru-RU"/>
+        </w:rPr>
+        <w:t>${</w:t>
+      </w:r>
+      <w:r>
+        <w:rPr>
+          <w:rFonts w:ascii="Lucida Sans Typewriter" w:eastAsia="Times New Roman" w:hAnsi="Lucida Sans Typewriter"/>
+          <w:color w:val="000000"/>
+          <w:sz w:val="24"/>
+          <w:szCs w:val="24"/>
+          <w:lang w:val="en-US" w:eastAsia="ru-RU"/>
+        </w:rPr>
+        <w:t xml:space="preserve">last_characteristic_number + </w:t>
+      </w:r>
+      <w:r>
+        <w:rPr>
+          <w:rFonts w:ascii="Lucida Sans Typewriter" w:eastAsia="Times New Roman" w:hAnsi="Lucida Sans Typewriter"/>
+          <w:color w:val="098658"/>
+          <w:sz w:val="24"/>
+          <w:szCs w:val="24"/>
+          <w:lang w:val="en-US" w:eastAsia="ru-RU"/>
+        </w:rPr>
+        <w:t>1</w:t>
+      </w:r>
+      <w:r>
+        <w:rPr>
+          <w:rFonts w:ascii="Lucida Sans Typewriter" w:eastAsia="Times New Roman" w:hAnsi="Lucida Sans Typewriter"/>
+          <w:color w:val="0000FF"/>
+          <w:sz w:val="24"/>
+          <w:szCs w:val="24"/>
+          <w:lang w:val="en-US" w:eastAsia="ru-RU"/>
+        </w:rPr>
+        <w:t>}</w:t>
+      </w:r>
+      <w:r>
+        <w:rPr>
+          <w:rFonts w:ascii="Lucida Sans Typewriter" w:eastAsia="Times New Roman" w:hAnsi="Lucida Sans Typewriter"/>
+          <w:color w:val="A31515"/>
+          <w:sz w:val="24"/>
+          <w:szCs w:val="24"/>
+          <w:lang w:val="en-US" w:eastAsia="ru-RU"/>
+        </w:rPr>
+        <w:t>`</w:t>
+      </w:r>
+      <w:r>
+        <w:rPr>
+          <w:rFonts w:ascii="Lucida Sans Typewriter" w:eastAsia="Times New Roman" w:hAnsi="Lucida Sans Typewriter"/>
+          <w:color w:val="000000"/>
+          <w:sz w:val="24"/>
+          <w:szCs w:val="24"/>
+          <w:lang w:val="en-US" w:eastAsia="ru-RU"/>
+        </w:rPr>
+        <w:t>;</w:t>
+      </w:r>
+    </w:p>
+    <w:p>
+      <w:pPr>
+        <w:shd w:val="clear" w:color="auto" w:fill="FFFFFF"/>
+        <w:spacing w:line="240" w:lineRule="auto"/>
+        <w:ind w:firstLine="0"/>
+        <w:jc w:val="left"/>
+        <w:rPr>
+          <w:rFonts w:ascii="Lucida Sans Typewriter" w:eastAsia="Times New Roman" w:hAnsi="Lucida Sans Typewriter"/>
+          <w:color w:val="000000"/>
+          <w:sz w:val="24"/>
+          <w:szCs w:val="24"/>
+          <w:lang w:val="en-US" w:eastAsia="ru-RU"/>
+        </w:rPr>
+      </w:pPr>
+      <w:r>
+        <w:rPr>
+          <w:rFonts w:ascii="Lucida Sans Typewriter" w:eastAsia="Times New Roman" w:hAnsi="Lucida Sans Typewriter"/>
+          <w:color w:val="000000"/>
+          <w:sz w:val="24"/>
+          <w:szCs w:val="24"/>
+          <w:lang w:val="en-US" w:eastAsia="ru-RU"/>
+        </w:rPr>
+        <w:t>    sample.children[</w:t>
+      </w:r>
+      <w:r>
+        <w:rPr>
+          <w:rFonts w:ascii="Lucida Sans Typewriter" w:eastAsia="Times New Roman" w:hAnsi="Lucida Sans Typewriter"/>
+          <w:color w:val="098658"/>
+          <w:sz w:val="24"/>
+          <w:szCs w:val="24"/>
+          <w:lang w:val="en-US" w:eastAsia="ru-RU"/>
+        </w:rPr>
+        <w:t>1</w:t>
+      </w:r>
+      <w:r>
+        <w:rPr>
+          <w:rFonts w:ascii="Lucida Sans Typewriter" w:eastAsia="Times New Roman" w:hAnsi="Lucida Sans Typewriter"/>
+          <w:color w:val="000000"/>
+          <w:sz w:val="24"/>
+          <w:szCs w:val="24"/>
+          <w:lang w:val="en-US" w:eastAsia="ru-RU"/>
+        </w:rPr>
+        <w:t xml:space="preserve">].name = </w:t>
+      </w:r>
+      <w:r>
+        <w:rPr>
+          <w:rFonts w:ascii="Lucida Sans Typewriter" w:eastAsia="Times New Roman" w:hAnsi="Lucida Sans Typewriter"/>
+          <w:color w:val="A31515"/>
+          <w:sz w:val="24"/>
+          <w:szCs w:val="24"/>
+          <w:lang w:val="en-US" w:eastAsia="ru-RU"/>
+        </w:rPr>
+        <w:t>`product_characteristic_input_</w:t>
+      </w:r>
+      <w:r>
+        <w:rPr>
+          <w:rFonts w:ascii="Lucida Sans Typewriter" w:eastAsia="Times New Roman" w:hAnsi="Lucida Sans Typewriter"/>
+          <w:color w:val="0000FF"/>
+          <w:sz w:val="24"/>
+          <w:szCs w:val="24"/>
+          <w:lang w:val="en-US" w:eastAsia="ru-RU"/>
+        </w:rPr>
+        <w:t>${</w:t>
+      </w:r>
+      <w:r>
+        <w:rPr>
+          <w:rFonts w:ascii="Lucida Sans Typewriter" w:eastAsia="Times New Roman" w:hAnsi="Lucida Sans Typewriter"/>
+          <w:color w:val="000000"/>
+          <w:sz w:val="24"/>
+          <w:szCs w:val="24"/>
+          <w:lang w:val="en-US" w:eastAsia="ru-RU"/>
+        </w:rPr>
+        <w:t xml:space="preserve">last_characteristic_number + </w:t>
+      </w:r>
+      <w:r>
+        <w:rPr>
+          <w:rFonts w:ascii="Lucida Sans Typewriter" w:eastAsia="Times New Roman" w:hAnsi="Lucida Sans Typewriter"/>
+          <w:color w:val="098658"/>
+          <w:sz w:val="24"/>
+          <w:szCs w:val="24"/>
+          <w:lang w:val="en-US" w:eastAsia="ru-RU"/>
+        </w:rPr>
+        <w:t>1</w:t>
+      </w:r>
+      <w:r>
+        <w:rPr>
+          <w:rFonts w:ascii="Lucida Sans Typewriter" w:eastAsia="Times New Roman" w:hAnsi="Lucida Sans Typewriter"/>
+          <w:color w:val="0000FF"/>
+          <w:sz w:val="24"/>
+          <w:szCs w:val="24"/>
+          <w:lang w:val="en-US" w:eastAsia="ru-RU"/>
+        </w:rPr>
+        <w:t>}</w:t>
+      </w:r>
+      <w:r>
+        <w:rPr>
+          <w:rFonts w:ascii="Lucida Sans Typewriter" w:eastAsia="Times New Roman" w:hAnsi="Lucida Sans Typewriter"/>
+          <w:color w:val="A31515"/>
+          <w:sz w:val="24"/>
+          <w:szCs w:val="24"/>
+          <w:lang w:val="en-US" w:eastAsia="ru-RU"/>
+        </w:rPr>
+        <w:t>`</w:t>
+      </w:r>
+      <w:r>
+        <w:rPr>
+          <w:rFonts w:ascii="Lucida Sans Typewriter" w:eastAsia="Times New Roman" w:hAnsi="Lucida Sans Typewriter"/>
+          <w:color w:val="000000"/>
+          <w:sz w:val="24"/>
+          <w:szCs w:val="24"/>
+          <w:lang w:val="en-US" w:eastAsia="ru-RU"/>
+        </w:rPr>
+        <w:t>;</w:t>
+      </w:r>
+    </w:p>
+    <w:p>
+      <w:pPr>
+        <w:shd w:val="clear" w:color="auto" w:fill="FFFFFF"/>
+        <w:spacing w:line="240" w:lineRule="auto"/>
+        <w:ind w:firstLine="0"/>
+        <w:jc w:val="left"/>
+        <w:rPr>
+          <w:rFonts w:ascii="Lucida Sans Typewriter" w:eastAsia="Times New Roman" w:hAnsi="Lucida Sans Typewriter"/>
+          <w:color w:val="000000"/>
+          <w:sz w:val="24"/>
+          <w:szCs w:val="24"/>
+          <w:lang w:val="en-US" w:eastAsia="ru-RU"/>
+        </w:rPr>
+      </w:pPr>
+      <w:r>
+        <w:rPr>
+          <w:rFonts w:ascii="Lucida Sans Typewriter" w:eastAsia="Times New Roman" w:hAnsi="Lucida Sans Typewriter"/>
+          <w:color w:val="000000"/>
+          <w:sz w:val="24"/>
+          <w:szCs w:val="24"/>
+          <w:lang w:val="en-US" w:eastAsia="ru-RU"/>
+        </w:rPr>
+        <w:t>    sample.children[</w:t>
+      </w:r>
+      <w:r>
+        <w:rPr>
+          <w:rFonts w:ascii="Lucida Sans Typewriter" w:eastAsia="Times New Roman" w:hAnsi="Lucida Sans Typewriter"/>
+          <w:color w:val="098658"/>
+          <w:sz w:val="24"/>
+          <w:szCs w:val="24"/>
+          <w:lang w:val="en-US" w:eastAsia="ru-RU"/>
+        </w:rPr>
+        <w:t>2</w:t>
+      </w:r>
+      <w:r>
+        <w:rPr>
+          <w:rFonts w:ascii="Lucida Sans Typewriter" w:eastAsia="Times New Roman" w:hAnsi="Lucida Sans Typewriter"/>
+          <w:color w:val="000000"/>
+          <w:sz w:val="24"/>
+          <w:szCs w:val="24"/>
+          <w:lang w:val="en-US" w:eastAsia="ru-RU"/>
+        </w:rPr>
+        <w:t xml:space="preserve">].id = </w:t>
+      </w:r>
+      <w:r>
+        <w:rPr>
+          <w:rFonts w:ascii="Lucida Sans Typewriter" w:eastAsia="Times New Roman" w:hAnsi="Lucida Sans Typewriter"/>
+          <w:color w:val="A31515"/>
+          <w:sz w:val="24"/>
+          <w:szCs w:val="24"/>
+          <w:lang w:val="en-US" w:eastAsia="ru-RU"/>
+        </w:rPr>
+        <w:t>`product_characteristic_button_</w:t>
+      </w:r>
+      <w:r>
+        <w:rPr>
+          <w:rFonts w:ascii="Lucida Sans Typewriter" w:eastAsia="Times New Roman" w:hAnsi="Lucida Sans Typewriter"/>
+          <w:color w:val="0000FF"/>
+          <w:sz w:val="24"/>
+          <w:szCs w:val="24"/>
+          <w:lang w:val="en-US" w:eastAsia="ru-RU"/>
+        </w:rPr>
+        <w:t>${</w:t>
+      </w:r>
+      <w:r>
+        <w:rPr>
+          <w:rFonts w:ascii="Lucida Sans Typewriter" w:eastAsia="Times New Roman" w:hAnsi="Lucida Sans Typewriter"/>
+          <w:color w:val="000000"/>
+          <w:sz w:val="24"/>
+          <w:szCs w:val="24"/>
+          <w:lang w:val="en-US" w:eastAsia="ru-RU"/>
+        </w:rPr>
+        <w:t xml:space="preserve">last_characteristic_number + </w:t>
+      </w:r>
+      <w:r>
+        <w:rPr>
+          <w:rFonts w:ascii="Lucida Sans Typewriter" w:eastAsia="Times New Roman" w:hAnsi="Lucida Sans Typewriter"/>
+          <w:color w:val="098658"/>
+          <w:sz w:val="24"/>
+          <w:szCs w:val="24"/>
+          <w:lang w:val="en-US" w:eastAsia="ru-RU"/>
+        </w:rPr>
+        <w:t>1</w:t>
+      </w:r>
+      <w:r>
+        <w:rPr>
+          <w:rFonts w:ascii="Lucida Sans Typewriter" w:eastAsia="Times New Roman" w:hAnsi="Lucida Sans Typewriter"/>
+          <w:color w:val="0000FF"/>
+          <w:sz w:val="24"/>
+          <w:szCs w:val="24"/>
+          <w:lang w:val="en-US" w:eastAsia="ru-RU"/>
+        </w:rPr>
+        <w:t>}</w:t>
+      </w:r>
+      <w:r>
+        <w:rPr>
+          <w:rFonts w:ascii="Lucida Sans Typewriter" w:eastAsia="Times New Roman" w:hAnsi="Lucida Sans Typewriter"/>
+          <w:color w:val="A31515"/>
+          <w:sz w:val="24"/>
+          <w:szCs w:val="24"/>
+          <w:lang w:val="en-US" w:eastAsia="ru-RU"/>
+        </w:rPr>
+        <w:t>`</w:t>
+      </w:r>
+      <w:r>
+        <w:rPr>
+          <w:rFonts w:ascii="Lucida Sans Typewriter" w:eastAsia="Times New Roman" w:hAnsi="Lucida Sans Typewriter"/>
+          <w:color w:val="000000"/>
+          <w:sz w:val="24"/>
+          <w:szCs w:val="24"/>
+          <w:lang w:val="en-US" w:eastAsia="ru-RU"/>
+        </w:rPr>
+        <w:t>;</w:t>
+      </w:r>
+    </w:p>
+    <w:p>
+      <w:pPr>
+        <w:shd w:val="clear" w:color="auto" w:fill="FFFFFF"/>
+        <w:spacing w:line="240" w:lineRule="auto"/>
+        <w:ind w:firstLine="0"/>
+        <w:jc w:val="left"/>
+        <w:rPr>
+          <w:rFonts w:ascii="Lucida Sans Typewriter" w:eastAsia="Times New Roman" w:hAnsi="Lucida Sans Typewriter"/>
+          <w:color w:val="000000"/>
+          <w:sz w:val="24"/>
+          <w:szCs w:val="24"/>
+          <w:lang w:val="en-US" w:eastAsia="ru-RU"/>
+        </w:rPr>
+      </w:pPr>
+      <w:r>
+        <w:rPr>
+          <w:rFonts w:ascii="Lucida Sans Typewriter" w:eastAsia="Times New Roman" w:hAnsi="Lucida Sans Typewriter"/>
+          <w:color w:val="000000"/>
+          <w:sz w:val="24"/>
+          <w:szCs w:val="24"/>
+          <w:lang w:val="en-US" w:eastAsia="ru-RU"/>
+        </w:rPr>
+        <w:t>    sample.children[</w:t>
+      </w:r>
+      <w:r>
+        <w:rPr>
+          <w:rFonts w:ascii="Lucida Sans Typewriter" w:eastAsia="Times New Roman" w:hAnsi="Lucida Sans Typewriter"/>
+          <w:color w:val="098658"/>
+          <w:sz w:val="24"/>
+          <w:szCs w:val="24"/>
+          <w:lang w:val="en-US" w:eastAsia="ru-RU"/>
+        </w:rPr>
+        <w:t>2</w:t>
+      </w:r>
+      <w:r>
+        <w:rPr>
+          <w:rFonts w:ascii="Lucida Sans Typewriter" w:eastAsia="Times New Roman" w:hAnsi="Lucida Sans Typewriter"/>
+          <w:color w:val="000000"/>
+          <w:sz w:val="24"/>
+          <w:szCs w:val="24"/>
+          <w:lang w:val="en-US" w:eastAsia="ru-RU"/>
+        </w:rPr>
+        <w:t>].onclick = delete_characteristic_group;</w:t>
+      </w:r>
+    </w:p>
+    <w:p>
+      <w:pPr>
+        <w:shd w:val="clear" w:color="auto" w:fill="FFFFFF"/>
+        <w:spacing w:line="240" w:lineRule="auto"/>
+        <w:ind w:firstLine="0"/>
+        <w:jc w:val="left"/>
+        <w:rPr>
+          <w:rFonts w:ascii="Lucida Sans Typewriter" w:eastAsia="Times New Roman" w:hAnsi="Lucida Sans Typewriter"/>
+          <w:color w:val="000000"/>
+          <w:sz w:val="24"/>
+          <w:szCs w:val="24"/>
+          <w:lang w:val="en-US" w:eastAsia="ru-RU"/>
+        </w:rPr>
+      </w:pPr>
+      <w:r>
+        <w:rPr>
+          <w:rFonts w:ascii="Lucida Sans Typewriter" w:eastAsia="Times New Roman" w:hAnsi="Lucida Sans Typewriter"/>
+          <w:color w:val="000000"/>
+          <w:sz w:val="24"/>
+          <w:szCs w:val="24"/>
+          <w:lang w:val="en-US" w:eastAsia="ru-RU"/>
+        </w:rPr>
+        <w:t>    console.log(sample);</w:t>
+      </w:r>
+    </w:p>
+    <w:p>
+      <w:pPr>
+        <w:shd w:val="clear" w:color="auto" w:fill="FFFFFF"/>
+        <w:spacing w:line="240" w:lineRule="auto"/>
+        <w:ind w:firstLine="0"/>
+        <w:jc w:val="left"/>
+        <w:rPr>
+          <w:rFonts w:ascii="Lucida Sans Typewriter" w:eastAsia="Times New Roman" w:hAnsi="Lucida Sans Typewriter"/>
+          <w:color w:val="000000"/>
+          <w:sz w:val="24"/>
+          <w:szCs w:val="24"/>
+          <w:lang w:val="en-US" w:eastAsia="ru-RU"/>
+        </w:rPr>
+      </w:pPr>
+      <w:r>
+        <w:rPr>
+          <w:rFonts w:ascii="Lucida Sans Typewriter" w:eastAsia="Times New Roman" w:hAnsi="Lucida Sans Typewriter"/>
+          <w:color w:val="000000"/>
+          <w:sz w:val="24"/>
+          <w:szCs w:val="24"/>
+          <w:lang w:val="en-US" w:eastAsia="ru-RU"/>
+        </w:rPr>
+        <w:t>    last_characteristic.after(sample);</w:t>
+      </w:r>
+    </w:p>
+    <w:p>
+      <w:pPr>
+        <w:shd w:val="clear" w:color="auto" w:fill="FFFFFF"/>
+        <w:spacing w:line="240" w:lineRule="auto"/>
+        <w:ind w:firstLine="0"/>
+        <w:jc w:val="left"/>
+        <w:rPr>
+          <w:rFonts w:ascii="Lucida Sans Typewriter" w:eastAsia="Times New Roman" w:hAnsi="Lucida Sans Typewriter"/>
+          <w:color w:val="000000"/>
+          <w:sz w:val="24"/>
+          <w:szCs w:val="24"/>
+          <w:lang w:eastAsia="ru-RU"/>
+        </w:rPr>
+      </w:pPr>
+      <w:r>
+        <w:rPr>
+          <w:rFonts w:ascii="Lucida Sans Typewriter" w:eastAsia="Times New Roman" w:hAnsi="Lucida Sans Typewriter"/>
+          <w:color w:val="000000"/>
+          <w:sz w:val="24"/>
+          <w:szCs w:val="24"/>
+          <w:lang w:eastAsia="ru-RU"/>
+        </w:rPr>
+        <w:t>}</w:t>
+      </w:r>
+    </w:p>
+    <w:p/>
+    <w:p>
+      <w:pPr>
+        <w:pStyle w:val="2"/>
+      </w:pPr>
+      <w:r>
+        <w:t>3.4. Ссылки</w:t>
+      </w:r>
+    </w:p>
+    <w:p>
+      <w:pPr>
+        <w:pStyle w:val="a8"/>
+        <w:numPr>
+          <w:ilvl w:val="0"/>
+          <w:numId w:val="10"/>
+        </w:numPr>
+        <w:ind w:left="709" w:hanging="709"/>
+      </w:pPr>
+      <w:r>
+        <w:t xml:space="preserve">Репозиторий </w:t>
+      </w:r>
+      <w:r>
+        <w:rPr>
+          <w:lang w:val="en-US"/>
+        </w:rPr>
+        <w:t>GitHub</w:t>
+      </w:r>
+      <w:r>
+        <w:t xml:space="preserve"> </w:t>
+      </w:r>
+      <w:r>
+        <w:t xml:space="preserve">– </w:t>
+      </w:r>
+      <w:hyperlink r:id="rId27" w:history="1">
+        <w:r>
+          <w:rPr>
+            <w:rStyle w:val="a9"/>
+            <w:lang w:val="en-US"/>
+          </w:rPr>
+          <w:t>https</w:t>
+        </w:r>
+        <w:r>
+          <w:rPr>
+            <w:rStyle w:val="a9"/>
+          </w:rPr>
+          <w:t>://</w:t>
+        </w:r>
+        <w:r>
+          <w:rPr>
+            <w:rStyle w:val="a9"/>
+            <w:lang w:val="en-US"/>
+          </w:rPr>
+          <w:t>github</w:t>
+        </w:r>
+        <w:r>
+          <w:rPr>
+            <w:rStyle w:val="a9"/>
+          </w:rPr>
+          <w:t>.</w:t>
+        </w:r>
+        <w:r>
+          <w:rPr>
+            <w:rStyle w:val="a9"/>
+            <w:lang w:val="en-US"/>
+          </w:rPr>
+          <w:t>com</w:t>
+        </w:r>
+        <w:r>
+          <w:rPr>
+            <w:rStyle w:val="a9"/>
+          </w:rPr>
+          <w:t>/</w:t>
+        </w:r>
+        <w:r>
+          <w:rPr>
+            <w:rStyle w:val="a9"/>
+            <w:lang w:val="en-US"/>
+          </w:rPr>
+          <w:t>Vasyaslav</w:t>
+        </w:r>
+        <w:r>
+          <w:rPr>
+            <w:rStyle w:val="a9"/>
+          </w:rPr>
+          <w:t>/</w:t>
+        </w:r>
+        <w:r>
+          <w:rPr>
+            <w:rStyle w:val="a9"/>
+            <w:lang w:val="en-US"/>
+          </w:rPr>
+          <w:t>Leshchinskii</w:t>
+        </w:r>
+        <w:r>
+          <w:rPr>
+            <w:rStyle w:val="a9"/>
+          </w:rPr>
+          <w:t>-</w:t>
+        </w:r>
+        <w:r>
+          <w:rPr>
+            <w:rStyle w:val="a9"/>
+            <w:lang w:val="en-US"/>
+          </w:rPr>
+          <w:t>web</w:t>
+        </w:r>
+        <w:r>
+          <w:rPr>
+            <w:rStyle w:val="a9"/>
+          </w:rPr>
+          <w:t>-</w:t>
+        </w:r>
+        <w:r>
+          <w:rPr>
+            <w:rStyle w:val="a9"/>
+            <w:lang w:val="en-US"/>
+          </w:rPr>
+          <w:t>dev</w:t>
+        </w:r>
+        <w:r>
+          <w:rPr>
+            <w:rStyle w:val="a9"/>
+          </w:rPr>
+          <w:t>-</w:t>
+        </w:r>
+        <w:r>
+          <w:rPr>
+            <w:rStyle w:val="a9"/>
+            <w:lang w:val="en-US"/>
+          </w:rPr>
+          <w:t>course</w:t>
+        </w:r>
+        <w:r>
+          <w:rPr>
+            <w:rStyle w:val="a9"/>
+          </w:rPr>
+          <w:t>-2024-2</w:t>
+        </w:r>
+      </w:hyperlink>
+      <w:r>
+        <w:t>.</w:t>
+      </w:r>
+    </w:p>
+    <w:p>
+      <w:pPr>
+        <w:pStyle w:val="a8"/>
+        <w:numPr>
+          <w:ilvl w:val="0"/>
+          <w:numId w:val="10"/>
+        </w:numPr>
+        <w:ind w:left="709" w:hanging="709"/>
+      </w:pPr>
+      <w:r>
+        <w:t xml:space="preserve">Хостинг </w:t>
+      </w:r>
+      <w:r>
+        <w:t>–</w:t>
+      </w:r>
+      <w:r>
+        <w:t xml:space="preserve"> </w:t>
+      </w:r>
+    </w:p>
+    <w:p>
+      <w:r>
+        <w:br w:type="page"/>
+      </w:r>
+    </w:p>
+    <w:p>
+      <w:pPr>
+        <w:pStyle w:val="1"/>
+        <w:spacing w:before="240" w:after="120"/>
+        <w:ind w:firstLine="0"/>
+        <w:jc w:val="center"/>
+        <w:rPr>
+          <w:sz w:val="28"/>
+          <w:szCs w:val="28"/>
+        </w:rPr>
+      </w:pPr>
+      <w:r>
+        <w:rPr>
+          <w:sz w:val="28"/>
+          <w:szCs w:val="28"/>
+        </w:rPr>
+        <w:lastRenderedPageBreak/>
+        <w:t>ЗАКЛЮЧЕНИЕ</w:t>
+      </w:r>
+    </w:p>
+    <w:p>
+      <w:r>
+        <w:t xml:space="preserve">В ходе выполнения данной курсовой работы я </w:t>
+      </w:r>
+      <w:r>
+        <w:t xml:space="preserve">узнал о необходимости и назначении смежных таблиц в базах данных, закрепил свои знания о </w:t>
+      </w:r>
+      <w:r>
+        <w:t>механизмах</w:t>
+      </w:r>
+      <w:r>
+        <w:t xml:space="preserve"> работы и способах использования шаблонизатора </w:t>
+      </w:r>
+      <w:r>
+        <w:rPr>
+          <w:lang w:val="en-US"/>
+        </w:rPr>
+        <w:t>Jinja</w:t>
+      </w:r>
+      <w:r>
+        <w:t xml:space="preserve">, </w:t>
+      </w:r>
+      <w:r>
+        <w:t xml:space="preserve">способах разбиения на модули приложения на </w:t>
+      </w:r>
+      <w:r>
+        <w:rPr>
+          <w:lang w:val="en-US"/>
+        </w:rPr>
+        <w:t>Flask</w:t>
+      </w:r>
+      <w:r>
+        <w:t xml:space="preserve">, работе с базой данных с помощью библиотеки </w:t>
+      </w:r>
+      <w:r>
+        <w:t>mysql</w:t>
+      </w:r>
+      <w:r>
+        <w:t>, а также работе с файлами со стороны бэкенда.</w:t>
+      </w:r>
+    </w:p>
+    <w:p>
+      <w:r>
+        <w:t>Помимо этого</w:t>
+      </w:r>
+      <w:r>
+        <w:t>,</w:t>
+      </w:r>
+      <w:r>
+        <w:t xml:space="preserve"> я получил опыт написания полноценного веб-приложения, </w:t>
+      </w:r>
+      <w:r>
+        <w:t>который, несомненно,</w:t>
+      </w:r>
+      <w:r>
+        <w:t xml:space="preserve"> поможет мне при работе над будущими проектами, даже если они не будут связаны с веб-разработкой.</w:t>
+      </w:r>
+    </w:p>
+    <w:p/>
+    <w:p>
+      <w:r>
+        <w:br w:type="page"/>
+      </w:r>
+    </w:p>
+    <w:p>
+      <w:pPr>
+        <w:pStyle w:val="1"/>
+        <w:spacing w:before="240" w:after="120"/>
+        <w:ind w:firstLine="0"/>
+        <w:jc w:val="center"/>
+        <w:rPr>
+          <w:sz w:val="28"/>
+          <w:szCs w:val="28"/>
+        </w:rPr>
+      </w:pPr>
+      <w:r>
+        <w:rPr>
+          <w:sz w:val="28"/>
+          <w:szCs w:val="28"/>
+        </w:rPr>
+        <w:lastRenderedPageBreak/>
+        <w:t xml:space="preserve">СПИСОК </w:t>
+      </w:r>
+      <w:r>
+        <w:rPr>
+          <w:sz w:val="28"/>
+          <w:szCs w:val="28"/>
+        </w:rPr>
+        <w:t>ИСПОЛЬЗОВАНН</w:t>
+      </w:r>
+      <w:r>
+        <w:rPr>
+          <w:sz w:val="28"/>
+          <w:szCs w:val="28"/>
+        </w:rPr>
+        <w:t>ЫХ</w:t>
+      </w:r>
+      <w:r>
+        <w:rPr>
+          <w:sz w:val="28"/>
+          <w:szCs w:val="28"/>
+        </w:rPr>
+        <w:t xml:space="preserve"> </w:t>
+      </w:r>
+      <w:r>
+        <w:rPr>
+          <w:sz w:val="28"/>
+          <w:szCs w:val="28"/>
+        </w:rPr>
+        <w:t>ИСТОЧНИКОВ</w:t>
+      </w:r>
+    </w:p>
+    <w:p>
+      <w:pPr>
+        <w:pStyle w:val="a8"/>
+        <w:numPr>
+          <w:ilvl w:val="0"/>
+          <w:numId w:val="11"/>
+        </w:numPr>
+        <w:ind w:left="709" w:hanging="709"/>
+      </w:pPr>
+      <w:r>
+        <w:t xml:space="preserve">Официальная документация </w:t>
+      </w:r>
+      <w:r>
+        <w:rPr>
+          <w:lang w:val="en-US"/>
+        </w:rPr>
+        <w:t>Flask</w:t>
+      </w:r>
+      <w:r>
+        <w:t xml:space="preserve">. – </w:t>
+      </w:r>
+      <w:r>
+        <w:rPr>
+          <w:lang w:val="en-US"/>
+        </w:rPr>
+        <w:t>URL</w:t>
+      </w:r>
+      <w:r>
+        <w:t xml:space="preserve">: </w:t>
+      </w:r>
+      <w:hyperlink r:id="rId28" w:history="1">
+        <w:r>
+          <w:rPr>
+            <w:rStyle w:val="a9"/>
+            <w:lang w:val="en-US"/>
+          </w:rPr>
+          <w:t>https</w:t>
+        </w:r>
+        <w:r>
+          <w:rPr>
+            <w:rStyle w:val="a9"/>
+          </w:rPr>
+          <w:t>://</w:t>
+        </w:r>
+        <w:r>
+          <w:rPr>
+            <w:rStyle w:val="a9"/>
+            <w:lang w:val="en-US"/>
+          </w:rPr>
+          <w:t>flask</w:t>
+        </w:r>
+        <w:r>
+          <w:rPr>
+            <w:rStyle w:val="a9"/>
+          </w:rPr>
+          <w:t>.</w:t>
+        </w:r>
+        <w:proofErr w:type="spellStart"/>
+        <w:r>
+          <w:rPr>
+            <w:rStyle w:val="a9"/>
+            <w:lang w:val="en-US"/>
+          </w:rPr>
+          <w:t>palletsprojects</w:t>
+        </w:r>
+        <w:proofErr w:type="spellEnd"/>
+        <w:r>
+          <w:rPr>
+            <w:rStyle w:val="a9"/>
+          </w:rPr>
+          <w:t>.</w:t>
+        </w:r>
+        <w:r>
+          <w:rPr>
+            <w:rStyle w:val="a9"/>
+            <w:lang w:val="en-US"/>
+          </w:rPr>
+          <w:t>com</w:t>
+        </w:r>
+        <w:r>
+          <w:rPr>
+            <w:rStyle w:val="a9"/>
+          </w:rPr>
+          <w:t>/</w:t>
+        </w:r>
+        <w:r>
+          <w:rPr>
+            <w:rStyle w:val="a9"/>
+            <w:lang w:val="en-US"/>
+          </w:rPr>
+          <w:t>en</w:t>
+        </w:r>
+        <w:r>
+          <w:rPr>
+            <w:rStyle w:val="a9"/>
+          </w:rPr>
+          <w:t>/3.0.</w:t>
+        </w:r>
+        <w:r>
+          <w:rPr>
+            <w:rStyle w:val="a9"/>
+            <w:lang w:val="en-US"/>
+          </w:rPr>
+          <w:t>x</w:t>
+        </w:r>
+        <w:r>
+          <w:rPr>
+            <w:rStyle w:val="a9"/>
+          </w:rPr>
+          <w:t>/</w:t>
+        </w:r>
+      </w:hyperlink>
+      <w:r>
+        <w:t xml:space="preserve"> (</w:t>
+      </w:r>
+      <w:r>
+        <w:t>дата обращения 6.06.2024)</w:t>
+      </w:r>
+      <w:r>
+        <w:t>.</w:t>
+      </w:r>
+    </w:p>
+    <w:p>
+      <w:pPr>
+        <w:pStyle w:val="a8"/>
+        <w:numPr>
+          <w:ilvl w:val="0"/>
+          <w:numId w:val="11"/>
+        </w:numPr>
+        <w:ind w:left="709" w:hanging="709"/>
+      </w:pPr>
+      <w:r>
+        <w:t>Методические рекомендации по выполнению курсовых проектов</w:t>
+      </w:r>
+      <w:r>
+        <w:t xml:space="preserve">. – </w:t>
+      </w:r>
+      <w:r>
+        <w:rPr>
+          <w:lang w:val="en-US"/>
+        </w:rPr>
+        <w:t>URL</w:t>
+      </w:r>
+      <w:r>
+        <w:t xml:space="preserve">: </w:t>
+      </w:r>
+      <w:hyperlink r:id="rId29" w:history="1">
+        <w:r>
+          <w:rPr>
+            <w:rStyle w:val="a9"/>
+          </w:rPr>
+          <w:t>https://online.mospolytech.ru/pluginfile.php/975381/mod_resource/content/1/MR_po_KP_09.03.01.pdf</w:t>
+        </w:r>
+      </w:hyperlink>
+      <w:r>
+        <w:t xml:space="preserve"> </w:t>
+      </w:r>
+      <w:r>
+        <w:t xml:space="preserve">(дата обращения </w:t>
+      </w:r>
+      <w:r>
+        <w:t>11</w:t>
+      </w:r>
+      <w:r>
+        <w:t>.06.2024)</w:t>
+      </w:r>
+      <w:r>
+        <w:t>.</w:t>
+      </w:r>
+    </w:p>
     <w:sectPr>
-      <w:headerReference w:type="even" r:id="rId27"/>
-      <w:headerReference w:type="default" r:id="rId28"/>
-      <w:footerReference w:type="even" r:id="rId29"/>
-      <w:footerReference w:type="default" r:id="rId30"/>
-      <w:headerReference w:type="first" r:id="rId31"/>
-      <w:footerReference w:type="first" r:id="rId32"/>
+      <w:headerReference w:type="even" r:id="rId30"/>
+      <w:headerReference w:type="default" r:id="rId31"/>
+      <w:footerReference w:type="even" r:id="rId32"/>
+      <w:footerReference w:type="default" r:id="rId33"/>
+      <w:headerReference w:type="first" r:id="rId34"/>
+      <w:footerReference w:type="first" r:id="rId35"/>
       <w:pgSz w:w="11906" w:h="16838" w:code="9"/>
       <w:pgMar w:top="1134" w:right="851" w:bottom="1134" w:left="1701" w:header="709" w:footer="709" w:gutter="0"/>
       <w:cols w:space="708"/>
@@ -8396,9 +11847,9 @@
 <file path=word/numbering.xml><?xml version="1.0" encoding="utf-8"?>
 <w:numbering xmlns:wpc="http://schemas.microsoft.com/office/word/2010/wordprocessingCanvas" xmlns:cx="http://schemas.microsoft.com/office/drawing/2014/chartex" xmlns:cx1="http://schemas.microsoft.com/office/drawing/2015/9/8/chartex" xmlns:cx2="http://schemas.microsoft.com/office/drawing/2015/10/21/chartex" xmlns:cx3="http://schemas.microsoft.com/office/drawing/2016/5/9/chartex" xmlns:cx4="http://schemas.microsoft.com/office/drawing/2016/5/10/chartex" xmlns:cx5="http://schemas.microsoft.com/office/drawing/2016/5/11/chartex" xmlns:cx6="http://schemas.microsoft.com/office/drawing/2016/5/12/chartex" xmlns:cx7="http://schemas.microsoft.com/office/drawing/2016/5/13/chartex" xmlns:cx8="http://schemas.microsoft.com/office/drawing/2016/5/14/chartex" xmlns:mc="http://schemas.openxmlformats.org/markup-compatibility/2006" xmlns:aink="http://schemas.microsoft.com/office/drawing/2016/ink" xmlns:am3d="http://schemas.microsoft.com/office/drawing/2017/model3d" xmlns:o="urn:schemas-microsoft-com:office:office" xmlns:r="http://schemas.openxmlformats.org/officeDocument/2006/relationships" xmlns:m="http://schemas.openxmlformats.org/officeDocument/2006/math" xmlns:v="urn:schemas-microsoft-com:vml" xmlns:wp14="http://schemas.microsoft.com/office/word/2010/wordprocessingDrawing" xmlns:wp="http://schemas.openxmlformats.org/drawingml/2006/wordprocessingDrawing" xmlns:w10="urn:schemas-microsoft-com:office:word" xmlns:w="http://schemas.openxmlformats.org/wordprocessingml/2006/main" xmlns:w14="http://schemas.microsoft.com/office/word/2010/wordml" xmlns:w15="http://schemas.microsoft.com/office/word/2012/wordml" xmlns:w16cex="http://schemas.microsoft.com/office/word/2018/wordml/cex" xmlns:w16cid="http://schemas.microsoft.com/office/word/2016/wordml/cid" xmlns:w16="http://schemas.microsoft.com/office/word/2018/wordml" xmlns:w16sdtdh="http://schemas.microsoft.com/office/word/2020/wordml/sdtdatahash" xmlns:w16se="http://schemas.microsoft.com/office/word/2015/wordml/symex" xmlns:wpg="http://schemas.microsoft.com/office/word/2010/wordprocessingGroup" xmlns:wpi="http://schemas.microsoft.com/office/word/2010/wordprocessingInk" xmlns:wne="http://schemas.microsoft.com/office/word/2006/wordml" xmlns:wps="http://schemas.microsoft.com/office/word/2010/wordprocessingShape" mc:Ignorable="w14 w15 w16se w16cid w16 w16cex w16sdtdh wp14">
   <w:abstractNum w:abstractNumId="0" w15:restartNumberingAfterBreak="0">
-    <w:nsid w:val="189F3F67"/>
+    <w:nsid w:val="0B5D0F54"/>
     <w:multiLevelType w:val="hybridMultilevel"/>
-    <w:tmpl w:val="2BCA4308"/>
+    <w:tmpl w:val="9E2EE678"/>
     <w:lvl w:ilvl="0" w:tplc="04190001">
       <w:start w:val="1"/>
       <w:numFmt w:val="bullet"/>
@@ -8509,9 +11960,9 @@
     </w:lvl>
   </w:abstractNum>
   <w:abstractNum w:abstractNumId="1" w15:restartNumberingAfterBreak="0">
-    <w:nsid w:val="478F02AD"/>
+    <w:nsid w:val="189F3F67"/>
     <w:multiLevelType w:val="hybridMultilevel"/>
-    <w:tmpl w:val="B3322504"/>
+    <w:tmpl w:val="2BCA4308"/>
     <w:lvl w:ilvl="0" w:tplc="04190001">
       <w:start w:val="1"/>
       <w:numFmt w:val="bullet"/>
@@ -8622,6 +12073,431 @@
     </w:lvl>
   </w:abstractNum>
   <w:abstractNum w:abstractNumId="2" w15:restartNumberingAfterBreak="0">
+    <w:nsid w:val="274363FE"/>
+    <w:multiLevelType w:val="hybridMultilevel"/>
+    <w:tmpl w:val="55786E1C"/>
+    <w:lvl w:ilvl="0" w:tplc="04190001">
+      <w:start w:val="1"/>
+      <w:numFmt w:val="bullet"/>
+      <w:lvlText w:val=""/>
+      <w:lvlJc w:val="left"/>
+      <w:pPr>
+        <w:ind w:left="1429" w:hanging="360"/>
+      </w:pPr>
+      <w:rPr>
+        <w:rFonts w:ascii="Symbol" w:hAnsi="Symbol" w:hint="default"/>
+      </w:rPr>
+    </w:lvl>
+    <w:lvl w:ilvl="1" w:tplc="04190003" w:tentative="1">
+      <w:start w:val="1"/>
+      <w:numFmt w:val="bullet"/>
+      <w:lvlText w:val="o"/>
+      <w:lvlJc w:val="left"/>
+      <w:pPr>
+        <w:ind w:left="2149" w:hanging="360"/>
+      </w:pPr>
+      <w:rPr>
+        <w:rFonts w:ascii="Courier New" w:hAnsi="Courier New" w:cs="Courier New" w:hint="default"/>
+      </w:rPr>
+    </w:lvl>
+    <w:lvl w:ilvl="2" w:tplc="04190005" w:tentative="1">
+      <w:start w:val="1"/>
+      <w:numFmt w:val="bullet"/>
+      <w:lvlText w:val=""/>
+      <w:lvlJc w:val="left"/>
+      <w:pPr>
+        <w:ind w:left="2869" w:hanging="360"/>
+      </w:pPr>
+      <w:rPr>
+        <w:rFonts w:ascii="Wingdings" w:hAnsi="Wingdings" w:hint="default"/>
+      </w:rPr>
+    </w:lvl>
+    <w:lvl w:ilvl="3" w:tplc="04190001" w:tentative="1">
+      <w:start w:val="1"/>
+      <w:numFmt w:val="bullet"/>
+      <w:lvlText w:val=""/>
+      <w:lvlJc w:val="left"/>
+      <w:pPr>
+        <w:ind w:left="3589" w:hanging="360"/>
+      </w:pPr>
+      <w:rPr>
+        <w:rFonts w:ascii="Symbol" w:hAnsi="Symbol" w:hint="default"/>
+      </w:rPr>
+    </w:lvl>
+    <w:lvl w:ilvl="4" w:tplc="04190003" w:tentative="1">
+      <w:start w:val="1"/>
+      <w:numFmt w:val="bullet"/>
+      <w:lvlText w:val="o"/>
+      <w:lvlJc w:val="left"/>
+      <w:pPr>
+        <w:ind w:left="4309" w:hanging="360"/>
+      </w:pPr>
+      <w:rPr>
+        <w:rFonts w:ascii="Courier New" w:hAnsi="Courier New" w:cs="Courier New" w:hint="default"/>
+      </w:rPr>
+    </w:lvl>
+    <w:lvl w:ilvl="5" w:tplc="04190005" w:tentative="1">
+      <w:start w:val="1"/>
+      <w:numFmt w:val="bullet"/>
+      <w:lvlText w:val=""/>
+      <w:lvlJc w:val="left"/>
+      <w:pPr>
+        <w:ind w:left="5029" w:hanging="360"/>
+      </w:pPr>
+      <w:rPr>
+        <w:rFonts w:ascii="Wingdings" w:hAnsi="Wingdings" w:hint="default"/>
+      </w:rPr>
+    </w:lvl>
+    <w:lvl w:ilvl="6" w:tplc="04190001" w:tentative="1">
+      <w:start w:val="1"/>
+      <w:numFmt w:val="bullet"/>
+      <w:lvlText w:val=""/>
+      <w:lvlJc w:val="left"/>
+      <w:pPr>
+        <w:ind w:left="5749" w:hanging="360"/>
+      </w:pPr>
+      <w:rPr>
+        <w:rFonts w:ascii="Symbol" w:hAnsi="Symbol" w:hint="default"/>
+      </w:rPr>
+    </w:lvl>
+    <w:lvl w:ilvl="7" w:tplc="04190003" w:tentative="1">
+      <w:start w:val="1"/>
+      <w:numFmt w:val="bullet"/>
+      <w:lvlText w:val="o"/>
+      <w:lvlJc w:val="left"/>
+      <w:pPr>
+        <w:ind w:left="6469" w:hanging="360"/>
+      </w:pPr>
+      <w:rPr>
+        <w:rFonts w:ascii="Courier New" w:hAnsi="Courier New" w:cs="Courier New" w:hint="default"/>
+      </w:rPr>
+    </w:lvl>
+    <w:lvl w:ilvl="8" w:tplc="04190005" w:tentative="1">
+      <w:start w:val="1"/>
+      <w:numFmt w:val="bullet"/>
+      <w:lvlText w:val=""/>
+      <w:lvlJc w:val="left"/>
+      <w:pPr>
+        <w:ind w:left="7189" w:hanging="360"/>
+      </w:pPr>
+      <w:rPr>
+        <w:rFonts w:ascii="Wingdings" w:hAnsi="Wingdings" w:hint="default"/>
+      </w:rPr>
+    </w:lvl>
+  </w:abstractNum>
+  <w:abstractNum w:abstractNumId="3" w15:restartNumberingAfterBreak="0">
+    <w:nsid w:val="3575107D"/>
+    <w:multiLevelType w:val="hybridMultilevel"/>
+    <w:tmpl w:val="5C56AB72"/>
+    <w:lvl w:ilvl="0" w:tplc="0419000F">
+      <w:start w:val="1"/>
+      <w:numFmt w:val="decimal"/>
+      <w:lvlText w:val="%1."/>
+      <w:lvlJc w:val="left"/>
+      <w:pPr>
+        <w:ind w:left="1429" w:hanging="360"/>
+      </w:pPr>
+    </w:lvl>
+    <w:lvl w:ilvl="1" w:tplc="04190019" w:tentative="1">
+      <w:start w:val="1"/>
+      <w:numFmt w:val="lowerLetter"/>
+      <w:lvlText w:val="%2."/>
+      <w:lvlJc w:val="left"/>
+      <w:pPr>
+        <w:ind w:left="2149" w:hanging="360"/>
+      </w:pPr>
+    </w:lvl>
+    <w:lvl w:ilvl="2" w:tplc="0419001B" w:tentative="1">
+      <w:start w:val="1"/>
+      <w:numFmt w:val="lowerRoman"/>
+      <w:lvlText w:val="%3."/>
+      <w:lvlJc w:val="right"/>
+      <w:pPr>
+        <w:ind w:left="2869" w:hanging="180"/>
+      </w:pPr>
+    </w:lvl>
+    <w:lvl w:ilvl="3" w:tplc="0419000F" w:tentative="1">
+      <w:start w:val="1"/>
+      <w:numFmt w:val="decimal"/>
+      <w:lvlText w:val="%4."/>
+      <w:lvlJc w:val="left"/>
+      <w:pPr>
+        <w:ind w:left="3589" w:hanging="360"/>
+      </w:pPr>
+    </w:lvl>
+    <w:lvl w:ilvl="4" w:tplc="04190019" w:tentative="1">
+      <w:start w:val="1"/>
+      <w:numFmt w:val="lowerLetter"/>
+      <w:lvlText w:val="%5."/>
+      <w:lvlJc w:val="left"/>
+      <w:pPr>
+        <w:ind w:left="4309" w:hanging="360"/>
+      </w:pPr>
+    </w:lvl>
+    <w:lvl w:ilvl="5" w:tplc="0419001B" w:tentative="1">
+      <w:start w:val="1"/>
+      <w:numFmt w:val="lowerRoman"/>
+      <w:lvlText w:val="%6."/>
+      <w:lvlJc w:val="right"/>
+      <w:pPr>
+        <w:ind w:left="5029" w:hanging="180"/>
+      </w:pPr>
+    </w:lvl>
+    <w:lvl w:ilvl="6" w:tplc="0419000F" w:tentative="1">
+      <w:start w:val="1"/>
+      <w:numFmt w:val="decimal"/>
+      <w:lvlText w:val="%7."/>
+      <w:lvlJc w:val="left"/>
+      <w:pPr>
+        <w:ind w:left="5749" w:hanging="360"/>
+      </w:pPr>
+    </w:lvl>
+    <w:lvl w:ilvl="7" w:tplc="04190019" w:tentative="1">
+      <w:start w:val="1"/>
+      <w:numFmt w:val="lowerLetter"/>
+      <w:lvlText w:val="%8."/>
+      <w:lvlJc w:val="left"/>
+      <w:pPr>
+        <w:ind w:left="6469" w:hanging="360"/>
+      </w:pPr>
+    </w:lvl>
+    <w:lvl w:ilvl="8" w:tplc="0419001B" w:tentative="1">
+      <w:start w:val="1"/>
+      <w:numFmt w:val="lowerRoman"/>
+      <w:lvlText w:val="%9."/>
+      <w:lvlJc w:val="right"/>
+      <w:pPr>
+        <w:ind w:left="7189" w:hanging="180"/>
+      </w:pPr>
+    </w:lvl>
+  </w:abstractNum>
+  <w:abstractNum w:abstractNumId="4" w15:restartNumberingAfterBreak="0">
+    <w:nsid w:val="478F02AD"/>
+    <w:multiLevelType w:val="hybridMultilevel"/>
+    <w:tmpl w:val="B3322504"/>
+    <w:lvl w:ilvl="0" w:tplc="04190001">
+      <w:start w:val="1"/>
+      <w:numFmt w:val="bullet"/>
+      <w:lvlText w:val=""/>
+      <w:lvlJc w:val="left"/>
+      <w:pPr>
+        <w:ind w:left="1429" w:hanging="360"/>
+      </w:pPr>
+      <w:rPr>
+        <w:rFonts w:ascii="Symbol" w:hAnsi="Symbol" w:hint="default"/>
+      </w:rPr>
+    </w:lvl>
+    <w:lvl w:ilvl="1" w:tplc="04190003" w:tentative="1">
+      <w:start w:val="1"/>
+      <w:numFmt w:val="bullet"/>
+      <w:lvlText w:val="o"/>
+      <w:lvlJc w:val="left"/>
+      <w:pPr>
+        <w:ind w:left="2149" w:hanging="360"/>
+      </w:pPr>
+      <w:rPr>
+        <w:rFonts w:ascii="Courier New" w:hAnsi="Courier New" w:cs="Courier New" w:hint="default"/>
+      </w:rPr>
+    </w:lvl>
+    <w:lvl w:ilvl="2" w:tplc="04190005" w:tentative="1">
+      <w:start w:val="1"/>
+      <w:numFmt w:val="bullet"/>
+      <w:lvlText w:val=""/>
+      <w:lvlJc w:val="left"/>
+      <w:pPr>
+        <w:ind w:left="2869" w:hanging="360"/>
+      </w:pPr>
+      <w:rPr>
+        <w:rFonts w:ascii="Wingdings" w:hAnsi="Wingdings" w:hint="default"/>
+      </w:rPr>
+    </w:lvl>
+    <w:lvl w:ilvl="3" w:tplc="04190001" w:tentative="1">
+      <w:start w:val="1"/>
+      <w:numFmt w:val="bullet"/>
+      <w:lvlText w:val=""/>
+      <w:lvlJc w:val="left"/>
+      <w:pPr>
+        <w:ind w:left="3589" w:hanging="360"/>
+      </w:pPr>
+      <w:rPr>
+        <w:rFonts w:ascii="Symbol" w:hAnsi="Symbol" w:hint="default"/>
+      </w:rPr>
+    </w:lvl>
+    <w:lvl w:ilvl="4" w:tplc="04190003" w:tentative="1">
+      <w:start w:val="1"/>
+      <w:numFmt w:val="bullet"/>
+      <w:lvlText w:val="o"/>
+      <w:lvlJc w:val="left"/>
+      <w:pPr>
+        <w:ind w:left="4309" w:hanging="360"/>
+      </w:pPr>
+      <w:rPr>
+        <w:rFonts w:ascii="Courier New" w:hAnsi="Courier New" w:cs="Courier New" w:hint="default"/>
+      </w:rPr>
+    </w:lvl>
+    <w:lvl w:ilvl="5" w:tplc="04190005" w:tentative="1">
+      <w:start w:val="1"/>
+      <w:numFmt w:val="bullet"/>
+      <w:lvlText w:val=""/>
+      <w:lvlJc w:val="left"/>
+      <w:pPr>
+        <w:ind w:left="5029" w:hanging="360"/>
+      </w:pPr>
+      <w:rPr>
+        <w:rFonts w:ascii="Wingdings" w:hAnsi="Wingdings" w:hint="default"/>
+      </w:rPr>
+    </w:lvl>
+    <w:lvl w:ilvl="6" w:tplc="04190001" w:tentative="1">
+      <w:start w:val="1"/>
+      <w:numFmt w:val="bullet"/>
+      <w:lvlText w:val=""/>
+      <w:lvlJc w:val="left"/>
+      <w:pPr>
+        <w:ind w:left="5749" w:hanging="360"/>
+      </w:pPr>
+      <w:rPr>
+        <w:rFonts w:ascii="Symbol" w:hAnsi="Symbol" w:hint="default"/>
+      </w:rPr>
+    </w:lvl>
+    <w:lvl w:ilvl="7" w:tplc="04190003" w:tentative="1">
+      <w:start w:val="1"/>
+      <w:numFmt w:val="bullet"/>
+      <w:lvlText w:val="o"/>
+      <w:lvlJc w:val="left"/>
+      <w:pPr>
+        <w:ind w:left="6469" w:hanging="360"/>
+      </w:pPr>
+      <w:rPr>
+        <w:rFonts w:ascii="Courier New" w:hAnsi="Courier New" w:cs="Courier New" w:hint="default"/>
+      </w:rPr>
+    </w:lvl>
+    <w:lvl w:ilvl="8" w:tplc="04190005" w:tentative="1">
+      <w:start w:val="1"/>
+      <w:numFmt w:val="bullet"/>
+      <w:lvlText w:val=""/>
+      <w:lvlJc w:val="left"/>
+      <w:pPr>
+        <w:ind w:left="7189" w:hanging="360"/>
+      </w:pPr>
+      <w:rPr>
+        <w:rFonts w:ascii="Wingdings" w:hAnsi="Wingdings" w:hint="default"/>
+      </w:rPr>
+    </w:lvl>
+  </w:abstractNum>
+  <w:abstractNum w:abstractNumId="5" w15:restartNumberingAfterBreak="0">
+    <w:nsid w:val="4E4C0362"/>
+    <w:multiLevelType w:val="hybridMultilevel"/>
+    <w:tmpl w:val="ED789A0A"/>
+    <w:lvl w:ilvl="0" w:tplc="04190001">
+      <w:start w:val="1"/>
+      <w:numFmt w:val="bullet"/>
+      <w:lvlText w:val=""/>
+      <w:lvlJc w:val="left"/>
+      <w:pPr>
+        <w:ind w:left="1429" w:hanging="360"/>
+      </w:pPr>
+      <w:rPr>
+        <w:rFonts w:ascii="Symbol" w:hAnsi="Symbol" w:hint="default"/>
+      </w:rPr>
+    </w:lvl>
+    <w:lvl w:ilvl="1" w:tplc="04190003" w:tentative="1">
+      <w:start w:val="1"/>
+      <w:numFmt w:val="bullet"/>
+      <w:lvlText w:val="o"/>
+      <w:lvlJc w:val="left"/>
+      <w:pPr>
+        <w:ind w:left="2149" w:hanging="360"/>
+      </w:pPr>
+      <w:rPr>
+        <w:rFonts w:ascii="Courier New" w:hAnsi="Courier New" w:cs="Courier New" w:hint="default"/>
+      </w:rPr>
+    </w:lvl>
+    <w:lvl w:ilvl="2" w:tplc="04190005" w:tentative="1">
+      <w:start w:val="1"/>
+      <w:numFmt w:val="bullet"/>
+      <w:lvlText w:val=""/>
+      <w:lvlJc w:val="left"/>
+      <w:pPr>
+        <w:ind w:left="2869" w:hanging="360"/>
+      </w:pPr>
+      <w:rPr>
+        <w:rFonts w:ascii="Wingdings" w:hAnsi="Wingdings" w:hint="default"/>
+      </w:rPr>
+    </w:lvl>
+    <w:lvl w:ilvl="3" w:tplc="04190001" w:tentative="1">
+      <w:start w:val="1"/>
+      <w:numFmt w:val="bullet"/>
+      <w:lvlText w:val=""/>
+      <w:lvlJc w:val="left"/>
+      <w:pPr>
+        <w:ind w:left="3589" w:hanging="360"/>
+      </w:pPr>
+      <w:rPr>
+        <w:rFonts w:ascii="Symbol" w:hAnsi="Symbol" w:hint="default"/>
+      </w:rPr>
+    </w:lvl>
+    <w:lvl w:ilvl="4" w:tplc="04190003" w:tentative="1">
+      <w:start w:val="1"/>
+      <w:numFmt w:val="bullet"/>
+      <w:lvlText w:val="o"/>
+      <w:lvlJc w:val="left"/>
+      <w:pPr>
+        <w:ind w:left="4309" w:hanging="360"/>
+      </w:pPr>
+      <w:rPr>
+        <w:rFonts w:ascii="Courier New" w:hAnsi="Courier New" w:cs="Courier New" w:hint="default"/>
+      </w:rPr>
+    </w:lvl>
+    <w:lvl w:ilvl="5" w:tplc="04190005" w:tentative="1">
+      <w:start w:val="1"/>
+      <w:numFmt w:val="bullet"/>
+      <w:lvlText w:val=""/>
+      <w:lvlJc w:val="left"/>
+      <w:pPr>
+        <w:ind w:left="5029" w:hanging="360"/>
+      </w:pPr>
+      <w:rPr>
+        <w:rFonts w:ascii="Wingdings" w:hAnsi="Wingdings" w:hint="default"/>
+      </w:rPr>
+    </w:lvl>
+    <w:lvl w:ilvl="6" w:tplc="04190001" w:tentative="1">
+      <w:start w:val="1"/>
+      <w:numFmt w:val="bullet"/>
+      <w:lvlText w:val=""/>
+      <w:lvlJc w:val="left"/>
+      <w:pPr>
+        <w:ind w:left="5749" w:hanging="360"/>
+      </w:pPr>
+      <w:rPr>
+        <w:rFonts w:ascii="Symbol" w:hAnsi="Symbol" w:hint="default"/>
+      </w:rPr>
+    </w:lvl>
+    <w:lvl w:ilvl="7" w:tplc="04190003" w:tentative="1">
+      <w:start w:val="1"/>
+      <w:numFmt w:val="bullet"/>
+      <w:lvlText w:val="o"/>
+      <w:lvlJc w:val="left"/>
+      <w:pPr>
+        <w:ind w:left="6469" w:hanging="360"/>
+      </w:pPr>
+      <w:rPr>
+        <w:rFonts w:ascii="Courier New" w:hAnsi="Courier New" w:cs="Courier New" w:hint="default"/>
+      </w:rPr>
+    </w:lvl>
+    <w:lvl w:ilvl="8" w:tplc="04190005" w:tentative="1">
+      <w:start w:val="1"/>
+      <w:numFmt w:val="bullet"/>
+      <w:lvlText w:val=""/>
+      <w:lvlJc w:val="left"/>
+      <w:pPr>
+        <w:ind w:left="7189" w:hanging="360"/>
+      </w:pPr>
+      <w:rPr>
+        <w:rFonts w:ascii="Wingdings" w:hAnsi="Wingdings" w:hint="default"/>
+      </w:rPr>
+    </w:lvl>
+  </w:abstractNum>
+  <w:abstractNum w:abstractNumId="6" w15:restartNumberingAfterBreak="0">
     <w:nsid w:val="554329C3"/>
     <w:multiLevelType w:val="hybridMultilevel"/>
     <w:tmpl w:val="AC606428"/>
@@ -8734,17 +12610,17 @@
       </w:rPr>
     </w:lvl>
   </w:abstractNum>
-  <w:abstractNum w:abstractNumId="3" w15:restartNumberingAfterBreak="0">
-    <w:nsid w:val="64044A57"/>
+  <w:abstractNum w:abstractNumId="7" w15:restartNumberingAfterBreak="0">
+    <w:nsid w:val="5A0820F9"/>
     <w:multiLevelType w:val="hybridMultilevel"/>
-    <w:tmpl w:val="76D2B7AE"/>
+    <w:tmpl w:val="549EC698"/>
     <w:lvl w:ilvl="0" w:tplc="04190001">
       <w:start w:val="1"/>
       <w:numFmt w:val="bullet"/>
       <w:lvlText w:val=""/>
       <w:lvlJc w:val="left"/>
       <w:pPr>
-        <w:ind w:left="1429" w:hanging="360"/>
+        <w:ind w:left="720" w:hanging="360"/>
       </w:pPr>
       <w:rPr>
         <w:rFonts w:ascii="Symbol" w:hAnsi="Symbol" w:hint="default"/>
@@ -8756,7 +12632,7 @@
       <w:lvlText w:val="o"/>
       <w:lvlJc w:val="left"/>
       <w:pPr>
-        <w:ind w:left="2149" w:hanging="360"/>
+        <w:ind w:left="1440" w:hanging="360"/>
       </w:pPr>
       <w:rPr>
         <w:rFonts w:ascii="Courier New" w:hAnsi="Courier New" w:cs="Courier New" w:hint="default"/>
@@ -8768,7 +12644,7 @@
       <w:lvlText w:val=""/>
       <w:lvlJc w:val="left"/>
       <w:pPr>
-        <w:ind w:left="2869" w:hanging="360"/>
+        <w:ind w:left="2160" w:hanging="360"/>
       </w:pPr>
       <w:rPr>
         <w:rFonts w:ascii="Wingdings" w:hAnsi="Wingdings" w:hint="default"/>
@@ -8780,7 +12656,7 @@
       <w:lvlText w:val=""/>
       <w:lvlJc w:val="left"/>
       <w:pPr>
-        <w:ind w:left="3589" w:hanging="360"/>
+        <w:ind w:left="2880" w:hanging="360"/>
       </w:pPr>
       <w:rPr>
         <w:rFonts w:ascii="Symbol" w:hAnsi="Symbol" w:hint="default"/>
@@ -8792,7 +12668,7 @@
       <w:lvlText w:val="o"/>
       <w:lvlJc w:val="left"/>
       <w:pPr>
-        <w:ind w:left="4309" w:hanging="360"/>
+        <w:ind w:left="3600" w:hanging="360"/>
       </w:pPr>
       <w:rPr>
         <w:rFonts w:ascii="Courier New" w:hAnsi="Courier New" w:cs="Courier New" w:hint="default"/>
@@ -8804,7 +12680,7 @@
       <w:lvlText w:val=""/>
       <w:lvlJc w:val="left"/>
       <w:pPr>
-        <w:ind w:left="5029" w:hanging="360"/>
+        <w:ind w:left="4320" w:hanging="360"/>
       </w:pPr>
       <w:rPr>
         <w:rFonts w:ascii="Wingdings" w:hAnsi="Wingdings" w:hint="default"/>
@@ -8816,7 +12692,7 @@
       <w:lvlText w:val=""/>
       <w:lvlJc w:val="left"/>
       <w:pPr>
-        <w:ind w:left="5749" w:hanging="360"/>
+        <w:ind w:left="5040" w:hanging="360"/>
       </w:pPr>
       <w:rPr>
         <w:rFonts w:ascii="Symbol" w:hAnsi="Symbol" w:hint="default"/>
@@ -8828,7 +12704,7 @@
       <w:lvlText w:val="o"/>
       <w:lvlJc w:val="left"/>
       <w:pPr>
-        <w:ind w:left="6469" w:hanging="360"/>
+        <w:ind w:left="5760" w:hanging="360"/>
       </w:pPr>
       <w:rPr>
         <w:rFonts w:ascii="Courier New" w:hAnsi="Courier New" w:cs="Courier New" w:hint="default"/>
@@ -8840,17 +12716,17 @@
       <w:lvlText w:val=""/>
       <w:lvlJc w:val="left"/>
       <w:pPr>
-        <w:ind w:left="7189" w:hanging="360"/>
+        <w:ind w:left="6480" w:hanging="360"/>
       </w:pPr>
       <w:rPr>
         <w:rFonts w:ascii="Wingdings" w:hAnsi="Wingdings" w:hint="default"/>
       </w:rPr>
     </w:lvl>
   </w:abstractNum>
-  <w:abstractNum w:abstractNumId="4" w15:restartNumberingAfterBreak="0">
-    <w:nsid w:val="7B7337FE"/>
+  <w:abstractNum w:abstractNumId="8" w15:restartNumberingAfterBreak="0">
+    <w:nsid w:val="64044A57"/>
     <w:multiLevelType w:val="hybridMultilevel"/>
-    <w:tmpl w:val="94866FC6"/>
+    <w:tmpl w:val="76D2B7AE"/>
     <w:lvl w:ilvl="0" w:tplc="04190001">
       <w:start w:val="1"/>
       <w:numFmt w:val="bullet"/>
@@ -8960,20 +12836,264 @@
       </w:rPr>
     </w:lvl>
   </w:abstractNum>
+  <w:abstractNum w:abstractNumId="9" w15:restartNumberingAfterBreak="0">
+    <w:nsid w:val="78AA5774"/>
+    <w:multiLevelType w:val="hybridMultilevel"/>
+    <w:tmpl w:val="75A6D9B0"/>
+    <w:lvl w:ilvl="0" w:tplc="04190001">
+      <w:start w:val="1"/>
+      <w:numFmt w:val="bullet"/>
+      <w:lvlText w:val=""/>
+      <w:lvlJc w:val="left"/>
+      <w:pPr>
+        <w:ind w:left="1429" w:hanging="360"/>
+      </w:pPr>
+      <w:rPr>
+        <w:rFonts w:ascii="Symbol" w:hAnsi="Symbol" w:hint="default"/>
+      </w:rPr>
+    </w:lvl>
+    <w:lvl w:ilvl="1" w:tplc="04190003" w:tentative="1">
+      <w:start w:val="1"/>
+      <w:numFmt w:val="bullet"/>
+      <w:lvlText w:val="o"/>
+      <w:lvlJc w:val="left"/>
+      <w:pPr>
+        <w:ind w:left="2149" w:hanging="360"/>
+      </w:pPr>
+      <w:rPr>
+        <w:rFonts w:ascii="Courier New" w:hAnsi="Courier New" w:cs="Courier New" w:hint="default"/>
+      </w:rPr>
+    </w:lvl>
+    <w:lvl w:ilvl="2" w:tplc="04190005" w:tentative="1">
+      <w:start w:val="1"/>
+      <w:numFmt w:val="bullet"/>
+      <w:lvlText w:val=""/>
+      <w:lvlJc w:val="left"/>
+      <w:pPr>
+        <w:ind w:left="2869" w:hanging="360"/>
+      </w:pPr>
+      <w:rPr>
+        <w:rFonts w:ascii="Wingdings" w:hAnsi="Wingdings" w:hint="default"/>
+      </w:rPr>
+    </w:lvl>
+    <w:lvl w:ilvl="3" w:tplc="04190001" w:tentative="1">
+      <w:start w:val="1"/>
+      <w:numFmt w:val="bullet"/>
+      <w:lvlText w:val=""/>
+      <w:lvlJc w:val="left"/>
+      <w:pPr>
+        <w:ind w:left="3589" w:hanging="360"/>
+      </w:pPr>
+      <w:rPr>
+        <w:rFonts w:ascii="Symbol" w:hAnsi="Symbol" w:hint="default"/>
+      </w:rPr>
+    </w:lvl>
+    <w:lvl w:ilvl="4" w:tplc="04190003" w:tentative="1">
+      <w:start w:val="1"/>
+      <w:numFmt w:val="bullet"/>
+      <w:lvlText w:val="o"/>
+      <w:lvlJc w:val="left"/>
+      <w:pPr>
+        <w:ind w:left="4309" w:hanging="360"/>
+      </w:pPr>
+      <w:rPr>
+        <w:rFonts w:ascii="Courier New" w:hAnsi="Courier New" w:cs="Courier New" w:hint="default"/>
+      </w:rPr>
+    </w:lvl>
+    <w:lvl w:ilvl="5" w:tplc="04190005" w:tentative="1">
+      <w:start w:val="1"/>
+      <w:numFmt w:val="bullet"/>
+      <w:lvlText w:val=""/>
+      <w:lvlJc w:val="left"/>
+      <w:pPr>
+        <w:ind w:left="5029" w:hanging="360"/>
+      </w:pPr>
+      <w:rPr>
+        <w:rFonts w:ascii="Wingdings" w:hAnsi="Wingdings" w:hint="default"/>
+      </w:rPr>
+    </w:lvl>
+    <w:lvl w:ilvl="6" w:tplc="04190001" w:tentative="1">
+      <w:start w:val="1"/>
+      <w:numFmt w:val="bullet"/>
+      <w:lvlText w:val=""/>
+      <w:lvlJc w:val="left"/>
+      <w:pPr>
+        <w:ind w:left="5749" w:hanging="360"/>
+      </w:pPr>
+      <w:rPr>
+        <w:rFonts w:ascii="Symbol" w:hAnsi="Symbol" w:hint="default"/>
+      </w:rPr>
+    </w:lvl>
+    <w:lvl w:ilvl="7" w:tplc="04190003" w:tentative="1">
+      <w:start w:val="1"/>
+      <w:numFmt w:val="bullet"/>
+      <w:lvlText w:val="o"/>
+      <w:lvlJc w:val="left"/>
+      <w:pPr>
+        <w:ind w:left="6469" w:hanging="360"/>
+      </w:pPr>
+      <w:rPr>
+        <w:rFonts w:ascii="Courier New" w:hAnsi="Courier New" w:cs="Courier New" w:hint="default"/>
+      </w:rPr>
+    </w:lvl>
+    <w:lvl w:ilvl="8" w:tplc="04190005" w:tentative="1">
+      <w:start w:val="1"/>
+      <w:numFmt w:val="bullet"/>
+      <w:lvlText w:val=""/>
+      <w:lvlJc w:val="left"/>
+      <w:pPr>
+        <w:ind w:left="7189" w:hanging="360"/>
+      </w:pPr>
+      <w:rPr>
+        <w:rFonts w:ascii="Wingdings" w:hAnsi="Wingdings" w:hint="default"/>
+      </w:rPr>
+    </w:lvl>
+  </w:abstractNum>
+  <w:abstractNum w:abstractNumId="10" w15:restartNumberingAfterBreak="0">
+    <w:nsid w:val="7B7337FE"/>
+    <w:multiLevelType w:val="hybridMultilevel"/>
+    <w:tmpl w:val="94866FC6"/>
+    <w:lvl w:ilvl="0" w:tplc="04190001">
+      <w:start w:val="1"/>
+      <w:numFmt w:val="bullet"/>
+      <w:lvlText w:val=""/>
+      <w:lvlJc w:val="left"/>
+      <w:pPr>
+        <w:ind w:left="1429" w:hanging="360"/>
+      </w:pPr>
+      <w:rPr>
+        <w:rFonts w:ascii="Symbol" w:hAnsi="Symbol" w:hint="default"/>
+      </w:rPr>
+    </w:lvl>
+    <w:lvl w:ilvl="1" w:tplc="04190003" w:tentative="1">
+      <w:start w:val="1"/>
+      <w:numFmt w:val="bullet"/>
+      <w:lvlText w:val="o"/>
+      <w:lvlJc w:val="left"/>
+      <w:pPr>
+        <w:ind w:left="2149" w:hanging="360"/>
+      </w:pPr>
+      <w:rPr>
+        <w:rFonts w:ascii="Courier New" w:hAnsi="Courier New" w:cs="Courier New" w:hint="default"/>
+      </w:rPr>
+    </w:lvl>
+    <w:lvl w:ilvl="2" w:tplc="04190005" w:tentative="1">
+      <w:start w:val="1"/>
+      <w:numFmt w:val="bullet"/>
+      <w:lvlText w:val=""/>
+      <w:lvlJc w:val="left"/>
+      <w:pPr>
+        <w:ind w:left="2869" w:hanging="360"/>
+      </w:pPr>
+      <w:rPr>
+        <w:rFonts w:ascii="Wingdings" w:hAnsi="Wingdings" w:hint="default"/>
+      </w:rPr>
+    </w:lvl>
+    <w:lvl w:ilvl="3" w:tplc="04190001" w:tentative="1">
+      <w:start w:val="1"/>
+      <w:numFmt w:val="bullet"/>
+      <w:lvlText w:val=""/>
+      <w:lvlJc w:val="left"/>
+      <w:pPr>
+        <w:ind w:left="3589" w:hanging="360"/>
+      </w:pPr>
+      <w:rPr>
+        <w:rFonts w:ascii="Symbol" w:hAnsi="Symbol" w:hint="default"/>
+      </w:rPr>
+    </w:lvl>
+    <w:lvl w:ilvl="4" w:tplc="04190003" w:tentative="1">
+      <w:start w:val="1"/>
+      <w:numFmt w:val="bullet"/>
+      <w:lvlText w:val="o"/>
+      <w:lvlJc w:val="left"/>
+      <w:pPr>
+        <w:ind w:left="4309" w:hanging="360"/>
+      </w:pPr>
+      <w:rPr>
+        <w:rFonts w:ascii="Courier New" w:hAnsi="Courier New" w:cs="Courier New" w:hint="default"/>
+      </w:rPr>
+    </w:lvl>
+    <w:lvl w:ilvl="5" w:tplc="04190005" w:tentative="1">
+      <w:start w:val="1"/>
+      <w:numFmt w:val="bullet"/>
+      <w:lvlText w:val=""/>
+      <w:lvlJc w:val="left"/>
+      <w:pPr>
+        <w:ind w:left="5029" w:hanging="360"/>
+      </w:pPr>
+      <w:rPr>
+        <w:rFonts w:ascii="Wingdings" w:hAnsi="Wingdings" w:hint="default"/>
+      </w:rPr>
+    </w:lvl>
+    <w:lvl w:ilvl="6" w:tplc="04190001" w:tentative="1">
+      <w:start w:val="1"/>
+      <w:numFmt w:val="bullet"/>
+      <w:lvlText w:val=""/>
+      <w:lvlJc w:val="left"/>
+      <w:pPr>
+        <w:ind w:left="5749" w:hanging="360"/>
+      </w:pPr>
+      <w:rPr>
+        <w:rFonts w:ascii="Symbol" w:hAnsi="Symbol" w:hint="default"/>
+      </w:rPr>
+    </w:lvl>
+    <w:lvl w:ilvl="7" w:tplc="04190003" w:tentative="1">
+      <w:start w:val="1"/>
+      <w:numFmt w:val="bullet"/>
+      <w:lvlText w:val="o"/>
+      <w:lvlJc w:val="left"/>
+      <w:pPr>
+        <w:ind w:left="6469" w:hanging="360"/>
+      </w:pPr>
+      <w:rPr>
+        <w:rFonts w:ascii="Courier New" w:hAnsi="Courier New" w:cs="Courier New" w:hint="default"/>
+      </w:rPr>
+    </w:lvl>
+    <w:lvl w:ilvl="8" w:tplc="04190005" w:tentative="1">
+      <w:start w:val="1"/>
+      <w:numFmt w:val="bullet"/>
+      <w:lvlText w:val=""/>
+      <w:lvlJc w:val="left"/>
+      <w:pPr>
+        <w:ind w:left="7189" w:hanging="360"/>
+      </w:pPr>
+      <w:rPr>
+        <w:rFonts w:ascii="Wingdings" w:hAnsi="Wingdings" w:hint="default"/>
+      </w:rPr>
+    </w:lvl>
+  </w:abstractNum>
   <w:num w:numId="1">
+    <w:abstractNumId w:val="10"/>
+  </w:num>
+  <w:num w:numId="2">
+    <w:abstractNumId w:val="8"/>
+  </w:num>
+  <w:num w:numId="3">
+    <w:abstractNumId w:val="1"/>
+  </w:num>
+  <w:num w:numId="4">
     <w:abstractNumId w:val="4"/>
   </w:num>
-  <w:num w:numId="2">
-    <w:abstractNumId w:val="3"/>
+  <w:num w:numId="5">
+    <w:abstractNumId w:val="6"/>
   </w:num>
-  <w:num w:numId="3">
+  <w:num w:numId="6">
+    <w:abstractNumId w:val="7"/>
+  </w:num>
+  <w:num w:numId="7">
     <w:abstractNumId w:val="0"/>
   </w:num>
-  <w:num w:numId="4">
-    <w:abstractNumId w:val="1"/>
+  <w:num w:numId="8">
+    <w:abstractNumId w:val="5"/>
   </w:num>
-  <w:num w:numId="5">
+  <w:num w:numId="9">
+    <w:abstractNumId w:val="9"/>
+  </w:num>
+  <w:num w:numId="10">
     <w:abstractNumId w:val="2"/>
+  </w:num>
+  <w:num w:numId="11">
+    <w:abstractNumId w:val="3"/>
   </w:num>
 </w:numbering>
 </file>
